--- a/7Osnovna_chastina.docx
+++ b/7Osnovna_chastina.docx
@@ -74,22 +74,18 @@
                 <w:noProof/>
                 <w:webHidden/>
               </w:rPr>
+              <w:fldChar w:fldCharType="separate"/>
             </w:r>
             <w:r>
               <w:rPr>
                 <w:rStyle w:val="aa"/>
+                <w:b/>
+                <w:bCs/>
                 <w:noProof/>
                 <w:webHidden/>
-              </w:rPr>
-              <w:fldChar w:fldCharType="separate"/>
-            </w:r>
-            <w:r>
-              <w:rPr>
-                <w:rStyle w:val="aa"/>
-                <w:noProof/>
-                <w:webHidden/>
-              </w:rPr>
-              <w:t>3</w:t>
+                <w:lang w:val="ru-RU"/>
+              </w:rPr>
+              <w:t>Ошибка! Закладка не определена.</w:t>
             </w:r>
             <w:r>
               <w:rPr>
@@ -146,22 +142,18 @@
                 <w:noProof/>
                 <w:webHidden/>
               </w:rPr>
+              <w:fldChar w:fldCharType="separate"/>
             </w:r>
             <w:r>
               <w:rPr>
                 <w:rStyle w:val="aa"/>
+                <w:b/>
+                <w:bCs/>
                 <w:noProof/>
                 <w:webHidden/>
-              </w:rPr>
-              <w:fldChar w:fldCharType="separate"/>
-            </w:r>
-            <w:r>
-              <w:rPr>
-                <w:rStyle w:val="aa"/>
-                <w:noProof/>
-                <w:webHidden/>
-              </w:rPr>
-              <w:t>4</w:t>
+                <w:lang w:val="ru-RU"/>
+              </w:rPr>
+              <w:t>Ошибка! Закладка не определена.</w:t>
             </w:r>
             <w:r>
               <w:rPr>
@@ -226,22 +218,18 @@
                 <w:noProof/>
                 <w:webHidden/>
               </w:rPr>
+              <w:fldChar w:fldCharType="separate"/>
             </w:r>
             <w:r>
               <w:rPr>
                 <w:rStyle w:val="aa"/>
+                <w:b/>
+                <w:bCs/>
                 <w:noProof/>
                 <w:webHidden/>
-              </w:rPr>
-              <w:fldChar w:fldCharType="separate"/>
-            </w:r>
-            <w:r>
-              <w:rPr>
-                <w:rStyle w:val="aa"/>
-                <w:noProof/>
-                <w:webHidden/>
-              </w:rPr>
-              <w:t>5</w:t>
+                <w:lang w:val="ru-RU"/>
+              </w:rPr>
+              <w:t>Ошибка! Закладка не определена.</w:t>
             </w:r>
             <w:r>
               <w:rPr>
@@ -306,22 +294,18 @@
                 <w:noProof/>
                 <w:webHidden/>
               </w:rPr>
+              <w:fldChar w:fldCharType="separate"/>
             </w:r>
             <w:r>
               <w:rPr>
                 <w:rStyle w:val="aa"/>
+                <w:b/>
+                <w:bCs/>
                 <w:noProof/>
                 <w:webHidden/>
-              </w:rPr>
-              <w:fldChar w:fldCharType="separate"/>
-            </w:r>
-            <w:r>
-              <w:rPr>
-                <w:rStyle w:val="aa"/>
-                <w:noProof/>
-                <w:webHidden/>
-              </w:rPr>
-              <w:t>5</w:t>
+                <w:lang w:val="ru-RU"/>
+              </w:rPr>
+              <w:t>Ошибка! Закладка не определена.</w:t>
             </w:r>
             <w:r>
               <w:rPr>
@@ -378,22 +362,18 @@
                 <w:noProof/>
                 <w:webHidden/>
               </w:rPr>
+              <w:fldChar w:fldCharType="separate"/>
             </w:r>
             <w:r>
               <w:rPr>
                 <w:rStyle w:val="aa"/>
+                <w:b/>
+                <w:bCs/>
                 <w:noProof/>
                 <w:webHidden/>
-              </w:rPr>
-              <w:fldChar w:fldCharType="separate"/>
-            </w:r>
-            <w:r>
-              <w:rPr>
-                <w:rStyle w:val="aa"/>
-                <w:noProof/>
-                <w:webHidden/>
-              </w:rPr>
-              <w:t>5</w:t>
+                <w:lang w:val="ru-RU"/>
+              </w:rPr>
+              <w:t>Ошибка! Закладка не определена.</w:t>
             </w:r>
             <w:r>
               <w:rPr>
@@ -450,22 +430,18 @@
                 <w:noProof/>
                 <w:webHidden/>
               </w:rPr>
+              <w:fldChar w:fldCharType="separate"/>
             </w:r>
             <w:r>
               <w:rPr>
                 <w:rStyle w:val="aa"/>
+                <w:b/>
+                <w:bCs/>
                 <w:noProof/>
                 <w:webHidden/>
-              </w:rPr>
-              <w:fldChar w:fldCharType="separate"/>
-            </w:r>
-            <w:r>
-              <w:rPr>
-                <w:rStyle w:val="aa"/>
-                <w:noProof/>
-                <w:webHidden/>
-              </w:rPr>
-              <w:t>5</w:t>
+                <w:lang w:val="ru-RU"/>
+              </w:rPr>
+              <w:t>Ошибка! Закладка не определена.</w:t>
             </w:r>
             <w:r>
               <w:rPr>
@@ -522,22 +498,18 @@
                 <w:noProof/>
                 <w:webHidden/>
               </w:rPr>
+              <w:fldChar w:fldCharType="separate"/>
             </w:r>
             <w:r>
               <w:rPr>
                 <w:rStyle w:val="aa"/>
+                <w:b/>
+                <w:bCs/>
                 <w:noProof/>
                 <w:webHidden/>
-              </w:rPr>
-              <w:fldChar w:fldCharType="separate"/>
-            </w:r>
-            <w:r>
-              <w:rPr>
-                <w:rStyle w:val="aa"/>
-                <w:noProof/>
-                <w:webHidden/>
-              </w:rPr>
-              <w:t>8</w:t>
+                <w:lang w:val="ru-RU"/>
+              </w:rPr>
+              <w:t>Ошибка! Закладка не определена.</w:t>
             </w:r>
             <w:r>
               <w:rPr>
@@ -594,22 +566,18 @@
                 <w:noProof/>
                 <w:webHidden/>
               </w:rPr>
+              <w:fldChar w:fldCharType="separate"/>
             </w:r>
             <w:r>
               <w:rPr>
                 <w:rStyle w:val="aa"/>
+                <w:b/>
+                <w:bCs/>
                 <w:noProof/>
                 <w:webHidden/>
-              </w:rPr>
-              <w:fldChar w:fldCharType="separate"/>
-            </w:r>
-            <w:r>
-              <w:rPr>
-                <w:rStyle w:val="aa"/>
-                <w:noProof/>
-                <w:webHidden/>
-              </w:rPr>
-              <w:t>11</w:t>
+                <w:lang w:val="ru-RU"/>
+              </w:rPr>
+              <w:t>Ошибка! Закладка не определена.</w:t>
             </w:r>
             <w:r>
               <w:rPr>
@@ -1024,22 +992,18 @@
                 <w:noProof/>
                 <w:webHidden/>
               </w:rPr>
+              <w:fldChar w:fldCharType="separate"/>
             </w:r>
             <w:r>
               <w:rPr>
                 <w:rStyle w:val="aa"/>
+                <w:b/>
+                <w:bCs/>
                 <w:noProof/>
                 <w:webHidden/>
-              </w:rPr>
-              <w:fldChar w:fldCharType="separate"/>
-            </w:r>
-            <w:r>
-              <w:rPr>
-                <w:rStyle w:val="aa"/>
-                <w:noProof/>
-                <w:webHidden/>
-              </w:rPr>
-              <w:t>15</w:t>
+                <w:lang w:val="ru-RU"/>
+              </w:rPr>
+              <w:t>Ошибка! Закладка не определена.</w:t>
             </w:r>
             <w:r>
               <w:rPr>
@@ -1517,22 +1481,18 @@
                 <w:noProof/>
                 <w:webHidden/>
               </w:rPr>
+              <w:fldChar w:fldCharType="separate"/>
             </w:r>
             <w:r>
               <w:rPr>
                 <w:rStyle w:val="aa"/>
+                <w:b/>
+                <w:bCs/>
                 <w:noProof/>
                 <w:webHidden/>
-              </w:rPr>
-              <w:fldChar w:fldCharType="separate"/>
-            </w:r>
-            <w:r>
-              <w:rPr>
-                <w:rStyle w:val="aa"/>
-                <w:noProof/>
-                <w:webHidden/>
-              </w:rPr>
-              <w:t>20</w:t>
+                <w:lang w:val="ru-RU"/>
+              </w:rPr>
+              <w:t>Ошибка! Закладка не определена.</w:t>
             </w:r>
             <w:r>
               <w:rPr>
@@ -1589,22 +1549,18 @@
                 <w:noProof/>
                 <w:webHidden/>
               </w:rPr>
+              <w:fldChar w:fldCharType="separate"/>
             </w:r>
             <w:r>
               <w:rPr>
                 <w:rStyle w:val="aa"/>
+                <w:b/>
+                <w:bCs/>
                 <w:noProof/>
                 <w:webHidden/>
-              </w:rPr>
-              <w:fldChar w:fldCharType="separate"/>
-            </w:r>
-            <w:r>
-              <w:rPr>
-                <w:rStyle w:val="aa"/>
-                <w:noProof/>
-                <w:webHidden/>
-              </w:rPr>
-              <w:t>42</w:t>
+                <w:lang w:val="ru-RU"/>
+              </w:rPr>
+              <w:t>Ошибка! Закладка не определена.</w:t>
             </w:r>
             <w:r>
               <w:rPr>
@@ -1661,22 +1617,18 @@
                 <w:noProof/>
                 <w:webHidden/>
               </w:rPr>
+              <w:fldChar w:fldCharType="separate"/>
             </w:r>
             <w:r>
               <w:rPr>
                 <w:rStyle w:val="aa"/>
+                <w:b/>
+                <w:bCs/>
                 <w:noProof/>
                 <w:webHidden/>
-              </w:rPr>
-              <w:fldChar w:fldCharType="separate"/>
-            </w:r>
-            <w:r>
-              <w:rPr>
-                <w:rStyle w:val="aa"/>
-                <w:noProof/>
-                <w:webHidden/>
-              </w:rPr>
-              <w:t>43</w:t>
+                <w:lang w:val="ru-RU"/>
+              </w:rPr>
+              <w:t>Ошибка! Закладка не определена.</w:t>
             </w:r>
             <w:r>
               <w:rPr>
@@ -1693,7 +1645,6 @@
             <w:ind w:left="709"/>
           </w:pPr>
           <w:r>
-            <w:lastRenderedPageBreak/>
             <w:fldChar w:fldCharType="end"/>
           </w:r>
         </w:p>
@@ -1894,16 +1845,7 @@
           <w:rFonts w:cs="Times New Roman"/>
           <w:szCs w:val="28"/>
         </w:rPr>
-        <w:t xml:space="preserve"> і легко розширювану бездротову систему спостереження за навколиш</w:t>
-      </w:r>
-      <w:bookmarkStart w:id="2" w:name="_GoBack"/>
-      <w:bookmarkEnd w:id="2"/>
-      <w:r>
-        <w:rPr>
-          <w:rFonts w:cs="Times New Roman"/>
-          <w:szCs w:val="28"/>
-        </w:rPr>
-        <w:t>нім середовищем розумного дому і пропонується модель такої системи.</w:t>
+        <w:t xml:space="preserve"> і легко розширювану бездротову систему спостереження за навколишнім середовищем розумного дому і пропонується модель такої системи.</w:t>
       </w:r>
     </w:p>
     <w:p>
@@ -2306,8 +2248,8 @@
           <w:rFonts w:cs="Times New Roman"/>
         </w:rPr>
       </w:pPr>
-      <w:bookmarkStart w:id="3" w:name="result_box"/>
-      <w:bookmarkEnd w:id="3"/>
+      <w:bookmarkStart w:id="2" w:name="result_box"/>
+      <w:bookmarkEnd w:id="2"/>
       <w:r>
         <w:rPr>
           <w:rFonts w:cs="Times New Roman"/>
@@ -2563,8 +2505,8 @@
           <w:szCs w:val="28"/>
         </w:rPr>
       </w:pPr>
-      <w:bookmarkStart w:id="4" w:name="result_box1"/>
-      <w:bookmarkEnd w:id="4"/>
+      <w:bookmarkStart w:id="3" w:name="result_box1"/>
+      <w:bookmarkEnd w:id="3"/>
       <w:r>
         <w:rPr>
           <w:rFonts w:cs="Times New Roman"/>
@@ -8551,8 +8493,8 @@
         </w:rPr>
         <w:t xml:space="preserve"> </w:t>
       </w:r>
-      <w:bookmarkStart w:id="5" w:name="result_box3"/>
-      <w:bookmarkEnd w:id="5"/>
+      <w:bookmarkStart w:id="4" w:name="result_box3"/>
+      <w:bookmarkEnd w:id="4"/>
       <w:proofErr w:type="spellStart"/>
       <w:r>
         <w:rPr>
@@ -8949,8 +8891,8 @@
           <w:szCs w:val="28"/>
         </w:rPr>
       </w:pPr>
-      <w:bookmarkStart w:id="6" w:name="result_box4"/>
-      <w:bookmarkEnd w:id="6"/>
+      <w:bookmarkStart w:id="5" w:name="result_box4"/>
+      <w:bookmarkEnd w:id="5"/>
       <w:r>
         <w:rPr>
           <w:rFonts w:cs="Times New Roman"/>
@@ -9551,8 +9493,8 @@
           <w:szCs w:val="28"/>
         </w:rPr>
       </w:pPr>
-      <w:bookmarkStart w:id="7" w:name="result_box5"/>
-      <w:bookmarkEnd w:id="7"/>
+      <w:bookmarkStart w:id="6" w:name="result_box5"/>
+      <w:bookmarkEnd w:id="6"/>
       <w:r>
         <w:rPr>
           <w:rFonts w:cs="Times New Roman"/>
@@ -9916,8 +9858,8 @@
         </w:rPr>
         <w:t xml:space="preserve"> - гнучкий чіп, що виробляє енергію з </w:t>
       </w:r>
-      <w:bookmarkStart w:id="8" w:name="result_box6"/>
-      <w:bookmarkEnd w:id="8"/>
+      <w:bookmarkStart w:id="7" w:name="result_box6"/>
+      <w:bookmarkEnd w:id="7"/>
       <w:r>
         <w:rPr>
           <w:rFonts w:cs="Times New Roman"/>
@@ -10330,8 +10272,8 @@
           <w:rFonts w:cs="Times New Roman"/>
         </w:rPr>
       </w:pPr>
-      <w:bookmarkStart w:id="9" w:name="result_box7"/>
-      <w:bookmarkEnd w:id="9"/>
+      <w:bookmarkStart w:id="8" w:name="result_box7"/>
+      <w:bookmarkEnd w:id="8"/>
       <w:r>
         <w:rPr>
           <w:rFonts w:cs="Times New Roman"/>
@@ -10520,8 +10462,8 @@
           <w:lang w:val="ru-RU"/>
         </w:rPr>
       </w:pPr>
-      <w:bookmarkStart w:id="10" w:name="result_box8"/>
-      <w:bookmarkEnd w:id="10"/>
+      <w:bookmarkStart w:id="9" w:name="result_box8"/>
+      <w:bookmarkEnd w:id="9"/>
       <w:r>
         <w:rPr>
           <w:rFonts w:cs="Times New Roman"/>
@@ -10870,8 +10812,8 @@
           <w:szCs w:val="28"/>
         </w:rPr>
       </w:pPr>
-      <w:bookmarkStart w:id="11" w:name="result_box9"/>
-      <w:bookmarkEnd w:id="11"/>
+      <w:bookmarkStart w:id="10" w:name="result_box9"/>
+      <w:bookmarkEnd w:id="10"/>
       <w:r>
         <w:rPr>
           <w:rFonts w:cs="Times New Roman"/>
@@ -11057,8 +10999,8 @@
           <w:szCs w:val="28"/>
         </w:rPr>
       </w:pPr>
-      <w:bookmarkStart w:id="12" w:name="result_box11"/>
-      <w:bookmarkEnd w:id="12"/>
+      <w:bookmarkStart w:id="11" w:name="result_box11"/>
+      <w:bookmarkEnd w:id="11"/>
       <w:r>
         <w:rPr>
           <w:rFonts w:cs="Times New Roman"/>
@@ -11289,8 +11231,8 @@
         </w:rPr>
         <w:t xml:space="preserve">. При </w:t>
       </w:r>
-      <w:bookmarkStart w:id="13" w:name="result_box12"/>
-      <w:bookmarkEnd w:id="13"/>
+      <w:bookmarkStart w:id="12" w:name="result_box12"/>
+      <w:bookmarkEnd w:id="12"/>
       <w:r>
         <w:rPr>
           <w:rFonts w:cs="Times New Roman"/>
@@ -11409,8 +11351,8 @@
           <w:szCs w:val="28"/>
         </w:rPr>
       </w:pPr>
-      <w:bookmarkStart w:id="14" w:name="result_box13"/>
-      <w:bookmarkEnd w:id="14"/>
+      <w:bookmarkStart w:id="13" w:name="result_box13"/>
+      <w:bookmarkEnd w:id="13"/>
       <w:r>
         <w:rPr>
           <w:rFonts w:cs="Times New Roman"/>
@@ -15332,7 +15274,24 @@
       </w:r>
       <w:r>
         <w:lastRenderedPageBreak/>
-        <w:t xml:space="preserve">більш незграбним і каверзним. Як результат, на якомусь з етапів розробки ми отримаємо програмний продукт, масштабування і доповнення якого стануть настільки затратними, що буде вигідніше почати процес створення з початку. </w:t>
+        <w:t xml:space="preserve">більш незграбним і каверзним. Як результат, на якомусь з етапів розробки ми отримаємо програмний продукт, масштабування і доповнення якого стануть настільки </w:t>
+      </w:r>
+      <w:proofErr w:type="spellStart"/>
+      <w:r>
+        <w:t>ресурсо</w:t>
+      </w:r>
+      <w:r>
+        <w:t>затратними</w:t>
+      </w:r>
+      <w:proofErr w:type="spellEnd"/>
+      <w:r>
+        <w:t xml:space="preserve">, що буде вигідніше почати процес </w:t>
+      </w:r>
+      <w:r>
+        <w:t>розробки</w:t>
+      </w:r>
+      <w:r>
+        <w:t xml:space="preserve"> з початку. </w:t>
       </w:r>
       <w:r>
         <w:t xml:space="preserve">Сформуємо </w:t>
@@ -15344,13 +15303,11 @@
         <w:t xml:space="preserve"> архітектури</w:t>
       </w:r>
       <w:r>
-        <w:t xml:space="preserve"> і вимоги, яким повинна відповідати створена згідно цих </w:t>
-      </w:r>
-      <w:proofErr w:type="spellStart"/>
-      <w:r>
-        <w:t>критері</w:t>
-      </w:r>
-      <w:proofErr w:type="spellEnd"/>
+        <w:t xml:space="preserve"> і вимоги,</w:t>
+      </w:r>
+      <w:r>
+        <w:t xml:space="preserve"> які повинна задовольняти розроблювана система</w:t>
+      </w:r>
       <w:r>
         <w:t>:</w:t>
       </w:r>
@@ -15373,16 +15330,52 @@
       <w:pPr>
         <w:pStyle w:val="ab"/>
         <w:spacing w:after="0"/>
-        <w:ind w:left="709"/>
-        <w:rPr>
-          <w:lang w:val="ru-RU"/>
-        </w:rPr>
-      </w:pPr>
-      <w:r>
-        <w:rPr>
-          <w:lang w:val="ru-RU"/>
-        </w:rPr>
-        <w:t xml:space="preserve">Система повинна </w:t>
+        <w:ind w:left="0" w:firstLine="709"/>
+        <w:rPr>
+          <w:lang w:val="ru-RU"/>
+        </w:rPr>
+      </w:pPr>
+      <w:proofErr w:type="spellStart"/>
+      <w:r>
+        <w:rPr>
+          <w:lang w:val="ru-RU"/>
+        </w:rPr>
+        <w:t>Першочергово</w:t>
+      </w:r>
+      <w:proofErr w:type="spellEnd"/>
+      <w:r>
+        <w:rPr>
+          <w:lang w:val="ru-RU"/>
+        </w:rPr>
+        <w:t xml:space="preserve">, </w:t>
+      </w:r>
+      <w:proofErr w:type="spellStart"/>
+      <w:r>
+        <w:rPr>
+          <w:lang w:val="ru-RU"/>
+        </w:rPr>
+        <w:t>програма</w:t>
+      </w:r>
+      <w:proofErr w:type="spellEnd"/>
+      <w:r>
+        <w:rPr>
+          <w:lang w:val="ru-RU"/>
+        </w:rPr>
+        <w:t xml:space="preserve"> </w:t>
+      </w:r>
+      <w:proofErr w:type="gramStart"/>
+      <w:r>
+        <w:rPr>
+          <w:lang w:val="ru-RU"/>
+        </w:rPr>
+        <w:t>повинна</w:t>
+      </w:r>
+      <w:proofErr w:type="gramEnd"/>
+      <w:r>
+        <w:rPr>
+          <w:lang w:val="ru-RU"/>
+        </w:rPr>
+        <w:t xml:space="preserve"> </w:t>
       </w:r>
       <w:proofErr w:type="spellStart"/>
       <w:r>
@@ -15410,7 +15403,7 @@
         <w:rPr>
           <w:lang w:val="ru-RU"/>
         </w:rPr>
-        <w:t xml:space="preserve"> перед нею </w:t>
+        <w:t xml:space="preserve"> </w:t>
       </w:r>
       <w:proofErr w:type="spellStart"/>
       <w:r>
@@ -15424,6 +15417,104 @@
         <w:rPr>
           <w:lang w:val="ru-RU"/>
         </w:rPr>
+        <w:t xml:space="preserve"> і добре </w:t>
+      </w:r>
+      <w:proofErr w:type="spellStart"/>
+      <w:r>
+        <w:rPr>
+          <w:lang w:val="ru-RU"/>
+        </w:rPr>
+        <w:t>виконувати</w:t>
+      </w:r>
+      <w:proofErr w:type="spellEnd"/>
+      <w:r>
+        <w:rPr>
+          <w:lang w:val="ru-RU"/>
+        </w:rPr>
+        <w:t xml:space="preserve"> </w:t>
+      </w:r>
+      <w:proofErr w:type="spellStart"/>
+      <w:r>
+        <w:rPr>
+          <w:lang w:val="ru-RU"/>
+        </w:rPr>
+        <w:t>свої</w:t>
+      </w:r>
+      <w:proofErr w:type="spellEnd"/>
+      <w:r>
+        <w:rPr>
+          <w:lang w:val="ru-RU"/>
+        </w:rPr>
+        <w:t xml:space="preserve"> </w:t>
+      </w:r>
+      <w:proofErr w:type="spellStart"/>
+      <w:r>
+        <w:rPr>
+          <w:lang w:val="ru-RU"/>
+        </w:rPr>
+        <w:t>функції</w:t>
+      </w:r>
+      <w:proofErr w:type="spellEnd"/>
+      <w:r>
+        <w:rPr>
+          <w:lang w:val="ru-RU"/>
+        </w:rPr>
+        <w:t xml:space="preserve">, </w:t>
+      </w:r>
+      <w:proofErr w:type="spellStart"/>
+      <w:r>
+        <w:rPr>
+          <w:lang w:val="ru-RU"/>
+        </w:rPr>
+        <w:t>тобто</w:t>
+      </w:r>
+      <w:proofErr w:type="spellEnd"/>
+      <w:r>
+        <w:rPr>
+          <w:lang w:val="ru-RU"/>
+        </w:rPr>
+        <w:t xml:space="preserve"> </w:t>
+      </w:r>
+      <w:proofErr w:type="spellStart"/>
+      <w:r>
+        <w:rPr>
+          <w:lang w:val="ru-RU"/>
+        </w:rPr>
+        <w:t>швидко</w:t>
+      </w:r>
+      <w:proofErr w:type="spellEnd"/>
+      <w:r>
+        <w:rPr>
+          <w:lang w:val="ru-RU"/>
+        </w:rPr>
+        <w:t xml:space="preserve"> </w:t>
+      </w:r>
+      <w:proofErr w:type="spellStart"/>
+      <w:r>
+        <w:rPr>
+          <w:lang w:val="ru-RU"/>
+        </w:rPr>
+        <w:t>обробляти</w:t>
+      </w:r>
+      <w:proofErr w:type="spellEnd"/>
+      <w:r>
+        <w:rPr>
+          <w:lang w:val="ru-RU"/>
+        </w:rPr>
+        <w:t xml:space="preserve"> </w:t>
+      </w:r>
+      <w:proofErr w:type="spellStart"/>
+      <w:r>
+        <w:rPr>
+          <w:lang w:val="ru-RU"/>
+        </w:rPr>
+        <w:t>дані</w:t>
+      </w:r>
+      <w:proofErr w:type="spellEnd"/>
+      <w:r>
+        <w:rPr>
+          <w:lang w:val="ru-RU"/>
+        </w:rPr>
         <w:t xml:space="preserve"> і </w:t>
       </w:r>
       <w:proofErr w:type="spellStart"/>
@@ -15431,77 +15522,21 @@
         <w:rPr>
           <w:lang w:val="ru-RU"/>
         </w:rPr>
-        <w:t>робити</w:t>
-      </w:r>
-      <w:proofErr w:type="spellEnd"/>
-      <w:r>
-        <w:rPr>
-          <w:lang w:val="ru-RU"/>
-        </w:rPr>
-        <w:t xml:space="preserve"> </w:t>
-      </w:r>
-      <w:proofErr w:type="spellStart"/>
-      <w:r>
-        <w:rPr>
-          <w:lang w:val="ru-RU"/>
-        </w:rPr>
-        <w:t>це</w:t>
-      </w:r>
-      <w:proofErr w:type="spellEnd"/>
-      <w:r>
-        <w:rPr>
-          <w:lang w:val="ru-RU"/>
-        </w:rPr>
-        <w:t xml:space="preserve"> </w:t>
-      </w:r>
-      <w:proofErr w:type="gramStart"/>
-      <w:r>
-        <w:rPr>
-          <w:lang w:val="ru-RU"/>
-        </w:rPr>
-        <w:t>добре</w:t>
-      </w:r>
-      <w:proofErr w:type="gramEnd"/>
-      <w:r>
-        <w:rPr>
-          <w:lang w:val="ru-RU"/>
-        </w:rPr>
-        <w:t xml:space="preserve">, </w:t>
-      </w:r>
-      <w:proofErr w:type="spellStart"/>
-      <w:r>
-        <w:rPr>
-          <w:lang w:val="ru-RU"/>
-        </w:rPr>
-        <w:t>тобто</w:t>
-      </w:r>
-      <w:proofErr w:type="spellEnd"/>
-      <w:r>
-        <w:rPr>
-          <w:lang w:val="ru-RU"/>
-        </w:rPr>
-        <w:t xml:space="preserve"> </w:t>
-      </w:r>
-      <w:proofErr w:type="spellStart"/>
-      <w:r>
-        <w:rPr>
-          <w:lang w:val="ru-RU"/>
-        </w:rPr>
-        <w:t>швидко</w:t>
-      </w:r>
-      <w:proofErr w:type="spellEnd"/>
-      <w:r>
-        <w:rPr>
-          <w:lang w:val="ru-RU"/>
-        </w:rPr>
-        <w:t xml:space="preserve"> і </w:t>
-      </w:r>
-      <w:proofErr w:type="spellStart"/>
-      <w:r>
-        <w:rPr>
-          <w:lang w:val="ru-RU"/>
-        </w:rPr>
-        <w:t>безпомилково</w:t>
+        <w:t>передавати</w:t>
+      </w:r>
+      <w:proofErr w:type="spellEnd"/>
+      <w:r>
+        <w:rPr>
+          <w:lang w:val="ru-RU"/>
+        </w:rPr>
+        <w:t xml:space="preserve"> </w:t>
+      </w:r>
+      <w:proofErr w:type="spellStart"/>
+      <w:r>
+        <w:rPr>
+          <w:lang w:val="ru-RU"/>
+        </w:rPr>
+        <w:t>повідомлення</w:t>
       </w:r>
       <w:proofErr w:type="spellEnd"/>
       <w:r>
@@ -15509,15 +15544,6 @@
           <w:lang w:val="ru-RU"/>
         </w:rPr>
         <w:t>.</w:t>
-      </w:r>
-      <w:r>
-        <w:t xml:space="preserve"> Швидкість обробки даних і передача повідомлень в інші частини системи є пріоритетною</w:t>
-      </w:r>
-      <w:r>
-        <w:rPr>
-          <w:lang w:val="ru-RU"/>
-        </w:rPr>
-        <w:t xml:space="preserve"> </w:t>
       </w:r>
     </w:p>
     <w:p>
@@ -15546,22 +15572,34 @@
         <w:ind w:left="0" w:firstLine="709"/>
       </w:pPr>
       <w:r>
-        <w:t xml:space="preserve">Зручність внесення змін в існуючий функціонал. Чим </w:t>
-      </w:r>
-      <w:proofErr w:type="spellStart"/>
-      <w:r>
-        <w:t>швид</w:t>
-      </w:r>
-      <w:proofErr w:type="spellEnd"/>
-    </w:p>
-    <w:p>
-      <w:pPr>
-        <w:pStyle w:val="ab"/>
-        <w:spacing w:after="0"/>
-        <w:ind w:left="0" w:firstLine="709"/>
-      </w:pPr>
-      <w:r>
-        <w:t>Будь-який додаток змінюється з часом – виконання нових вимог, зміна старих. Чим зручніше вносити зміни в існуючий функціонал, чим швидше і безпомилково це відбувається, тим більш ця система конкурентоспроможна.</w:t>
+        <w:t xml:space="preserve">Внесення змін до існуючого функціоналу повинно бути простою задачею, чим менше помилок і проблем це викликає – тим більш гнучкою є система. </w:t>
+      </w:r>
+      <w:r>
+        <w:t>Компоненти повинні бути д</w:t>
+      </w:r>
+      <w:r>
+        <w:t xml:space="preserve">остатньо незалежними </w:t>
+      </w:r>
+      <w:r>
+        <w:t>один від одного, щ</w:t>
+      </w:r>
+      <w:r>
+        <w:t xml:space="preserve">об зміна </w:t>
+      </w:r>
+      <w:r>
+        <w:t>одного з них не призводила до</w:t>
+      </w:r>
+      <w:r>
+        <w:t xml:space="preserve"> помилок в</w:t>
+      </w:r>
+      <w:r>
+        <w:t xml:space="preserve"> інших частин</w:t>
+      </w:r>
+      <w:r>
+        <w:t>ах системи</w:t>
+      </w:r>
+      <w:r>
+        <w:t>.</w:t>
       </w:r>
     </w:p>
     <w:p>
@@ -15585,8 +15623,104 @@
         <w:ind w:left="0" w:firstLine="709"/>
       </w:pPr>
       <w:r>
-        <w:t>Здатність додавати в систему новий функціонал не змінюючи логіку вже існуючого і не порушуючи базової структури.</w:t>
-      </w:r>
+        <w:t xml:space="preserve">Розширюваною </w:t>
+      </w:r>
+      <w:r>
+        <w:t xml:space="preserve">можна назвати систему, в яку </w:t>
+      </w:r>
+      <w:r>
+        <w:t>можна додати нові сутності і функціонал</w:t>
+      </w:r>
+      <w:r>
+        <w:t xml:space="preserve">, не </w:t>
+      </w:r>
+      <w:r>
+        <w:t>змінюючи і не переписуючи при</w:t>
+      </w:r>
+      <w:r>
+        <w:t xml:space="preserve"> </w:t>
+      </w:r>
+      <w:proofErr w:type="spellStart"/>
+      <w:r>
+        <w:t>при</w:t>
+      </w:r>
+      <w:proofErr w:type="spellEnd"/>
+      <w:r>
+        <w:t xml:space="preserve"> цьому </w:t>
+      </w:r>
+      <w:r>
+        <w:t>існуючі компоненти.</w:t>
+      </w:r>
+    </w:p>
+    <w:p>
+      <w:pPr>
+        <w:pStyle w:val="ab"/>
+        <w:numPr>
+          <w:ilvl w:val="0"/>
+          <w:numId w:val="17"/>
+        </w:numPr>
+        <w:spacing w:after="0"/>
+        <w:ind w:left="0" w:firstLine="709"/>
+      </w:pPr>
+      <w:r>
+        <w:t>Масштабованість процесу розробки</w:t>
+      </w:r>
+    </w:p>
+    <w:p>
+      <w:pPr>
+        <w:pStyle w:val="ab"/>
+        <w:spacing w:after="0"/>
+        <w:ind w:left="0" w:firstLine="709"/>
+      </w:pPr>
+      <w:r>
+        <w:t>Архітектура повинна дозволяти робити процес розробки паралельним, щоб багато людей могли працювати над нею одночасно.</w:t>
+      </w:r>
+    </w:p>
+    <w:p>
+      <w:pPr>
+        <w:pStyle w:val="ab"/>
+        <w:numPr>
+          <w:ilvl w:val="0"/>
+          <w:numId w:val="17"/>
+        </w:numPr>
+        <w:spacing w:after="0"/>
+        <w:ind w:left="0" w:firstLine="709"/>
+      </w:pPr>
+      <w:r>
+        <w:t xml:space="preserve">Можливість </w:t>
+      </w:r>
+      <w:proofErr w:type="spellStart"/>
+      <w:r>
+        <w:t>перевикористання</w:t>
+      </w:r>
+      <w:proofErr w:type="spellEnd"/>
+    </w:p>
+    <w:p>
+      <w:pPr>
+        <w:pStyle w:val="ab"/>
+        <w:spacing w:after="0"/>
+        <w:ind w:left="0" w:firstLine="709"/>
+      </w:pPr>
+      <w:r>
+        <w:t>Систему варто проектувати так, щоб її компоненти можна було повторно задіяти при розробці інших додатків.</w:t>
+      </w:r>
+    </w:p>
+    <w:p>
+      <w:pPr>
+        <w:pStyle w:val="ab"/>
+        <w:spacing w:after="0"/>
+        <w:ind w:left="0" w:firstLine="709"/>
+      </w:pPr>
+      <w:r>
+        <w:t>Розглянемо стилі проектування систем, які дозволять задовольнити поставлені вимоги.</w:t>
+      </w:r>
+    </w:p>
+    <w:p>
+      <w:pPr>
+        <w:pStyle w:val="ab"/>
+        <w:spacing w:after="0"/>
+        <w:ind w:left="0" w:firstLine="709"/>
+      </w:pPr>
     </w:p>
     <w:p>
       <w:pPr>
@@ -15594,6 +15728,7 @@
         <w:ind w:firstLine="709"/>
       </w:pPr>
       <w:r>
+        <w:lastRenderedPageBreak/>
         <w:t xml:space="preserve">2.4.1 </w:t>
       </w:r>
       <w:proofErr w:type="spellStart"/>
@@ -15634,7 +15769,6 @@
         <w:ind w:firstLine="709"/>
       </w:pPr>
       <w:r>
-        <w:lastRenderedPageBreak/>
         <w:t xml:space="preserve">Немає єдиного формального визначення </w:t>
       </w:r>
       <w:proofErr w:type="spellStart"/>
@@ -15798,7 +15932,11 @@
       </w:r>
       <w:proofErr w:type="spellEnd"/>
       <w:r>
-        <w:t>, варто згадати підхід, який був домінуючим в сфері розробки програмного забезпечення довгі роки – моноліт. Основна ідея монолітної архітектури в тому, що додаток будується як єдине ціле, всі частини якого запускаються одним процесом. Це прямолінійний і зрозумілий підхід до побудови, основними перевагами якого є простота розробки, розгортання і тестування, які можуть виконуватися розробником на власній машині, легкий процес масштабування додатку. Додаток-моноліт може благополучно виконувати свої функції, але з розповсюдженням хмарних технологій розміщення додатків, все більше користувачів відмовляється від цього підходу через вагомі недоліки такої архітектури:</w:t>
+        <w:t xml:space="preserve">, варто згадати підхід, який був домінуючим в сфері розробки програмного забезпечення довгі роки – моноліт. Основна ідея монолітної архітектури в тому, що додаток будується як єдине ціле, всі частини якого запускаються одним процесом. </w:t>
+      </w:r>
+      <w:r>
+        <w:lastRenderedPageBreak/>
+        <w:t>Це прямолінійний і зрозумілий підхід до побудови, основними перевагами якого є простота розробки, розгортання і тестування, які можуть виконуватися розробником на власній машині, легкий процес масштабування додатку. Додаток-моноліт може благополучно виконувати свої функції, але з розповсюдженням хмарних технологій розміщення додатків, все більше користувачів відмовляється від цього підходу через вагомі недоліки такої архітектури:</w:t>
       </w:r>
     </w:p>
     <w:p>
@@ -15834,7 +15972,6 @@
         <w:ind w:left="0" w:firstLine="709"/>
       </w:pPr>
       <w:r>
-        <w:lastRenderedPageBreak/>
         <w:t xml:space="preserve">В процесі розробки, задача збереження чистої модульної структури стає все важчою, модифікація логіки одного компоненту може призвести до зміни поведінки інших, </w:t>
       </w:r>
     </w:p>
@@ -15971,6 +16108,7 @@
       </w:pPr>
       <w:proofErr w:type="spellStart"/>
       <w:r>
+        <w:lastRenderedPageBreak/>
         <w:t>Мікросервісна</w:t>
       </w:r>
       <w:proofErr w:type="spellEnd"/>
@@ -16034,7 +16172,6 @@
         <w:ind w:left="0" w:firstLine="709"/>
       </w:pPr>
       <w:r>
-        <w:lastRenderedPageBreak/>
         <w:t xml:space="preserve">При розробці моноліту, звичайною практикою є розподіл команд розробки по використовуваних технологіях, наприклад команда розробки інтерфейсів користувача, команда </w:t>
       </w:r>
       <w:proofErr w:type="spellStart"/>
@@ -16093,6 +16230,7 @@
         <w:ind w:left="0" w:firstLine="709"/>
       </w:pPr>
       <w:r>
+        <w:lastRenderedPageBreak/>
         <w:t xml:space="preserve">Не дивлячись на усі переваги </w:t>
       </w:r>
       <w:proofErr w:type="spellStart"/>
@@ -16190,7 +16328,6 @@
         <w:ind w:left="0" w:firstLine="709"/>
       </w:pPr>
       <w:r>
-        <w:lastRenderedPageBreak/>
         <w:t>Затримки мережі. Використання багатьох невеликих сервісів призводить до інтенсивнішого числа взаємодій між ними. Зі зростанням кількості взаємодій у системі мережеві затримки можуть стати проблемою.</w:t>
       </w:r>
     </w:p>
@@ -16283,109 +16420,7 @@
         <w:rPr>
           <w:rFonts w:cs="Times New Roman"/>
         </w:rPr>
-        <w:t>Система спостереження повинна працювати в режимі реального часу для забезпечення постійного моніторинг</w:t>
-      </w:r>
-      <w:r>
-        <w:rPr>
-          <w:rFonts w:cs="Times New Roman"/>
-        </w:rPr>
-        <w:t>у</w:t>
-      </w:r>
-      <w:r>
-        <w:rPr>
-          <w:rFonts w:cs="Times New Roman"/>
-        </w:rPr>
-        <w:t xml:space="preserve"> середовища. Це ставить високу планку перед швидкодією технологій реалізації, адже затримки в обробці </w:t>
-      </w:r>
-      <w:r>
-        <w:rPr>
-          <w:rFonts w:cs="Times New Roman"/>
-        </w:rPr>
-        <w:t xml:space="preserve">неприпустимі, вони </w:t>
-      </w:r>
-      <w:r>
-        <w:rPr>
-          <w:rFonts w:cs="Times New Roman"/>
-        </w:rPr>
-        <w:t>можуть привести до порушення безпеки.</w:t>
-      </w:r>
-      <w:r>
-        <w:rPr>
-          <w:rFonts w:cs="Times New Roman"/>
-        </w:rPr>
-        <w:t xml:space="preserve"> потрібно аби система була здатна опрацьовувати потоки даних від багатьох </w:t>
-      </w:r>
-      <w:r>
-        <w:rPr>
-          <w:rFonts w:cs="Times New Roman"/>
-        </w:rPr>
-        <w:t xml:space="preserve">незалежних </w:t>
-      </w:r>
-      <w:r>
-        <w:rPr>
-          <w:rFonts w:cs="Times New Roman"/>
-        </w:rPr>
-        <w:t>джерел</w:t>
-      </w:r>
-      <w:r>
-        <w:rPr>
-          <w:rFonts w:cs="Times New Roman"/>
-        </w:rPr>
-        <w:t xml:space="preserve">. Щоб забезпечити майбутню розширюваність системи, система має </w:t>
-      </w:r>
-      <w:r>
-        <w:rPr>
-          <w:rFonts w:cs="Times New Roman"/>
-        </w:rPr>
-        <w:t xml:space="preserve">одночасно опрацьовувати </w:t>
-      </w:r>
-      <w:r>
-        <w:rPr>
-          <w:rFonts w:cs="Times New Roman"/>
-        </w:rPr>
-        <w:t>дані</w:t>
-      </w:r>
-      <w:r>
-        <w:rPr>
-          <w:rFonts w:cs="Times New Roman"/>
-        </w:rPr>
-        <w:t xml:space="preserve"> із багатьох сенсорів</w:t>
-      </w:r>
-      <w:r>
-        <w:rPr>
-          <w:rFonts w:cs="Times New Roman"/>
-        </w:rPr>
-        <w:t>,</w:t>
-      </w:r>
-      <w:r>
-        <w:rPr>
-          <w:rFonts w:cs="Times New Roman"/>
-        </w:rPr>
-        <w:t xml:space="preserve"> </w:t>
-      </w:r>
-      <w:r>
-        <w:rPr>
-          <w:rFonts w:cs="Times New Roman"/>
-        </w:rPr>
-        <w:t>що</w:t>
-      </w:r>
-      <w:r>
-        <w:rPr>
-          <w:rFonts w:cs="Times New Roman"/>
-        </w:rPr>
-        <w:t xml:space="preserve"> обумовлює пошук рішень, які дозволять ре</w:t>
-      </w:r>
-      <w:r>
-        <w:rPr>
-          <w:rFonts w:cs="Times New Roman"/>
-        </w:rPr>
-        <w:t>алізувати багато поточну обробку</w:t>
-      </w:r>
-      <w:r>
-        <w:rPr>
-          <w:rFonts w:cs="Times New Roman"/>
-        </w:rPr>
-        <w:t>.</w:t>
+        <w:t>Визначившись із архітектурою ми можемо поставити вимоги до технологій, які будуть використані для її створення.</w:t>
       </w:r>
     </w:p>
     <w:p>
@@ -16400,49 +16435,47 @@
         <w:rPr>
           <w:rFonts w:cs="Times New Roman"/>
         </w:rPr>
-        <w:t>Будова і специфікація пристроїв</w:t>
-      </w:r>
-      <w:r>
-        <w:rPr>
-          <w:rFonts w:cs="Times New Roman"/>
-        </w:rPr>
-        <w:t>, що входять до</w:t>
-      </w:r>
-      <w:r>
-        <w:rPr>
-          <w:rFonts w:cs="Times New Roman"/>
-        </w:rPr>
-        <w:t xml:space="preserve"> склад</w:t>
-      </w:r>
-      <w:r>
-        <w:rPr>
-          <w:rFonts w:cs="Times New Roman"/>
-        </w:rPr>
-        <w:t>у</w:t>
-      </w:r>
-      <w:r>
-        <w:rPr>
-          <w:rFonts w:cs="Times New Roman"/>
-        </w:rPr>
-        <w:t xml:space="preserve"> розумного</w:t>
-      </w:r>
-      <w:r>
-        <w:rPr>
-          <w:rFonts w:cs="Times New Roman"/>
-        </w:rPr>
-        <w:t xml:space="preserve"> </w:t>
-      </w:r>
-      <w:r>
-        <w:rPr>
-          <w:rFonts w:cs="Times New Roman"/>
-        </w:rPr>
-        <w:t>дому, виходять за рамки цієї роботи</w:t>
-      </w:r>
-      <w:r>
-        <w:rPr>
-          <w:rFonts w:cs="Times New Roman"/>
-        </w:rPr>
-        <w:t>, але, так як однією із цілей проекту є забезпечення відкритості системи і можливість підтримки пристроїв різних виробників, будуть дані загальні поради по вибору компонентів.</w:t>
+        <w:t xml:space="preserve">Вимога ефективності системи змушує шукати найбільш продуктивні рішення, такі, що дозволять відеоспостереженню і розпізнаванню </w:t>
+      </w:r>
+      <w:r>
+        <w:rPr>
+          <w:rFonts w:cs="Times New Roman"/>
+        </w:rPr>
+        <w:lastRenderedPageBreak/>
+        <w:t xml:space="preserve">працювати в режимі реального часу. Затримки при обробці неприпустимі, так як вони потенційно можуть поставити під небезпеку користувача. </w:t>
+      </w:r>
+    </w:p>
+    <w:p>
+      <w:pPr>
+        <w:spacing w:after="0"/>
+        <w:ind w:firstLine="709"/>
+        <w:rPr>
+          <w:rFonts w:cs="Times New Roman"/>
+        </w:rPr>
+      </w:pPr>
+      <w:r>
+        <w:rPr>
+          <w:rFonts w:cs="Times New Roman"/>
+        </w:rPr>
+        <w:t xml:space="preserve">Для виконання вимоги розширюваності, вибрані технології повинні підтримувати багато апаратних засобів, не залежачи від конкретного виробника або реалізації. Також потрібно, щоб система </w:t>
+      </w:r>
+      <w:r>
+        <w:rPr>
+          <w:rFonts w:cs="Times New Roman"/>
+        </w:rPr>
+        <w:t>дозволяла збільшити кількість зовнішніх пристроїв – необхідна підтримка</w:t>
+      </w:r>
+      <w:r>
+        <w:rPr>
+          <w:rFonts w:cs="Times New Roman"/>
+        </w:rPr>
+        <w:t xml:space="preserve"> </w:t>
+      </w:r>
+      <w:r>
+        <w:rPr>
+          <w:rFonts w:cs="Times New Roman"/>
+        </w:rPr>
+        <w:t>обробки багатьох потоків даних.</w:t>
       </w:r>
     </w:p>
     <w:p>
@@ -16612,14 +16645,7 @@
         <w:rPr>
           <w:rFonts w:cs="Times New Roman"/>
         </w:rPr>
-        <w:t xml:space="preserve">отримав </w:t>
-      </w:r>
-      <w:r>
-        <w:rPr>
-          <w:rFonts w:cs="Times New Roman"/>
-        </w:rPr>
-        <w:lastRenderedPageBreak/>
-        <w:t xml:space="preserve">набагато більш широке поле застосування і популярність, ніж очікували його творці. </w:t>
+        <w:t xml:space="preserve">отримав набагато більш широке поле застосування і популярність, ніж очікували його творці. </w:t>
       </w:r>
       <w:r>
         <w:rPr>
@@ -17147,6 +17173,7 @@
           <w:p>
             <w:proofErr w:type="spellStart"/>
             <w:r>
+              <w:lastRenderedPageBreak/>
               <w:t>On-board</w:t>
             </w:r>
             <w:proofErr w:type="spellEnd"/>
@@ -17712,14 +17739,7 @@
         <w:rPr>
           <w:rFonts w:cs="Times New Roman"/>
         </w:rPr>
-        <w:t xml:space="preserve"> </w:t>
-      </w:r>
-      <w:r>
-        <w:rPr>
-          <w:rFonts w:cs="Times New Roman"/>
-        </w:rPr>
-        <w:lastRenderedPageBreak/>
-        <w:t xml:space="preserve">багато </w:t>
+        <w:t xml:space="preserve"> багато </w:t>
       </w:r>
       <w:r>
         <w:rPr>
@@ -17727,6 +17747,8 @@
         </w:rPr>
         <w:t>приладів та додатків, які дозволяють налаштувати систему згідно бажань користувача.</w:t>
       </w:r>
+      <w:bookmarkStart w:id="14" w:name="_GoBack"/>
+      <w:bookmarkEnd w:id="14"/>
       <w:proofErr w:type="gramEnd"/>
     </w:p>
     <w:p>
@@ -29641,7 +29663,7 @@
                     <w:sz w:val="20"/>
                     <w:szCs w:val="20"/>
                   </w:rPr>
-                  <w:t>3</w:t>
+                  <w:t>32</w:t>
                 </w:r>
                 <w:r>
                   <w:rPr>
@@ -32052,7 +32074,7 @@
   <w:abstractNum w:abstractNumId="14">
     <w:nsid w:val="4AA71CD8"/>
     <w:multiLevelType w:val="hybridMultilevel"/>
-    <w:tmpl w:val="0770A010"/>
+    <w:tmpl w:val="136EE6E0"/>
     <w:lvl w:ilvl="0" w:tplc="04190001">
       <w:start w:val="1"/>
       <w:numFmt w:val="bullet"/>
@@ -34276,7 +34298,7 @@
 </file>
 
 <file path=customXml/itemProps1.xml><?xml version="1.0" encoding="utf-8"?>
-<ds:datastoreItem xmlns:ds="http://schemas.openxmlformats.org/officeDocument/2006/customXml" ds:itemID="{CBAD337D-92C5-4CBE-895C-7C64BFAF8FF5}">
+<ds:datastoreItem xmlns:ds="http://schemas.openxmlformats.org/officeDocument/2006/customXml" ds:itemID="{1A9D5132-0CA5-4BE1-B01D-E7AD679A5DDC}">
   <ds:schemaRefs>
     <ds:schemaRef ds:uri="http://schemas.openxmlformats.org/officeDocument/2006/bibliography"/>
   </ds:schemaRefs>

--- a/7Osnovna_chastina.docx
+++ b/7Osnovna_chastina.docx
@@ -44,57 +44,6 @@
               </w:rPr>
               <w:t>ПЕРЕЛІК УМОВНИХ ПОЗНАЧЕНЬ</w:t>
             </w:r>
-            <w:r>
-              <w:rPr>
-                <w:rStyle w:val="aa"/>
-                <w:noProof/>
-                <w:webHidden/>
-              </w:rPr>
-              <w:tab/>
-            </w:r>
-            <w:r>
-              <w:rPr>
-                <w:rStyle w:val="aa"/>
-                <w:noProof/>
-                <w:webHidden/>
-              </w:rPr>
-              <w:fldChar w:fldCharType="begin"/>
-            </w:r>
-            <w:r>
-              <w:rPr>
-                <w:rStyle w:val="aa"/>
-                <w:noProof/>
-                <w:webHidden/>
-              </w:rPr>
-              <w:instrText xml:space="preserve"> PAGEREF _Toc515821636 \h </w:instrText>
-            </w:r>
-            <w:r>
-              <w:rPr>
-                <w:rStyle w:val="aa"/>
-                <w:noProof/>
-                <w:webHidden/>
-              </w:rPr>
-              <w:fldChar w:fldCharType="separate"/>
-            </w:r>
-            <w:r>
-              <w:rPr>
-                <w:rStyle w:val="aa"/>
-                <w:b/>
-                <w:bCs/>
-                <w:noProof/>
-                <w:webHidden/>
-                <w:lang w:val="ru-RU"/>
-              </w:rPr>
-              <w:t>Ошибка! Закладка не определена.</w:t>
-            </w:r>
-            <w:r>
-              <w:rPr>
-                <w:rStyle w:val="aa"/>
-                <w:noProof/>
-                <w:webHidden/>
-              </w:rPr>
-              <w:fldChar w:fldCharType="end"/>
-            </w:r>
           </w:hyperlink>
         </w:p>
         <w:p>
@@ -111,57 +60,6 @@
                 <w:noProof/>
               </w:rPr>
               <w:t>ВСТУП</w:t>
-            </w:r>
-            <w:r>
-              <w:rPr>
-                <w:rStyle w:val="aa"/>
-                <w:noProof/>
-                <w:webHidden/>
-              </w:rPr>
-              <w:tab/>
-            </w:r>
-            <w:r>
-              <w:rPr>
-                <w:rStyle w:val="aa"/>
-                <w:noProof/>
-                <w:webHidden/>
-              </w:rPr>
-              <w:fldChar w:fldCharType="begin"/>
-            </w:r>
-            <w:r>
-              <w:rPr>
-                <w:rStyle w:val="aa"/>
-                <w:noProof/>
-                <w:webHidden/>
-              </w:rPr>
-              <w:instrText xml:space="preserve"> PAGEREF _Toc515821637 \h </w:instrText>
-            </w:r>
-            <w:r>
-              <w:rPr>
-                <w:rStyle w:val="aa"/>
-                <w:noProof/>
-                <w:webHidden/>
-              </w:rPr>
-              <w:fldChar w:fldCharType="separate"/>
-            </w:r>
-            <w:r>
-              <w:rPr>
-                <w:rStyle w:val="aa"/>
-                <w:b/>
-                <w:bCs/>
-                <w:noProof/>
-                <w:webHidden/>
-                <w:lang w:val="ru-RU"/>
-              </w:rPr>
-              <w:t>Ошибка! Закладка не определена.</w:t>
-            </w:r>
-            <w:r>
-              <w:rPr>
-                <w:rStyle w:val="aa"/>
-                <w:noProof/>
-                <w:webHidden/>
-              </w:rPr>
-              <w:fldChar w:fldCharType="end"/>
             </w:r>
           </w:hyperlink>
         </w:p>
@@ -188,57 +86,6 @@
               <w:tab/>
               <w:t>АНАЛІЗ КОНЦЕПЦІЇ РОЗУМНОГО ДОМУ ТА ПІДСИСТЕМИ ВІДЕОСПОСТЕРЕЖЕННЯ</w:t>
             </w:r>
-            <w:r>
-              <w:rPr>
-                <w:rStyle w:val="aa"/>
-                <w:noProof/>
-                <w:webHidden/>
-              </w:rPr>
-              <w:tab/>
-            </w:r>
-            <w:r>
-              <w:rPr>
-                <w:rStyle w:val="aa"/>
-                <w:noProof/>
-                <w:webHidden/>
-              </w:rPr>
-              <w:fldChar w:fldCharType="begin"/>
-            </w:r>
-            <w:r>
-              <w:rPr>
-                <w:rStyle w:val="aa"/>
-                <w:noProof/>
-                <w:webHidden/>
-              </w:rPr>
-              <w:instrText xml:space="preserve"> PAGEREF _Toc515821638 \h </w:instrText>
-            </w:r>
-            <w:r>
-              <w:rPr>
-                <w:rStyle w:val="aa"/>
-                <w:noProof/>
-                <w:webHidden/>
-              </w:rPr>
-              <w:fldChar w:fldCharType="separate"/>
-            </w:r>
-            <w:r>
-              <w:rPr>
-                <w:rStyle w:val="aa"/>
-                <w:b/>
-                <w:bCs/>
-                <w:noProof/>
-                <w:webHidden/>
-                <w:lang w:val="ru-RU"/>
-              </w:rPr>
-              <w:t>Ошибка! Закладка не определена.</w:t>
-            </w:r>
-            <w:r>
-              <w:rPr>
-                <w:rStyle w:val="aa"/>
-                <w:noProof/>
-                <w:webHidden/>
-              </w:rPr>
-              <w:fldChar w:fldCharType="end"/>
-            </w:r>
           </w:hyperlink>
         </w:p>
         <w:p>
@@ -264,57 +111,6 @@
               <w:tab/>
               <w:t>Інтелектуальні будівлі: концепції, технології, обслуговування</w:t>
             </w:r>
-            <w:r>
-              <w:rPr>
-                <w:rStyle w:val="aa"/>
-                <w:noProof/>
-                <w:webHidden/>
-              </w:rPr>
-              <w:tab/>
-            </w:r>
-            <w:r>
-              <w:rPr>
-                <w:rStyle w:val="aa"/>
-                <w:noProof/>
-                <w:webHidden/>
-              </w:rPr>
-              <w:fldChar w:fldCharType="begin"/>
-            </w:r>
-            <w:r>
-              <w:rPr>
-                <w:rStyle w:val="aa"/>
-                <w:noProof/>
-                <w:webHidden/>
-              </w:rPr>
-              <w:instrText xml:space="preserve"> PAGEREF _Toc515821639 \h </w:instrText>
-            </w:r>
-            <w:r>
-              <w:rPr>
-                <w:rStyle w:val="aa"/>
-                <w:noProof/>
-                <w:webHidden/>
-              </w:rPr>
-              <w:fldChar w:fldCharType="separate"/>
-            </w:r>
-            <w:r>
-              <w:rPr>
-                <w:rStyle w:val="aa"/>
-                <w:b/>
-                <w:bCs/>
-                <w:noProof/>
-                <w:webHidden/>
-                <w:lang w:val="ru-RU"/>
-              </w:rPr>
-              <w:t>Ошибка! Закладка не определена.</w:t>
-            </w:r>
-            <w:r>
-              <w:rPr>
-                <w:rStyle w:val="aa"/>
-                <w:noProof/>
-                <w:webHidden/>
-              </w:rPr>
-              <w:fldChar w:fldCharType="end"/>
-            </w:r>
           </w:hyperlink>
         </w:p>
         <w:p>
@@ -331,57 +127,6 @@
                 <w:noProof/>
               </w:rPr>
               <w:t>1.1.1.Інтернет речей</w:t>
-            </w:r>
-            <w:r>
-              <w:rPr>
-                <w:rStyle w:val="aa"/>
-                <w:noProof/>
-                <w:webHidden/>
-              </w:rPr>
-              <w:tab/>
-            </w:r>
-            <w:r>
-              <w:rPr>
-                <w:rStyle w:val="aa"/>
-                <w:noProof/>
-                <w:webHidden/>
-              </w:rPr>
-              <w:fldChar w:fldCharType="begin"/>
-            </w:r>
-            <w:r>
-              <w:rPr>
-                <w:rStyle w:val="aa"/>
-                <w:noProof/>
-                <w:webHidden/>
-              </w:rPr>
-              <w:instrText xml:space="preserve"> PAGEREF _Toc515821639 \h </w:instrText>
-            </w:r>
-            <w:r>
-              <w:rPr>
-                <w:rStyle w:val="aa"/>
-                <w:noProof/>
-                <w:webHidden/>
-              </w:rPr>
-              <w:fldChar w:fldCharType="separate"/>
-            </w:r>
-            <w:r>
-              <w:rPr>
-                <w:rStyle w:val="aa"/>
-                <w:b/>
-                <w:bCs/>
-                <w:noProof/>
-                <w:webHidden/>
-                <w:lang w:val="ru-RU"/>
-              </w:rPr>
-              <w:t>Ошибка! Закладка не определена.</w:t>
-            </w:r>
-            <w:r>
-              <w:rPr>
-                <w:rStyle w:val="aa"/>
-                <w:noProof/>
-                <w:webHidden/>
-              </w:rPr>
-              <w:fldChar w:fldCharType="end"/>
             </w:r>
           </w:hyperlink>
         </w:p>
@@ -400,57 +145,6 @@
               </w:rPr>
               <w:t>1.1.1.1. Концепція. Визначення</w:t>
             </w:r>
-            <w:r>
-              <w:rPr>
-                <w:rStyle w:val="aa"/>
-                <w:noProof/>
-                <w:webHidden/>
-              </w:rPr>
-              <w:tab/>
-            </w:r>
-            <w:r>
-              <w:rPr>
-                <w:rStyle w:val="aa"/>
-                <w:noProof/>
-                <w:webHidden/>
-              </w:rPr>
-              <w:fldChar w:fldCharType="begin"/>
-            </w:r>
-            <w:r>
-              <w:rPr>
-                <w:rStyle w:val="aa"/>
-                <w:noProof/>
-                <w:webHidden/>
-              </w:rPr>
-              <w:instrText xml:space="preserve"> PAGEREF _Toc515821640 \h </w:instrText>
-            </w:r>
-            <w:r>
-              <w:rPr>
-                <w:rStyle w:val="aa"/>
-                <w:noProof/>
-                <w:webHidden/>
-              </w:rPr>
-              <w:fldChar w:fldCharType="separate"/>
-            </w:r>
-            <w:r>
-              <w:rPr>
-                <w:rStyle w:val="aa"/>
-                <w:b/>
-                <w:bCs/>
-                <w:noProof/>
-                <w:webHidden/>
-                <w:lang w:val="ru-RU"/>
-              </w:rPr>
-              <w:t>Ошибка! Закладка не определена.</w:t>
-            </w:r>
-            <w:r>
-              <w:rPr>
-                <w:rStyle w:val="aa"/>
-                <w:noProof/>
-                <w:webHidden/>
-              </w:rPr>
-              <w:fldChar w:fldCharType="end"/>
-            </w:r>
           </w:hyperlink>
         </w:p>
         <w:p>
@@ -468,57 +162,6 @@
               </w:rPr>
               <w:t>1.1.1.2. Архітектура і використовувані технології</w:t>
             </w:r>
-            <w:r>
-              <w:rPr>
-                <w:rStyle w:val="aa"/>
-                <w:noProof/>
-                <w:webHidden/>
-              </w:rPr>
-              <w:tab/>
-            </w:r>
-            <w:r>
-              <w:rPr>
-                <w:rStyle w:val="aa"/>
-                <w:noProof/>
-                <w:webHidden/>
-              </w:rPr>
-              <w:fldChar w:fldCharType="begin"/>
-            </w:r>
-            <w:r>
-              <w:rPr>
-                <w:rStyle w:val="aa"/>
-                <w:noProof/>
-                <w:webHidden/>
-              </w:rPr>
-              <w:instrText xml:space="preserve"> PAGEREF _Toc515821641 \h </w:instrText>
-            </w:r>
-            <w:r>
-              <w:rPr>
-                <w:rStyle w:val="aa"/>
-                <w:noProof/>
-                <w:webHidden/>
-              </w:rPr>
-              <w:fldChar w:fldCharType="separate"/>
-            </w:r>
-            <w:r>
-              <w:rPr>
-                <w:rStyle w:val="aa"/>
-                <w:b/>
-                <w:bCs/>
-                <w:noProof/>
-                <w:webHidden/>
-                <w:lang w:val="ru-RU"/>
-              </w:rPr>
-              <w:t>Ошибка! Закладка не определена.</w:t>
-            </w:r>
-            <w:r>
-              <w:rPr>
-                <w:rStyle w:val="aa"/>
-                <w:noProof/>
-                <w:webHidden/>
-              </w:rPr>
-              <w:fldChar w:fldCharType="end"/>
-            </w:r>
           </w:hyperlink>
         </w:p>
         <w:p>
@@ -535,57 +178,6 @@
                 <w:noProof/>
               </w:rPr>
               <w:t>1.1.1.3. Переваги і недоліки концепції Інтернету речей</w:t>
-            </w:r>
-            <w:r>
-              <w:rPr>
-                <w:rStyle w:val="aa"/>
-                <w:noProof/>
-                <w:webHidden/>
-              </w:rPr>
-              <w:tab/>
-            </w:r>
-            <w:r>
-              <w:rPr>
-                <w:rStyle w:val="aa"/>
-                <w:noProof/>
-                <w:webHidden/>
-              </w:rPr>
-              <w:fldChar w:fldCharType="begin"/>
-            </w:r>
-            <w:r>
-              <w:rPr>
-                <w:rStyle w:val="aa"/>
-                <w:noProof/>
-                <w:webHidden/>
-              </w:rPr>
-              <w:instrText xml:space="preserve"> PAGEREF _Toc515821642 \h </w:instrText>
-            </w:r>
-            <w:r>
-              <w:rPr>
-                <w:rStyle w:val="aa"/>
-                <w:noProof/>
-                <w:webHidden/>
-              </w:rPr>
-              <w:fldChar w:fldCharType="separate"/>
-            </w:r>
-            <w:r>
-              <w:rPr>
-                <w:rStyle w:val="aa"/>
-                <w:b/>
-                <w:bCs/>
-                <w:noProof/>
-                <w:webHidden/>
-                <w:lang w:val="ru-RU"/>
-              </w:rPr>
-              <w:t>Ошибка! Закладка не определена.</w:t>
-            </w:r>
-            <w:r>
-              <w:rPr>
-                <w:rStyle w:val="aa"/>
-                <w:noProof/>
-                <w:webHidden/>
-              </w:rPr>
-              <w:fldChar w:fldCharType="end"/>
             </w:r>
           </w:hyperlink>
         </w:p>
@@ -882,6 +474,7 @@
             <w:rPr>
               <w:rFonts w:cs="Times New Roman"/>
               <w:noProof/>
+              <w:lang w:val="en-US"/>
             </w:rPr>
           </w:pPr>
           <w:r>
@@ -902,42 +495,10 @@
         </w:p>
         <w:p>
           <w:pPr>
-            <w:pStyle w:val="ab"/>
-            <w:spacing w:after="0"/>
-            <w:ind w:left="0" w:firstLine="709"/>
-            <w:rPr>
-              <w:rFonts w:cs="Times New Roman"/>
-              <w:noProof/>
-            </w:rPr>
-          </w:pPr>
-        </w:p>
-        <w:p>
-          <w:pPr>
-            <w:pStyle w:val="ab"/>
-            <w:spacing w:after="0"/>
-            <w:ind w:left="0" w:firstLine="709"/>
-            <w:rPr>
-              <w:rFonts w:cs="Times New Roman"/>
-              <w:noProof/>
-            </w:rPr>
-          </w:pPr>
-        </w:p>
-        <w:p>
-          <w:pPr>
-            <w:pStyle w:val="ab"/>
-            <w:spacing w:after="0"/>
-            <w:ind w:left="0" w:firstLine="709"/>
-            <w:rPr>
-              <w:rFonts w:cs="Times New Roman"/>
-              <w:noProof/>
-            </w:rPr>
-          </w:pPr>
-        </w:p>
-        <w:p>
-          <w:pPr>
             <w:ind w:left="709"/>
             <w:rPr>
               <w:noProof/>
+              <w:lang w:val="en-US"/>
             </w:rPr>
           </w:pPr>
           <w:hyperlink w:anchor="_Toc515821645" w:history="1">
@@ -962,66 +523,7 @@
               </w:rPr>
               <w:t>ТЕХНОЛОГІЇ СТВОРЕННЯ СИСТЕМИ СПОСТЕРЕЖЕННЯ СТАНУ ТА ОБ’ЄКТІВ РОЗУМНОГО ДОМУ</w:t>
             </w:r>
-            <w:r>
-              <w:rPr>
-                <w:rStyle w:val="aa"/>
-                <w:noProof/>
-                <w:webHidden/>
-              </w:rPr>
-              <w:tab/>
-            </w:r>
-            <w:r>
-              <w:rPr>
-                <w:rStyle w:val="aa"/>
-                <w:noProof/>
-                <w:webHidden/>
-              </w:rPr>
-              <w:fldChar w:fldCharType="begin"/>
-            </w:r>
-            <w:r>
-              <w:rPr>
-                <w:rStyle w:val="aa"/>
-                <w:noProof/>
-                <w:webHidden/>
-              </w:rPr>
-              <w:instrText xml:space="preserve"> PAGEREF _Toc515821645 \h </w:instrText>
-            </w:r>
-            <w:r>
-              <w:rPr>
-                <w:rStyle w:val="aa"/>
-                <w:noProof/>
-                <w:webHidden/>
-              </w:rPr>
-              <w:fldChar w:fldCharType="separate"/>
-            </w:r>
-            <w:r>
-              <w:rPr>
-                <w:rStyle w:val="aa"/>
-                <w:b/>
-                <w:bCs/>
-                <w:noProof/>
-                <w:webHidden/>
-                <w:lang w:val="ru-RU"/>
-              </w:rPr>
-              <w:t>Ошибка! Закладка не определена.</w:t>
-            </w:r>
-            <w:r>
-              <w:rPr>
-                <w:rStyle w:val="aa"/>
-                <w:noProof/>
-                <w:webHidden/>
-              </w:rPr>
-              <w:fldChar w:fldCharType="end"/>
-            </w:r>
           </w:hyperlink>
-        </w:p>
-        <w:p>
-          <w:pPr>
-            <w:ind w:left="709"/>
-            <w:rPr>
-              <w:noProof/>
-            </w:rPr>
-          </w:pPr>
         </w:p>
         <w:p>
           <w:pPr>
@@ -1146,6 +648,7 @@
             <w:rPr>
               <w:noProof/>
             </w:rPr>
+            <w:lastRenderedPageBreak/>
             <w:t>2.2.</w:t>
           </w:r>
           <w:r>
@@ -1481,6 +984,13 @@
                 <w:noProof/>
                 <w:webHidden/>
               </w:rPr>
+            </w:r>
+            <w:r>
+              <w:rPr>
+                <w:rStyle w:val="aa"/>
+                <w:noProof/>
+                <w:webHidden/>
+              </w:rPr>
               <w:fldChar w:fldCharType="separate"/>
             </w:r>
             <w:r>
@@ -1542,6 +1052,13 @@
                 <w:webHidden/>
               </w:rPr>
               <w:instrText xml:space="preserve"> PAGEREF _Toc515821661 \h </w:instrText>
+            </w:r>
+            <w:r>
+              <w:rPr>
+                <w:rStyle w:val="aa"/>
+                <w:noProof/>
+                <w:webHidden/>
+              </w:rPr>
             </w:r>
             <w:r>
               <w:rPr>
@@ -1617,6 +1134,13 @@
                 <w:noProof/>
                 <w:webHidden/>
               </w:rPr>
+            </w:r>
+            <w:r>
+              <w:rPr>
+                <w:rStyle w:val="aa"/>
+                <w:noProof/>
+                <w:webHidden/>
+              </w:rPr>
               <w:fldChar w:fldCharType="separate"/>
             </w:r>
             <w:r>
@@ -1770,6 +1294,7 @@
           <w:rFonts w:cs="Times New Roman"/>
           <w:szCs w:val="28"/>
         </w:rPr>
+        <w:lastRenderedPageBreak/>
         <w:t>На ринку представлено багато видів систем автоматизації і охорони в усіх</w:t>
       </w:r>
       <w:r>
@@ -15093,7 +14618,7 @@
         <w:rPr>
           <w:rFonts w:cs="Times New Roman"/>
         </w:rPr>
-        <w:t>обробка команд від користувача</w:t>
+        <w:t>отримання команд від користувача, інтерпретація і виконання</w:t>
       </w:r>
     </w:p>
     <w:p>
@@ -15127,13 +14652,7 @@
         <w:rPr>
           <w:rFonts w:cs="Times New Roman"/>
         </w:rPr>
-        <w:t xml:space="preserve"> залежно від показників </w:t>
-      </w:r>
-      <w:r>
-        <w:rPr>
-          <w:rFonts w:cs="Times New Roman"/>
-        </w:rPr>
-        <w:t>або команд користувача</w:t>
+        <w:t xml:space="preserve"> залежно від показників сенсорів або команд користувача</w:t>
       </w:r>
     </w:p>
     <w:p>
@@ -15153,13 +14672,7 @@
         <w:rPr>
           <w:rFonts w:cs="Times New Roman"/>
         </w:rPr>
-        <w:t xml:space="preserve">отримання відео потоку </w:t>
-      </w:r>
-      <w:r>
-        <w:rPr>
-          <w:rFonts w:cs="Times New Roman"/>
-        </w:rPr>
-        <w:t xml:space="preserve">від </w:t>
+        <w:t xml:space="preserve">отримання відео потоку від </w:t>
       </w:r>
       <w:proofErr w:type="spellStart"/>
       <w:r>
@@ -15173,19 +14686,146 @@
         <w:rPr>
           <w:rFonts w:cs="Times New Roman"/>
         </w:rPr>
-        <w:t xml:space="preserve"> та </w:t>
-      </w:r>
-      <w:r>
-        <w:rPr>
-          <w:rFonts w:cs="Times New Roman"/>
-        </w:rPr>
-        <w:t xml:space="preserve">його </w:t>
-      </w:r>
-      <w:r>
-        <w:rPr>
-          <w:rFonts w:cs="Times New Roman"/>
-        </w:rPr>
-        <w:t>обробка</w:t>
+        <w:t xml:space="preserve">, розпізнавання об’єктів на відео і виконання дій </w:t>
+      </w:r>
+      <w:proofErr w:type="spellStart"/>
+      <w:r>
+        <w:rPr>
+          <w:rFonts w:cs="Times New Roman"/>
+        </w:rPr>
+        <w:t>залежо</w:t>
+      </w:r>
+      <w:proofErr w:type="spellEnd"/>
+      <w:r>
+        <w:rPr>
+          <w:rFonts w:cs="Times New Roman"/>
+        </w:rPr>
+        <w:t xml:space="preserve"> від  його результатів</w:t>
+      </w:r>
+    </w:p>
+    <w:p>
+      <w:pPr>
+        <w:pStyle w:val="ab"/>
+        <w:numPr>
+          <w:ilvl w:val="0"/>
+          <w:numId w:val="17"/>
+        </w:numPr>
+        <w:spacing w:before="240" w:after="0"/>
+        <w:ind w:left="0" w:firstLine="709"/>
+        <w:rPr>
+          <w:rFonts w:cs="Times New Roman"/>
+        </w:rPr>
+      </w:pPr>
+      <w:r>
+        <w:rPr>
+          <w:rFonts w:cs="Times New Roman"/>
+        </w:rPr>
+        <w:t xml:space="preserve">надання можливості отримання даних системи клієнтським частинам </w:t>
+      </w:r>
+    </w:p>
+    <w:p>
+      <w:pPr>
+        <w:spacing w:before="240"/>
+        <w:ind w:firstLine="709"/>
+      </w:pPr>
+      <w:r>
+        <w:rPr>
+          <w:lang w:val="ru-RU"/>
+        </w:rPr>
+        <w:t>2.2</w:t>
+      </w:r>
+      <w:r>
+        <w:rPr>
+          <w:lang w:val="ru-RU"/>
+        </w:rPr>
+        <w:t>.</w:t>
+      </w:r>
+      <w:r>
+        <w:rPr>
+          <w:lang w:val="ru-RU"/>
+        </w:rPr>
+        <w:tab/>
+      </w:r>
+      <w:proofErr w:type="spellStart"/>
+      <w:r>
+        <w:rPr>
+          <w:lang w:val="ru-RU"/>
+        </w:rPr>
+        <w:t>Вимоги</w:t>
+      </w:r>
+      <w:proofErr w:type="spellEnd"/>
+      <w:r>
+        <w:rPr>
+          <w:lang w:val="ru-RU"/>
+        </w:rPr>
+        <w:t xml:space="preserve"> до </w:t>
+      </w:r>
+      <w:proofErr w:type="gramStart"/>
+      <w:r>
+        <w:rPr>
+          <w:lang w:val="ru-RU"/>
+        </w:rPr>
+        <w:t>а</w:t>
+      </w:r>
+      <w:proofErr w:type="spellStart"/>
+      <w:r>
+        <w:t>рх</w:t>
+      </w:r>
+      <w:proofErr w:type="gramEnd"/>
+      <w:r>
+        <w:t>ітектура</w:t>
+      </w:r>
+      <w:proofErr w:type="spellEnd"/>
+      <w:r>
+        <w:t xml:space="preserve"> системи</w:t>
+      </w:r>
+    </w:p>
+    <w:p>
+      <w:pPr>
+        <w:spacing w:after="0"/>
+        <w:ind w:firstLine="709"/>
+      </w:pPr>
+      <w:r>
+        <w:t xml:space="preserve">Одним із найістотніших етапів розробки будь-якої технічної системи є створення її архітектури, вона слугує фундаментом всього наступного процесу побудови. Якісна архітектура забезпечить легке масштабування і гнучкість всього проекту, зменшить поріг входження для розробників та користувачів і навпаки, погано продумана архітектура зробить розробку </w:t>
+      </w:r>
+      <w:r>
+        <w:lastRenderedPageBreak/>
+        <w:t xml:space="preserve">складнішою: чим більшим ставатиме проект тим відчутнішими стануть перешкоди перед розробниками, добавлення нового функціонал буде більш незграбним і каверзним. Як результат, на якомусь з етапів розробки ми отримаємо програмний продукт, масштабування і доповнення якого стануть настільки </w:t>
+      </w:r>
+      <w:proofErr w:type="spellStart"/>
+      <w:r>
+        <w:t>ресурсо</w:t>
+      </w:r>
+      <w:r>
+        <w:t>затратними</w:t>
+      </w:r>
+      <w:proofErr w:type="spellEnd"/>
+      <w:r>
+        <w:t xml:space="preserve">, що буде вигідніше почати процес </w:t>
+      </w:r>
+      <w:r>
+        <w:t>розробки</w:t>
+      </w:r>
+      <w:r>
+        <w:t xml:space="preserve"> з початку. </w:t>
+      </w:r>
+      <w:r>
+        <w:t xml:space="preserve">Сформуємо </w:t>
+      </w:r>
+      <w:r>
+        <w:t>критерії хорошої</w:t>
+      </w:r>
+      <w:r>
+        <w:t xml:space="preserve"> архітектури</w:t>
+      </w:r>
+      <w:r>
+        <w:t xml:space="preserve"> і вимоги,</w:t>
+      </w:r>
+      <w:r>
+        <w:t xml:space="preserve"> які повинна задовольняти розроблювана система</w:t>
+      </w:r>
+      <w:r>
+        <w:t>:</w:t>
       </w:r>
     </w:p>
     <w:p>
@@ -15197,119 +14837,229 @@
         </w:numPr>
         <w:spacing w:after="0"/>
         <w:ind w:left="0" w:firstLine="709"/>
-        <w:rPr>
-          <w:rFonts w:cs="Times New Roman"/>
-        </w:rPr>
-      </w:pPr>
-      <w:r>
-        <w:rPr>
-          <w:rFonts w:cs="Times New Roman"/>
-        </w:rPr>
-        <w:t>надання можливості отримання відео потоку клієнтською частиною</w:t>
-      </w:r>
-    </w:p>
-    <w:p>
-      <w:pPr>
-        <w:ind w:firstLine="709"/>
-      </w:pPr>
-      <w:r>
-        <w:rPr>
-          <w:lang w:val="ru-RU"/>
-        </w:rPr>
-        <w:t>2.2</w:t>
-      </w:r>
+      </w:pPr>
+      <w:r>
+        <w:t>Ефективність</w:t>
+      </w:r>
+    </w:p>
+    <w:p>
+      <w:pPr>
+        <w:pStyle w:val="ab"/>
+        <w:spacing w:after="0"/>
+        <w:ind w:left="0" w:firstLine="709"/>
+        <w:rPr>
+          <w:lang w:val="ru-RU"/>
+        </w:rPr>
+      </w:pPr>
+      <w:proofErr w:type="spellStart"/>
+      <w:r>
+        <w:rPr>
+          <w:lang w:val="ru-RU"/>
+        </w:rPr>
+        <w:t>Першочергово</w:t>
+      </w:r>
+      <w:proofErr w:type="spellEnd"/>
+      <w:r>
+        <w:rPr>
+          <w:lang w:val="ru-RU"/>
+        </w:rPr>
+        <w:t xml:space="preserve">, </w:t>
+      </w:r>
+      <w:proofErr w:type="spellStart"/>
+      <w:r>
+        <w:rPr>
+          <w:lang w:val="ru-RU"/>
+        </w:rPr>
+        <w:t>програма</w:t>
+      </w:r>
+      <w:proofErr w:type="spellEnd"/>
+      <w:r>
+        <w:rPr>
+          <w:lang w:val="ru-RU"/>
+        </w:rPr>
+        <w:t xml:space="preserve"> </w:t>
+      </w:r>
+      <w:proofErr w:type="gramStart"/>
+      <w:r>
+        <w:rPr>
+          <w:lang w:val="ru-RU"/>
+        </w:rPr>
+        <w:t>повинна</w:t>
+      </w:r>
+      <w:proofErr w:type="gramEnd"/>
+      <w:r>
+        <w:rPr>
+          <w:lang w:val="ru-RU"/>
+        </w:rPr>
+        <w:t xml:space="preserve"> </w:t>
+      </w:r>
+      <w:proofErr w:type="spellStart"/>
+      <w:r>
+        <w:rPr>
+          <w:lang w:val="ru-RU"/>
+        </w:rPr>
+        <w:t>вирішувати</w:t>
+      </w:r>
+      <w:proofErr w:type="spellEnd"/>
+      <w:r>
+        <w:rPr>
+          <w:lang w:val="ru-RU"/>
+        </w:rPr>
+        <w:t xml:space="preserve"> </w:t>
+      </w:r>
+      <w:proofErr w:type="spellStart"/>
+      <w:r>
+        <w:rPr>
+          <w:lang w:val="ru-RU"/>
+        </w:rPr>
+        <w:t>поставлені</w:t>
+      </w:r>
+      <w:proofErr w:type="spellEnd"/>
+      <w:r>
+        <w:rPr>
+          <w:lang w:val="ru-RU"/>
+        </w:rPr>
+        <w:t xml:space="preserve"> </w:t>
+      </w:r>
+      <w:proofErr w:type="spellStart"/>
+      <w:r>
+        <w:rPr>
+          <w:lang w:val="ru-RU"/>
+        </w:rPr>
+        <w:t>задачі</w:t>
+      </w:r>
+      <w:proofErr w:type="spellEnd"/>
+      <w:r>
+        <w:rPr>
+          <w:lang w:val="ru-RU"/>
+        </w:rPr>
+        <w:t xml:space="preserve"> і добре </w:t>
+      </w:r>
+      <w:proofErr w:type="spellStart"/>
+      <w:r>
+        <w:rPr>
+          <w:lang w:val="ru-RU"/>
+        </w:rPr>
+        <w:t>виконувати</w:t>
+      </w:r>
+      <w:proofErr w:type="spellEnd"/>
+      <w:r>
+        <w:rPr>
+          <w:lang w:val="ru-RU"/>
+        </w:rPr>
+        <w:t xml:space="preserve"> </w:t>
+      </w:r>
+      <w:proofErr w:type="spellStart"/>
+      <w:r>
+        <w:rPr>
+          <w:lang w:val="ru-RU"/>
+        </w:rPr>
+        <w:t>свої</w:t>
+      </w:r>
+      <w:proofErr w:type="spellEnd"/>
+      <w:r>
+        <w:rPr>
+          <w:lang w:val="ru-RU"/>
+        </w:rPr>
+        <w:t xml:space="preserve"> </w:t>
+      </w:r>
+      <w:proofErr w:type="spellStart"/>
+      <w:r>
+        <w:rPr>
+          <w:lang w:val="ru-RU"/>
+        </w:rPr>
+        <w:t>функції</w:t>
+      </w:r>
+      <w:proofErr w:type="spellEnd"/>
+      <w:r>
+        <w:rPr>
+          <w:lang w:val="ru-RU"/>
+        </w:rPr>
+        <w:t xml:space="preserve">, </w:t>
+      </w:r>
+      <w:proofErr w:type="spellStart"/>
+      <w:r>
+        <w:rPr>
+          <w:lang w:val="ru-RU"/>
+        </w:rPr>
+        <w:t>тобто</w:t>
+      </w:r>
+      <w:proofErr w:type="spellEnd"/>
+      <w:r>
+        <w:rPr>
+          <w:lang w:val="ru-RU"/>
+        </w:rPr>
+        <w:t xml:space="preserve"> </w:t>
+      </w:r>
+      <w:proofErr w:type="spellStart"/>
+      <w:r>
+        <w:rPr>
+          <w:lang w:val="ru-RU"/>
+        </w:rPr>
+        <w:t>швидко</w:t>
+      </w:r>
+      <w:proofErr w:type="spellEnd"/>
+      <w:r>
+        <w:rPr>
+          <w:lang w:val="ru-RU"/>
+        </w:rPr>
+        <w:t xml:space="preserve"> </w:t>
+      </w:r>
+      <w:proofErr w:type="spellStart"/>
+      <w:r>
+        <w:rPr>
+          <w:lang w:val="ru-RU"/>
+        </w:rPr>
+        <w:t>обробляти</w:t>
+      </w:r>
+      <w:proofErr w:type="spellEnd"/>
+      <w:r>
+        <w:rPr>
+          <w:lang w:val="ru-RU"/>
+        </w:rPr>
+        <w:t xml:space="preserve"> </w:t>
+      </w:r>
+      <w:proofErr w:type="spellStart"/>
+      <w:r>
+        <w:rPr>
+          <w:lang w:val="ru-RU"/>
+        </w:rPr>
+        <w:t>дані</w:t>
+      </w:r>
+      <w:proofErr w:type="spellEnd"/>
+      <w:r>
+        <w:rPr>
+          <w:lang w:val="ru-RU"/>
+        </w:rPr>
+        <w:t xml:space="preserve"> і </w:t>
+      </w:r>
+      <w:proofErr w:type="spellStart"/>
+      <w:r>
+        <w:rPr>
+          <w:lang w:val="ru-RU"/>
+        </w:rPr>
+        <w:t>передавати</w:t>
+      </w:r>
+      <w:proofErr w:type="spellEnd"/>
+      <w:r>
+        <w:rPr>
+          <w:lang w:val="ru-RU"/>
+        </w:rPr>
+        <w:t xml:space="preserve"> </w:t>
+      </w:r>
+      <w:proofErr w:type="spellStart"/>
+      <w:r>
+        <w:rPr>
+          <w:lang w:val="ru-RU"/>
+        </w:rPr>
+        <w:t>повідомлення</w:t>
+      </w:r>
+      <w:proofErr w:type="spellEnd"/>
       <w:r>
         <w:rPr>
           <w:lang w:val="ru-RU"/>
         </w:rPr>
         <w:t>.</w:t>
-      </w:r>
-      <w:r>
-        <w:rPr>
-          <w:lang w:val="ru-RU"/>
-        </w:rPr>
-        <w:tab/>
-      </w:r>
-      <w:proofErr w:type="spellStart"/>
-      <w:r>
-        <w:rPr>
-          <w:lang w:val="ru-RU"/>
-        </w:rPr>
-        <w:t>Вимоги</w:t>
-      </w:r>
-      <w:proofErr w:type="spellEnd"/>
-      <w:r>
-        <w:rPr>
-          <w:lang w:val="ru-RU"/>
-        </w:rPr>
-        <w:t xml:space="preserve"> до </w:t>
-      </w:r>
-      <w:proofErr w:type="gramStart"/>
-      <w:r>
-        <w:rPr>
-          <w:lang w:val="ru-RU"/>
-        </w:rPr>
-        <w:t>а</w:t>
-      </w:r>
-      <w:proofErr w:type="spellStart"/>
-      <w:r>
-        <w:t>рх</w:t>
-      </w:r>
-      <w:proofErr w:type="gramEnd"/>
-      <w:r>
-        <w:t>ітектура</w:t>
-      </w:r>
-      <w:proofErr w:type="spellEnd"/>
-      <w:r>
-        <w:t xml:space="preserve"> системи</w:t>
-      </w:r>
-    </w:p>
-    <w:p>
-      <w:pPr>
-        <w:spacing w:after="0"/>
-        <w:ind w:firstLine="709"/>
-      </w:pPr>
-      <w:r>
-        <w:t xml:space="preserve">Одним із найістотніших етапів розробки будь-якої технічної системи є створення її архітектури, вона слугує фундаментом всього наступного процесу побудови. Якісна архітектура забезпечить легке масштабування і гнучкість всього проекту, зменшить поріг входження для розробників та користувачів і навпаки, погано продумана архітектура зробить розробку складнішою: чим більшим ставатиме проект тим відчутнішими стануть перешкоди перед розробниками, добавлення нового функціонал буде </w:t>
-      </w:r>
-      <w:r>
-        <w:lastRenderedPageBreak/>
-        <w:t xml:space="preserve">більш незграбним і каверзним. Як результат, на якомусь з етапів розробки ми отримаємо програмний продукт, масштабування і доповнення якого стануть настільки </w:t>
-      </w:r>
-      <w:proofErr w:type="spellStart"/>
-      <w:r>
-        <w:t>ресурсо</w:t>
-      </w:r>
-      <w:r>
-        <w:t>затратними</w:t>
-      </w:r>
-      <w:proofErr w:type="spellEnd"/>
-      <w:r>
-        <w:t xml:space="preserve">, що буде вигідніше почати процес </w:t>
-      </w:r>
-      <w:r>
-        <w:t>розробки</w:t>
-      </w:r>
-      <w:r>
-        <w:t xml:space="preserve"> з початку. </w:t>
-      </w:r>
-      <w:r>
-        <w:t xml:space="preserve">Сформуємо </w:t>
-      </w:r>
-      <w:r>
-        <w:t>критерії хорошої</w:t>
-      </w:r>
-      <w:r>
-        <w:t xml:space="preserve"> архітектури</w:t>
-      </w:r>
-      <w:r>
-        <w:t xml:space="preserve"> і вимоги,</w:t>
-      </w:r>
-      <w:r>
-        <w:t xml:space="preserve"> які повинна задовольняти розроблювана система</w:t>
-      </w:r>
-      <w:r>
-        <w:t>:</w:t>
       </w:r>
     </w:p>
     <w:p>
@@ -15322,228 +15072,23 @@
         <w:spacing w:after="0"/>
         <w:ind w:left="0" w:firstLine="709"/>
       </w:pPr>
-      <w:r>
-        <w:t>Ефективність</w:t>
-      </w:r>
+      <w:proofErr w:type="spellStart"/>
+      <w:r>
+        <w:rPr>
+          <w:lang w:val="ru-RU"/>
+        </w:rPr>
+        <w:t>Гнучкість</w:t>
+      </w:r>
+      <w:proofErr w:type="spellEnd"/>
     </w:p>
     <w:p>
       <w:pPr>
         <w:pStyle w:val="ab"/>
         <w:spacing w:after="0"/>
         <w:ind w:left="0" w:firstLine="709"/>
-        <w:rPr>
-          <w:lang w:val="ru-RU"/>
-        </w:rPr>
-      </w:pPr>
-      <w:proofErr w:type="spellStart"/>
-      <w:r>
-        <w:rPr>
-          <w:lang w:val="ru-RU"/>
-        </w:rPr>
-        <w:t>Першочергово</w:t>
-      </w:r>
-      <w:proofErr w:type="spellEnd"/>
-      <w:r>
-        <w:rPr>
-          <w:lang w:val="ru-RU"/>
-        </w:rPr>
-        <w:t xml:space="preserve">, </w:t>
-      </w:r>
-      <w:proofErr w:type="spellStart"/>
-      <w:r>
-        <w:rPr>
-          <w:lang w:val="ru-RU"/>
-        </w:rPr>
-        <w:t>програма</w:t>
-      </w:r>
-      <w:proofErr w:type="spellEnd"/>
-      <w:r>
-        <w:rPr>
-          <w:lang w:val="ru-RU"/>
-        </w:rPr>
-        <w:t xml:space="preserve"> </w:t>
-      </w:r>
-      <w:proofErr w:type="gramStart"/>
-      <w:r>
-        <w:rPr>
-          <w:lang w:val="ru-RU"/>
-        </w:rPr>
-        <w:t>повинна</w:t>
-      </w:r>
-      <w:proofErr w:type="gramEnd"/>
-      <w:r>
-        <w:rPr>
-          <w:lang w:val="ru-RU"/>
-        </w:rPr>
-        <w:t xml:space="preserve"> </w:t>
-      </w:r>
-      <w:proofErr w:type="spellStart"/>
-      <w:r>
-        <w:rPr>
-          <w:lang w:val="ru-RU"/>
-        </w:rPr>
-        <w:t>вирішувати</w:t>
-      </w:r>
-      <w:proofErr w:type="spellEnd"/>
-      <w:r>
-        <w:rPr>
-          <w:lang w:val="ru-RU"/>
-        </w:rPr>
-        <w:t xml:space="preserve"> </w:t>
-      </w:r>
-      <w:proofErr w:type="spellStart"/>
-      <w:r>
-        <w:rPr>
-          <w:lang w:val="ru-RU"/>
-        </w:rPr>
-        <w:t>поставлені</w:t>
-      </w:r>
-      <w:proofErr w:type="spellEnd"/>
-      <w:r>
-        <w:rPr>
-          <w:lang w:val="ru-RU"/>
-        </w:rPr>
-        <w:t xml:space="preserve"> </w:t>
-      </w:r>
-      <w:proofErr w:type="spellStart"/>
-      <w:r>
-        <w:rPr>
-          <w:lang w:val="ru-RU"/>
-        </w:rPr>
-        <w:t>задачі</w:t>
-      </w:r>
-      <w:proofErr w:type="spellEnd"/>
-      <w:r>
-        <w:rPr>
-          <w:lang w:val="ru-RU"/>
-        </w:rPr>
-        <w:t xml:space="preserve"> і добре </w:t>
-      </w:r>
-      <w:proofErr w:type="spellStart"/>
-      <w:r>
-        <w:rPr>
-          <w:lang w:val="ru-RU"/>
-        </w:rPr>
-        <w:t>виконувати</w:t>
-      </w:r>
-      <w:proofErr w:type="spellEnd"/>
-      <w:r>
-        <w:rPr>
-          <w:lang w:val="ru-RU"/>
-        </w:rPr>
-        <w:t xml:space="preserve"> </w:t>
-      </w:r>
-      <w:proofErr w:type="spellStart"/>
-      <w:r>
-        <w:rPr>
-          <w:lang w:val="ru-RU"/>
-        </w:rPr>
-        <w:t>свої</w:t>
-      </w:r>
-      <w:proofErr w:type="spellEnd"/>
-      <w:r>
-        <w:rPr>
-          <w:lang w:val="ru-RU"/>
-        </w:rPr>
-        <w:t xml:space="preserve"> </w:t>
-      </w:r>
-      <w:proofErr w:type="spellStart"/>
-      <w:r>
-        <w:rPr>
-          <w:lang w:val="ru-RU"/>
-        </w:rPr>
-        <w:t>функції</w:t>
-      </w:r>
-      <w:proofErr w:type="spellEnd"/>
-      <w:r>
-        <w:rPr>
-          <w:lang w:val="ru-RU"/>
-        </w:rPr>
-        <w:t xml:space="preserve">, </w:t>
-      </w:r>
-      <w:proofErr w:type="spellStart"/>
-      <w:r>
-        <w:rPr>
-          <w:lang w:val="ru-RU"/>
-        </w:rPr>
-        <w:t>тобто</w:t>
-      </w:r>
-      <w:proofErr w:type="spellEnd"/>
-      <w:r>
-        <w:rPr>
-          <w:lang w:val="ru-RU"/>
-        </w:rPr>
-        <w:t xml:space="preserve"> </w:t>
-      </w:r>
-      <w:proofErr w:type="spellStart"/>
-      <w:r>
-        <w:rPr>
-          <w:lang w:val="ru-RU"/>
-        </w:rPr>
-        <w:t>швидко</w:t>
-      </w:r>
-      <w:proofErr w:type="spellEnd"/>
-      <w:r>
-        <w:rPr>
-          <w:lang w:val="ru-RU"/>
-        </w:rPr>
-        <w:t xml:space="preserve"> </w:t>
-      </w:r>
-      <w:proofErr w:type="spellStart"/>
-      <w:r>
-        <w:rPr>
-          <w:lang w:val="ru-RU"/>
-        </w:rPr>
-        <w:t>обробляти</w:t>
-      </w:r>
-      <w:proofErr w:type="spellEnd"/>
-      <w:r>
-        <w:rPr>
-          <w:lang w:val="ru-RU"/>
-        </w:rPr>
-        <w:t xml:space="preserve"> </w:t>
-      </w:r>
-      <w:proofErr w:type="spellStart"/>
-      <w:r>
-        <w:rPr>
-          <w:lang w:val="ru-RU"/>
-        </w:rPr>
-        <w:t>дані</w:t>
-      </w:r>
-      <w:proofErr w:type="spellEnd"/>
-      <w:r>
-        <w:rPr>
-          <w:lang w:val="ru-RU"/>
-        </w:rPr>
-        <w:t xml:space="preserve"> і </w:t>
-      </w:r>
-      <w:proofErr w:type="spellStart"/>
-      <w:r>
-        <w:rPr>
-          <w:lang w:val="ru-RU"/>
-        </w:rPr>
-        <w:t>передавати</w:t>
-      </w:r>
-      <w:proofErr w:type="spellEnd"/>
-      <w:r>
-        <w:rPr>
-          <w:lang w:val="ru-RU"/>
-        </w:rPr>
-        <w:t xml:space="preserve"> </w:t>
-      </w:r>
-      <w:proofErr w:type="spellStart"/>
-      <w:r>
-        <w:rPr>
-          <w:lang w:val="ru-RU"/>
-        </w:rPr>
-        <w:t>повідомлення</w:t>
-      </w:r>
-      <w:proofErr w:type="spellEnd"/>
-      <w:r>
-        <w:rPr>
-          <w:lang w:val="ru-RU"/>
-        </w:rPr>
-        <w:t>.</w:t>
+      </w:pPr>
+      <w:r>
+        <w:t>Внесення змін до існуючого функціоналу повинно бути простою задачею, чим менше помилок і проблем це викликає – тим більш гнучкою є система. Компоненти повинні бути достатньо незалежними один від одного, щоб зміна одного з них не призводила до помилок в інших частинах системи.</w:t>
       </w:r>
     </w:p>
     <w:p>
@@ -15556,14 +15101,9 @@
         <w:spacing w:after="0"/>
         <w:ind w:left="0" w:firstLine="709"/>
       </w:pPr>
-      <w:proofErr w:type="spellStart"/>
-      <w:r>
-        <w:rPr>
-          <w:lang w:val="ru-RU"/>
-        </w:rPr>
-        <w:t>Гнучкість</w:t>
-      </w:r>
-      <w:proofErr w:type="spellEnd"/>
+      <w:r>
+        <w:t>Розширюваність</w:t>
+      </w:r>
     </w:p>
     <w:p>
       <w:pPr>
@@ -15572,34 +15112,15 @@
         <w:ind w:left="0" w:firstLine="709"/>
       </w:pPr>
       <w:r>
-        <w:t xml:space="preserve">Внесення змін до існуючого функціоналу повинно бути простою задачею, чим менше помилок і проблем це викликає – тим більш гнучкою є система. </w:t>
-      </w:r>
-      <w:r>
-        <w:t>Компоненти повинні бути д</w:t>
-      </w:r>
-      <w:r>
-        <w:t xml:space="preserve">остатньо незалежними </w:t>
-      </w:r>
-      <w:r>
-        <w:t>один від одного, щ</w:t>
-      </w:r>
-      <w:r>
-        <w:t xml:space="preserve">об зміна </w:t>
-      </w:r>
-      <w:r>
-        <w:t>одного з них не призводила до</w:t>
-      </w:r>
-      <w:r>
-        <w:t xml:space="preserve"> помилок в</w:t>
-      </w:r>
-      <w:r>
-        <w:t xml:space="preserve"> інших частин</w:t>
-      </w:r>
-      <w:r>
-        <w:t>ах системи</w:t>
-      </w:r>
-      <w:r>
-        <w:t>.</w:t>
+        <w:t xml:space="preserve">Розширюваною можна назвати систему, в яку можна додати нові сутності і функціонал, не змінюючи і не переписуючи при </w:t>
+      </w:r>
+      <w:proofErr w:type="spellStart"/>
+      <w:r>
+        <w:t>при</w:t>
+      </w:r>
+      <w:proofErr w:type="spellEnd"/>
+      <w:r>
+        <w:t xml:space="preserve"> цьому існуючі компоненти.</w:t>
       </w:r>
     </w:p>
     <w:p>
@@ -15613,7 +15134,7 @@
         <w:ind w:left="0" w:firstLine="709"/>
       </w:pPr>
       <w:r>
-        <w:t>Розширюваність</w:t>
+        <w:t>Масштабованість процесу розробки</w:t>
       </w:r>
     </w:p>
     <w:p>
@@ -15623,33 +15144,7 @@
         <w:ind w:left="0" w:firstLine="709"/>
       </w:pPr>
       <w:r>
-        <w:t xml:space="preserve">Розширюваною </w:t>
-      </w:r>
-      <w:r>
-        <w:t xml:space="preserve">можна назвати систему, в яку </w:t>
-      </w:r>
-      <w:r>
-        <w:t>можна додати нові сутності і функціонал</w:t>
-      </w:r>
-      <w:r>
-        <w:t xml:space="preserve">, не </w:t>
-      </w:r>
-      <w:r>
-        <w:t>змінюючи і не переписуючи при</w:t>
-      </w:r>
-      <w:r>
-        <w:t xml:space="preserve"> </w:t>
-      </w:r>
-      <w:proofErr w:type="spellStart"/>
-      <w:r>
-        <w:t>при</w:t>
-      </w:r>
-      <w:proofErr w:type="spellEnd"/>
-      <w:r>
-        <w:t xml:space="preserve"> цьому </w:t>
-      </w:r>
-      <w:r>
-        <w:t>існуючі компоненти.</w:t>
+        <w:t>Архітектура повинна дозволяти робити процес розробки паралельним, щоб багато людей могли працювати над нею одночасно.</w:t>
       </w:r>
     </w:p>
     <w:p>
@@ -15663,8 +15158,13 @@
         <w:ind w:left="0" w:firstLine="709"/>
       </w:pPr>
       <w:r>
-        <w:t>Масштабованість процесу розробки</w:t>
-      </w:r>
+        <w:t xml:space="preserve">Можливість </w:t>
+      </w:r>
+      <w:proofErr w:type="spellStart"/>
+      <w:r>
+        <w:t>перевикористання</w:t>
+      </w:r>
+      <w:proofErr w:type="spellEnd"/>
     </w:p>
     <w:p>
       <w:pPr>
@@ -15673,27 +15173,8 @@
         <w:ind w:left="0" w:firstLine="709"/>
       </w:pPr>
       <w:r>
-        <w:t>Архітектура повинна дозволяти робити процес розробки паралельним, щоб багато людей могли працювати над нею одночасно.</w:t>
-      </w:r>
-    </w:p>
-    <w:p>
-      <w:pPr>
-        <w:pStyle w:val="ab"/>
-        <w:numPr>
-          <w:ilvl w:val="0"/>
-          <w:numId w:val="17"/>
-        </w:numPr>
-        <w:spacing w:after="0"/>
-        <w:ind w:left="0" w:firstLine="709"/>
-      </w:pPr>
-      <w:r>
-        <w:t xml:space="preserve">Можливість </w:t>
-      </w:r>
-      <w:proofErr w:type="spellStart"/>
-      <w:r>
-        <w:t>перевикористання</w:t>
-      </w:r>
-      <w:proofErr w:type="spellEnd"/>
+        <w:t>Систему варто проектувати так, щоб її компоненти можна було повторно задіяти при розробці інших додатків.</w:t>
+      </w:r>
     </w:p>
     <w:p>
       <w:pPr>
@@ -15702,7 +15183,7 @@
         <w:ind w:left="0" w:firstLine="709"/>
       </w:pPr>
       <w:r>
-        <w:t>Систему варто проектувати так, щоб її компоненти можна було повторно задіяти при розробці інших додатків.</w:t>
+        <w:t>Розглянемо стилі проектування систем, які дозволять задовольнити поставлені вимоги.</w:t>
       </w:r>
     </w:p>
     <w:p>
@@ -15711,16 +15192,6 @@
         <w:spacing w:after="0"/>
         <w:ind w:left="0" w:firstLine="709"/>
       </w:pPr>
-      <w:r>
-        <w:t>Розглянемо стилі проектування систем, які дозволять задовольнити поставлені вимоги.</w:t>
-      </w:r>
-    </w:p>
-    <w:p>
-      <w:pPr>
-        <w:pStyle w:val="ab"/>
-        <w:spacing w:after="0"/>
-        <w:ind w:left="0" w:firstLine="709"/>
-      </w:pPr>
     </w:p>
     <w:p>
       <w:pPr>
@@ -15728,8 +15199,10 @@
         <w:ind w:firstLine="709"/>
       </w:pPr>
       <w:r>
-        <w:lastRenderedPageBreak/>
-        <w:t xml:space="preserve">2.4.1 </w:t>
+        <w:t>2.2</w:t>
+      </w:r>
+      <w:r>
+        <w:t xml:space="preserve">.1 </w:t>
       </w:r>
       <w:proofErr w:type="spellStart"/>
       <w:r>
@@ -15932,11 +15405,11 @@
       </w:r>
       <w:proofErr w:type="spellEnd"/>
       <w:r>
-        <w:t xml:space="preserve">, варто згадати підхід, який був домінуючим в сфері розробки програмного забезпечення довгі роки – моноліт. Основна ідея монолітної архітектури в тому, що додаток будується як єдине ціле, всі частини якого запускаються одним процесом. </w:t>
+        <w:t xml:space="preserve">, варто згадати підхід, який був домінуючим в сфері розробки програмного забезпечення довгі роки – моноліт. Основна ідея монолітної архітектури в тому, що додаток </w:t>
       </w:r>
       <w:r>
         <w:lastRenderedPageBreak/>
-        <w:t>Це прямолінійний і зрозумілий підхід до побудови, основними перевагами якого є простота розробки, розгортання і тестування, які можуть виконуватися розробником на власній машині, легкий процес масштабування додатку. Додаток-моноліт може благополучно виконувати свої функції, але з розповсюдженням хмарних технологій розміщення додатків, все більше користувачів відмовляється від цього підходу через вагомі недоліки такої архітектури:</w:t>
+        <w:t>будується як єдине ціле, всі частини якого запускаються одним процесом. Це прямолінійний і зрозумілий підхід до побудови, основними перевагами якого є простота розробки, розгортання і тестування, які можуть виконуватися розробником на власній машині, легкий процес масштабування додатку. Додаток-моноліт може благополучно виконувати свої функції, але з розповсюдженням хмарних технологій розміщення додатків, все більше користувачів відмовляється від цього підходу через вагомі недоліки такої архітектури:</w:t>
       </w:r>
     </w:p>
     <w:p>
@@ -16085,6 +15558,7 @@
         <w:jc w:val="center"/>
       </w:pPr>
       <w:r>
+        <w:lastRenderedPageBreak/>
         <w:t xml:space="preserve">Рисунок 2.2. Порівняння монолітної та </w:t>
       </w:r>
       <w:proofErr w:type="spellStart"/>
@@ -16108,7 +15582,6 @@
       </w:pPr>
       <w:proofErr w:type="spellStart"/>
       <w:r>
-        <w:lastRenderedPageBreak/>
         <w:t>Мікросервісна</w:t>
       </w:r>
       <w:proofErr w:type="spellEnd"/>
@@ -16477,103 +15950,496 @@
         </w:rPr>
         <w:t>обробки багатьох потоків даних.</w:t>
       </w:r>
+      <w:r>
+        <w:rPr>
+          <w:rFonts w:cs="Times New Roman"/>
+        </w:rPr>
+        <w:t xml:space="preserve"> Сприяють досягненню розширюваності технології з відкритим кодом, відкриті протоколи дають можливість зв’язувати нові компоненти з існуючими. </w:t>
+      </w:r>
     </w:p>
     <w:p>
       <w:pPr>
         <w:spacing w:after="0"/>
-        <w:ind w:firstLine="709"/>
-        <w:rPr>
-          <w:rFonts w:cs="Times New Roman"/>
-        </w:rPr>
-      </w:pPr>
-      <w:r>
-        <w:rPr>
-          <w:rFonts w:cs="Times New Roman"/>
-        </w:rPr>
-        <w:t>2.2</w:t>
-      </w:r>
-      <w:r>
-        <w:rPr>
-          <w:rFonts w:cs="Times New Roman"/>
-        </w:rPr>
-        <w:t>.1.</w:t>
-      </w:r>
-      <w:r>
-        <w:rPr>
-          <w:rFonts w:cs="Times New Roman"/>
-        </w:rPr>
-        <w:tab/>
-      </w:r>
-      <w:proofErr w:type="spellStart"/>
-      <w:r>
-        <w:rPr>
-          <w:rFonts w:cs="Times New Roman"/>
-        </w:rPr>
-        <w:t>Одноплатний</w:t>
-      </w:r>
-      <w:proofErr w:type="spellEnd"/>
-      <w:r>
-        <w:rPr>
-          <w:rFonts w:cs="Times New Roman"/>
-        </w:rPr>
-        <w:t xml:space="preserve"> комп’ютер </w:t>
-      </w:r>
-      <w:r>
+        <w:ind w:firstLine="851"/>
+        <w:rPr>
+          <w:rFonts w:cs="Times New Roman"/>
+          <w:noProof/>
+        </w:rPr>
+      </w:pPr>
+      <w:r>
+        <w:rPr>
+          <w:rFonts w:cs="Times New Roman"/>
+        </w:rPr>
+        <w:t>2.</w:t>
+      </w:r>
+      <w:r>
+        <w:rPr>
+          <w:rFonts w:cs="Times New Roman"/>
+        </w:rPr>
+        <w:t>2</w:t>
+      </w:r>
+      <w:r>
+        <w:rPr>
+          <w:rFonts w:cs="Times New Roman"/>
+        </w:rPr>
+        <w:t>.1</w:t>
+      </w:r>
+      <w:r>
+        <w:rPr>
+          <w:rFonts w:cs="Times New Roman"/>
+        </w:rPr>
+        <w:t xml:space="preserve">. </w:t>
+      </w:r>
+      <w:r>
+        <w:rPr>
+          <w:rFonts w:cs="Times New Roman"/>
+          <w:noProof/>
+        </w:rPr>
+        <w:t>Універсальний інтерфейс пристроїв розумного дому</w:t>
+      </w:r>
+    </w:p>
+    <w:p>
+      <w:pPr>
+        <w:spacing w:after="0"/>
+        <w:ind w:firstLine="851"/>
         <w:rPr>
           <w:rFonts w:cs="Times New Roman"/>
           <w:lang w:val="en-US"/>
         </w:rPr>
-        <w:t>Raspberry Pi</w:t>
+      </w:pPr>
+      <w:r>
+        <w:rPr>
+          <w:rFonts w:cs="Times New Roman"/>
+        </w:rPr>
+        <w:t xml:space="preserve">Програмне забезпечення автоматизації </w:t>
+      </w:r>
+      <w:r>
+        <w:rPr>
+          <w:rFonts w:cs="Times New Roman"/>
+        </w:rPr>
+        <w:t xml:space="preserve">розумного </w:t>
+      </w:r>
+      <w:proofErr w:type="spellStart"/>
+      <w:r>
+        <w:rPr>
+          <w:rFonts w:cs="Times New Roman"/>
+        </w:rPr>
+        <w:t>дому</w:t>
+      </w:r>
+      <w:r>
+        <w:rPr>
+          <w:rFonts w:cs="Times New Roman"/>
+        </w:rPr>
+        <w:t>-</w:t>
+      </w:r>
+      <w:proofErr w:type="spellEnd"/>
+      <w:r>
+        <w:rPr>
+          <w:rFonts w:cs="Times New Roman"/>
+        </w:rPr>
+        <w:t xml:space="preserve"> це </w:t>
+      </w:r>
+      <w:r>
+        <w:rPr>
+          <w:rFonts w:cs="Times New Roman"/>
+        </w:rPr>
+        <w:t xml:space="preserve">додатки, </w:t>
+      </w:r>
+      <w:proofErr w:type="spellStart"/>
+      <w:r>
+        <w:rPr>
+          <w:rFonts w:cs="Times New Roman"/>
+        </w:rPr>
+        <w:t>якеі</w:t>
+      </w:r>
+      <w:proofErr w:type="spellEnd"/>
+      <w:r>
+        <w:rPr>
+          <w:rFonts w:cs="Times New Roman"/>
+        </w:rPr>
+        <w:t xml:space="preserve"> полегшують</w:t>
+      </w:r>
+      <w:r>
+        <w:rPr>
+          <w:rFonts w:cs="Times New Roman"/>
+        </w:rPr>
+        <w:t xml:space="preserve"> контроль </w:t>
+      </w:r>
+      <w:r>
+        <w:rPr>
+          <w:rFonts w:cs="Times New Roman"/>
+        </w:rPr>
+        <w:t>над типовими компонентами розумного дому</w:t>
+      </w:r>
+      <w:r>
+        <w:rPr>
+          <w:rFonts w:cs="Times New Roman"/>
+        </w:rPr>
+        <w:t xml:space="preserve">, </w:t>
+      </w:r>
+      <w:r>
+        <w:rPr>
+          <w:rFonts w:cs="Times New Roman"/>
+        </w:rPr>
+        <w:t>такими</w:t>
+      </w:r>
+      <w:r>
+        <w:rPr>
+          <w:rFonts w:cs="Times New Roman"/>
+        </w:rPr>
+        <w:t xml:space="preserve"> як освітлення, </w:t>
+      </w:r>
+      <w:r>
+        <w:rPr>
+          <w:rFonts w:cs="Times New Roman"/>
+        </w:rPr>
+        <w:t xml:space="preserve">контроль </w:t>
+      </w:r>
+      <w:proofErr w:type="spellStart"/>
+      <w:r>
+        <w:rPr>
+          <w:rFonts w:cs="Times New Roman"/>
+        </w:rPr>
+        <w:t>клмату</w:t>
+      </w:r>
+      <w:proofErr w:type="spellEnd"/>
+      <w:r>
+        <w:rPr>
+          <w:rFonts w:cs="Times New Roman"/>
+        </w:rPr>
+        <w:t xml:space="preserve">, контроль доступу, </w:t>
+      </w:r>
+      <w:r>
+        <w:rPr>
+          <w:rFonts w:cs="Times New Roman"/>
+        </w:rPr>
+        <w:t>розприскувачі і т.д</w:t>
+      </w:r>
+      <w:r>
+        <w:rPr>
+          <w:rFonts w:cs="Times New Roman"/>
+        </w:rPr>
+        <w:t xml:space="preserve">. </w:t>
+      </w:r>
+      <w:r>
+        <w:rPr>
+          <w:rFonts w:cs="Times New Roman"/>
+        </w:rPr>
+        <w:t>Ці системи, я</w:t>
+      </w:r>
+      <w:r>
+        <w:rPr>
+          <w:rFonts w:cs="Times New Roman"/>
+        </w:rPr>
+        <w:t xml:space="preserve">к правило, </w:t>
+      </w:r>
+      <w:r>
+        <w:rPr>
+          <w:rFonts w:cs="Times New Roman"/>
+        </w:rPr>
+        <w:t>підтримують</w:t>
+      </w:r>
+      <w:r>
+        <w:rPr>
+          <w:rFonts w:cs="Times New Roman"/>
+        </w:rPr>
+        <w:t xml:space="preserve"> декілька інтерфейсів для </w:t>
+      </w:r>
+      <w:r>
+        <w:rPr>
+          <w:rFonts w:cs="Times New Roman"/>
+        </w:rPr>
+        <w:t>зв’язку із зовнішніми пристроями, такі</w:t>
+      </w:r>
+      <w:r>
+        <w:rPr>
+          <w:rFonts w:cs="Times New Roman"/>
+        </w:rPr>
+        <w:t xml:space="preserve"> як </w:t>
+      </w:r>
+      <w:r>
+        <w:rPr>
+          <w:rFonts w:cs="Times New Roman"/>
+          <w:lang w:val="ru-RU"/>
+        </w:rPr>
+        <w:t>XMPP</w:t>
+      </w:r>
+      <w:r>
+        <w:rPr>
+          <w:rFonts w:cs="Times New Roman"/>
+        </w:rPr>
+        <w:t xml:space="preserve">, </w:t>
+      </w:r>
+      <w:proofErr w:type="spellStart"/>
+      <w:r>
+        <w:rPr>
+          <w:rFonts w:cs="Times New Roman"/>
+          <w:lang w:val="en-US"/>
+        </w:rPr>
+        <w:t>Zigbee</w:t>
+      </w:r>
+      <w:proofErr w:type="spellEnd"/>
+      <w:r>
+        <w:rPr>
+          <w:rFonts w:cs="Times New Roman"/>
+        </w:rPr>
+        <w:t xml:space="preserve">, </w:t>
+      </w:r>
+      <w:r>
+        <w:rPr>
+          <w:rFonts w:cs="Times New Roman"/>
+          <w:lang w:val="ru-RU"/>
+        </w:rPr>
+        <w:t>Z</w:t>
+      </w:r>
+      <w:r>
+        <w:rPr>
+          <w:rFonts w:cs="Times New Roman"/>
+        </w:rPr>
+        <w:t>-</w:t>
+      </w:r>
+      <w:proofErr w:type="spellStart"/>
+      <w:r>
+        <w:rPr>
+          <w:rFonts w:cs="Times New Roman"/>
+          <w:lang w:val="ru-RU"/>
+        </w:rPr>
+        <w:t>Wave</w:t>
+      </w:r>
+      <w:proofErr w:type="spellEnd"/>
+      <w:r>
+        <w:rPr>
+          <w:rFonts w:cs="Times New Roman"/>
+        </w:rPr>
+        <w:t xml:space="preserve">, </w:t>
+      </w:r>
+      <w:r>
+        <w:rPr>
+          <w:rFonts w:cs="Times New Roman"/>
+          <w:lang w:val="ru-RU"/>
+        </w:rPr>
+        <w:t>X</w:t>
+      </w:r>
+      <w:r>
+        <w:rPr>
+          <w:rFonts w:cs="Times New Roman"/>
+        </w:rPr>
+        <w:t>10 тощо.</w:t>
       </w:r>
     </w:p>
     <w:p>
       <w:pPr>
         <w:spacing w:after="0"/>
-        <w:ind w:firstLine="709"/>
-        <w:rPr>
-          <w:rFonts w:cs="Times New Roman"/>
-        </w:rPr>
-      </w:pPr>
-      <w:r>
-        <w:rPr>
-          <w:rFonts w:cs="Times New Roman"/>
-        </w:rPr>
-        <w:t xml:space="preserve">Контролер – мозок розумного дому, компонент, який об’єднує в </w:t>
+        <w:ind w:firstLine="851"/>
+        <w:rPr>
+          <w:rFonts w:cs="Times New Roman"/>
+        </w:rPr>
+      </w:pPr>
+      <w:proofErr w:type="spellStart"/>
+      <w:r>
+        <w:rPr>
+          <w:rFonts w:cs="Times New Roman"/>
+          <w:lang w:val="ru-RU"/>
+        </w:rPr>
+        <w:t>Системи</w:t>
+      </w:r>
+      <w:proofErr w:type="spellEnd"/>
+      <w:r>
+        <w:rPr>
+          <w:rFonts w:cs="Times New Roman"/>
+          <w:lang w:val="en-US"/>
+        </w:rPr>
+        <w:t xml:space="preserve"> </w:t>
+      </w:r>
+      <w:r>
+        <w:rPr>
+          <w:rFonts w:cs="Times New Roman"/>
+          <w:lang w:val="ru-RU"/>
+        </w:rPr>
+        <w:t>до</w:t>
+      </w:r>
+      <w:proofErr w:type="spellStart"/>
+      <w:r>
+        <w:rPr>
+          <w:rFonts w:cs="Times New Roman"/>
+        </w:rPr>
+        <w:t>машньої</w:t>
+      </w:r>
+      <w:proofErr w:type="spellEnd"/>
+      <w:r>
+        <w:rPr>
+          <w:rFonts w:cs="Times New Roman"/>
+        </w:rPr>
+        <w:t xml:space="preserve"> автоматизації, як правило, надають користувачу графічний інтерфейс, оснований на клієнт-серверній моделі – </w:t>
+      </w:r>
+      <w:proofErr w:type="spellStart"/>
+      <w:r>
+        <w:rPr>
+          <w:rFonts w:cs="Times New Roman"/>
+        </w:rPr>
+        <w:t>Веб</w:t>
+      </w:r>
+      <w:proofErr w:type="spellEnd"/>
+      <w:r>
+        <w:rPr>
+          <w:rFonts w:cs="Times New Roman"/>
+        </w:rPr>
+        <w:t xml:space="preserve"> інтерфейс, додаток </w:t>
+      </w:r>
+      <w:proofErr w:type="gramStart"/>
+      <w:r>
+        <w:rPr>
+          <w:rFonts w:cs="Times New Roman"/>
+        </w:rPr>
+        <w:t>для</w:t>
+      </w:r>
+      <w:proofErr w:type="gramEnd"/>
+      <w:r>
+        <w:rPr>
+          <w:rFonts w:cs="Times New Roman"/>
+        </w:rPr>
+        <w:t xml:space="preserve"> </w:t>
+      </w:r>
+      <w:proofErr w:type="spellStart"/>
+      <w:r>
+        <w:rPr>
+          <w:rFonts w:cs="Times New Roman"/>
+        </w:rPr>
+        <w:t>смартфону</w:t>
+      </w:r>
+      <w:proofErr w:type="spellEnd"/>
+      <w:r>
+        <w:rPr>
+          <w:rFonts w:cs="Times New Roman"/>
+        </w:rPr>
+        <w:t xml:space="preserve"> або їх поєднання. Більш комплексні додатки часто дозволяють користувачу писати </w:t>
+      </w:r>
+      <w:proofErr w:type="spellStart"/>
+      <w:r>
+        <w:rPr>
+          <w:rFonts w:cs="Times New Roman"/>
+        </w:rPr>
+        <w:t>скрипти</w:t>
+      </w:r>
+      <w:proofErr w:type="spellEnd"/>
+      <w:r>
+        <w:rPr>
+          <w:rFonts w:cs="Times New Roman"/>
+        </w:rPr>
+        <w:t xml:space="preserve"> для автоматизації складніших сценаріїв. </w:t>
       </w:r>
     </w:p>
     <w:p>
       <w:pPr>
         <w:spacing w:after="0"/>
-        <w:ind w:firstLine="709"/>
-        <w:rPr>
-          <w:rFonts w:cs="Times New Roman"/>
-        </w:rPr>
-      </w:pPr>
+        <w:ind w:firstLine="851"/>
+        <w:rPr>
+          <w:rFonts w:cs="Times New Roman"/>
+        </w:rPr>
+      </w:pPr>
+      <w:r>
+        <w:rPr>
+          <w:rFonts w:cs="Times New Roman"/>
+        </w:rPr>
+        <w:t xml:space="preserve">Зараз серед </w:t>
+      </w:r>
+      <w:r>
+        <w:rPr>
+          <w:rFonts w:cs="Times New Roman"/>
+        </w:rPr>
+        <w:t xml:space="preserve">систем </w:t>
+      </w:r>
+      <w:r>
+        <w:rPr>
+          <w:rFonts w:cs="Times New Roman"/>
+        </w:rPr>
+        <w:t xml:space="preserve">автоматизації з відкритим кодом найбільш розвинутими є </w:t>
+      </w:r>
+      <w:proofErr w:type="spellStart"/>
       <w:r>
         <w:rPr>
           <w:rFonts w:cs="Times New Roman"/>
           <w:lang w:val="en-US"/>
         </w:rPr>
-        <w:t>Raspberry</w:t>
-      </w:r>
-      <w:r>
-        <w:rPr>
-          <w:rFonts w:cs="Times New Roman"/>
-          <w:lang w:val="ru-RU"/>
-        </w:rPr>
-        <w:t xml:space="preserve"> </w:t>
-      </w:r>
+        <w:t>openHAB</w:t>
+      </w:r>
+      <w:proofErr w:type="spellEnd"/>
+      <w:r>
+        <w:rPr>
+          <w:rFonts w:cs="Times New Roman"/>
+        </w:rPr>
+        <w:t xml:space="preserve">, </w:t>
+      </w:r>
+      <w:proofErr w:type="spellStart"/>
       <w:r>
         <w:rPr>
           <w:rFonts w:cs="Times New Roman"/>
           <w:lang w:val="en-US"/>
         </w:rPr>
-        <w:t>Pi</w:t>
-      </w:r>
-      <w:r>
-        <w:rPr>
-          <w:rFonts w:cs="Times New Roman"/>
-          <w:lang w:val="ru-RU"/>
+        <w:t>Domoticz</w:t>
+      </w:r>
+      <w:proofErr w:type="spellEnd"/>
+      <w:r>
+        <w:rPr>
+          <w:rFonts w:cs="Times New Roman"/>
+        </w:rPr>
+        <w:t xml:space="preserve"> та </w:t>
+      </w:r>
+      <w:r>
+        <w:rPr>
+          <w:rFonts w:cs="Times New Roman"/>
+          <w:lang w:val="en-US"/>
+        </w:rPr>
+        <w:t>Home</w:t>
+      </w:r>
+      <w:r>
+        <w:rPr>
+          <w:rFonts w:cs="Times New Roman"/>
+        </w:rPr>
+        <w:t xml:space="preserve"> </w:t>
+      </w:r>
+      <w:r>
+        <w:rPr>
+          <w:rFonts w:cs="Times New Roman"/>
+          <w:lang w:val="en-US"/>
+        </w:rPr>
+        <w:t>Assistant</w:t>
+      </w:r>
+      <w:r>
+        <w:rPr>
+          <w:rFonts w:cs="Times New Roman"/>
+        </w:rPr>
+        <w:t>.</w:t>
+      </w:r>
+      <w:r>
+        <w:rPr>
+          <w:rFonts w:cs="Times New Roman"/>
+        </w:rPr>
+        <w:t xml:space="preserve"> </w:t>
+      </w:r>
+    </w:p>
+    <w:p>
+      <w:pPr>
+        <w:spacing w:after="0"/>
+        <w:ind w:firstLine="851"/>
+        <w:rPr>
+          <w:rFonts w:cs="Times New Roman"/>
+        </w:rPr>
+      </w:pPr>
+      <w:proofErr w:type="spellStart"/>
+      <w:proofErr w:type="gramStart"/>
+      <w:r>
+        <w:rPr>
+          <w:rFonts w:cs="Times New Roman"/>
+          <w:lang w:val="en-US"/>
+        </w:rPr>
+        <w:t>openHAB</w:t>
+      </w:r>
+      <w:proofErr w:type="spellEnd"/>
+      <w:proofErr w:type="gramEnd"/>
+      <w:r>
+        <w:rPr>
+          <w:rFonts w:cs="Times New Roman"/>
         </w:rPr>
         <w:t xml:space="preserve"> </w:t>
       </w:r>
@@ -16589,1244 +16455,6 @@
           <w:rFonts w:ascii="Arial" w:hAnsi="Arial" w:cs="Arial"/>
           <w:color w:val="545454"/>
           <w:shd w:val="clear" w:color="auto" w:fill="FFFFFF"/>
-          <w:lang w:val="ru-RU"/>
-        </w:rPr>
-        <w:t xml:space="preserve"> </w:t>
-      </w:r>
-      <w:proofErr w:type="spellStart"/>
-      <w:r>
-        <w:rPr>
-          <w:rFonts w:cs="Times New Roman"/>
-        </w:rPr>
-        <w:t>одноплатний</w:t>
-      </w:r>
-      <w:proofErr w:type="spellEnd"/>
-      <w:r>
-        <w:rPr>
-          <w:rFonts w:cs="Times New Roman"/>
-        </w:rPr>
-        <w:t xml:space="preserve"> комп’ютер створений з метою зробити вивчення інформатики доступним для </w:t>
-      </w:r>
-      <w:proofErr w:type="gramStart"/>
-      <w:r>
-        <w:rPr>
-          <w:rFonts w:cs="Times New Roman"/>
-        </w:rPr>
-        <w:t>всіх</w:t>
-      </w:r>
-      <w:r>
-        <w:rPr>
-          <w:rFonts w:cs="Times New Roman"/>
-          <w:lang w:val="ru-RU"/>
-        </w:rPr>
-        <w:t>[</w:t>
-      </w:r>
-      <w:proofErr w:type="gramEnd"/>
-      <w:r>
-        <w:rPr>
-          <w:rFonts w:cs="Times New Roman"/>
-          <w:lang w:val="ru-RU"/>
-        </w:rPr>
-        <w:t>3]</w:t>
-      </w:r>
-      <w:r>
-        <w:rPr>
-          <w:rFonts w:cs="Times New Roman"/>
-        </w:rPr>
-        <w:t xml:space="preserve">. З часом </w:t>
-      </w:r>
-      <w:r>
-        <w:rPr>
-          <w:rFonts w:cs="Times New Roman"/>
-        </w:rPr>
-        <w:t xml:space="preserve">він </w:t>
-      </w:r>
-      <w:r>
-        <w:rPr>
-          <w:rFonts w:cs="Times New Roman"/>
-        </w:rPr>
-        <w:t xml:space="preserve">отримав набагато більш широке поле застосування і популярність, ніж очікували його творці. </w:t>
-      </w:r>
-      <w:r>
-        <w:rPr>
-          <w:rFonts w:cs="Times New Roman"/>
-        </w:rPr>
-        <w:t>Основними причинами популярності є низька ціна, відкритість технологій, акцент на простоту освоєння та заохочення експериментів. Розробники регулярно випускають нові версії комп’ютера та програмного забезпечення, покращуючи характеристики компонентів.</w:t>
-      </w:r>
-    </w:p>
-    <w:p>
-      <w:pPr>
-        <w:spacing w:after="0"/>
-        <w:ind w:firstLine="709"/>
-        <w:rPr>
-          <w:rFonts w:cs="Times New Roman"/>
-        </w:rPr>
-      </w:pPr>
-      <w:r>
-        <w:rPr>
-          <w:rFonts w:cs="Times New Roman"/>
-        </w:rPr>
-        <w:t xml:space="preserve">На даний момент останньою версією є </w:t>
-      </w:r>
-      <w:r>
-        <w:rPr>
-          <w:rFonts w:cs="Times New Roman"/>
-          <w:lang w:val="en-US"/>
-        </w:rPr>
-        <w:t>Raspberry</w:t>
-      </w:r>
-      <w:r>
-        <w:rPr>
-          <w:rFonts w:cs="Times New Roman"/>
-          <w:lang w:val="ru-RU"/>
-        </w:rPr>
-        <w:t xml:space="preserve"> </w:t>
-      </w:r>
-      <w:r>
-        <w:rPr>
-          <w:rFonts w:cs="Times New Roman"/>
-          <w:lang w:val="en-US"/>
-        </w:rPr>
-        <w:t>Pi</w:t>
-      </w:r>
-      <w:r>
-        <w:rPr>
-          <w:rFonts w:cs="Times New Roman"/>
-          <w:lang w:val="ru-RU"/>
-        </w:rPr>
-        <w:t xml:space="preserve"> 3 </w:t>
-      </w:r>
-      <w:r>
-        <w:rPr>
-          <w:rFonts w:cs="Times New Roman"/>
-          <w:lang w:val="en-US"/>
-        </w:rPr>
-        <w:t>Model</w:t>
-      </w:r>
-      <w:r>
-        <w:rPr>
-          <w:rFonts w:cs="Times New Roman"/>
-          <w:lang w:val="ru-RU"/>
-        </w:rPr>
-        <w:t xml:space="preserve"> </w:t>
-      </w:r>
-      <w:r>
-        <w:rPr>
-          <w:rFonts w:cs="Times New Roman"/>
-          <w:lang w:val="en-US"/>
-        </w:rPr>
-        <w:t>B</w:t>
-      </w:r>
-      <w:r>
-        <w:rPr>
-          <w:rFonts w:cs="Times New Roman"/>
-        </w:rPr>
-        <w:t>.</w:t>
-      </w:r>
-    </w:p>
-    <w:p>
-      <w:pPr>
-        <w:spacing w:after="0"/>
-        <w:ind w:firstLine="709"/>
-        <w:jc w:val="right"/>
-        <w:rPr>
-          <w:rFonts w:cs="Times New Roman"/>
-        </w:rPr>
-      </w:pPr>
-      <w:r>
-        <w:rPr>
-          <w:rFonts w:cs="Times New Roman"/>
-        </w:rPr>
-        <w:t>Таблиця 2.1</w:t>
-      </w:r>
-    </w:p>
-    <w:p>
-      <w:pPr>
-        <w:spacing w:after="0"/>
-        <w:ind w:firstLine="709"/>
-        <w:jc w:val="center"/>
-        <w:rPr>
-          <w:rFonts w:cs="Times New Roman"/>
-        </w:rPr>
-      </w:pPr>
-      <w:r>
-        <w:rPr>
-          <w:rFonts w:cs="Times New Roman"/>
-        </w:rPr>
-        <w:t xml:space="preserve">Характеристики </w:t>
-      </w:r>
-      <w:r>
-        <w:rPr>
-          <w:rFonts w:cs="Times New Roman"/>
-          <w:lang w:val="en-US"/>
-        </w:rPr>
-        <w:t>Raspberry</w:t>
-      </w:r>
-      <w:r>
-        <w:rPr>
-          <w:rFonts w:cs="Times New Roman"/>
-        </w:rPr>
-        <w:t xml:space="preserve"> </w:t>
-      </w:r>
-      <w:r>
-        <w:rPr>
-          <w:rFonts w:cs="Times New Roman"/>
-          <w:lang w:val="en-US"/>
-        </w:rPr>
-        <w:t>Pi</w:t>
-      </w:r>
-      <w:r>
-        <w:rPr>
-          <w:rFonts w:cs="Times New Roman"/>
-        </w:rPr>
-        <w:t xml:space="preserve"> 3 </w:t>
-      </w:r>
-      <w:r>
-        <w:rPr>
-          <w:rFonts w:cs="Times New Roman"/>
-          <w:lang w:val="en-US"/>
-        </w:rPr>
-        <w:t>Model</w:t>
-      </w:r>
-      <w:r>
-        <w:rPr>
-          <w:rFonts w:cs="Times New Roman"/>
-        </w:rPr>
-        <w:t xml:space="preserve"> </w:t>
-      </w:r>
-      <w:r>
-        <w:rPr>
-          <w:rFonts w:cs="Times New Roman"/>
-          <w:lang w:val="en-US"/>
-        </w:rPr>
-        <w:t>B</w:t>
-      </w:r>
-    </w:p>
-    <w:tbl>
-      <w:tblPr>
-        <w:tblStyle w:val="ac"/>
-        <w:tblW w:w="0" w:type="auto"/>
-        <w:tblLook w:val="04A0" w:firstRow="1" w:lastRow="0" w:firstColumn="1" w:lastColumn="0" w:noHBand="0" w:noVBand="1"/>
-      </w:tblPr>
-      <w:tblGrid>
-        <w:gridCol w:w="4643"/>
-        <w:gridCol w:w="4644"/>
-      </w:tblGrid>
-      <w:tr>
-        <w:tc>
-          <w:tcPr>
-            <w:tcW w:w="4643" w:type="dxa"/>
-          </w:tcPr>
-          <w:p>
-            <w:proofErr w:type="spellStart"/>
-            <w:proofErr w:type="gramStart"/>
-            <w:r>
-              <w:t>Ц</w:t>
-            </w:r>
-            <w:proofErr w:type="gramEnd"/>
-            <w:r>
-              <w:t>іна</w:t>
-            </w:r>
-            <w:proofErr w:type="spellEnd"/>
-            <w:r>
-              <w:t>:</w:t>
-            </w:r>
-          </w:p>
-        </w:tc>
-        <w:tc>
-          <w:tcPr>
-            <w:tcW w:w="4644" w:type="dxa"/>
-          </w:tcPr>
-          <w:p>
-            <w:r>
-              <w:t>US$35</w:t>
-            </w:r>
-          </w:p>
-        </w:tc>
-      </w:tr>
-      <w:tr>
-        <w:tc>
-          <w:tcPr>
-            <w:tcW w:w="4643" w:type="dxa"/>
-          </w:tcPr>
-          <w:p>
-            <w:proofErr w:type="spellStart"/>
-            <w:r>
-              <w:t>SoC</w:t>
-            </w:r>
-            <w:proofErr w:type="spellEnd"/>
-            <w:r>
-              <w:t>:</w:t>
-            </w:r>
-          </w:p>
-        </w:tc>
-        <w:tc>
-          <w:tcPr>
-            <w:tcW w:w="4644" w:type="dxa"/>
-          </w:tcPr>
-          <w:p>
-            <w:r>
-              <w:t>BCM2835</w:t>
-            </w:r>
-          </w:p>
-        </w:tc>
-      </w:tr>
-      <w:tr>
-        <w:tc>
-          <w:tcPr>
-            <w:tcW w:w="4643" w:type="dxa"/>
-          </w:tcPr>
-          <w:p>
-            <w:r>
-              <w:t>CPU:</w:t>
-            </w:r>
-          </w:p>
-        </w:tc>
-        <w:tc>
-          <w:tcPr>
-            <w:tcW w:w="4644" w:type="dxa"/>
-          </w:tcPr>
-          <w:p>
-            <w:r>
-              <w:t>700 </w:t>
-            </w:r>
-            <w:proofErr w:type="spellStart"/>
-            <w:r>
-              <w:t>MHz</w:t>
-            </w:r>
-            <w:proofErr w:type="spellEnd"/>
-            <w:r>
-              <w:t> ARM</w:t>
-            </w:r>
-          </w:p>
-        </w:tc>
-      </w:tr>
-      <w:tr>
-        <w:tc>
-          <w:tcPr>
-            <w:tcW w:w="4643" w:type="dxa"/>
-          </w:tcPr>
-          <w:p>
-            <w:r>
-              <w:t>GPU:</w:t>
-            </w:r>
-          </w:p>
-        </w:tc>
-        <w:tc>
-          <w:tcPr>
-            <w:tcW w:w="4644" w:type="dxa"/>
-          </w:tcPr>
-          <w:p>
-            <w:pPr>
-              <w:rPr>
-                <w:lang w:val="en-US"/>
-              </w:rPr>
-            </w:pPr>
-            <w:r>
-              <w:rPr>
-                <w:lang w:val="en-US"/>
-              </w:rPr>
-              <w:t xml:space="preserve">Broadcom </w:t>
-            </w:r>
-            <w:proofErr w:type="spellStart"/>
-            <w:r>
-              <w:rPr>
-                <w:lang w:val="en-US"/>
-              </w:rPr>
-              <w:t>VideoCore</w:t>
-            </w:r>
-            <w:proofErr w:type="spellEnd"/>
-            <w:r>
-              <w:rPr>
-                <w:lang w:val="en-US"/>
-              </w:rPr>
-              <w:t xml:space="preserve"> </w:t>
-            </w:r>
-            <w:proofErr w:type="spellStart"/>
-            <w:r>
-              <w:rPr>
-                <w:lang w:val="en-US"/>
-              </w:rPr>
-              <w:t>IV,OpenGL</w:t>
-            </w:r>
-            <w:proofErr w:type="spellEnd"/>
-            <w:r>
-              <w:rPr>
-                <w:lang w:val="en-US"/>
-              </w:rPr>
-              <w:t xml:space="preserve"> ES 2.0, 1080p30 H.264</w:t>
-            </w:r>
-          </w:p>
-        </w:tc>
-      </w:tr>
-      <w:tr>
-        <w:tc>
-          <w:tcPr>
-            <w:tcW w:w="4643" w:type="dxa"/>
-          </w:tcPr>
-          <w:p>
-            <w:proofErr w:type="spellStart"/>
-            <w:proofErr w:type="gramStart"/>
-            <w:r>
-              <w:t>Пам'ять</w:t>
-            </w:r>
-            <w:proofErr w:type="spellEnd"/>
-            <w:proofErr w:type="gramEnd"/>
-            <w:r>
-              <w:t xml:space="preserve"> (SDRAM):</w:t>
-            </w:r>
-          </w:p>
-        </w:tc>
-        <w:tc>
-          <w:tcPr>
-            <w:tcW w:w="4644" w:type="dxa"/>
-          </w:tcPr>
-          <w:p>
-            <w:r>
-              <w:t>512 MB</w:t>
-            </w:r>
-          </w:p>
-        </w:tc>
-      </w:tr>
-      <w:tr>
-        <w:tc>
-          <w:tcPr>
-            <w:tcW w:w="4643" w:type="dxa"/>
-          </w:tcPr>
-          <w:p>
-            <w:r>
-              <w:t>USB 2.0 порти:</w:t>
-            </w:r>
-          </w:p>
-        </w:tc>
-        <w:tc>
-          <w:tcPr>
-            <w:tcW w:w="4644" w:type="dxa"/>
-          </w:tcPr>
-          <w:p>
-            <w:r>
-              <w:t xml:space="preserve">2 (через </w:t>
-            </w:r>
-            <w:proofErr w:type="spellStart"/>
-            <w:r>
-              <w:t>інтегрований</w:t>
-            </w:r>
-            <w:proofErr w:type="spellEnd"/>
-            <w:r>
-              <w:t xml:space="preserve"> </w:t>
-            </w:r>
-            <w:proofErr w:type="spellStart"/>
-            <w:r>
-              <w:t>хаб</w:t>
-            </w:r>
-            <w:proofErr w:type="spellEnd"/>
-            <w:r>
-              <w:t>)</w:t>
-            </w:r>
-          </w:p>
-        </w:tc>
-      </w:tr>
-      <w:tr>
-        <w:tc>
-          <w:tcPr>
-            <w:tcW w:w="4643" w:type="dxa"/>
-          </w:tcPr>
-          <w:p>
-            <w:proofErr w:type="spellStart"/>
-            <w:r>
-              <w:t>Відео</w:t>
-            </w:r>
-            <w:proofErr w:type="spellEnd"/>
-            <w:r>
-              <w:t xml:space="preserve"> </w:t>
-            </w:r>
-            <w:proofErr w:type="spellStart"/>
-            <w:r>
-              <w:t>вихід</w:t>
-            </w:r>
-            <w:proofErr w:type="spellEnd"/>
-            <w:r>
-              <w:t>:</w:t>
-            </w:r>
-          </w:p>
-        </w:tc>
-        <w:tc>
-          <w:tcPr>
-            <w:tcW w:w="4644" w:type="dxa"/>
-          </w:tcPr>
-          <w:p>
-            <w:proofErr w:type="spellStart"/>
-            <w:r>
-              <w:t>Composite</w:t>
-            </w:r>
-            <w:proofErr w:type="spellEnd"/>
-            <w:r>
-              <w:t>, HDMI</w:t>
-            </w:r>
-          </w:p>
-        </w:tc>
-      </w:tr>
-      <w:tr>
-        <w:tc>
-          <w:tcPr>
-            <w:tcW w:w="4643" w:type="dxa"/>
-          </w:tcPr>
-          <w:p>
-            <w:proofErr w:type="spellStart"/>
-            <w:proofErr w:type="gramStart"/>
-            <w:r>
-              <w:t>Ауд</w:t>
-            </w:r>
-            <w:proofErr w:type="gramEnd"/>
-            <w:r>
-              <w:t>іо</w:t>
-            </w:r>
-            <w:proofErr w:type="spellEnd"/>
-            <w:r>
-              <w:t xml:space="preserve"> </w:t>
-            </w:r>
-            <w:proofErr w:type="spellStart"/>
-            <w:r>
-              <w:t>вихід</w:t>
-            </w:r>
-            <w:proofErr w:type="spellEnd"/>
-            <w:r>
-              <w:t>:</w:t>
-            </w:r>
-          </w:p>
-        </w:tc>
-        <w:tc>
-          <w:tcPr>
-            <w:tcW w:w="4644" w:type="dxa"/>
-          </w:tcPr>
-          <w:p>
-            <w:r>
-              <w:t xml:space="preserve">3.5 </w:t>
-            </w:r>
-            <w:proofErr w:type="spellStart"/>
-            <w:r>
-              <w:t>mm</w:t>
-            </w:r>
-            <w:proofErr w:type="spellEnd"/>
-            <w:r>
-              <w:t xml:space="preserve"> </w:t>
-            </w:r>
-            <w:proofErr w:type="spellStart"/>
-            <w:r>
-              <w:t>jack</w:t>
-            </w:r>
-            <w:proofErr w:type="spellEnd"/>
-            <w:r>
-              <w:t>, HDMI</w:t>
-            </w:r>
-          </w:p>
-        </w:tc>
-      </w:tr>
-      <w:tr>
-        <w:tc>
-          <w:tcPr>
-            <w:tcW w:w="4643" w:type="dxa"/>
-          </w:tcPr>
-          <w:p>
-            <w:proofErr w:type="spellStart"/>
-            <w:r>
-              <w:t>On-board</w:t>
-            </w:r>
-            <w:proofErr w:type="spellEnd"/>
-            <w:r>
-              <w:t xml:space="preserve"> </w:t>
-            </w:r>
-            <w:proofErr w:type="spellStart"/>
-            <w:r>
-              <w:t>storage</w:t>
-            </w:r>
-            <w:proofErr w:type="spellEnd"/>
-            <w:r>
-              <w:t>:</w:t>
-            </w:r>
-          </w:p>
-        </w:tc>
-        <w:tc>
-          <w:tcPr>
-            <w:tcW w:w="4644" w:type="dxa"/>
-          </w:tcPr>
-          <w:p>
-            <w:pPr>
-              <w:rPr>
-                <w:lang w:val="en-US"/>
-              </w:rPr>
-            </w:pPr>
-            <w:r>
-              <w:rPr>
-                <w:lang w:val="en-US"/>
-              </w:rPr>
-              <w:t>SD/MMC/SDIO memory card slot</w:t>
-            </w:r>
-          </w:p>
-        </w:tc>
-      </w:tr>
-      <w:tr>
-        <w:tc>
-          <w:tcPr>
-            <w:tcW w:w="4643" w:type="dxa"/>
-          </w:tcPr>
-          <w:p>
-            <w:proofErr w:type="spellStart"/>
-            <w:r>
-              <w:lastRenderedPageBreak/>
-              <w:t>On-board</w:t>
-            </w:r>
-            <w:proofErr w:type="spellEnd"/>
-            <w:r>
-              <w:t xml:space="preserve"> </w:t>
-            </w:r>
-            <w:proofErr w:type="spellStart"/>
-            <w:r>
-              <w:t>network</w:t>
-            </w:r>
-            <w:proofErr w:type="spellEnd"/>
-            <w:r>
-              <w:t>:</w:t>
-            </w:r>
-          </w:p>
-        </w:tc>
-        <w:tc>
-          <w:tcPr>
-            <w:tcW w:w="4644" w:type="dxa"/>
-          </w:tcPr>
-          <w:p>
-            <w:r>
-              <w:t xml:space="preserve">10/100 </w:t>
-            </w:r>
-            <w:proofErr w:type="spellStart"/>
-            <w:r>
-              <w:t>wired</w:t>
-            </w:r>
-            <w:proofErr w:type="spellEnd"/>
-            <w:r>
-              <w:t xml:space="preserve"> </w:t>
-            </w:r>
-            <w:proofErr w:type="spellStart"/>
-            <w:r>
-              <w:t>Ethernet</w:t>
-            </w:r>
-            <w:proofErr w:type="spellEnd"/>
-          </w:p>
-        </w:tc>
-      </w:tr>
-      <w:tr>
-        <w:tc>
-          <w:tcPr>
-            <w:tcW w:w="4643" w:type="dxa"/>
-          </w:tcPr>
-          <w:p>
-            <w:proofErr w:type="spellStart"/>
-            <w:r>
-              <w:t>Low-level</w:t>
-            </w:r>
-            <w:proofErr w:type="spellEnd"/>
-            <w:r>
-              <w:t xml:space="preserve"> </w:t>
-            </w:r>
-            <w:proofErr w:type="spellStart"/>
-            <w:r>
-              <w:t>peripherals</w:t>
-            </w:r>
-            <w:proofErr w:type="spellEnd"/>
-            <w:r>
-              <w:t>:</w:t>
-            </w:r>
-          </w:p>
-        </w:tc>
-        <w:tc>
-          <w:tcPr>
-            <w:tcW w:w="4644" w:type="dxa"/>
-          </w:tcPr>
-          <w:p>
-            <w:pPr>
-              <w:rPr>
-                <w:lang w:val="en-US"/>
-              </w:rPr>
-            </w:pPr>
-            <w:r>
-              <w:rPr>
-                <w:lang w:val="en-US"/>
-              </w:rPr>
-              <w:t>Up to 16 GPIO pins, SPI, I²C, UART</w:t>
-            </w:r>
-          </w:p>
-        </w:tc>
-      </w:tr>
-      <w:tr>
-        <w:tc>
-          <w:tcPr>
-            <w:tcW w:w="4643" w:type="dxa"/>
-          </w:tcPr>
-          <w:p>
-            <w:proofErr w:type="spellStart"/>
-            <w:r>
-              <w:t>Властивості</w:t>
-            </w:r>
-            <w:proofErr w:type="spellEnd"/>
-            <w:r>
-              <w:t xml:space="preserve"> </w:t>
-            </w:r>
-            <w:proofErr w:type="spellStart"/>
-            <w:r>
-              <w:t>живлення</w:t>
-            </w:r>
-            <w:proofErr w:type="spellEnd"/>
-            <w:r>
-              <w:t>:</w:t>
-            </w:r>
-          </w:p>
-        </w:tc>
-        <w:tc>
-          <w:tcPr>
-            <w:tcW w:w="4644" w:type="dxa"/>
-          </w:tcPr>
-          <w:p>
-            <w:r>
-              <w:t>700mA, (3.5 W)</w:t>
-            </w:r>
-          </w:p>
-        </w:tc>
-      </w:tr>
-      <w:tr>
-        <w:tc>
-          <w:tcPr>
-            <w:tcW w:w="4643" w:type="dxa"/>
-          </w:tcPr>
-          <w:p>
-            <w:proofErr w:type="spellStart"/>
-            <w:r>
-              <w:t>Джерело</w:t>
-            </w:r>
-            <w:proofErr w:type="spellEnd"/>
-            <w:r>
-              <w:t xml:space="preserve"> </w:t>
-            </w:r>
-            <w:proofErr w:type="spellStart"/>
-            <w:r>
-              <w:t>живлення</w:t>
-            </w:r>
-            <w:proofErr w:type="spellEnd"/>
-            <w:r>
-              <w:t>:</w:t>
-            </w:r>
-          </w:p>
-        </w:tc>
-        <w:tc>
-          <w:tcPr>
-            <w:tcW w:w="4644" w:type="dxa"/>
-          </w:tcPr>
-          <w:p>
-            <w:r>
-              <w:t xml:space="preserve">5V </w:t>
-            </w:r>
-            <w:proofErr w:type="spellStart"/>
-            <w:r>
-              <w:t>micro</w:t>
-            </w:r>
-            <w:proofErr w:type="spellEnd"/>
-            <w:r>
-              <w:t xml:space="preserve"> USB</w:t>
-            </w:r>
-          </w:p>
-        </w:tc>
-      </w:tr>
-      <w:tr>
-        <w:tc>
-          <w:tcPr>
-            <w:tcW w:w="4643" w:type="dxa"/>
-          </w:tcPr>
-          <w:p>
-            <w:proofErr w:type="spellStart"/>
-            <w:r>
-              <w:t>Програмне</w:t>
-            </w:r>
-            <w:proofErr w:type="spellEnd"/>
-            <w:r>
-              <w:t xml:space="preserve"> </w:t>
-            </w:r>
-            <w:proofErr w:type="spellStart"/>
-            <w:r>
-              <w:t>забезпечення</w:t>
-            </w:r>
-            <w:proofErr w:type="spellEnd"/>
-            <w:r>
-              <w:t>:</w:t>
-            </w:r>
-          </w:p>
-        </w:tc>
-        <w:tc>
-          <w:tcPr>
-            <w:tcW w:w="4644" w:type="dxa"/>
-          </w:tcPr>
-          <w:p>
-            <w:proofErr w:type="spellStart"/>
-            <w:r>
-              <w:t>Debian</w:t>
-            </w:r>
-            <w:proofErr w:type="spellEnd"/>
-            <w:r>
-              <w:t xml:space="preserve"> </w:t>
-            </w:r>
-            <w:r>
-              <w:t>GNU/</w:t>
-            </w:r>
-            <w:proofErr w:type="spellStart"/>
-            <w:r>
-              <w:t>Linux</w:t>
-            </w:r>
-            <w:proofErr w:type="spellEnd"/>
-            <w:r>
-              <w:t>, </w:t>
-            </w:r>
-            <w:proofErr w:type="spellStart"/>
-            <w:r>
-              <w:t>Fedora</w:t>
-            </w:r>
-            <w:proofErr w:type="spellEnd"/>
-          </w:p>
-        </w:tc>
-      </w:tr>
-      <w:tr>
-        <w:tc>
-          <w:tcPr>
-            <w:tcW w:w="4643" w:type="dxa"/>
-          </w:tcPr>
-          <w:p>
-            <w:pPr>
-              <w:rPr>
-                <w:rFonts w:cs="Times New Roman"/>
-                <w:szCs w:val="28"/>
-              </w:rPr>
-            </w:pPr>
-            <w:r>
-              <w:rPr>
-                <w:rFonts w:cs="Times New Roman"/>
-                <w:color w:val="222222"/>
-                <w:szCs w:val="28"/>
-                <w:shd w:val="clear" w:color="auto" w:fill="F8F9FA"/>
-              </w:rPr>
-              <w:t xml:space="preserve">ПО, </w:t>
-            </w:r>
-            <w:proofErr w:type="spellStart"/>
-            <w:r>
-              <w:rPr>
-                <w:rFonts w:cs="Times New Roman"/>
-                <w:color w:val="222222"/>
-                <w:szCs w:val="28"/>
-                <w:shd w:val="clear" w:color="auto" w:fill="F8F9FA"/>
-              </w:rPr>
-              <w:t>що</w:t>
-            </w:r>
-            <w:proofErr w:type="spellEnd"/>
-            <w:r>
-              <w:rPr>
-                <w:rFonts w:cs="Times New Roman"/>
-                <w:color w:val="222222"/>
-                <w:szCs w:val="28"/>
-                <w:shd w:val="clear" w:color="auto" w:fill="F8F9FA"/>
-              </w:rPr>
-              <w:t xml:space="preserve"> </w:t>
-            </w:r>
-            <w:proofErr w:type="spellStart"/>
-            <w:proofErr w:type="gramStart"/>
-            <w:r>
-              <w:rPr>
-                <w:rFonts w:cs="Times New Roman"/>
-                <w:color w:val="222222"/>
-                <w:szCs w:val="28"/>
-                <w:shd w:val="clear" w:color="auto" w:fill="F8F9FA"/>
-              </w:rPr>
-              <w:t>п</w:t>
-            </w:r>
-            <w:proofErr w:type="gramEnd"/>
-            <w:r>
-              <w:rPr>
-                <w:rFonts w:cs="Times New Roman"/>
-                <w:color w:val="222222"/>
-                <w:szCs w:val="28"/>
-                <w:shd w:val="clear" w:color="auto" w:fill="F8F9FA"/>
-              </w:rPr>
-              <w:t>ідтримується</w:t>
-            </w:r>
-            <w:proofErr w:type="spellEnd"/>
-            <w:r>
-              <w:rPr>
-                <w:rFonts w:cs="Times New Roman"/>
-                <w:color w:val="222222"/>
-                <w:szCs w:val="28"/>
-                <w:shd w:val="clear" w:color="auto" w:fill="F8F9FA"/>
-              </w:rPr>
-              <w:t>:</w:t>
-            </w:r>
-          </w:p>
-        </w:tc>
-        <w:tc>
-          <w:tcPr>
-            <w:tcW w:w="4644" w:type="dxa"/>
-          </w:tcPr>
-          <w:p>
-            <w:pPr>
-              <w:rPr>
-                <w:rFonts w:cs="Times New Roman"/>
-                <w:szCs w:val="28"/>
-                <w:lang w:val="en-US"/>
-              </w:rPr>
-            </w:pPr>
-            <w:r>
-              <w:rPr>
-                <w:rFonts w:cs="Times New Roman"/>
-                <w:color w:val="222222"/>
-                <w:szCs w:val="28"/>
-                <w:shd w:val="clear" w:color="auto" w:fill="F8F9FA"/>
-                <w:lang w:val="en-US"/>
-              </w:rPr>
-              <w:t xml:space="preserve">Other </w:t>
-            </w:r>
-            <w:r>
-              <w:rPr>
-                <w:rFonts w:cs="Times New Roman"/>
-                <w:szCs w:val="28"/>
-                <w:shd w:val="clear" w:color="auto" w:fill="F8F9FA"/>
-                <w:lang w:val="en-US"/>
-              </w:rPr>
-              <w:t>FLOSS</w:t>
-            </w:r>
-            <w:r>
-              <w:rPr>
-                <w:rFonts w:cs="Times New Roman"/>
-                <w:szCs w:val="28"/>
-                <w:lang w:val="en-US"/>
-              </w:rPr>
-              <w:t xml:space="preserve"> </w:t>
-            </w:r>
-            <w:r>
-              <w:rPr>
-                <w:rFonts w:cs="Times New Roman"/>
-                <w:color w:val="222222"/>
-                <w:szCs w:val="28"/>
-                <w:shd w:val="clear" w:color="auto" w:fill="F8F9FA"/>
-                <w:lang w:val="en-US"/>
-              </w:rPr>
-              <w:t>software (</w:t>
-            </w:r>
-            <w:proofErr w:type="spellStart"/>
-            <w:r>
-              <w:rPr>
-                <w:rFonts w:cs="Times New Roman"/>
-                <w:szCs w:val="28"/>
-                <w:shd w:val="clear" w:color="auto" w:fill="F8F9FA"/>
-                <w:lang w:val="en-US"/>
-              </w:rPr>
-              <w:t>Iceweasel</w:t>
-            </w:r>
-            <w:proofErr w:type="spellEnd"/>
-            <w:r>
-              <w:rPr>
-                <w:rFonts w:cs="Times New Roman"/>
-                <w:color w:val="222222"/>
-                <w:szCs w:val="28"/>
-                <w:shd w:val="clear" w:color="auto" w:fill="F8F9FA"/>
-                <w:lang w:val="en-US"/>
-              </w:rPr>
-              <w:t xml:space="preserve">, </w:t>
-            </w:r>
-            <w:proofErr w:type="spellStart"/>
-            <w:r>
-              <w:rPr>
-                <w:rFonts w:cs="Times New Roman"/>
-                <w:szCs w:val="28"/>
-                <w:shd w:val="clear" w:color="auto" w:fill="F8F9FA"/>
-                <w:lang w:val="en-US"/>
-              </w:rPr>
-              <w:t>KOffice</w:t>
-            </w:r>
-            <w:proofErr w:type="spellEnd"/>
-            <w:r>
-              <w:rPr>
-                <w:rFonts w:cs="Times New Roman"/>
-                <w:color w:val="222222"/>
-                <w:szCs w:val="28"/>
-                <w:shd w:val="clear" w:color="auto" w:fill="F8F9FA"/>
-                <w:lang w:val="en-US"/>
-              </w:rPr>
-              <w:t xml:space="preserve">, </w:t>
-            </w:r>
-            <w:r>
-              <w:rPr>
-                <w:rFonts w:cs="Times New Roman"/>
-                <w:szCs w:val="28"/>
-                <w:shd w:val="clear" w:color="auto" w:fill="F8F9FA"/>
-                <w:lang w:val="en-US"/>
-              </w:rPr>
-              <w:t>Python</w:t>
-            </w:r>
-            <w:r>
-              <w:rPr>
-                <w:rFonts w:cs="Times New Roman"/>
-                <w:color w:val="222222"/>
-                <w:szCs w:val="28"/>
-                <w:shd w:val="clear" w:color="auto" w:fill="F8F9FA"/>
-                <w:lang w:val="en-US"/>
-              </w:rPr>
-              <w:t>),RISC OS</w:t>
-            </w:r>
-          </w:p>
-        </w:tc>
-      </w:tr>
-      <w:tr>
-        <w:tc>
-          <w:tcPr>
-            <w:tcW w:w="4643" w:type="dxa"/>
-          </w:tcPr>
-          <w:p>
-            <w:pPr>
-              <w:rPr>
-                <w:rFonts w:cs="Times New Roman"/>
-                <w:szCs w:val="28"/>
-              </w:rPr>
-            </w:pPr>
-            <w:proofErr w:type="spellStart"/>
-            <w:r>
-              <w:rPr>
-                <w:rFonts w:cs="Times New Roman"/>
-                <w:szCs w:val="28"/>
-                <w:shd w:val="clear" w:color="auto" w:fill="F8F9FA"/>
-              </w:rPr>
-              <w:t>Real-time</w:t>
-            </w:r>
-            <w:proofErr w:type="spellEnd"/>
-            <w:r>
-              <w:rPr>
-                <w:rFonts w:cs="Times New Roman"/>
-                <w:szCs w:val="28"/>
-                <w:shd w:val="clear" w:color="auto" w:fill="F8F9FA"/>
-              </w:rPr>
-              <w:t xml:space="preserve"> </w:t>
-            </w:r>
-            <w:proofErr w:type="spellStart"/>
-            <w:r>
-              <w:rPr>
-                <w:rFonts w:cs="Times New Roman"/>
-                <w:szCs w:val="28"/>
-                <w:shd w:val="clear" w:color="auto" w:fill="F8F9FA"/>
-              </w:rPr>
-              <w:t>clock</w:t>
-            </w:r>
-            <w:proofErr w:type="spellEnd"/>
-            <w:r>
-              <w:rPr>
-                <w:rFonts w:cs="Times New Roman"/>
-                <w:color w:val="222222"/>
-                <w:szCs w:val="28"/>
-                <w:shd w:val="clear" w:color="auto" w:fill="F8F9FA"/>
-              </w:rPr>
-              <w:t>:</w:t>
-            </w:r>
-          </w:p>
-        </w:tc>
-        <w:tc>
-          <w:tcPr>
-            <w:tcW w:w="4644" w:type="dxa"/>
-          </w:tcPr>
-          <w:p>
-            <w:pPr>
-              <w:rPr>
-                <w:rFonts w:cs="Times New Roman"/>
-                <w:szCs w:val="28"/>
-              </w:rPr>
-            </w:pPr>
-            <w:proofErr w:type="spellStart"/>
-            <w:r>
-              <w:rPr>
-                <w:rFonts w:cs="Times New Roman"/>
-                <w:color w:val="222222"/>
-                <w:szCs w:val="28"/>
-                <w:shd w:val="clear" w:color="auto" w:fill="F8F9FA"/>
-              </w:rPr>
-              <w:t>None</w:t>
-            </w:r>
-            <w:proofErr w:type="spellEnd"/>
-          </w:p>
-        </w:tc>
-      </w:tr>
-    </w:tbl>
-    <w:p>
-      <w:pPr>
-        <w:spacing w:after="0"/>
-        <w:rPr>
-          <w:rFonts w:cs="Times New Roman"/>
-          <w:b/>
-        </w:rPr>
-      </w:pPr>
-    </w:p>
-    <w:p>
-      <w:pPr>
-        <w:spacing w:after="0"/>
-        <w:ind w:firstLine="851"/>
-        <w:rPr>
-          <w:rFonts w:cs="Times New Roman"/>
-        </w:rPr>
-      </w:pPr>
-      <w:proofErr w:type="gramStart"/>
-      <w:r>
-        <w:rPr>
-          <w:rFonts w:cs="Times New Roman"/>
-          <w:lang w:val="en-US"/>
-        </w:rPr>
-        <w:t>Raspberry</w:t>
-      </w:r>
-      <w:r>
-        <w:rPr>
-          <w:rFonts w:cs="Times New Roman"/>
-        </w:rPr>
-        <w:t xml:space="preserve"> </w:t>
-      </w:r>
-      <w:r>
-        <w:rPr>
-          <w:rFonts w:cs="Times New Roman"/>
-          <w:lang w:val="en-US"/>
-        </w:rPr>
-        <w:t>Pi</w:t>
-      </w:r>
-      <w:r>
-        <w:rPr>
-          <w:rFonts w:cs="Times New Roman"/>
-        </w:rPr>
-        <w:t xml:space="preserve"> став </w:t>
-      </w:r>
-      <w:r>
-        <w:rPr>
-          <w:rFonts w:cs="Times New Roman"/>
-        </w:rPr>
-        <w:t>де-факто стандартом для побудови відкритих</w:t>
-      </w:r>
-      <w:r>
-        <w:rPr>
-          <w:rFonts w:cs="Times New Roman"/>
-        </w:rPr>
-        <w:t xml:space="preserve"> рішень автоматизації</w:t>
-      </w:r>
-      <w:r>
-        <w:rPr>
-          <w:rFonts w:cs="Times New Roman"/>
-        </w:rPr>
-        <w:t xml:space="preserve">, </w:t>
-      </w:r>
-      <w:r>
-        <w:rPr>
-          <w:rFonts w:cs="Times New Roman"/>
-        </w:rPr>
-        <w:t xml:space="preserve">через простоту освоєння та </w:t>
-      </w:r>
-      <w:r>
-        <w:rPr>
-          <w:rFonts w:cs="Times New Roman"/>
-        </w:rPr>
-        <w:t xml:space="preserve">для </w:t>
-      </w:r>
-      <w:r>
-        <w:rPr>
-          <w:rFonts w:cs="Times New Roman"/>
-        </w:rPr>
-        <w:t>нього розроблено</w:t>
-      </w:r>
-      <w:r>
-        <w:rPr>
-          <w:rFonts w:cs="Times New Roman"/>
-        </w:rPr>
-        <w:t xml:space="preserve"> багато </w:t>
-      </w:r>
-      <w:r>
-        <w:rPr>
-          <w:rFonts w:cs="Times New Roman"/>
-        </w:rPr>
-        <w:t>приладів та додатків, які дозволяють налаштувати систему згідно бажань користувача.</w:t>
-      </w:r>
-      <w:bookmarkStart w:id="14" w:name="_GoBack"/>
-      <w:bookmarkEnd w:id="14"/>
-      <w:proofErr w:type="gramEnd"/>
-    </w:p>
-    <w:p>
-      <w:pPr>
-        <w:spacing w:after="0"/>
-        <w:ind w:firstLine="851"/>
-        <w:rPr>
-          <w:rFonts w:cs="Times New Roman"/>
-          <w:lang w:val="en-US"/>
-        </w:rPr>
-      </w:pPr>
-      <w:r>
-        <w:rPr>
-          <w:rFonts w:cs="Times New Roman"/>
-        </w:rPr>
-        <w:t>2.</w:t>
-      </w:r>
-      <w:r>
-        <w:rPr>
-          <w:rFonts w:cs="Times New Roman"/>
-        </w:rPr>
-        <w:t>2</w:t>
-      </w:r>
-      <w:r>
-        <w:rPr>
-          <w:rFonts w:cs="Times New Roman"/>
-        </w:rPr>
-        <w:t xml:space="preserve">.2. Платформа </w:t>
-      </w:r>
-      <w:proofErr w:type="spellStart"/>
-      <w:r>
-        <w:rPr>
-          <w:rFonts w:cs="Times New Roman"/>
-          <w:lang w:val="en-US"/>
-        </w:rPr>
-        <w:t>openHAB</w:t>
-      </w:r>
-      <w:proofErr w:type="spellEnd"/>
-    </w:p>
-    <w:p>
-      <w:pPr>
-        <w:spacing w:after="0"/>
-        <w:ind w:firstLine="851"/>
-        <w:rPr>
-          <w:rFonts w:cs="Times New Roman"/>
-        </w:rPr>
-      </w:pPr>
-      <w:proofErr w:type="spellStart"/>
-      <w:proofErr w:type="gramStart"/>
-      <w:r>
-        <w:rPr>
-          <w:rFonts w:cs="Times New Roman"/>
-          <w:lang w:val="en-US"/>
-        </w:rPr>
-        <w:t>openHAB</w:t>
-      </w:r>
-      <w:proofErr w:type="spellEnd"/>
-      <w:proofErr w:type="gramEnd"/>
-      <w:r>
-        <w:rPr>
-          <w:rFonts w:cs="Times New Roman"/>
-          <w:lang w:val="en-US"/>
-        </w:rPr>
-        <w:t xml:space="preserve"> </w:t>
-      </w:r>
-      <w:r>
-        <w:rPr>
-          <w:rFonts w:ascii="Arial" w:hAnsi="Arial" w:cs="Arial"/>
-          <w:shd w:val="clear" w:color="auto" w:fill="FFFFFF"/>
-        </w:rPr>
-        <w:t>—</w:t>
-      </w:r>
-      <w:r>
-        <w:rPr>
-          <w:rFonts w:ascii="Arial" w:hAnsi="Arial" w:cs="Arial"/>
-          <w:color w:val="545454"/>
-          <w:shd w:val="clear" w:color="auto" w:fill="FFFFFF"/>
-          <w:lang w:val="en-US"/>
         </w:rPr>
         <w:t xml:space="preserve"> </w:t>
       </w:r>
@@ -18129,6 +16757,7 @@
           <w:bCs/>
           <w:lang w:val="ru-RU" w:eastAsia="en-US"/>
         </w:rPr>
+        <w:lastRenderedPageBreak/>
         <w:t>єдиним</w:t>
       </w:r>
       <w:proofErr w:type="spellEnd"/>
@@ -18418,69 +17047,6 @@
           <w:rFonts w:cs="Times New Roman"/>
         </w:rPr>
       </w:pPr>
-      <w:r>
-        <w:rPr>
-          <w:noProof/>
-          <w:lang w:val="ru-RU" w:eastAsia="ru-RU"/>
-        </w:rPr>
-        <w:lastRenderedPageBreak/>
-        <w:drawing>
-          <wp:anchor distT="0" distB="0" distL="114300" distR="114300" simplePos="0" relativeHeight="251660288" behindDoc="0" locked="0" layoutInCell="1" allowOverlap="1" wp14:anchorId="4C965144" wp14:editId="3DB883AE">
-            <wp:simplePos x="0" y="0"/>
-            <wp:positionH relativeFrom="margin">
-              <wp:align>center</wp:align>
-            </wp:positionH>
-            <wp:positionV relativeFrom="margin">
-              <wp:align>top</wp:align>
-            </wp:positionV>
-            <wp:extent cx="4666615" cy="4192270"/>
-            <wp:effectExtent l="0" t="0" r="0" b="0"/>
-            <wp:wrapSquare wrapText="bothSides"/>
-            <wp:docPr id="3" name="Рисунок 3" descr="image"/>
-            <wp:cNvGraphicFramePr>
-              <a:graphicFrameLocks xmlns:a="http://schemas.openxmlformats.org/drawingml/2006/main" noChangeAspect="1"/>
-            </wp:cNvGraphicFramePr>
-            <a:graphic xmlns:a="http://schemas.openxmlformats.org/drawingml/2006/main">
-              <a:graphicData uri="http://schemas.openxmlformats.org/drawingml/2006/picture">
-                <pic:pic xmlns:pic="http://schemas.openxmlformats.org/drawingml/2006/picture">
-                  <pic:nvPicPr>
-                    <pic:cNvPr id="0" name="Picture 2" descr="image"/>
-                    <pic:cNvPicPr>
-                      <a:picLocks noChangeAspect="1" noChangeArrowheads="1"/>
-                    </pic:cNvPicPr>
-                  </pic:nvPicPr>
-                  <pic:blipFill>
-                    <a:blip r:embed="rId14">
-                      <a:extLst>
-                        <a:ext uri="{28A0092B-C50C-407E-A947-70E740481C1C}">
-                          <a14:useLocalDpi xmlns:a14="http://schemas.microsoft.com/office/drawing/2010/main" val="0"/>
-                        </a:ext>
-                      </a:extLst>
-                    </a:blip>
-                    <a:srcRect/>
-                    <a:stretch>
-                      <a:fillRect/>
-                    </a:stretch>
-                  </pic:blipFill>
-                  <pic:spPr bwMode="auto">
-                    <a:xfrm>
-                      <a:off x="0" y="0"/>
-                      <a:ext cx="4666615" cy="4192270"/>
-                    </a:xfrm>
-                    <a:prstGeom prst="rect">
-                      <a:avLst/>
-                    </a:prstGeom>
-                    <a:noFill/>
-                    <a:ln>
-                      <a:noFill/>
-                    </a:ln>
-                  </pic:spPr>
-                </pic:pic>
-              </a:graphicData>
-            </a:graphic>
-          </wp:anchor>
-        </w:drawing>
-      </w:r>
     </w:p>
     <w:p>
       <w:pPr>
@@ -18816,7 +17382,11 @@
         <w:t>Google</w:t>
       </w:r>
       <w:r>
-        <w:t xml:space="preserve">, вона розроблена для ефективної роботи на сучасних обчислювальних машинах, побудованих на багатоядерних процесорах і розподілених системах. </w:t>
+        <w:t xml:space="preserve">, вона розроблена для ефективної роботи на сучасних обчислювальних машинах, побудованих на багатоядерних процесорах і </w:t>
+      </w:r>
+      <w:r>
+        <w:lastRenderedPageBreak/>
+        <w:t xml:space="preserve">розподілених системах. </w:t>
       </w:r>
       <w:r>
         <w:t>Його</w:t>
@@ -19215,7 +17785,6 @@
         <w:ind w:left="1134" w:hanging="425"/>
       </w:pPr>
       <w:r>
-        <w:lastRenderedPageBreak/>
         <w:t>неконтрольовані залежності</w:t>
       </w:r>
     </w:p>
@@ -19482,7 +18051,11 @@
       </w:r>
       <w:proofErr w:type="spellEnd"/>
       <w:r>
-        <w:t xml:space="preserve"> ділять спільний адресний простір, вони виконуються поверх потоків операційної системи не прив’язуючись до них. </w:t>
+        <w:t xml:space="preserve"> ділять спільний адресний простір, вони виконуються поверх </w:t>
+      </w:r>
+      <w:r>
+        <w:lastRenderedPageBreak/>
+        <w:t xml:space="preserve">потоків операційної системи не прив’язуючись до них. </w:t>
       </w:r>
       <w:proofErr w:type="spellStart"/>
       <w:r>
@@ -19530,11 +18103,7 @@
       </w:r>
       <w:proofErr w:type="spellEnd"/>
       <w:r>
-        <w:t xml:space="preserve"> </w:t>
-      </w:r>
-      <w:r>
-        <w:lastRenderedPageBreak/>
-        <w:t>спілкуються між собою використовуючи канали (один з типів стандартної бібліотеки)</w:t>
+        <w:t xml:space="preserve"> спілкуються між собою використовуючи канали (один з типів стандартної бібліотеки)</w:t>
       </w:r>
       <w:r>
         <w:t>, через які можна</w:t>
@@ -19867,7 +18436,11 @@
         <w:t>JSON</w:t>
       </w:r>
       <w:r>
-        <w:t>, але, при цьому, повідомлення займають менше місця, передаються швидше, опис структур даних спрощується. Це оптимальний вибір для високонавантаженої системи, що передає великі масиви даних.</w:t>
+        <w:t xml:space="preserve">, але, при цьому, повідомлення займають </w:t>
+      </w:r>
+      <w:r>
+        <w:lastRenderedPageBreak/>
+        <w:t>менше місця, передаються швидше, опис структур даних спрощується. Це оптимальний вибір для високонавантаженої системи, що передає великі масиви даних.</w:t>
       </w:r>
     </w:p>
     <w:p>
@@ -19904,7 +18477,6 @@
       </w:pPr>
       <w:proofErr w:type="spellStart"/>
       <w:r>
-        <w:lastRenderedPageBreak/>
         <w:t>Двонапрямлений</w:t>
       </w:r>
       <w:proofErr w:type="spellEnd"/>
@@ -20030,7 +18602,11 @@
         <w:t xml:space="preserve"> </w:t>
       </w:r>
       <w:r>
-        <w:t xml:space="preserve">ПЗ сьогодні. Згідно з прогнозом, він виросте в період 2015-2021 років більш ніж в 3 рази, з </w:t>
+        <w:t xml:space="preserve">ПЗ сьогодні. Згідно з </w:t>
+      </w:r>
+      <w:r>
+        <w:lastRenderedPageBreak/>
+        <w:t xml:space="preserve">прогнозом, він виросте в період 2015-2021 років більш ніж в 3 рази, з </w:t>
       </w:r>
       <w:r>
         <w:rPr>
@@ -20110,7 +18686,6 @@
         <w:ind w:left="0" w:firstLine="709"/>
       </w:pPr>
       <w:r>
-        <w:lastRenderedPageBreak/>
         <w:t xml:space="preserve">Найпопулярнішими сервісами по розпізнаванню відео є </w:t>
       </w:r>
       <w:r>
@@ -21529,6 +20104,7 @@
                 <w:sz w:val="24"/>
                 <w:szCs w:val="24"/>
               </w:rPr>
+              <w:lastRenderedPageBreak/>
               <w:t>безплатні</w:t>
             </w:r>
             <w:proofErr w:type="spellEnd"/>
@@ -21572,6 +20148,7 @@
                 <w:sz w:val="24"/>
                 <w:szCs w:val="24"/>
               </w:rPr>
+              <w:lastRenderedPageBreak/>
               <w:t>Перші</w:t>
             </w:r>
             <w:proofErr w:type="spellEnd"/>
@@ -21618,6 +20195,7 @@
                 <w:szCs w:val="24"/>
                 <w:lang w:val="uk-UA"/>
               </w:rPr>
+              <w:lastRenderedPageBreak/>
               <w:t>м</w:t>
             </w:r>
             <w:proofErr w:type="gramEnd"/>
@@ -21675,6 +20253,7 @@
         <w:ind w:left="0" w:firstLine="709"/>
       </w:pPr>
       <w:r>
+        <w:lastRenderedPageBreak/>
         <w:t xml:space="preserve">Бачимо, що </w:t>
       </w:r>
       <w:r>
@@ -21699,11 +20278,7 @@
         <w:t xml:space="preserve">однаковий набір функцій, але для розроблюваної системи важливими </w:t>
       </w:r>
       <w:r>
-        <w:t xml:space="preserve">є можливість розпізнавати об’єкти в режимі реального часу та здатність порівнювати обличчя (що дозволить відрізняти людей, яким дозволено перебувати на спостережуваній території). Для реалізації потокової обробки в реальному </w:t>
-      </w:r>
-      <w:r>
-        <w:lastRenderedPageBreak/>
-        <w:t xml:space="preserve">часі, відео потрібно постійно завантажувати на </w:t>
+        <w:t xml:space="preserve">є можливість розпізнавати об’єкти в режимі реального часу та здатність порівнювати обличчя (що дозволить відрізняти людей, яким дозволено перебувати на спостережуваній території). Для реалізації потокової обробки в реальному часі, відео потрібно постійно завантажувати на </w:t>
       </w:r>
       <w:proofErr w:type="spellStart"/>
       <w:r>
@@ -22030,7 +20605,11 @@
       </w:r>
       <w:proofErr w:type="spellEnd"/>
       <w:r>
-        <w:t xml:space="preserve"> команд та отримання відео потоку необхідно вибрати набір засобів розробки </w:t>
+        <w:t xml:space="preserve"> команд та отримання відео </w:t>
+      </w:r>
+      <w:r>
+        <w:lastRenderedPageBreak/>
+        <w:t xml:space="preserve">потоку необхідно вибрати набір засобів розробки </w:t>
       </w:r>
       <w:r>
         <w:t>(</w:t>
@@ -22121,11 +20700,7 @@
         <w:t xml:space="preserve">. </w:t>
       </w:r>
       <w:r>
-        <w:t xml:space="preserve">Головним </w:t>
-      </w:r>
-      <w:r>
-        <w:lastRenderedPageBreak/>
-        <w:t xml:space="preserve">недоліком більшості </w:t>
+        <w:t xml:space="preserve">Головним недоліком більшості </w:t>
       </w:r>
       <w:r>
         <w:rPr>
@@ -22546,6 +21121,7 @@
       </w:pPr>
       <w:proofErr w:type="spellStart"/>
       <w:r>
+        <w:lastRenderedPageBreak/>
         <w:t>Gobot</w:t>
       </w:r>
       <w:proofErr w:type="spellEnd"/>
@@ -22568,7 +21144,6 @@
         <w:ind w:left="0" w:firstLine="709"/>
       </w:pPr>
       <w:r>
-        <w:lastRenderedPageBreak/>
         <w:t xml:space="preserve">Платформа </w:t>
       </w:r>
       <w:proofErr w:type="spellStart"/>
@@ -22931,6 +21506,7 @@
         </w:rPr>
       </w:pPr>
       <w:r>
+        <w:lastRenderedPageBreak/>
         <w:t xml:space="preserve">Підтримка популярних систем контролю версій, таких як </w:t>
       </w:r>
       <w:proofErr w:type="spellStart"/>
@@ -23062,14 +21638,76 @@
         <w:rPr>
           <w:lang w:val="ru-RU"/>
         </w:rPr>
-        <w:t xml:space="preserve"> </w:t>
-      </w:r>
-      <w:proofErr w:type="spellStart"/>
-      <w:r>
-        <w:rPr>
-          <w:lang w:val="ru-RU"/>
-        </w:rPr>
-        <w:t>помічник</w:t>
+        <w:t xml:space="preserve"> по</w:t>
+      </w:r>
+      <w:r>
+        <w:rPr>
+          <w:noProof/>
+          <w:lang w:val="ru-RU" w:eastAsia="ru-RU"/>
+        </w:rPr>
+        <w:drawing>
+          <wp:inline distT="0" distB="0" distL="0" distR="0">
+            <wp:extent cx="4114800" cy="3726815"/>
+            <wp:effectExtent l="0" t="0" r="0" b="0"/>
+            <wp:docPr id="8" name="Рисунок 8" descr="C:\_0rest\Диплом\рисунки\рис2.3.png"/>
+            <wp:cNvGraphicFramePr>
+              <a:graphicFrameLocks xmlns:a="http://schemas.openxmlformats.org/drawingml/2006/main" noChangeAspect="1"/>
+            </wp:cNvGraphicFramePr>
+            <a:graphic xmlns:a="http://schemas.openxmlformats.org/drawingml/2006/main">
+              <a:graphicData uri="http://schemas.openxmlformats.org/drawingml/2006/picture">
+                <pic:pic xmlns:pic="http://schemas.openxmlformats.org/drawingml/2006/picture">
+                  <pic:nvPicPr>
+                    <pic:cNvPr id="0" name="Picture 1" descr="C:\_0rest\Диплом\рисунки\рис2.3.png"/>
+                    <pic:cNvPicPr>
+                      <a:picLocks noChangeAspect="1" noChangeArrowheads="1"/>
+                    </pic:cNvPicPr>
+                  </pic:nvPicPr>
+                  <pic:blipFill>
+                    <a:blip r:embed="rId14">
+                      <a:extLst>
+                        <a:ext uri="{28A0092B-C50C-407E-A947-70E740481C1C}">
+                          <a14:useLocalDpi xmlns:a14="http://schemas.microsoft.com/office/drawing/2010/main" val="0"/>
+                        </a:ext>
+                      </a:extLst>
+                    </a:blip>
+                    <a:srcRect/>
+                    <a:stretch>
+                      <a:fillRect/>
+                    </a:stretch>
+                  </pic:blipFill>
+                  <pic:spPr bwMode="auto">
+                    <a:xfrm>
+                      <a:off x="0" y="0"/>
+                      <a:ext cx="4114800" cy="3726815"/>
+                    </a:xfrm>
+                    <a:prstGeom prst="rect">
+                      <a:avLst/>
+                    </a:prstGeom>
+                    <a:noFill/>
+                    <a:ln>
+                      <a:noFill/>
+                    </a:ln>
+                  </pic:spPr>
+                </pic:pic>
+              </a:graphicData>
+            </a:graphic>
+          </wp:inline>
+        </w:drawing>
+      </w:r>
+      <w:proofErr w:type="spellStart"/>
+      <w:proofErr w:type="gramStart"/>
+      <w:r>
+        <w:rPr>
+          <w:lang w:val="ru-RU"/>
+        </w:rPr>
+        <w:t>м</w:t>
+      </w:r>
+      <w:proofErr w:type="gramEnd"/>
+      <w:r>
+        <w:rPr>
+          <w:lang w:val="ru-RU"/>
+        </w:rPr>
+        <w:t>ічник</w:t>
       </w:r>
       <w:proofErr w:type="spellEnd"/>
       <w:r>
@@ -23150,7 +21788,6 @@
         <w:rPr>
           <w:lang w:val="ru-RU"/>
         </w:rPr>
-        <w:lastRenderedPageBreak/>
         <w:t>Враховуючи</w:t>
       </w:r>
       <w:proofErr w:type="spellEnd"/>
@@ -23559,6 +22196,7 @@
         <w:rPr>
           <w:szCs w:val="28"/>
         </w:rPr>
+        <w:lastRenderedPageBreak/>
         <w:t>Bitbucket</w:t>
       </w:r>
       <w:proofErr w:type="spellEnd"/>
@@ -24364,16 +23002,6 @@
     </w:p>
     <w:p>
       <w:pPr>
-        <w:pStyle w:val="ab"/>
-        <w:tabs>
-          <w:tab w:val="left" w:pos="0"/>
-        </w:tabs>
-        <w:spacing w:after="0"/>
-        <w:ind w:left="0" w:firstLine="709"/>
-      </w:pPr>
-    </w:p>
-    <w:p>
-      <w:pPr>
         <w:spacing w:after="0"/>
         <w:ind w:firstLine="709"/>
       </w:pPr>
@@ -24381,10 +23009,52 @@
         <w:rPr>
           <w:lang w:val="ru-RU"/>
         </w:rPr>
-        <w:t xml:space="preserve">2.4.2. </w:t>
-      </w:r>
-      <w:r>
-        <w:t>Архітектура розроблюваної системи</w:t>
+        <w:t>2.4.</w:t>
+      </w:r>
+      <w:r>
+        <w:rPr>
+          <w:lang w:val="ru-RU"/>
+        </w:rPr>
+        <w:t xml:space="preserve"> </w:t>
+      </w:r>
+      <w:proofErr w:type="spellStart"/>
+      <w:r>
+        <w:rPr>
+          <w:lang w:val="ru-RU"/>
+        </w:rPr>
+        <w:t>Проектування</w:t>
+      </w:r>
+      <w:proofErr w:type="spellEnd"/>
+      <w:r>
+        <w:rPr>
+          <w:lang w:val="ru-RU"/>
+        </w:rPr>
+        <w:t xml:space="preserve"> </w:t>
+      </w:r>
+      <w:proofErr w:type="gramStart"/>
+      <w:r>
+        <w:rPr>
+          <w:lang w:val="ru-RU"/>
+        </w:rPr>
+        <w:t>а</w:t>
+      </w:r>
+      <w:proofErr w:type="spellStart"/>
+      <w:r>
+        <w:t>рх</w:t>
+      </w:r>
+      <w:proofErr w:type="gramEnd"/>
+      <w:r>
+        <w:t>ітектур</w:t>
+      </w:r>
+      <w:r>
+        <w:t>и</w:t>
+      </w:r>
+      <w:proofErr w:type="spellEnd"/>
+      <w:r>
+        <w:t xml:space="preserve"> системи</w:t>
+      </w:r>
+      <w:r>
+        <w:t xml:space="preserve"> відеоспостереження</w:t>
       </w:r>
     </w:p>
     <w:p>
@@ -24392,32 +23062,655 @@
         <w:spacing w:after="0"/>
         <w:ind w:firstLine="709"/>
       </w:pPr>
+      <w:r>
+        <w:t xml:space="preserve">Тепер, коли ми </w:t>
+      </w:r>
+      <w:r>
+        <w:t>визначили функціонал ПЗ, обрали стиль організації додатку та знайшли задовольняючі вимоги технологічні засоби, можна приступити до проектування архітектури системи.</w:t>
+      </w:r>
+      <w:r>
+        <w:t xml:space="preserve"> </w:t>
+      </w:r>
     </w:p>
     <w:p>
       <w:pPr>
         <w:spacing w:after="0"/>
         <w:ind w:firstLine="709"/>
       </w:pPr>
+      <w:r>
+        <w:t>Перед тим як почати, потрібно визначитись із базовою структурою дому і середовища, за яким буде вестись відеоспостереження. На рис.2.3. зображена узагальнена схема такого середовища, в домі розміщений контролер до якого підключені сенсори руху</w:t>
+      </w:r>
+      <w:r>
+        <w:t xml:space="preserve"> з певною площею дії</w:t>
+      </w:r>
+      <w:r>
+        <w:t xml:space="preserve"> і </w:t>
+      </w:r>
+      <w:proofErr w:type="spellStart"/>
+      <w:r>
+        <w:t>дрон</w:t>
+      </w:r>
+      <w:proofErr w:type="spellEnd"/>
+      <w:r>
+        <w:t xml:space="preserve">. Розроблювана система не прив’язана до типу </w:t>
+      </w:r>
+      <w:proofErr w:type="spellStart"/>
+      <w:r>
+        <w:t>дрону</w:t>
+      </w:r>
+      <w:proofErr w:type="spellEnd"/>
+      <w:r>
+        <w:t xml:space="preserve"> або кількості сенсорів, але вони необхідні для реалізації визначеного функціоналу.</w:t>
+      </w:r>
     </w:p>
     <w:p>
       <w:pPr>
         <w:spacing w:after="0"/>
         <w:ind w:firstLine="709"/>
-      </w:pPr>
-      <w:r>
-        <w:t>Висновки до розділу</w:t>
+        <w:jc w:val="center"/>
+      </w:pPr>
+      <w:r>
+        <w:rPr>
+          <w:noProof/>
+          <w:lang w:val="ru-RU" w:eastAsia="ru-RU"/>
+        </w:rPr>
+        <w:lastRenderedPageBreak/>
+        <w:drawing>
+          <wp:inline distT="0" distB="0" distL="0" distR="0" wp14:anchorId="53EEC879" wp14:editId="0A8DBD93">
+            <wp:extent cx="4105910" cy="3735070"/>
+            <wp:effectExtent l="0" t="0" r="0" b="0"/>
+            <wp:docPr id="13" name="Рисунок 13" descr="C:\_0rest\Диплом\рисунки\рис2.3.png"/>
+            <wp:cNvGraphicFramePr>
+              <a:graphicFrameLocks xmlns:a="http://schemas.openxmlformats.org/drawingml/2006/main" noChangeAspect="1"/>
+            </wp:cNvGraphicFramePr>
+            <a:graphic xmlns:a="http://schemas.openxmlformats.org/drawingml/2006/main">
+              <a:graphicData uri="http://schemas.openxmlformats.org/drawingml/2006/picture">
+                <pic:pic xmlns:pic="http://schemas.openxmlformats.org/drawingml/2006/picture">
+                  <pic:nvPicPr>
+                    <pic:cNvPr id="0" name="Picture 6" descr="C:\_0rest\Диплом\рисунки\рис2.3.png"/>
+                    <pic:cNvPicPr>
+                      <a:picLocks noChangeAspect="1" noChangeArrowheads="1"/>
+                    </pic:cNvPicPr>
+                  </pic:nvPicPr>
+                  <pic:blipFill>
+                    <a:blip r:embed="rId15">
+                      <a:extLst>
+                        <a:ext uri="{28A0092B-C50C-407E-A947-70E740481C1C}">
+                          <a14:useLocalDpi xmlns:a14="http://schemas.microsoft.com/office/drawing/2010/main" val="0"/>
+                        </a:ext>
+                      </a:extLst>
+                    </a:blip>
+                    <a:srcRect/>
+                    <a:stretch>
+                      <a:fillRect/>
+                    </a:stretch>
+                  </pic:blipFill>
+                  <pic:spPr bwMode="auto">
+                    <a:xfrm>
+                      <a:off x="0" y="0"/>
+                      <a:ext cx="4105910" cy="3735070"/>
+                    </a:xfrm>
+                    <a:prstGeom prst="rect">
+                      <a:avLst/>
+                    </a:prstGeom>
+                    <a:noFill/>
+                    <a:ln>
+                      <a:noFill/>
+                    </a:ln>
+                  </pic:spPr>
+                </pic:pic>
+              </a:graphicData>
+            </a:graphic>
+          </wp:inline>
+        </w:drawing>
       </w:r>
     </w:p>
     <w:p>
       <w:pPr>
         <w:spacing w:after="0"/>
         <w:ind w:firstLine="709"/>
+        <w:jc w:val="center"/>
+      </w:pPr>
+      <w:r>
+        <w:t xml:space="preserve">рисунок 2.3. </w:t>
+      </w:r>
+      <w:r>
+        <w:t>–</w:t>
+      </w:r>
+      <w:r>
+        <w:t xml:space="preserve"> </w:t>
+      </w:r>
+      <w:r>
+        <w:t>Схема середовища розумного дому</w:t>
+      </w:r>
+    </w:p>
+    <w:p>
+      <w:pPr>
+        <w:spacing w:after="0"/>
+        <w:ind w:firstLine="709"/>
+      </w:pPr>
+      <w:r>
+        <w:t xml:space="preserve">Розглянемо, </w:t>
+      </w:r>
+      <w:r>
+        <w:t>з яких програмних компонентів складається середовище контролера.</w:t>
+      </w:r>
+      <w:r>
+        <w:t xml:space="preserve"> </w:t>
+      </w:r>
+    </w:p>
+    <w:p>
+      <w:pPr>
+        <w:spacing w:after="0"/>
+        <w:ind w:firstLine="709"/>
+        <w:jc w:val="center"/>
+      </w:pPr>
+      <w:r>
+        <w:rPr>
+          <w:noProof/>
+          <w:lang w:val="ru-RU" w:eastAsia="ru-RU"/>
+        </w:rPr>
+        <w:drawing>
+          <wp:inline distT="0" distB="0" distL="0" distR="0">
+            <wp:extent cx="3959225" cy="2105025"/>
+            <wp:effectExtent l="0" t="0" r="0" b="0"/>
+            <wp:docPr id="14" name="Рисунок 14" descr="C:\_0rest\Диплом\рисунки\2.4.png"/>
+            <wp:cNvGraphicFramePr>
+              <a:graphicFrameLocks xmlns:a="http://schemas.openxmlformats.org/drawingml/2006/main" noChangeAspect="1"/>
+            </wp:cNvGraphicFramePr>
+            <a:graphic xmlns:a="http://schemas.openxmlformats.org/drawingml/2006/main">
+              <a:graphicData uri="http://schemas.openxmlformats.org/drawingml/2006/picture">
+                <pic:pic xmlns:pic="http://schemas.openxmlformats.org/drawingml/2006/picture">
+                  <pic:nvPicPr>
+                    <pic:cNvPr id="0" name="Picture 7" descr="C:\_0rest\Диплом\рисунки\2.4.png"/>
+                    <pic:cNvPicPr>
+                      <a:picLocks noChangeAspect="1" noChangeArrowheads="1"/>
+                    </pic:cNvPicPr>
+                  </pic:nvPicPr>
+                  <pic:blipFill>
+                    <a:blip r:embed="rId16">
+                      <a:extLst>
+                        <a:ext uri="{28A0092B-C50C-407E-A947-70E740481C1C}">
+                          <a14:useLocalDpi xmlns:a14="http://schemas.microsoft.com/office/drawing/2010/main" val="0"/>
+                        </a:ext>
+                      </a:extLst>
+                    </a:blip>
+                    <a:srcRect/>
+                    <a:stretch>
+                      <a:fillRect/>
+                    </a:stretch>
+                  </pic:blipFill>
+                  <pic:spPr bwMode="auto">
+                    <a:xfrm>
+                      <a:off x="0" y="0"/>
+                      <a:ext cx="3959225" cy="2105025"/>
+                    </a:xfrm>
+                    <a:prstGeom prst="rect">
+                      <a:avLst/>
+                    </a:prstGeom>
+                    <a:noFill/>
+                    <a:ln>
+                      <a:noFill/>
+                    </a:ln>
+                  </pic:spPr>
+                </pic:pic>
+              </a:graphicData>
+            </a:graphic>
+          </wp:inline>
+        </w:drawing>
+      </w:r>
+    </w:p>
+    <w:p>
+      <w:pPr>
+        <w:spacing w:after="0"/>
+        <w:ind w:firstLine="709"/>
+        <w:jc w:val="center"/>
+      </w:pPr>
+      <w:r>
+        <w:t>рисунок 2.4. – Схема середовища контролера розумного дому</w:t>
+      </w:r>
+    </w:p>
+    <w:p>
+      <w:pPr>
+        <w:spacing w:after="0"/>
+        <w:ind w:firstLine="709"/>
+        <w:rPr>
+          <w:lang w:val="ru-RU"/>
+        </w:rPr>
+      </w:pPr>
+      <w:r>
+        <w:t xml:space="preserve">На рис. 2.4 </w:t>
+      </w:r>
+      <w:r>
+        <w:t xml:space="preserve">зображені компоненти контролера: </w:t>
+      </w:r>
+      <w:r>
+        <w:rPr>
+          <w:lang w:val="en-US"/>
+        </w:rPr>
+        <w:t>Drone</w:t>
+      </w:r>
+      <w:r>
+        <w:t xml:space="preserve"> </w:t>
+      </w:r>
+      <w:r>
+        <w:rPr>
+          <w:lang w:val="en-US"/>
+        </w:rPr>
+        <w:t>SDK</w:t>
+      </w:r>
+      <w:r>
+        <w:t xml:space="preserve">, засіб контролю </w:t>
+      </w:r>
+      <w:proofErr w:type="spellStart"/>
+      <w:r>
+        <w:t>дрона</w:t>
+      </w:r>
+      <w:proofErr w:type="spellEnd"/>
+      <w:r>
+        <w:t xml:space="preserve"> і </w:t>
+      </w:r>
+      <w:r>
+        <w:rPr>
+          <w:lang w:val="en-US"/>
+        </w:rPr>
+        <w:t>Integration</w:t>
+      </w:r>
+      <w:r>
+        <w:t xml:space="preserve"> </w:t>
+      </w:r>
+      <w:r>
+        <w:rPr>
+          <w:lang w:val="en-US"/>
+        </w:rPr>
+        <w:t>Platform</w:t>
+      </w:r>
+      <w:r>
+        <w:t xml:space="preserve">, </w:t>
+      </w:r>
+      <w:r>
+        <w:t xml:space="preserve">що забезпечує уніфікованість інтерфейсів контролю сенсорів, підключених до контролера. </w:t>
+      </w:r>
+      <w:proofErr w:type="spellStart"/>
+      <w:r>
+        <w:rPr>
+          <w:lang w:val="en-US"/>
+        </w:rPr>
+        <w:t>Surveil</w:t>
+      </w:r>
+      <w:proofErr w:type="spellEnd"/>
+      <w:r>
+        <w:rPr>
+          <w:lang w:val="ru-RU"/>
+        </w:rPr>
+        <w:t xml:space="preserve"> – </w:t>
+      </w:r>
+      <w:r>
+        <w:t>розроблювана система, яка інтегрує вищеназвані технології.</w:t>
+      </w:r>
+      <w:r>
+        <w:t xml:space="preserve"> Між компонентами встановлюється </w:t>
+      </w:r>
+      <w:proofErr w:type="spellStart"/>
+      <w:r>
+        <w:t>двонаправлений</w:t>
+      </w:r>
+      <w:proofErr w:type="spellEnd"/>
+      <w:r>
+        <w:t xml:space="preserve"> зв’язок через </w:t>
+      </w:r>
+      <w:r>
+        <w:rPr>
+          <w:lang w:val="en-US"/>
+        </w:rPr>
+        <w:t>REST</w:t>
+      </w:r>
+      <w:r>
+        <w:rPr>
+          <w:lang w:val="ru-RU"/>
+        </w:rPr>
+        <w:t xml:space="preserve"> </w:t>
+      </w:r>
+      <w:r>
+        <w:rPr>
+          <w:lang w:val="en-US"/>
+        </w:rPr>
+        <w:t>API</w:t>
+      </w:r>
+      <w:r>
+        <w:rPr>
+          <w:lang w:val="ru-RU"/>
+        </w:rPr>
+        <w:t xml:space="preserve">, </w:t>
+      </w:r>
+      <w:r>
+        <w:t xml:space="preserve">які </w:t>
+      </w:r>
+      <w:proofErr w:type="spellStart"/>
+      <w:r>
+        <w:t>приймать</w:t>
+      </w:r>
+      <w:proofErr w:type="spellEnd"/>
+      <w:r>
+        <w:t xml:space="preserve"> </w:t>
+      </w:r>
+      <w:r>
+        <w:rPr>
+          <w:lang w:val="en-US"/>
+        </w:rPr>
+        <w:t>JSON</w:t>
+      </w:r>
+      <w:r>
+        <w:rPr>
+          <w:lang w:val="ru-RU"/>
+        </w:rPr>
+        <w:t>.</w:t>
+      </w:r>
+    </w:p>
+    <w:p>
+      <w:pPr>
+        <w:spacing w:after="0"/>
+        <w:ind w:firstLine="709"/>
         <w:rPr>
           <w:lang w:val="ru-RU"/>
         </w:rPr>
       </w:pPr>
       <w:r>
         <w:lastRenderedPageBreak/>
+        <w:t xml:space="preserve">Окресливши структуру середовища дому і контролера, можемо </w:t>
+      </w:r>
+      <w:r>
+        <w:rPr>
+          <w:lang w:val="ru-RU"/>
+        </w:rPr>
+        <w:t xml:space="preserve">перейти до </w:t>
+      </w:r>
+      <w:proofErr w:type="spellStart"/>
+      <w:r>
+        <w:rPr>
+          <w:lang w:val="ru-RU"/>
+        </w:rPr>
+        <w:t>визначення</w:t>
+      </w:r>
+      <w:proofErr w:type="spellEnd"/>
+      <w:r>
+        <w:rPr>
+          <w:lang w:val="ru-RU"/>
+        </w:rPr>
+        <w:t xml:space="preserve"> </w:t>
+      </w:r>
+      <w:proofErr w:type="spellStart"/>
+      <w:r>
+        <w:rPr>
+          <w:lang w:val="ru-RU"/>
+        </w:rPr>
+        <w:t>модулів</w:t>
+      </w:r>
+      <w:proofErr w:type="spellEnd"/>
+    </w:p>
+    <w:p>
+      <w:pPr>
+        <w:spacing w:after="0"/>
+        <w:ind w:firstLine="709"/>
+        <w:rPr>
+          <w:lang w:val="ru-RU"/>
+        </w:rPr>
+      </w:pPr>
+      <w:r>
+        <w:rPr>
+          <w:lang w:val="ru-RU"/>
+        </w:rPr>
+        <w:t xml:space="preserve">. </w:t>
+      </w:r>
+      <w:r>
+        <w:rPr>
+          <w:lang w:val="ru-RU"/>
+        </w:rPr>
+        <w:t xml:space="preserve">Для </w:t>
+      </w:r>
+      <w:proofErr w:type="spellStart"/>
+      <w:r>
+        <w:rPr>
+          <w:lang w:val="ru-RU"/>
+        </w:rPr>
+        <w:t>цього</w:t>
+      </w:r>
+      <w:proofErr w:type="spellEnd"/>
+      <w:r>
+        <w:rPr>
+          <w:lang w:val="ru-RU"/>
+        </w:rPr>
+        <w:t xml:space="preserve"> </w:t>
+      </w:r>
+      <w:proofErr w:type="spellStart"/>
+      <w:r>
+        <w:rPr>
+          <w:lang w:val="ru-RU"/>
+        </w:rPr>
+        <w:t>скористаємось</w:t>
+      </w:r>
+      <w:proofErr w:type="spellEnd"/>
+      <w:r>
+        <w:rPr>
+          <w:lang w:val="ru-RU"/>
+        </w:rPr>
+        <w:t xml:space="preserve"> принципами </w:t>
+      </w:r>
+      <w:proofErr w:type="spellStart"/>
+      <w:r>
+        <w:rPr>
+          <w:lang w:val="ru-RU"/>
+        </w:rPr>
+        <w:t>побудови</w:t>
+      </w:r>
+      <w:proofErr w:type="spellEnd"/>
+      <w:r>
+        <w:rPr>
+          <w:lang w:val="ru-RU"/>
+        </w:rPr>
+        <w:t xml:space="preserve"> </w:t>
+      </w:r>
+      <w:proofErr w:type="spellStart"/>
+      <w:r>
+        <w:rPr>
+          <w:lang w:val="ru-RU"/>
+        </w:rPr>
+        <w:t>мікросервісної</w:t>
+      </w:r>
+      <w:proofErr w:type="spellEnd"/>
+      <w:r>
+        <w:rPr>
+          <w:lang w:val="ru-RU"/>
+        </w:rPr>
+        <w:t xml:space="preserve"> </w:t>
+      </w:r>
+      <w:proofErr w:type="spellStart"/>
+      <w:proofErr w:type="gramStart"/>
+      <w:r>
+        <w:rPr>
+          <w:lang w:val="ru-RU"/>
+        </w:rPr>
+        <w:t>а</w:t>
+      </w:r>
+      <w:r>
+        <w:rPr>
+          <w:lang w:val="ru-RU"/>
+        </w:rPr>
+        <w:t>рх</w:t>
+      </w:r>
+      <w:proofErr w:type="gramEnd"/>
+      <w:r>
+        <w:rPr>
+          <w:lang w:val="ru-RU"/>
+        </w:rPr>
+        <w:t>ітектури</w:t>
+      </w:r>
+      <w:proofErr w:type="spellEnd"/>
+      <w:r>
+        <w:rPr>
+          <w:lang w:val="ru-RU"/>
+        </w:rPr>
+        <w:t xml:space="preserve"> </w:t>
+      </w:r>
+      <w:proofErr w:type="spellStart"/>
+      <w:r>
+        <w:rPr>
+          <w:lang w:val="ru-RU"/>
+        </w:rPr>
+        <w:t>описаної</w:t>
+      </w:r>
+      <w:proofErr w:type="spellEnd"/>
+      <w:r>
+        <w:rPr>
+          <w:lang w:val="ru-RU"/>
+        </w:rPr>
+        <w:t xml:space="preserve"> в </w:t>
+      </w:r>
+      <w:proofErr w:type="spellStart"/>
+      <w:r>
+        <w:rPr>
+          <w:lang w:val="ru-RU"/>
+        </w:rPr>
+        <w:t>пункті</w:t>
+      </w:r>
+      <w:proofErr w:type="spellEnd"/>
+      <w:r>
+        <w:rPr>
+          <w:lang w:val="ru-RU"/>
+        </w:rPr>
+        <w:t xml:space="preserve"> 2</w:t>
+      </w:r>
+      <w:r>
+        <w:rPr>
+          <w:lang w:val="ru-RU"/>
+        </w:rPr>
+        <w:t xml:space="preserve">.1., а </w:t>
+      </w:r>
+      <w:proofErr w:type="spellStart"/>
+      <w:r>
+        <w:rPr>
+          <w:lang w:val="ru-RU"/>
+        </w:rPr>
+        <w:t>саме</w:t>
+      </w:r>
+      <w:proofErr w:type="spellEnd"/>
+      <w:r>
+        <w:rPr>
+          <w:lang w:val="ru-RU"/>
+        </w:rPr>
+        <w:t xml:space="preserve"> «один </w:t>
+      </w:r>
+      <w:proofErr w:type="spellStart"/>
+      <w:r>
+        <w:rPr>
+          <w:lang w:val="ru-RU"/>
+        </w:rPr>
+        <w:t>сервіс</w:t>
+      </w:r>
+      <w:proofErr w:type="spellEnd"/>
+      <w:r>
+        <w:rPr>
+          <w:lang w:val="ru-RU"/>
+        </w:rPr>
+        <w:t xml:space="preserve"> – одна зона </w:t>
+      </w:r>
+      <w:proofErr w:type="spellStart"/>
+      <w:r>
+        <w:rPr>
+          <w:lang w:val="ru-RU"/>
+        </w:rPr>
+        <w:t>відповідальності</w:t>
+      </w:r>
+      <w:proofErr w:type="spellEnd"/>
+      <w:r>
+        <w:rPr>
+          <w:lang w:val="ru-RU"/>
+        </w:rPr>
+        <w:t>» і «</w:t>
+      </w:r>
+      <w:proofErr w:type="spellStart"/>
+      <w:r>
+        <w:rPr>
+          <w:lang w:val="ru-RU"/>
+        </w:rPr>
+        <w:t>побудова</w:t>
+      </w:r>
+      <w:proofErr w:type="spellEnd"/>
+      <w:r>
+        <w:rPr>
+          <w:lang w:val="ru-RU"/>
+        </w:rPr>
+        <w:t xml:space="preserve"> </w:t>
+      </w:r>
+      <w:proofErr w:type="spellStart"/>
+      <w:r>
+        <w:rPr>
+          <w:lang w:val="ru-RU"/>
+        </w:rPr>
+        <w:t>сервісу</w:t>
+      </w:r>
+      <w:proofErr w:type="spellEnd"/>
+      <w:r>
+        <w:rPr>
+          <w:lang w:val="ru-RU"/>
+        </w:rPr>
+        <w:t xml:space="preserve"> </w:t>
+      </w:r>
+      <w:proofErr w:type="spellStart"/>
+      <w:r>
+        <w:rPr>
+          <w:lang w:val="ru-RU"/>
+        </w:rPr>
+        <w:t>навколо</w:t>
+      </w:r>
+      <w:proofErr w:type="spellEnd"/>
+      <w:r>
+        <w:rPr>
+          <w:lang w:val="ru-RU"/>
+        </w:rPr>
+        <w:t xml:space="preserve"> </w:t>
+      </w:r>
+      <w:proofErr w:type="spellStart"/>
+      <w:r>
+        <w:rPr>
+          <w:lang w:val="ru-RU"/>
+        </w:rPr>
+        <w:t>вимоги</w:t>
+      </w:r>
+      <w:proofErr w:type="spellEnd"/>
+      <w:r>
+        <w:rPr>
+          <w:lang w:val="ru-RU"/>
+        </w:rPr>
+        <w:t xml:space="preserve">». </w:t>
+      </w:r>
+    </w:p>
+    <w:p>
+      <w:pPr>
+        <w:spacing w:after="0"/>
+        <w:rPr>
+          <w:lang w:val="ru-RU"/>
+        </w:rPr>
+      </w:pPr>
+    </w:p>
+    <w:p>
+      <w:pPr>
+        <w:spacing w:after="0"/>
+        <w:ind w:firstLine="709"/>
+      </w:pPr>
+      <w:r>
+        <w:t>Висновки до розділу</w:t>
+      </w:r>
+    </w:p>
+    <w:p>
+      <w:pPr>
+        <w:spacing w:after="0"/>
+        <w:ind w:firstLine="709"/>
+        <w:rPr>
+          <w:lang w:val="ru-RU"/>
+        </w:rPr>
+      </w:pPr>
+      <w:r>
         <w:t>В даному розділі</w:t>
       </w:r>
       <w:r>
@@ -24432,6 +23725,113 @@
         </w:rPr>
         <w:t>:</w:t>
       </w:r>
+    </w:p>
+    <w:p>
+      <w:pPr>
+        <w:spacing w:after="0"/>
+        <w:ind w:firstLine="709"/>
+        <w:rPr>
+          <w:lang w:val="ru-RU"/>
+        </w:rPr>
+      </w:pPr>
+      <w:proofErr w:type="spellStart"/>
+      <w:r>
+        <w:rPr>
+          <w:lang w:val="ru-RU"/>
+        </w:rPr>
+        <w:t>Наведемо</w:t>
+      </w:r>
+      <w:proofErr w:type="spellEnd"/>
+      <w:r>
+        <w:rPr>
+          <w:lang w:val="ru-RU"/>
+        </w:rPr>
+        <w:t xml:space="preserve"> </w:t>
+      </w:r>
+      <w:proofErr w:type="spellStart"/>
+      <w:r>
+        <w:rPr>
+          <w:lang w:val="ru-RU"/>
+        </w:rPr>
+        <w:t>типову</w:t>
+      </w:r>
+      <w:proofErr w:type="spellEnd"/>
+      <w:r>
+        <w:rPr>
+          <w:lang w:val="ru-RU"/>
+        </w:rPr>
+        <w:t xml:space="preserve"> </w:t>
+      </w:r>
+      <w:proofErr w:type="spellStart"/>
+      <w:r>
+        <w:rPr>
+          <w:lang w:val="ru-RU"/>
+        </w:rPr>
+        <w:t>будову</w:t>
+      </w:r>
+      <w:proofErr w:type="spellEnd"/>
+      <w:r>
+        <w:rPr>
+          <w:lang w:val="ru-RU"/>
+        </w:rPr>
+        <w:t xml:space="preserve"> </w:t>
+      </w:r>
+      <w:proofErr w:type="spellStart"/>
+      <w:r>
+        <w:rPr>
+          <w:lang w:val="ru-RU"/>
+        </w:rPr>
+        <w:t>середовища</w:t>
+      </w:r>
+      <w:proofErr w:type="spellEnd"/>
+      <w:r>
+        <w:rPr>
+          <w:lang w:val="ru-RU"/>
+        </w:rPr>
+        <w:t xml:space="preserve">, за </w:t>
+      </w:r>
+      <w:proofErr w:type="spellStart"/>
+      <w:r>
+        <w:rPr>
+          <w:lang w:val="ru-RU"/>
+        </w:rPr>
+        <w:t>яким</w:t>
+      </w:r>
+      <w:proofErr w:type="spellEnd"/>
+      <w:r>
+        <w:rPr>
+          <w:lang w:val="ru-RU"/>
+        </w:rPr>
+        <w:t xml:space="preserve"> </w:t>
+      </w:r>
+      <w:r>
+        <w:rPr>
+          <w:lang w:val="ru-RU"/>
+        </w:rPr>
+        <w:t xml:space="preserve">буде </w:t>
+      </w:r>
+      <w:proofErr w:type="spellStart"/>
+      <w:r>
+        <w:rPr>
+          <w:lang w:val="ru-RU"/>
+        </w:rPr>
+        <w:t>проводитися</w:t>
+      </w:r>
+      <w:proofErr w:type="spellEnd"/>
+      <w:r>
+        <w:rPr>
+          <w:lang w:val="ru-RU"/>
+        </w:rPr>
+        <w:t xml:space="preserve"> </w:t>
+      </w:r>
+      <w:proofErr w:type="spellStart"/>
+      <w:r>
+        <w:rPr>
+          <w:lang w:val="ru-RU"/>
+        </w:rPr>
+        <w:t>відеоспостереження</w:t>
+      </w:r>
+      <w:proofErr w:type="spellEnd"/>
     </w:p>
     <w:p>
       <w:pPr>
@@ -24444,7 +23844,12 @@
         <w:ind w:left="0" w:firstLine="709"/>
       </w:pPr>
       <w:r>
-        <w:t>контролер</w:t>
+        <w:t>ко</w:t>
+      </w:r>
+      <w:bookmarkStart w:id="14" w:name="_GoBack"/>
+      <w:bookmarkEnd w:id="14"/>
+      <w:r>
+        <w:t>нтролер</w:t>
       </w:r>
     </w:p>
     <w:p>
@@ -24560,7 +23965,13 @@
       </w:r>
       <w:proofErr w:type="spellEnd"/>
       <w:r>
-        <w:t xml:space="preserve"> та монолітний архітектурні підходи. </w:t>
+        <w:t xml:space="preserve"> та монолітний архітектурні </w:t>
+      </w:r>
+      <w:r>
+        <w:t>п</w:t>
+      </w:r>
+      <w:r>
+        <w:t xml:space="preserve">ідходи. </w:t>
       </w:r>
       <w:proofErr w:type="spellStart"/>
       <w:r>
@@ -24568,13 +23979,30 @@
       </w:r>
       <w:proofErr w:type="spellEnd"/>
       <w:r>
-        <w:t xml:space="preserve"> підхід був вибраний як </w:t>
-      </w:r>
-      <w:r>
-        <w:t>той, що більше задовольняє вимоги до архітектури та ПЗ</w:t>
+        <w:t xml:space="preserve"> підхід </w:t>
+      </w:r>
+      <w:r>
+        <w:t xml:space="preserve">краще </w:t>
+      </w:r>
+      <w:r>
+        <w:t>задовольняє вимоги до архітектури та ПЗ</w:t>
+      </w:r>
+      <w:r>
+        <w:t xml:space="preserve">, тому для проектування він був вибраний для проектування архітектури </w:t>
+      </w:r>
+      <w:proofErr w:type="spellStart"/>
+      <w:r>
+        <w:t>системи</w:t>
       </w:r>
       <w:r>
         <w:t>.</w:t>
+      </w:r>
+      <w:r>
+        <w:t>був</w:t>
+      </w:r>
+      <w:proofErr w:type="spellEnd"/>
+      <w:r>
+        <w:t xml:space="preserve"> </w:t>
       </w:r>
       <w:r>
         <w:br w:type="page"/>
@@ -24921,17 +24349,27 @@
         <w:pStyle w:val="af0"/>
         <w:spacing w:line="360" w:lineRule="auto"/>
         <w:ind w:firstLine="709"/>
+        <w:jc w:val="right"/>
         <w:rPr>
           <w:szCs w:val="28"/>
           <w:lang w:val="uk-UA"/>
         </w:rPr>
       </w:pPr>
+      <w:r>
+        <w:rPr>
+          <w:szCs w:val="28"/>
+          <w:lang w:val="uk-UA"/>
+        </w:rPr>
+        <w:lastRenderedPageBreak/>
+        <w:t xml:space="preserve">Таблиця 6.2 </w:t>
+      </w:r>
     </w:p>
     <w:p>
       <w:pPr>
         <w:pStyle w:val="af0"/>
         <w:spacing w:line="360" w:lineRule="auto"/>
         <w:ind w:firstLine="709"/>
+        <w:jc w:val="center"/>
         <w:rPr>
           <w:szCs w:val="28"/>
           <w:lang w:val="uk-UA"/>
@@ -24942,7 +24380,7 @@
           <w:szCs w:val="28"/>
           <w:lang w:val="uk-UA"/>
         </w:rPr>
-        <w:t>Таблиця 6.2 – Площа та об’єм приміщення</w:t>
+        <w:t>Площа та об’єм приміщення</w:t>
       </w:r>
     </w:p>
     <w:tbl>
@@ -25499,7 +24937,7 @@
                     </pic:cNvPicPr>
                   </pic:nvPicPr>
                   <pic:blipFill>
-                    <a:blip r:embed="rId15">
+                    <a:blip r:embed="rId17">
                       <a:extLst>
                         <a:ext uri="{28A0092B-C50C-407E-A947-70E740481C1C}">
                           <a14:useLocalDpi xmlns:a14="http://schemas.microsoft.com/office/drawing/2010/main" val="0"/>
@@ -29051,7 +28489,7 @@
           <w:rFonts w:cs="Times New Roman"/>
         </w:rPr>
       </w:pPr>
-      <w:hyperlink r:id="rId16" w:history="1">
+      <w:hyperlink r:id="rId18" w:history="1">
         <w:r>
           <w:rPr>
             <w:rStyle w:val="aa"/>
@@ -29521,7 +28959,7 @@
         </w:rPr>
         <w:t xml:space="preserve">g </w:t>
       </w:r>
-      <w:hyperlink r:id="rId17" w:history="1">
+      <w:hyperlink r:id="rId19" w:history="1">
         <w:r>
           <w:rPr>
             <w:rStyle w:val="aa"/>
@@ -29571,9 +29009,9 @@
       </w:r>
     </w:p>
     <w:sectPr>
-      <w:headerReference w:type="default" r:id="rId18"/>
-      <w:footerReference w:type="default" r:id="rId19"/>
-      <w:headerReference w:type="first" r:id="rId20"/>
+      <w:headerReference w:type="default" r:id="rId20"/>
+      <w:footerReference w:type="default" r:id="rId21"/>
+      <w:headerReference w:type="first" r:id="rId22"/>
       <w:pgSz w:w="11906" w:h="16838"/>
       <w:pgMar w:top="1134" w:right="1134" w:bottom="1418" w:left="1701" w:header="709" w:footer="709" w:gutter="0"/>
       <w:cols w:space="708"/>
@@ -29663,7 +29101,7 @@
                     <w:sz w:val="20"/>
                     <w:szCs w:val="20"/>
                   </w:rPr>
-                  <w:t>32</w:t>
+                  <w:t>43</w:t>
                 </w:r>
                 <w:r>
                   <w:rPr>
@@ -34298,7 +33736,7 @@
 </file>
 
 <file path=customXml/itemProps1.xml><?xml version="1.0" encoding="utf-8"?>
-<ds:datastoreItem xmlns:ds="http://schemas.openxmlformats.org/officeDocument/2006/customXml" ds:itemID="{1A9D5132-0CA5-4BE1-B01D-E7AD679A5DDC}">
+<ds:datastoreItem xmlns:ds="http://schemas.openxmlformats.org/officeDocument/2006/customXml" ds:itemID="{A420A99D-BC59-44E1-85E2-C66E0F5BB780}">
   <ds:schemaRefs>
     <ds:schemaRef ds:uri="http://schemas.openxmlformats.org/officeDocument/2006/bibliography"/>
   </ds:schemaRefs>

--- a/7Osnovna_chastina.docx
+++ b/7Osnovna_chastina.docx
@@ -1470,7 +1470,63 @@
           <w:bCs/>
           <w:szCs w:val="28"/>
         </w:rPr>
-        <w:t xml:space="preserve">В сучасному світі все більше багатофункціональних розумних додатків, через розвиток в сферах мереж, обчислень і інформаційних технологій, стають частинами нашого життя. Широкого розповсюдження набули системи спостереження. Вони використовуються для забезпечення безпеки на вулицях, банках, супермаркетах, для моніторингу </w:t>
+        <w:t>В сучасному світі</w:t>
+      </w:r>
+      <w:r>
+        <w:rPr>
+          <w:rFonts w:cs="Times New Roman"/>
+          <w:bCs/>
+          <w:szCs w:val="28"/>
+        </w:rPr>
+        <w:t xml:space="preserve"> </w:t>
+      </w:r>
+      <w:r>
+        <w:rPr>
+          <w:rFonts w:cs="Times New Roman"/>
+          <w:bCs/>
+          <w:szCs w:val="28"/>
+        </w:rPr>
+        <w:t>завдяки розвитку</w:t>
+      </w:r>
+      <w:r>
+        <w:rPr>
+          <w:rFonts w:cs="Times New Roman"/>
+          <w:bCs/>
+          <w:szCs w:val="28"/>
+        </w:rPr>
+        <w:t xml:space="preserve"> в сферах мереж, обчисл</w:t>
+      </w:r>
+      <w:r>
+        <w:rPr>
+          <w:rFonts w:cs="Times New Roman"/>
+          <w:bCs/>
+          <w:szCs w:val="28"/>
+        </w:rPr>
+        <w:t>ень і інформаційних технологій</w:t>
+      </w:r>
+      <w:r>
+        <w:rPr>
+          <w:rFonts w:cs="Times New Roman"/>
+          <w:bCs/>
+          <w:szCs w:val="28"/>
+        </w:rPr>
+        <w:t xml:space="preserve"> все більше багатофункціональних розумних додатків</w:t>
+      </w:r>
+      <w:r>
+        <w:rPr>
+          <w:rFonts w:cs="Times New Roman"/>
+          <w:bCs/>
+          <w:szCs w:val="28"/>
+        </w:rPr>
+        <w:t xml:space="preserve"> </w:t>
+      </w:r>
+      <w:r>
+        <w:rPr>
+          <w:rFonts w:cs="Times New Roman"/>
+          <w:bCs/>
+          <w:szCs w:val="28"/>
+        </w:rPr>
+        <w:t xml:space="preserve">стають частинами нашого життя. Широкого розповсюдження набули системи спостереження. Вони використовуються для забезпечення безпеки на вулицях, банках, супермаркетах, для моніторингу </w:t>
       </w:r>
       <w:r>
         <w:rPr>
@@ -14478,7 +14534,19 @@
         <w:rPr>
           <w:rFonts w:cs="Times New Roman"/>
         </w:rPr>
-        <w:t>, пояснена типова організація його компонентів і пояснена можливість дистанційного керування таким об’єктом. Наступним кроком стало визначення системи безпеки таких будинків і опис її підсистем. Детальніше розглянута одна з таких систем – система відеоспостереження функції якої виконуватиме розроблюване програмне забезпечення. Наступним кроком став аналіз існуючих на ринку систем відеоспостереження і визначення їх недоліків. В результаті проведеного в цьому розділі дослідження були поставлені задачі цієї роботи.</w:t>
+        <w:t>, пояснена типова організація його компонентів і пояснена можливість дистанційного керування таким об’єктом. Наступним кроком стало визначення системи безпеки таких будинків і опис її підсистем. Детальніше розглянута одна з таких систем – система відеоспостереження</w:t>
+      </w:r>
+      <w:r>
+        <w:rPr>
+          <w:rFonts w:cs="Times New Roman"/>
+        </w:rPr>
+        <w:t>,</w:t>
+      </w:r>
+      <w:r>
+        <w:rPr>
+          <w:rFonts w:cs="Times New Roman"/>
+        </w:rPr>
+        <w:t xml:space="preserve"> функції якої виконуватиме розроблюване програмне забезпечення. Наступним кроком став аналіз існуючих на ринку систем відеоспостереження і визначення їх недоліків. В результаті проведеного в цьому розділі дослідження були поставлені задачі цієї роботи.</w:t>
       </w:r>
       <w:r>
         <w:rPr>
@@ -14773,7 +14841,10 @@
       </w:r>
       <w:proofErr w:type="gramEnd"/>
       <w:r>
-        <w:t>ітектура</w:t>
+        <w:t>ітектур</w:t>
+      </w:r>
+      <w:r>
+        <w:t>и</w:t>
       </w:r>
       <w:proofErr w:type="spellEnd"/>
       <w:r>
@@ -15930,7 +16001,15 @@
         <w:rPr>
           <w:rFonts w:cs="Times New Roman"/>
         </w:rPr>
-        <w:t xml:space="preserve">Для виконання вимоги розширюваності, вибрані технології повинні підтримувати багато апаратних засобів, не залежачи від конкретного виробника або реалізації. Також потрібно, щоб система </w:t>
+        <w:t>Для виконання вимоги розширюваності, вибрані технології повинні підтримувати багато апаратн</w:t>
+      </w:r>
+      <w:bookmarkStart w:id="14" w:name="_GoBack"/>
+      <w:bookmarkEnd w:id="14"/>
+      <w:r>
+        <w:rPr>
+          <w:rFonts w:cs="Times New Roman"/>
+        </w:rPr>
+        <w:t xml:space="preserve">их засобів, не залежачи від конкретного виробника або реалізації. Також потрібно, щоб система </w:t>
       </w:r>
       <w:r>
         <w:rPr>
@@ -16004,7 +16083,6 @@
         <w:ind w:firstLine="851"/>
         <w:rPr>
           <w:rFonts w:cs="Times New Roman"/>
-          <w:lang w:val="en-US"/>
         </w:rPr>
       </w:pPr>
       <w:r>
@@ -23078,7 +23156,10 @@
         <w:ind w:firstLine="709"/>
       </w:pPr>
       <w:r>
-        <w:t>Перед тим як почати, потрібно визначитись із базовою структурою дому і середовища, за яким буде вестись відеоспостереження. На рис.2.3. зображена узагальнена схема такого середовища, в домі розміщений контролер до якого підключені сенсори руху</w:t>
+        <w:t>Спочатку</w:t>
+      </w:r>
+      <w:r>
+        <w:t>, потрібно визначитись із базовою структурою дому і середовища, за яким буде вестись відеоспостереження. На рис.2.3. зображена узагальнена схема такого середовища, в домі розміщений контролер до якого підключені сенсори руху</w:t>
       </w:r>
       <w:r>
         <w:t xml:space="preserve"> з певною площею дії</w:t>
@@ -23092,15 +23173,10 @@
       </w:r>
       <w:proofErr w:type="spellEnd"/>
       <w:r>
-        <w:t xml:space="preserve">. Розроблювана система не прив’язана до типу </w:t>
-      </w:r>
-      <w:proofErr w:type="spellStart"/>
-      <w:r>
-        <w:t>дрону</w:t>
-      </w:r>
-      <w:proofErr w:type="spellEnd"/>
-      <w:r>
-        <w:t xml:space="preserve"> або кількості сенсорів, але вони необхідні для реалізації визначеного функціоналу.</w:t>
+        <w:t>, здатний знімати відео</w:t>
+      </w:r>
+      <w:r>
+        <w:t xml:space="preserve">. </w:t>
       </w:r>
     </w:p>
     <w:p>
@@ -23117,7 +23193,7 @@
         <w:lastRenderedPageBreak/>
         <w:drawing>
           <wp:inline distT="0" distB="0" distL="0" distR="0" wp14:anchorId="53EEC879" wp14:editId="0A8DBD93">
-            <wp:extent cx="4105910" cy="3735070"/>
+            <wp:extent cx="3227695" cy="2936174"/>
             <wp:effectExtent l="0" t="0" r="0" b="0"/>
             <wp:docPr id="13" name="Рисунок 13" descr="C:\_0rest\Диплом\рисунки\рис2.3.png"/>
             <wp:cNvGraphicFramePr>
@@ -23148,7 +23224,7 @@
                   <pic:spPr bwMode="auto">
                     <a:xfrm>
                       <a:off x="0" y="0"/>
-                      <a:ext cx="4105910" cy="3735070"/>
+                      <a:ext cx="3229776" cy="2938067"/>
                     </a:xfrm>
                     <a:prstGeom prst="rect">
                       <a:avLst/>
@@ -23181,7 +23257,10 @@
         <w:t xml:space="preserve"> </w:t>
       </w:r>
       <w:r>
-        <w:t>Схема середовища розумного дому</w:t>
+        <w:t>Структура</w:t>
+      </w:r>
+      <w:r>
+        <w:t xml:space="preserve"> середовища розумного дому</w:t>
       </w:r>
     </w:p>
     <w:p>
@@ -23274,15 +23353,9 @@
       <w:pPr>
         <w:spacing w:after="0"/>
         <w:ind w:firstLine="709"/>
-        <w:rPr>
-          <w:lang w:val="ru-RU"/>
-        </w:rPr>
-      </w:pPr>
-      <w:r>
-        <w:t xml:space="preserve">На рис. 2.4 </w:t>
-      </w:r>
-      <w:r>
-        <w:t xml:space="preserve">зображені компоненти контролера: </w:t>
+      </w:pPr>
+      <w:r>
+        <w:t xml:space="preserve">На рис. 2.4 зображені компоненти контролера: </w:t>
       </w:r>
       <w:r>
         <w:rPr>
@@ -23340,9 +23413,6 @@
       </w:r>
       <w:proofErr w:type="spellEnd"/>
       <w:r>
-        <w:rPr>
-          <w:lang w:val="ru-RU"/>
-        </w:rPr>
         <w:t xml:space="preserve"> – </w:t>
       </w:r>
       <w:r>
@@ -23366,9 +23436,6 @@
         <w:t>REST</w:t>
       </w:r>
       <w:r>
-        <w:rPr>
-          <w:lang w:val="ru-RU"/>
-        </w:rPr>
         <w:t xml:space="preserve"> </w:t>
       </w:r>
       <w:r>
@@ -23378,9 +23445,6 @@
         <w:t>API</w:t>
       </w:r>
       <w:r>
-        <w:rPr>
-          <w:lang w:val="ru-RU"/>
-        </w:rPr>
         <w:t xml:space="preserve">, </w:t>
       </w:r>
       <w:r>
@@ -23401,9 +23465,6 @@
         <w:t>JSON</w:t>
       </w:r>
       <w:r>
-        <w:rPr>
-          <w:lang w:val="ru-RU"/>
-        </w:rPr>
         <w:t>.</w:t>
       </w:r>
     </w:p>
@@ -23416,147 +23477,114 @@
         </w:rPr>
       </w:pPr>
       <w:r>
+        <w:t>Окре</w:t>
+      </w:r>
+      <w:r>
+        <w:t>сливши структуру середовища дому</w:t>
+      </w:r>
+      <w:r>
+        <w:t xml:space="preserve">, можемо </w:t>
+      </w:r>
+      <w:r>
+        <w:rPr>
+          <w:lang w:val="ru-RU"/>
+        </w:rPr>
+        <w:t>перейти до</w:t>
+      </w:r>
+      <w:r>
+        <w:rPr>
+          <w:lang w:val="ru-RU"/>
+        </w:rPr>
+        <w:t xml:space="preserve">  </w:t>
+      </w:r>
+      <w:r>
+        <w:rPr>
+          <w:lang w:val="ru-RU"/>
+        </w:rPr>
+        <w:t xml:space="preserve">Для </w:t>
+      </w:r>
+      <w:proofErr w:type="spellStart"/>
+      <w:r>
+        <w:rPr>
+          <w:lang w:val="ru-RU"/>
+        </w:rPr>
+        <w:t>цього</w:t>
+      </w:r>
+      <w:proofErr w:type="spellEnd"/>
+      <w:r>
+        <w:rPr>
+          <w:lang w:val="ru-RU"/>
+        </w:rPr>
+        <w:t xml:space="preserve"> </w:t>
+      </w:r>
+      <w:proofErr w:type="spellStart"/>
+      <w:r>
+        <w:rPr>
+          <w:lang w:val="ru-RU"/>
+        </w:rPr>
+        <w:t>скористаємось</w:t>
+      </w:r>
+      <w:proofErr w:type="spellEnd"/>
+      <w:r>
+        <w:rPr>
+          <w:lang w:val="ru-RU"/>
+        </w:rPr>
+        <w:t xml:space="preserve"> принципами </w:t>
+      </w:r>
+      <w:proofErr w:type="spellStart"/>
+      <w:r>
+        <w:rPr>
+          <w:lang w:val="ru-RU"/>
+        </w:rPr>
+        <w:t>побудови</w:t>
+      </w:r>
+      <w:proofErr w:type="spellEnd"/>
+      <w:r>
+        <w:rPr>
+          <w:lang w:val="ru-RU"/>
+        </w:rPr>
+        <w:t xml:space="preserve"> </w:t>
+      </w:r>
+      <w:proofErr w:type="spellStart"/>
+      <w:r>
+        <w:rPr>
+          <w:lang w:val="ru-RU"/>
+        </w:rPr>
+        <w:t>мікросервісної</w:t>
+      </w:r>
+      <w:proofErr w:type="spellEnd"/>
+      <w:r>
+        <w:rPr>
+          <w:lang w:val="ru-RU"/>
+        </w:rPr>
+        <w:t xml:space="preserve"> </w:t>
+      </w:r>
+      <w:proofErr w:type="spellStart"/>
+      <w:r>
+        <w:rPr>
+          <w:lang w:val="ru-RU"/>
+        </w:rPr>
+        <w:t>а</w:t>
+      </w:r>
+      <w:r>
+        <w:rPr>
+          <w:lang w:val="ru-RU"/>
+        </w:rPr>
+        <w:t>рхітектури</w:t>
+      </w:r>
+      <w:proofErr w:type="spellEnd"/>
+      <w:r>
+        <w:rPr>
+          <w:lang w:val="ru-RU"/>
+        </w:rPr>
+        <w:t xml:space="preserve"> </w:t>
+      </w:r>
+      <w:proofErr w:type="spellStart"/>
+      <w:r>
+        <w:rPr>
+          <w:lang w:val="ru-RU"/>
+        </w:rPr>
         <w:lastRenderedPageBreak/>
-        <w:t xml:space="preserve">Окресливши структуру середовища дому і контролера, можемо </w:t>
-      </w:r>
-      <w:r>
-        <w:rPr>
-          <w:lang w:val="ru-RU"/>
-        </w:rPr>
-        <w:t xml:space="preserve">перейти до </w:t>
-      </w:r>
-      <w:proofErr w:type="spellStart"/>
-      <w:r>
-        <w:rPr>
-          <w:lang w:val="ru-RU"/>
-        </w:rPr>
-        <w:t>визначення</w:t>
-      </w:r>
-      <w:proofErr w:type="spellEnd"/>
-      <w:r>
-        <w:rPr>
-          <w:lang w:val="ru-RU"/>
-        </w:rPr>
-        <w:t xml:space="preserve"> </w:t>
-      </w:r>
-      <w:proofErr w:type="spellStart"/>
-      <w:r>
-        <w:rPr>
-          <w:lang w:val="ru-RU"/>
-        </w:rPr>
-        <w:t>модулів</w:t>
-      </w:r>
-      <w:proofErr w:type="spellEnd"/>
-    </w:p>
-    <w:p>
-      <w:pPr>
-        <w:spacing w:after="0"/>
-        <w:ind w:firstLine="709"/>
-        <w:rPr>
-          <w:lang w:val="ru-RU"/>
-        </w:rPr>
-      </w:pPr>
-      <w:r>
-        <w:rPr>
-          <w:lang w:val="ru-RU"/>
-        </w:rPr>
-        <w:t xml:space="preserve">. </w:t>
-      </w:r>
-      <w:r>
-        <w:rPr>
-          <w:lang w:val="ru-RU"/>
-        </w:rPr>
-        <w:t xml:space="preserve">Для </w:t>
-      </w:r>
-      <w:proofErr w:type="spellStart"/>
-      <w:r>
-        <w:rPr>
-          <w:lang w:val="ru-RU"/>
-        </w:rPr>
-        <w:t>цього</w:t>
-      </w:r>
-      <w:proofErr w:type="spellEnd"/>
-      <w:r>
-        <w:rPr>
-          <w:lang w:val="ru-RU"/>
-        </w:rPr>
-        <w:t xml:space="preserve"> </w:t>
-      </w:r>
-      <w:proofErr w:type="spellStart"/>
-      <w:r>
-        <w:rPr>
-          <w:lang w:val="ru-RU"/>
-        </w:rPr>
-        <w:t>скористаємось</w:t>
-      </w:r>
-      <w:proofErr w:type="spellEnd"/>
-      <w:r>
-        <w:rPr>
-          <w:lang w:val="ru-RU"/>
-        </w:rPr>
-        <w:t xml:space="preserve"> принципами </w:t>
-      </w:r>
-      <w:proofErr w:type="spellStart"/>
-      <w:r>
-        <w:rPr>
-          <w:lang w:val="ru-RU"/>
-        </w:rPr>
-        <w:t>побудови</w:t>
-      </w:r>
-      <w:proofErr w:type="spellEnd"/>
-      <w:r>
-        <w:rPr>
-          <w:lang w:val="ru-RU"/>
-        </w:rPr>
-        <w:t xml:space="preserve"> </w:t>
-      </w:r>
-      <w:proofErr w:type="spellStart"/>
-      <w:r>
-        <w:rPr>
-          <w:lang w:val="ru-RU"/>
-        </w:rPr>
-        <w:t>мікросервісної</w:t>
-      </w:r>
-      <w:proofErr w:type="spellEnd"/>
-      <w:r>
-        <w:rPr>
-          <w:lang w:val="ru-RU"/>
-        </w:rPr>
-        <w:t xml:space="preserve"> </w:t>
-      </w:r>
-      <w:proofErr w:type="spellStart"/>
-      <w:proofErr w:type="gramStart"/>
-      <w:r>
-        <w:rPr>
-          <w:lang w:val="ru-RU"/>
-        </w:rPr>
-        <w:t>а</w:t>
-      </w:r>
-      <w:r>
-        <w:rPr>
-          <w:lang w:val="ru-RU"/>
-        </w:rPr>
-        <w:t>рх</w:t>
-      </w:r>
-      <w:proofErr w:type="gramEnd"/>
-      <w:r>
-        <w:rPr>
-          <w:lang w:val="ru-RU"/>
-        </w:rPr>
-        <w:t>ітектури</w:t>
-      </w:r>
-      <w:proofErr w:type="spellEnd"/>
-      <w:r>
-        <w:rPr>
-          <w:lang w:val="ru-RU"/>
-        </w:rPr>
-        <w:t xml:space="preserve"> </w:t>
-      </w:r>
-      <w:proofErr w:type="spellStart"/>
-      <w:r>
-        <w:rPr>
-          <w:lang w:val="ru-RU"/>
-        </w:rPr>
         <w:t>описаної</w:t>
       </w:r>
       <w:proofErr w:type="spellEnd"/>
@@ -23844,12 +23872,7 @@
         <w:ind w:left="0" w:firstLine="709"/>
       </w:pPr>
       <w:r>
-        <w:t>ко</w:t>
-      </w:r>
-      <w:bookmarkStart w:id="14" w:name="_GoBack"/>
-      <w:bookmarkEnd w:id="14"/>
-      <w:r>
-        <w:t>нтролер</w:t>
+        <w:t>контролер</w:t>
       </w:r>
     </w:p>
     <w:p>
@@ -23982,20 +24005,11 @@
         <w:t xml:space="preserve"> підхід </w:t>
       </w:r>
       <w:r>
-        <w:t xml:space="preserve">краще </w:t>
-      </w:r>
-      <w:r>
-        <w:t>задовольняє вимоги до архітектури та ПЗ</w:t>
-      </w:r>
-      <w:r>
-        <w:t xml:space="preserve">, тому для проектування він був вибраний для проектування архітектури </w:t>
-      </w:r>
-      <w:proofErr w:type="spellStart"/>
-      <w:r>
-        <w:t>системи</w:t>
-      </w:r>
-      <w:r>
-        <w:t>.</w:t>
+        <w:t xml:space="preserve">краще задовольняє вимоги до архітектури та ПЗ, тому для проектування він був вибраний для проектування архітектури </w:t>
+      </w:r>
+      <w:proofErr w:type="spellStart"/>
+      <w:r>
+        <w:t>системи.</w:t>
       </w:r>
       <w:r>
         <w:t>був</w:t>
@@ -24012,9 +24026,129 @@
       <w:pPr>
         <w:spacing w:after="0"/>
         <w:ind w:firstLine="709"/>
+        <w:jc w:val="center"/>
       </w:pPr>
       <w:r>
         <w:lastRenderedPageBreak/>
+        <w:t>РОЗДІЛ 3. РОЗРОБКА СЕРВІСІВ СИСТЕМИ ВІДЕОСПОСТЕРЕЖЕННЯ</w:t>
+      </w:r>
+    </w:p>
+    <w:p>
+      <w:pPr>
+        <w:spacing w:after="0"/>
+        <w:ind w:firstLine="709"/>
+      </w:pPr>
+      <w:r>
+        <w:t>3.1.</w:t>
+      </w:r>
+      <w:r>
+        <w:tab/>
+        <w:t>Функціональна схема системи відеоспостереження за навколишнім середовищем розумного дому</w:t>
+      </w:r>
+    </w:p>
+    <w:p>
+      <w:pPr>
+        <w:spacing w:after="0"/>
+        <w:ind w:firstLine="709"/>
+      </w:pPr>
+      <w:r>
+        <w:t xml:space="preserve">Згідно </w:t>
+      </w:r>
+      <w:proofErr w:type="spellStart"/>
+      <w:r>
+        <w:t>мікросервісного</w:t>
+      </w:r>
+      <w:proofErr w:type="spellEnd"/>
+      <w:r>
+        <w:t xml:space="preserve"> стилю проектування додатку, були створені сервіси, які відповідають за невеликі, чітко окреслені частини функціоналу.</w:t>
+      </w:r>
+    </w:p>
+    <w:p>
+      <w:pPr>
+        <w:spacing w:after="0"/>
+      </w:pPr>
+      <w:r>
+        <w:rPr>
+          <w:noProof/>
+          <w:lang w:val="ru-RU" w:eastAsia="ru-RU"/>
+        </w:rPr>
+        <w:drawing>
+          <wp:inline distT="0" distB="0" distL="0" distR="0">
+            <wp:extent cx="5752465" cy="5247640"/>
+            <wp:effectExtent l="0" t="0" r="0" b="0"/>
+            <wp:docPr id="3" name="Рисунок 3" descr="C:\_0rest\Диплом\рисунки\3.1.png"/>
+            <wp:cNvGraphicFramePr>
+              <a:graphicFrameLocks xmlns:a="http://schemas.openxmlformats.org/drawingml/2006/main" noChangeAspect="1"/>
+            </wp:cNvGraphicFramePr>
+            <a:graphic xmlns:a="http://schemas.openxmlformats.org/drawingml/2006/main">
+              <a:graphicData uri="http://schemas.openxmlformats.org/drawingml/2006/picture">
+                <pic:pic xmlns:pic="http://schemas.openxmlformats.org/drawingml/2006/picture">
+                  <pic:nvPicPr>
+                    <pic:cNvPr id="0" name="Picture 1" descr="C:\_0rest\Диплом\рисунки\3.1.png"/>
+                    <pic:cNvPicPr>
+                      <a:picLocks noChangeAspect="1" noChangeArrowheads="1"/>
+                    </pic:cNvPicPr>
+                  </pic:nvPicPr>
+                  <pic:blipFill>
+                    <a:blip r:embed="rId17">
+                      <a:extLst>
+                        <a:ext uri="{28A0092B-C50C-407E-A947-70E740481C1C}">
+                          <a14:useLocalDpi xmlns:a14="http://schemas.microsoft.com/office/drawing/2010/main" val="0"/>
+                        </a:ext>
+                      </a:extLst>
+                    </a:blip>
+                    <a:srcRect/>
+                    <a:stretch>
+                      <a:fillRect/>
+                    </a:stretch>
+                  </pic:blipFill>
+                  <pic:spPr bwMode="auto">
+                    <a:xfrm>
+                      <a:off x="0" y="0"/>
+                      <a:ext cx="5752465" cy="5247640"/>
+                    </a:xfrm>
+                    <a:prstGeom prst="rect">
+                      <a:avLst/>
+                    </a:prstGeom>
+                    <a:noFill/>
+                    <a:ln>
+                      <a:noFill/>
+                    </a:ln>
+                  </pic:spPr>
+                </pic:pic>
+              </a:graphicData>
+            </a:graphic>
+          </wp:inline>
+        </w:drawing>
+      </w:r>
+    </w:p>
+    <w:p>
+      <w:pPr>
+        <w:spacing w:after="0"/>
+        <w:ind w:firstLine="709"/>
+      </w:pPr>
+    </w:p>
+    <w:p>
+      <w:pPr>
+        <w:spacing w:after="0"/>
+        <w:ind w:firstLine="709"/>
+      </w:pPr>
+      <w:r>
+        <w:br w:type="page"/>
+      </w:r>
+    </w:p>
+    <w:p>
+      <w:pPr>
+        <w:spacing w:after="0"/>
+        <w:ind w:firstLine="709"/>
+      </w:pPr>
+    </w:p>
+    <w:p>
+      <w:pPr>
+        <w:spacing w:after="0"/>
+        <w:ind w:firstLine="709"/>
+      </w:pPr>
+      <w:r>
         <w:t>РОЗ</w:t>
       </w:r>
       <w:r>
@@ -24360,7 +24494,6 @@
           <w:szCs w:val="28"/>
           <w:lang w:val="uk-UA"/>
         </w:rPr>
-        <w:lastRenderedPageBreak/>
         <w:t xml:space="preserve">Таблиця 6.2 </w:t>
       </w:r>
     </w:p>
@@ -24937,7 +25070,7 @@
                     </pic:cNvPicPr>
                   </pic:nvPicPr>
                   <pic:blipFill>
-                    <a:blip r:embed="rId17">
+                    <a:blip r:embed="rId18">
                       <a:extLst>
                         <a:ext uri="{28A0092B-C50C-407E-A947-70E740481C1C}">
                           <a14:useLocalDpi xmlns:a14="http://schemas.microsoft.com/office/drawing/2010/main" val="0"/>
@@ -28489,7 +28622,7 @@
           <w:rFonts w:cs="Times New Roman"/>
         </w:rPr>
       </w:pPr>
-      <w:hyperlink r:id="rId18" w:history="1">
+      <w:hyperlink r:id="rId19" w:history="1">
         <w:r>
           <w:rPr>
             <w:rStyle w:val="aa"/>
@@ -28959,7 +29092,7 @@
         </w:rPr>
         <w:t xml:space="preserve">g </w:t>
       </w:r>
-      <w:hyperlink r:id="rId19" w:history="1">
+      <w:hyperlink r:id="rId20" w:history="1">
         <w:r>
           <w:rPr>
             <w:rStyle w:val="aa"/>
@@ -29009,9 +29142,9 @@
       </w:r>
     </w:p>
     <w:sectPr>
-      <w:headerReference w:type="default" r:id="rId20"/>
-      <w:footerReference w:type="default" r:id="rId21"/>
-      <w:headerReference w:type="first" r:id="rId22"/>
+      <w:headerReference w:type="default" r:id="rId21"/>
+      <w:footerReference w:type="default" r:id="rId22"/>
+      <w:headerReference w:type="first" r:id="rId23"/>
       <w:pgSz w:w="11906" w:h="16838"/>
       <w:pgMar w:top="1134" w:right="1134" w:bottom="1418" w:left="1701" w:header="709" w:footer="709" w:gutter="0"/>
       <w:cols w:space="708"/>
@@ -29101,7 +29234,7 @@
                     <w:sz w:val="20"/>
                     <w:szCs w:val="20"/>
                   </w:rPr>
-                  <w:t>43</w:t>
+                  <w:t>31</w:t>
                 </w:r>
                 <w:r>
                   <w:rPr>
@@ -33736,7 +33869,7 @@
 </file>
 
 <file path=customXml/itemProps1.xml><?xml version="1.0" encoding="utf-8"?>
-<ds:datastoreItem xmlns:ds="http://schemas.openxmlformats.org/officeDocument/2006/customXml" ds:itemID="{A420A99D-BC59-44E1-85E2-C66E0F5BB780}">
+<ds:datastoreItem xmlns:ds="http://schemas.openxmlformats.org/officeDocument/2006/customXml" ds:itemID="{027C492D-ED39-4D43-BC8A-B5B90E992658}">
   <ds:schemaRefs>
     <ds:schemaRef ds:uri="http://schemas.openxmlformats.org/officeDocument/2006/bibliography"/>
   </ds:schemaRefs>

--- a/7Osnovna_chastina.docx
+++ b/7Osnovna_chastina.docx
@@ -984,13 +984,6 @@
                 <w:noProof/>
                 <w:webHidden/>
               </w:rPr>
-            </w:r>
-            <w:r>
-              <w:rPr>
-                <w:rStyle w:val="aa"/>
-                <w:noProof/>
-                <w:webHidden/>
-              </w:rPr>
               <w:fldChar w:fldCharType="separate"/>
             </w:r>
             <w:r>
@@ -1059,13 +1052,6 @@
                 <w:noProof/>
                 <w:webHidden/>
               </w:rPr>
-            </w:r>
-            <w:r>
-              <w:rPr>
-                <w:rStyle w:val="aa"/>
-                <w:noProof/>
-                <w:webHidden/>
-              </w:rPr>
               <w:fldChar w:fldCharType="separate"/>
             </w:r>
             <w:r>
@@ -1127,13 +1113,6 @@
                 <w:webHidden/>
               </w:rPr>
               <w:instrText xml:space="preserve"> PAGEREF _Toc515821662 \h </w:instrText>
-            </w:r>
-            <w:r>
-              <w:rPr>
-                <w:rStyle w:val="aa"/>
-                <w:noProof/>
-                <w:webHidden/>
-              </w:rPr>
             </w:r>
             <w:r>
               <w:rPr>
@@ -1478,31 +1457,7 @@
           <w:bCs/>
           <w:szCs w:val="28"/>
         </w:rPr>
-        <w:t xml:space="preserve"> </w:t>
-      </w:r>
-      <w:r>
-        <w:rPr>
-          <w:rFonts w:cs="Times New Roman"/>
-          <w:bCs/>
-          <w:szCs w:val="28"/>
-        </w:rPr>
-        <w:t>завдяки розвитку</w:t>
-      </w:r>
-      <w:r>
-        <w:rPr>
-          <w:rFonts w:cs="Times New Roman"/>
-          <w:bCs/>
-          <w:szCs w:val="28"/>
-        </w:rPr>
-        <w:t xml:space="preserve"> в сферах мереж, обчисл</w:t>
-      </w:r>
-      <w:r>
-        <w:rPr>
-          <w:rFonts w:cs="Times New Roman"/>
-          <w:bCs/>
-          <w:szCs w:val="28"/>
-        </w:rPr>
-        <w:t>ень і інформаційних технологій</w:t>
+        <w:t xml:space="preserve"> завдяки розвитку в сферах мереж, обчислень і інформаційних технологій</w:t>
       </w:r>
       <w:r>
         <w:rPr>
@@ -15193,6 +15148,9 @@
       <w:r>
         <w:t xml:space="preserve"> цьому існуючі компоненти.</w:t>
       </w:r>
+      <w:r>
+        <w:t xml:space="preserve"> </w:t>
+      </w:r>
     </w:p>
     <w:p>
       <w:pPr>
@@ -15205,8 +15163,13 @@
         <w:ind w:left="0" w:firstLine="709"/>
       </w:pPr>
       <w:r>
-        <w:t>Масштабованість процесу розробки</w:t>
-      </w:r>
+        <w:t xml:space="preserve">Можливість </w:t>
+      </w:r>
+      <w:proofErr w:type="spellStart"/>
+      <w:r>
+        <w:t>перевикористання</w:t>
+      </w:r>
+      <w:proofErr w:type="spellEnd"/>
     </w:p>
     <w:p>
       <w:pPr>
@@ -15215,27 +15178,14 @@
         <w:ind w:left="0" w:firstLine="709"/>
       </w:pPr>
       <w:r>
-        <w:t>Архітектура повинна дозволяти робити процес розробки паралельним, щоб багато людей могли працювати над нею одночасно.</w:t>
-      </w:r>
-    </w:p>
-    <w:p>
-      <w:pPr>
-        <w:pStyle w:val="ab"/>
-        <w:numPr>
-          <w:ilvl w:val="0"/>
-          <w:numId w:val="17"/>
-        </w:numPr>
-        <w:spacing w:after="0"/>
-        <w:ind w:left="0" w:firstLine="709"/>
-      </w:pPr>
-      <w:r>
-        <w:t xml:space="preserve">Можливість </w:t>
-      </w:r>
-      <w:proofErr w:type="spellStart"/>
-      <w:r>
-        <w:t>перевикористання</w:t>
-      </w:r>
-      <w:proofErr w:type="spellEnd"/>
+        <w:t>Систему варто проектувати так, щоб її компоненти можна було повторно задіяти при розробці інших додатків</w:t>
+      </w:r>
+      <w:r>
+        <w:t xml:space="preserve"> вносячи мінімальні зміни</w:t>
+      </w:r>
+      <w:r>
+        <w:t>.</w:t>
+      </w:r>
     </w:p>
     <w:p>
       <w:pPr>
@@ -15244,24 +15194,12 @@
         <w:ind w:left="0" w:firstLine="709"/>
       </w:pPr>
       <w:r>
-        <w:t>Систему варто проектувати так, щоб її компоненти можна було повторно задіяти при розробці інших додатків.</w:t>
-      </w:r>
-    </w:p>
-    <w:p>
-      <w:pPr>
-        <w:pStyle w:val="ab"/>
+        <w:t>Розглянемо стилі проектування систем, які дозволять задовольнити поставлені вимоги.</w:t>
+      </w:r>
+    </w:p>
+    <w:p>
+      <w:pPr>
         <w:spacing w:after="0"/>
-        <w:ind w:left="0" w:firstLine="709"/>
-      </w:pPr>
-      <w:r>
-        <w:t>Розглянемо стилі проектування систем, які дозволять задовольнити поставлені вимоги.</w:t>
-      </w:r>
-    </w:p>
-    <w:p>
-      <w:pPr>
-        <w:pStyle w:val="ab"/>
-        <w:spacing w:after="0"/>
-        <w:ind w:left="0" w:firstLine="709"/>
       </w:pPr>
     </w:p>
     <w:p>
@@ -15293,6 +15231,7 @@
         <w:ind w:firstLine="709"/>
       </w:pPr>
       <w:r>
+        <w:lastRenderedPageBreak/>
         <w:t>«</w:t>
       </w:r>
       <w:proofErr w:type="spellStart"/>
@@ -15476,11 +15415,11 @@
       </w:r>
       <w:proofErr w:type="spellEnd"/>
       <w:r>
-        <w:t xml:space="preserve">, варто згадати підхід, який був домінуючим в сфері розробки програмного забезпечення довгі роки – моноліт. Основна ідея монолітної архітектури в тому, що додаток </w:t>
+        <w:t xml:space="preserve">, варто згадати підхід, який був домінуючим в сфері розробки програмного забезпечення довгі роки – моноліт. Основна ідея монолітної архітектури в тому, що додаток будується як єдине ціле, всі частини якого запускаються одним процесом. Це прямолінійний і зрозумілий підхід до побудови, основними перевагами якого є простота розробки, розгортання і тестування, які можуть </w:t>
       </w:r>
       <w:r>
         <w:lastRenderedPageBreak/>
-        <w:t>будується як єдине ціле, всі частини якого запускаються одним процесом. Це прямолінійний і зрозумілий підхід до побудови, основними перевагами якого є простота розробки, розгортання і тестування, які можуть виконуватися розробником на власній машині, легкий процес масштабування додатку. Додаток-моноліт може благополучно виконувати свої функції, але з розповсюдженням хмарних технологій розміщення додатків, все більше користувачів відмовляється від цього підходу через вагомі недоліки такої архітектури:</w:t>
+        <w:t>виконуватися розробником на власній машині, легкий процес масштабування додатку. Додаток-моноліт може благополучно виконувати свої функції, але з розповсюдженням хмарних технологій розміщення додатків, все більше користувачів відмовляється від цього підходу через вагомі недоліки такої архітектури:</w:t>
       </w:r>
     </w:p>
     <w:p>
@@ -15629,7 +15568,6 @@
         <w:jc w:val="center"/>
       </w:pPr>
       <w:r>
-        <w:lastRenderedPageBreak/>
         <w:t xml:space="preserve">Рисунок 2.2. Порівняння монолітної та </w:t>
       </w:r>
       <w:proofErr w:type="spellStart"/>
@@ -15653,6 +15591,7 @@
       </w:pPr>
       <w:proofErr w:type="spellStart"/>
       <w:r>
+        <w:lastRenderedPageBreak/>
         <w:t>Мікросервісна</w:t>
       </w:r>
       <w:proofErr w:type="spellEnd"/>
@@ -16001,15 +15940,7 @@
         <w:rPr>
           <w:rFonts w:cs="Times New Roman"/>
         </w:rPr>
-        <w:t>Для виконання вимоги розширюваності, вибрані технології повинні підтримувати багато апаратн</w:t>
-      </w:r>
-      <w:bookmarkStart w:id="14" w:name="_GoBack"/>
-      <w:bookmarkEnd w:id="14"/>
-      <w:r>
-        <w:rPr>
-          <w:rFonts w:cs="Times New Roman"/>
-        </w:rPr>
-        <w:t xml:space="preserve">их засобів, не залежачи від конкретного виробника або реалізації. Також потрібно, щоб система </w:t>
+        <w:t xml:space="preserve">Для виконання вимоги розширюваності, вибрані технології повинні підтримувати багато апаратних засобів, не залежачи від конкретного виробника або реалізації. Також потрібно, щоб система </w:t>
       </w:r>
       <w:r>
         <w:rPr>
@@ -16313,42 +16244,17 @@
           <w:rFonts w:cs="Times New Roman"/>
         </w:rPr>
       </w:pPr>
-      <w:proofErr w:type="spellStart"/>
-      <w:r>
-        <w:rPr>
-          <w:rFonts w:cs="Times New Roman"/>
-          <w:lang w:val="ru-RU"/>
-        </w:rPr>
-        <w:t>Системи</w:t>
-      </w:r>
-      <w:proofErr w:type="spellEnd"/>
-      <w:r>
-        <w:rPr>
-          <w:rFonts w:cs="Times New Roman"/>
-          <w:lang w:val="en-US"/>
-        </w:rPr>
-        <w:t xml:space="preserve"> </w:t>
-      </w:r>
-      <w:r>
-        <w:rPr>
-          <w:rFonts w:cs="Times New Roman"/>
-          <w:lang w:val="ru-RU"/>
-        </w:rPr>
-        <w:t>до</w:t>
-      </w:r>
-      <w:proofErr w:type="spellStart"/>
-      <w:r>
-        <w:rPr>
-          <w:rFonts w:cs="Times New Roman"/>
-        </w:rPr>
-        <w:t>машньої</w:t>
-      </w:r>
-      <w:proofErr w:type="spellEnd"/>
-      <w:r>
-        <w:rPr>
-          <w:rFonts w:cs="Times New Roman"/>
-        </w:rPr>
-        <w:t xml:space="preserve"> автоматизації, як правило, надають користувачу графічний інтерфейс, оснований на клієнт-серверній моделі – </w:t>
+      <w:r>
+        <w:rPr>
+          <w:rFonts w:cs="Times New Roman"/>
+        </w:rPr>
+        <w:t>Системи до</w:t>
+      </w:r>
+      <w:r>
+        <w:rPr>
+          <w:rFonts w:cs="Times New Roman"/>
+        </w:rPr>
+        <w:t xml:space="preserve">машньої автоматизації, як правило, надають користувачу графічний інтерфейс, оснований на клієнт-серверній моделі – </w:t>
       </w:r>
       <w:proofErr w:type="spellStart"/>
       <w:r>
@@ -16362,21 +16268,7 @@
         <w:rPr>
           <w:rFonts w:cs="Times New Roman"/>
         </w:rPr>
-        <w:t xml:space="preserve"> інтерфейс, додаток </w:t>
-      </w:r>
-      <w:proofErr w:type="gramStart"/>
-      <w:r>
-        <w:rPr>
-          <w:rFonts w:cs="Times New Roman"/>
-        </w:rPr>
-        <w:t>для</w:t>
-      </w:r>
-      <w:proofErr w:type="gramEnd"/>
-      <w:r>
-        <w:rPr>
-          <w:rFonts w:cs="Times New Roman"/>
-        </w:rPr>
-        <w:t xml:space="preserve"> </w:t>
+        <w:t xml:space="preserve"> інтерфейс, додаток для </w:t>
       </w:r>
       <w:proofErr w:type="spellStart"/>
       <w:r>
@@ -21716,8 +21608,1869 @@
         <w:rPr>
           <w:lang w:val="ru-RU"/>
         </w:rPr>
-        <w:t xml:space="preserve"> по</w:t>
-      </w:r>
+        <w:t xml:space="preserve"> </w:t>
+      </w:r>
+      <w:proofErr w:type="spellStart"/>
+      <w:r>
+        <w:rPr>
+          <w:lang w:val="ru-RU"/>
+        </w:rPr>
+        <w:t>помічник</w:t>
+      </w:r>
+      <w:proofErr w:type="spellEnd"/>
+      <w:r>
+        <w:rPr>
+          <w:lang w:val="ru-RU"/>
+        </w:rPr>
+        <w:t xml:space="preserve"> для </w:t>
+      </w:r>
+      <w:r>
+        <w:rPr>
+          <w:lang w:val="en-US"/>
+        </w:rPr>
+        <w:t>Google</w:t>
+      </w:r>
+      <w:r>
+        <w:rPr>
+          <w:lang w:val="ru-RU"/>
+        </w:rPr>
+        <w:t xml:space="preserve"> </w:t>
+      </w:r>
+      <w:r>
+        <w:rPr>
+          <w:lang w:val="en-US"/>
+        </w:rPr>
+        <w:t>Cloud</w:t>
+      </w:r>
+      <w:r>
+        <w:rPr>
+          <w:lang w:val="ru-RU"/>
+        </w:rPr>
+        <w:t xml:space="preserve"> </w:t>
+      </w:r>
+      <w:r>
+        <w:rPr>
+          <w:lang w:val="en-US"/>
+        </w:rPr>
+        <w:t>Platform</w:t>
+      </w:r>
+      <w:r>
+        <w:rPr>
+          <w:lang w:val="ru-RU"/>
+        </w:rPr>
+        <w:t xml:space="preserve">, </w:t>
+      </w:r>
+      <w:r>
+        <w:t xml:space="preserve">який полегшує інтеграцію </w:t>
+      </w:r>
+      <w:r>
+        <w:rPr>
+          <w:lang w:val="en-US"/>
+        </w:rPr>
+        <w:t xml:space="preserve">Cloud Video Intelligence </w:t>
+      </w:r>
+      <w:r>
+        <w:rPr>
+          <w:lang w:val="ru-RU"/>
+        </w:rPr>
+        <w:t xml:space="preserve">та </w:t>
+      </w:r>
+      <w:r>
+        <w:rPr>
+          <w:lang w:val="en-US"/>
+        </w:rPr>
+        <w:t>App Engine.</w:t>
+      </w:r>
+    </w:p>
+    <w:p>
+      <w:pPr>
+        <w:pStyle w:val="ab"/>
+        <w:tabs>
+          <w:tab w:val="left" w:pos="0"/>
+        </w:tabs>
+        <w:spacing w:after="0"/>
+        <w:ind w:left="0" w:firstLine="709"/>
+      </w:pPr>
+      <w:proofErr w:type="spellStart"/>
+      <w:r>
+        <w:rPr>
+          <w:lang w:val="ru-RU"/>
+        </w:rPr>
+        <w:t>Враховуючи</w:t>
+      </w:r>
+      <w:proofErr w:type="spellEnd"/>
+      <w:r>
+        <w:rPr>
+          <w:lang w:val="ru-RU"/>
+        </w:rPr>
+        <w:t xml:space="preserve"> </w:t>
+      </w:r>
+      <w:proofErr w:type="spellStart"/>
+      <w:r>
+        <w:rPr>
+          <w:lang w:val="ru-RU"/>
+        </w:rPr>
+        <w:t>вище</w:t>
+      </w:r>
+      <w:proofErr w:type="spellEnd"/>
+      <w:r>
+        <w:rPr>
+          <w:lang w:val="ru-RU"/>
+        </w:rPr>
+        <w:t xml:space="preserve"> </w:t>
+      </w:r>
+      <w:proofErr w:type="spellStart"/>
+      <w:r>
+        <w:rPr>
+          <w:lang w:val="ru-RU"/>
+        </w:rPr>
+        <w:t>описані</w:t>
+      </w:r>
+      <w:proofErr w:type="spellEnd"/>
+      <w:r>
+        <w:rPr>
+          <w:lang w:val="ru-RU"/>
+        </w:rPr>
+        <w:t xml:space="preserve"> </w:t>
+      </w:r>
+      <w:proofErr w:type="spellStart"/>
+      <w:r>
+        <w:rPr>
+          <w:lang w:val="ru-RU"/>
+        </w:rPr>
+        <w:t>особливості</w:t>
+      </w:r>
+      <w:proofErr w:type="spellEnd"/>
+      <w:r>
+        <w:rPr>
+          <w:lang w:val="ru-RU"/>
+        </w:rPr>
+        <w:t xml:space="preserve">, а </w:t>
+      </w:r>
+      <w:proofErr w:type="spellStart"/>
+      <w:r>
+        <w:rPr>
+          <w:lang w:val="ru-RU"/>
+        </w:rPr>
+        <w:t>також</w:t>
+      </w:r>
+      <w:proofErr w:type="spellEnd"/>
+      <w:r>
+        <w:rPr>
+          <w:lang w:val="ru-RU"/>
+        </w:rPr>
+        <w:t xml:space="preserve"> </w:t>
+      </w:r>
+      <w:proofErr w:type="spellStart"/>
+      <w:r>
+        <w:rPr>
+          <w:lang w:val="ru-RU"/>
+        </w:rPr>
+        <w:t>ергономічний</w:t>
+      </w:r>
+      <w:proofErr w:type="spellEnd"/>
+      <w:r>
+        <w:rPr>
+          <w:lang w:val="ru-RU"/>
+        </w:rPr>
+        <w:t xml:space="preserve"> дизайн, </w:t>
+      </w:r>
+      <w:proofErr w:type="spellStart"/>
+      <w:r>
+        <w:rPr>
+          <w:lang w:val="ru-RU"/>
+        </w:rPr>
+        <w:t>статичний</w:t>
+      </w:r>
+      <w:proofErr w:type="spellEnd"/>
+      <w:r>
+        <w:rPr>
+          <w:lang w:val="ru-RU"/>
+        </w:rPr>
+        <w:t xml:space="preserve"> </w:t>
+      </w:r>
+      <w:proofErr w:type="spellStart"/>
+      <w:r>
+        <w:rPr>
+          <w:lang w:val="ru-RU"/>
+        </w:rPr>
+        <w:t>аналіз</w:t>
+      </w:r>
+      <w:proofErr w:type="spellEnd"/>
+      <w:r>
+        <w:rPr>
+          <w:lang w:val="ru-RU"/>
+        </w:rPr>
+        <w:t xml:space="preserve"> коду і </w:t>
+      </w:r>
+      <w:proofErr w:type="spellStart"/>
+      <w:r>
+        <w:rPr>
+          <w:lang w:val="ru-RU"/>
+        </w:rPr>
+        <w:t>розумне</w:t>
+      </w:r>
+      <w:proofErr w:type="spellEnd"/>
+      <w:r>
+        <w:rPr>
+          <w:lang w:val="ru-RU"/>
+        </w:rPr>
+        <w:t xml:space="preserve"> </w:t>
+      </w:r>
+      <w:proofErr w:type="spellStart"/>
+      <w:r>
+        <w:rPr>
+          <w:lang w:val="ru-RU"/>
+        </w:rPr>
+        <w:t>доповнення</w:t>
+      </w:r>
+      <w:proofErr w:type="spellEnd"/>
+      <w:r>
+        <w:rPr>
+          <w:lang w:val="ru-RU"/>
+        </w:rPr>
+        <w:t xml:space="preserve">, </w:t>
+      </w:r>
+      <w:proofErr w:type="spellStart"/>
+      <w:r>
+        <w:rPr>
+          <w:lang w:val="ru-RU"/>
+        </w:rPr>
+        <w:t>можемо</w:t>
+      </w:r>
+      <w:proofErr w:type="spellEnd"/>
+      <w:r>
+        <w:rPr>
+          <w:lang w:val="ru-RU"/>
+        </w:rPr>
+        <w:t xml:space="preserve"> </w:t>
+      </w:r>
+      <w:proofErr w:type="spellStart"/>
+      <w:r>
+        <w:rPr>
+          <w:lang w:val="ru-RU"/>
+        </w:rPr>
+        <w:t>зробити</w:t>
+      </w:r>
+      <w:proofErr w:type="spellEnd"/>
+      <w:r>
+        <w:rPr>
+          <w:lang w:val="ru-RU"/>
+        </w:rPr>
+        <w:t xml:space="preserve"> </w:t>
+      </w:r>
+      <w:proofErr w:type="spellStart"/>
+      <w:r>
+        <w:rPr>
+          <w:lang w:val="ru-RU"/>
+        </w:rPr>
+        <w:t>висновок</w:t>
+      </w:r>
+      <w:proofErr w:type="spellEnd"/>
+      <w:r>
+        <w:rPr>
+          <w:lang w:val="ru-RU"/>
+        </w:rPr>
+        <w:t xml:space="preserve">, </w:t>
+      </w:r>
+      <w:proofErr w:type="spellStart"/>
+      <w:r>
+        <w:rPr>
+          <w:lang w:val="ru-RU"/>
+        </w:rPr>
+        <w:t>що</w:t>
+      </w:r>
+      <w:proofErr w:type="spellEnd"/>
+      <w:r>
+        <w:rPr>
+          <w:lang w:val="ru-RU"/>
+        </w:rPr>
+        <w:t xml:space="preserve"> </w:t>
+      </w:r>
+      <w:proofErr w:type="spellStart"/>
+      <w:r>
+        <w:rPr>
+          <w:lang w:val="en-US"/>
+        </w:rPr>
+        <w:t>GoLand</w:t>
+      </w:r>
+      <w:proofErr w:type="spellEnd"/>
+      <w:r>
+        <w:rPr>
+          <w:lang w:val="ru-RU"/>
+        </w:rPr>
+        <w:t xml:space="preserve"> </w:t>
+      </w:r>
+      <w:r>
+        <w:rPr>
+          <w:lang w:val="ru-RU"/>
+        </w:rPr>
+        <w:t>–</w:t>
+      </w:r>
+      <w:r>
+        <w:rPr>
+          <w:lang w:val="ru-RU"/>
+        </w:rPr>
+        <w:t xml:space="preserve"> </w:t>
+      </w:r>
+      <w:r>
+        <w:t>оптимальний вибі</w:t>
+      </w:r>
+      <w:proofErr w:type="gramStart"/>
+      <w:r>
+        <w:t>р</w:t>
+      </w:r>
+      <w:proofErr w:type="gramEnd"/>
+      <w:r>
+        <w:t xml:space="preserve"> для створення систем мовою </w:t>
+      </w:r>
+      <w:r>
+        <w:rPr>
+          <w:lang w:val="en-US"/>
+        </w:rPr>
+        <w:t>Go</w:t>
+      </w:r>
+      <w:r>
+        <w:t>.</w:t>
+      </w:r>
+    </w:p>
+    <w:p>
+      <w:pPr>
+        <w:pStyle w:val="ab"/>
+        <w:tabs>
+          <w:tab w:val="left" w:pos="0"/>
+        </w:tabs>
+        <w:spacing w:after="0"/>
+        <w:ind w:left="0" w:firstLine="709"/>
+      </w:pPr>
+      <w:r>
+        <w:t>2.</w:t>
+      </w:r>
+      <w:r>
+        <w:t>3</w:t>
+      </w:r>
+      <w:r>
+        <w:t>.2.</w:t>
+      </w:r>
+      <w:r>
+        <w:tab/>
+      </w:r>
+      <w:proofErr w:type="spellStart"/>
+      <w:r>
+        <w:rPr>
+          <w:lang w:val="en-US"/>
+        </w:rPr>
+        <w:t>Bitbucket</w:t>
+      </w:r>
+      <w:proofErr w:type="spellEnd"/>
+    </w:p>
+    <w:p>
+      <w:pPr>
+        <w:pStyle w:val="ab"/>
+        <w:tabs>
+          <w:tab w:val="left" w:pos="0"/>
+        </w:tabs>
+        <w:spacing w:after="0"/>
+        <w:ind w:left="0" w:firstLine="709"/>
+        <w:rPr>
+          <w:lang w:val="ru-RU"/>
+        </w:rPr>
+      </w:pPr>
+      <w:proofErr w:type="spellStart"/>
+      <w:proofErr w:type="gramStart"/>
+      <w:r>
+        <w:rPr>
+          <w:lang w:val="en-US"/>
+        </w:rPr>
+        <w:t>Bitbucket</w:t>
+      </w:r>
+      <w:proofErr w:type="spellEnd"/>
+      <w:r>
+        <w:t xml:space="preserve"> (</w:t>
+      </w:r>
+      <w:r>
+        <w:t>букв.</w:t>
+      </w:r>
+      <w:proofErr w:type="gramEnd"/>
+      <w:r>
+        <w:t xml:space="preserve"> «відро бітів»</w:t>
+      </w:r>
+      <w:r>
+        <w:t>)</w:t>
+      </w:r>
+      <w:r>
+        <w:t xml:space="preserve"> – </w:t>
+      </w:r>
+      <w:proofErr w:type="spellStart"/>
+      <w:r>
+        <w:rPr>
+          <w:szCs w:val="28"/>
+        </w:rPr>
+        <w:t>веб-сервіс</w:t>
+      </w:r>
+      <w:proofErr w:type="spellEnd"/>
+      <w:r>
+        <w:rPr>
+          <w:szCs w:val="28"/>
+        </w:rPr>
+        <w:t xml:space="preserve"> для </w:t>
+      </w:r>
+      <w:proofErr w:type="spellStart"/>
+      <w:r>
+        <w:rPr>
+          <w:szCs w:val="28"/>
+        </w:rPr>
+        <w:t>хостингу</w:t>
+      </w:r>
+      <w:proofErr w:type="spellEnd"/>
+      <w:r>
+        <w:rPr>
+          <w:szCs w:val="28"/>
+        </w:rPr>
+        <w:t xml:space="preserve"> проектів та їх спільної розробки, заснований на системі контролю версій </w:t>
+      </w:r>
+      <w:proofErr w:type="spellStart"/>
+      <w:r>
+        <w:rPr>
+          <w:szCs w:val="28"/>
+        </w:rPr>
+        <w:t>Mercurial</w:t>
+      </w:r>
+      <w:proofErr w:type="spellEnd"/>
+      <w:r>
+        <w:rPr>
+          <w:szCs w:val="28"/>
+        </w:rPr>
+        <w:t xml:space="preserve"> і </w:t>
+      </w:r>
+      <w:proofErr w:type="spellStart"/>
+      <w:r>
+        <w:rPr>
+          <w:szCs w:val="28"/>
+        </w:rPr>
+        <w:t>Git</w:t>
+      </w:r>
+      <w:proofErr w:type="spellEnd"/>
+      <w:r>
+        <w:rPr>
+          <w:szCs w:val="28"/>
+        </w:rPr>
+        <w:t xml:space="preserve">. За призначенням і пропонованих функцій аналогічний </w:t>
+      </w:r>
+      <w:proofErr w:type="spellStart"/>
+      <w:r>
+        <w:rPr>
+          <w:szCs w:val="28"/>
+        </w:rPr>
+        <w:t>GitHub</w:t>
+      </w:r>
+      <w:proofErr w:type="spellEnd"/>
+      <w:r>
+        <w:rPr>
+          <w:szCs w:val="28"/>
+        </w:rPr>
+        <w:t xml:space="preserve"> (однак </w:t>
+      </w:r>
+      <w:proofErr w:type="spellStart"/>
+      <w:r>
+        <w:rPr>
+          <w:szCs w:val="28"/>
+        </w:rPr>
+        <w:t>GitHub</w:t>
+      </w:r>
+      <w:proofErr w:type="spellEnd"/>
+      <w:r>
+        <w:rPr>
+          <w:szCs w:val="28"/>
+        </w:rPr>
+        <w:t xml:space="preserve"> не надає безкоштовні «закриті» </w:t>
+      </w:r>
+      <w:proofErr w:type="spellStart"/>
+      <w:r>
+        <w:rPr>
+          <w:szCs w:val="28"/>
+        </w:rPr>
+        <w:t>репозиторії</w:t>
+      </w:r>
+      <w:proofErr w:type="spellEnd"/>
+      <w:r>
+        <w:rPr>
+          <w:szCs w:val="28"/>
+        </w:rPr>
+        <w:t xml:space="preserve">, на відміну від </w:t>
+      </w:r>
+      <w:proofErr w:type="spellStart"/>
+      <w:r>
+        <w:rPr>
+          <w:szCs w:val="28"/>
+        </w:rPr>
+        <w:t>Bitbucket</w:t>
+      </w:r>
+      <w:proofErr w:type="spellEnd"/>
+      <w:r>
+        <w:rPr>
+          <w:szCs w:val="28"/>
+        </w:rPr>
+        <w:t xml:space="preserve">), який підтримує </w:t>
+      </w:r>
+      <w:proofErr w:type="spellStart"/>
+      <w:r>
+        <w:rPr>
+          <w:szCs w:val="28"/>
+        </w:rPr>
+        <w:t>Git</w:t>
+      </w:r>
+      <w:proofErr w:type="spellEnd"/>
+      <w:r>
+        <w:rPr>
+          <w:szCs w:val="28"/>
+        </w:rPr>
+        <w:t xml:space="preserve"> і </w:t>
+      </w:r>
+      <w:proofErr w:type="spellStart"/>
+      <w:r>
+        <w:rPr>
+          <w:szCs w:val="28"/>
+        </w:rPr>
+        <w:t>Subversion</w:t>
+      </w:r>
+      <w:proofErr w:type="spellEnd"/>
+      <w:r>
+        <w:rPr>
+          <w:szCs w:val="28"/>
+        </w:rPr>
+        <w:t xml:space="preserve">. Деякі особливості системи </w:t>
+      </w:r>
+      <w:proofErr w:type="spellStart"/>
+      <w:r>
+        <w:rPr>
+          <w:szCs w:val="28"/>
+          <w:lang w:val="en-US"/>
+        </w:rPr>
+        <w:t>BitBucket</w:t>
+      </w:r>
+      <w:proofErr w:type="spellEnd"/>
+      <w:r>
+        <w:rPr>
+          <w:szCs w:val="28"/>
+          <w:lang w:val="en-US"/>
+        </w:rPr>
+        <w:t>:</w:t>
+      </w:r>
+    </w:p>
+    <w:p>
+      <w:pPr>
+        <w:pStyle w:val="ab"/>
+        <w:tabs>
+          <w:tab w:val="left" w:pos="0"/>
+        </w:tabs>
+        <w:spacing w:after="0"/>
+        <w:ind w:left="0" w:firstLine="709"/>
+        <w:rPr>
+          <w:lang w:val="ru-RU"/>
+        </w:rPr>
+      </w:pPr>
+      <w:r>
+        <w:rPr>
+          <w:lang w:val="ru-RU"/>
+        </w:rPr>
+        <w:t>В</w:t>
+      </w:r>
+      <w:r>
+        <w:rPr>
+          <w:lang w:val="ru-RU"/>
+        </w:rPr>
+        <w:t xml:space="preserve"> </w:t>
+      </w:r>
+      <w:proofErr w:type="spellStart"/>
+      <w:r>
+        <w:rPr>
+          <w:lang w:val="ru-RU"/>
+        </w:rPr>
+        <w:t>даний</w:t>
+      </w:r>
+      <w:proofErr w:type="spellEnd"/>
+      <w:r>
+        <w:rPr>
+          <w:lang w:val="ru-RU"/>
+        </w:rPr>
+        <w:t xml:space="preserve"> час </w:t>
+      </w:r>
+      <w:proofErr w:type="spellStart"/>
+      <w:r>
+        <w:rPr>
+          <w:lang w:val="ru-RU"/>
+        </w:rPr>
+        <w:t>всі</w:t>
+      </w:r>
+      <w:proofErr w:type="gramStart"/>
+      <w:r>
+        <w:rPr>
+          <w:lang w:val="ru-RU"/>
+        </w:rPr>
+        <w:t>м</w:t>
+      </w:r>
+      <w:proofErr w:type="spellEnd"/>
+      <w:proofErr w:type="gramEnd"/>
+      <w:r>
+        <w:rPr>
+          <w:lang w:val="ru-RU"/>
+        </w:rPr>
+        <w:t xml:space="preserve"> </w:t>
+      </w:r>
+      <w:proofErr w:type="spellStart"/>
+      <w:r>
+        <w:rPr>
+          <w:lang w:val="ru-RU"/>
+        </w:rPr>
+        <w:t>користувачам</w:t>
+      </w:r>
+      <w:proofErr w:type="spellEnd"/>
+      <w:r>
+        <w:rPr>
+          <w:lang w:val="ru-RU"/>
+        </w:rPr>
+        <w:t xml:space="preserve"> </w:t>
+      </w:r>
+      <w:proofErr w:type="spellStart"/>
+      <w:r>
+        <w:rPr>
+          <w:lang w:val="ru-RU"/>
+        </w:rPr>
+        <w:t>безплатної</w:t>
+      </w:r>
+      <w:proofErr w:type="spellEnd"/>
+      <w:r>
+        <w:rPr>
+          <w:lang w:val="ru-RU"/>
+        </w:rPr>
+        <w:t xml:space="preserve"> </w:t>
+      </w:r>
+      <w:proofErr w:type="spellStart"/>
+      <w:r>
+        <w:rPr>
+          <w:lang w:val="ru-RU"/>
+        </w:rPr>
+        <w:t>версії</w:t>
+      </w:r>
+      <w:proofErr w:type="spellEnd"/>
+      <w:r>
+        <w:rPr>
+          <w:lang w:val="ru-RU"/>
+        </w:rPr>
+        <w:t xml:space="preserve"> </w:t>
+      </w:r>
+      <w:proofErr w:type="spellStart"/>
+      <w:r>
+        <w:rPr>
+          <w:lang w:val="ru-RU"/>
+        </w:rPr>
+        <w:t>пропонуються</w:t>
+      </w:r>
+      <w:proofErr w:type="spellEnd"/>
+      <w:r>
+        <w:rPr>
+          <w:lang w:val="ru-RU"/>
+        </w:rPr>
+        <w:t xml:space="preserve"> </w:t>
+      </w:r>
+      <w:proofErr w:type="spellStart"/>
+      <w:r>
+        <w:rPr>
+          <w:lang w:val="ru-RU"/>
+        </w:rPr>
+        <w:t>наступні</w:t>
+      </w:r>
+      <w:proofErr w:type="spellEnd"/>
+      <w:r>
+        <w:rPr>
+          <w:lang w:val="ru-RU"/>
+        </w:rPr>
+        <w:t xml:space="preserve"> </w:t>
+      </w:r>
+      <w:proofErr w:type="spellStart"/>
+      <w:r>
+        <w:rPr>
+          <w:lang w:val="ru-RU"/>
+        </w:rPr>
+        <w:t>можливості</w:t>
+      </w:r>
+      <w:proofErr w:type="spellEnd"/>
+      <w:r>
+        <w:rPr>
+          <w:lang w:val="ru-RU"/>
+        </w:rPr>
+        <w:t>:</w:t>
+      </w:r>
+    </w:p>
+    <w:p>
+      <w:pPr>
+        <w:pStyle w:val="ab"/>
+        <w:numPr>
+          <w:ilvl w:val="0"/>
+          <w:numId w:val="24"/>
+        </w:numPr>
+        <w:tabs>
+          <w:tab w:val="left" w:pos="0"/>
+        </w:tabs>
+        <w:spacing w:after="0"/>
+        <w:ind w:left="0" w:firstLine="709"/>
+        <w:rPr>
+          <w:lang w:val="ru-RU"/>
+        </w:rPr>
+      </w:pPr>
+      <w:proofErr w:type="spellStart"/>
+      <w:r>
+        <w:rPr>
+          <w:lang w:val="ru-RU"/>
+        </w:rPr>
+        <w:t>Об'є</w:t>
+      </w:r>
+      <w:proofErr w:type="gramStart"/>
+      <w:r>
+        <w:rPr>
+          <w:lang w:val="ru-RU"/>
+        </w:rPr>
+        <w:t>м</w:t>
+      </w:r>
+      <w:proofErr w:type="spellEnd"/>
+      <w:proofErr w:type="gramEnd"/>
+      <w:r>
+        <w:rPr>
+          <w:lang w:val="ru-RU"/>
+        </w:rPr>
+        <w:t xml:space="preserve"> дискового простору до 2ГБ на </w:t>
+      </w:r>
+      <w:proofErr w:type="spellStart"/>
+      <w:r>
+        <w:rPr>
+          <w:lang w:val="ru-RU"/>
+        </w:rPr>
+        <w:t>репозиторій</w:t>
+      </w:r>
+      <w:proofErr w:type="spellEnd"/>
+      <w:r>
+        <w:rPr>
+          <w:lang w:val="ru-RU"/>
+        </w:rPr>
+        <w:t>.</w:t>
+      </w:r>
+    </w:p>
+    <w:p>
+      <w:pPr>
+        <w:pStyle w:val="ab"/>
+        <w:numPr>
+          <w:ilvl w:val="0"/>
+          <w:numId w:val="24"/>
+        </w:numPr>
+        <w:tabs>
+          <w:tab w:val="left" w:pos="0"/>
+        </w:tabs>
+        <w:spacing w:after="0"/>
+        <w:ind w:left="0" w:firstLine="709"/>
+        <w:rPr>
+          <w:lang w:val="ru-RU"/>
+        </w:rPr>
+      </w:pPr>
+      <w:proofErr w:type="spellStart"/>
+      <w:r>
+        <w:rPr>
+          <w:lang w:val="ru-RU"/>
+        </w:rPr>
+        <w:t>Необмежена</w:t>
+      </w:r>
+      <w:proofErr w:type="spellEnd"/>
+      <w:r>
+        <w:rPr>
+          <w:lang w:val="ru-RU"/>
+        </w:rPr>
+        <w:t xml:space="preserve"> </w:t>
+      </w:r>
+      <w:proofErr w:type="spellStart"/>
+      <w:r>
+        <w:rPr>
+          <w:lang w:val="ru-RU"/>
+        </w:rPr>
+        <w:t>кількість</w:t>
+      </w:r>
+      <w:proofErr w:type="spellEnd"/>
+      <w:r>
+        <w:rPr>
+          <w:lang w:val="ru-RU"/>
+        </w:rPr>
+        <w:t xml:space="preserve"> </w:t>
+      </w:r>
+      <w:proofErr w:type="spellStart"/>
+      <w:r>
+        <w:rPr>
+          <w:lang w:val="ru-RU"/>
+        </w:rPr>
+        <w:t>публічних</w:t>
+      </w:r>
+      <w:proofErr w:type="spellEnd"/>
+      <w:r>
+        <w:rPr>
+          <w:lang w:val="ru-RU"/>
+        </w:rPr>
+        <w:t xml:space="preserve"> і </w:t>
+      </w:r>
+      <w:proofErr w:type="spellStart"/>
+      <w:r>
+        <w:rPr>
+          <w:lang w:val="ru-RU"/>
+        </w:rPr>
+        <w:t>приватних</w:t>
+      </w:r>
+      <w:proofErr w:type="spellEnd"/>
+      <w:r>
+        <w:rPr>
+          <w:lang w:val="ru-RU"/>
+        </w:rPr>
+        <w:t xml:space="preserve"> </w:t>
+      </w:r>
+      <w:proofErr w:type="spellStart"/>
+      <w:r>
+        <w:rPr>
+          <w:lang w:val="ru-RU"/>
+        </w:rPr>
+        <w:t>репозиторіїв</w:t>
+      </w:r>
+      <w:proofErr w:type="spellEnd"/>
+      <w:r>
+        <w:rPr>
+          <w:lang w:val="ru-RU"/>
+        </w:rPr>
+        <w:t>.</w:t>
+      </w:r>
+    </w:p>
+    <w:p>
+      <w:pPr>
+        <w:pStyle w:val="ab"/>
+        <w:numPr>
+          <w:ilvl w:val="0"/>
+          <w:numId w:val="24"/>
+        </w:numPr>
+        <w:tabs>
+          <w:tab w:val="left" w:pos="0"/>
+        </w:tabs>
+        <w:spacing w:after="0"/>
+        <w:ind w:left="0" w:firstLine="709"/>
+        <w:rPr>
+          <w:lang w:val="ru-RU"/>
+        </w:rPr>
+      </w:pPr>
+      <w:r>
+        <w:rPr>
+          <w:lang w:val="ru-RU"/>
+        </w:rPr>
+        <w:t>Доступ по протоколам</w:t>
+      </w:r>
+      <w:r>
+        <w:rPr>
+          <w:lang w:val="ru-RU"/>
+        </w:rPr>
+        <w:t xml:space="preserve"> </w:t>
+      </w:r>
+      <w:r>
+        <w:rPr>
+          <w:lang w:val="en-US"/>
+        </w:rPr>
+        <w:t>HTTP</w:t>
+      </w:r>
+      <w:r>
+        <w:rPr>
+          <w:lang w:val="ru-RU"/>
+        </w:rPr>
+        <w:t>(</w:t>
+      </w:r>
+      <w:r>
+        <w:rPr>
+          <w:lang w:val="en-US"/>
+        </w:rPr>
+        <w:t>S</w:t>
+      </w:r>
+      <w:r>
+        <w:rPr>
+          <w:lang w:val="ru-RU"/>
+        </w:rPr>
+        <w:t xml:space="preserve">) </w:t>
+      </w:r>
+      <w:r>
+        <w:t>і</w:t>
+      </w:r>
+      <w:r>
+        <w:rPr>
+          <w:lang w:val="ru-RU"/>
+        </w:rPr>
+        <w:t xml:space="preserve"> </w:t>
+      </w:r>
+      <w:r>
+        <w:rPr>
+          <w:lang w:val="en-US"/>
+        </w:rPr>
+        <w:t>SSH</w:t>
+      </w:r>
+      <w:r>
+        <w:rPr>
+          <w:lang w:val="ru-RU"/>
+        </w:rPr>
+        <w:t>.</w:t>
+      </w:r>
+    </w:p>
+    <w:p>
+      <w:pPr>
+        <w:pStyle w:val="ab"/>
+        <w:numPr>
+          <w:ilvl w:val="0"/>
+          <w:numId w:val="24"/>
+        </w:numPr>
+        <w:tabs>
+          <w:tab w:val="left" w:pos="0"/>
+        </w:tabs>
+        <w:spacing w:after="0"/>
+        <w:ind w:left="0" w:firstLine="709"/>
+        <w:rPr>
+          <w:lang w:val="ru-RU"/>
+        </w:rPr>
+      </w:pPr>
+      <w:proofErr w:type="spellStart"/>
+      <w:r>
+        <w:rPr>
+          <w:szCs w:val="28"/>
+          <w:lang w:val="ru-RU"/>
+        </w:rPr>
+        <w:t>Використання</w:t>
+      </w:r>
+      <w:proofErr w:type="spellEnd"/>
+      <w:r>
+        <w:rPr>
+          <w:szCs w:val="28"/>
+          <w:lang w:val="ru-RU"/>
+        </w:rPr>
+        <w:t xml:space="preserve"> </w:t>
+      </w:r>
+      <w:proofErr w:type="spellStart"/>
+      <w:r>
+        <w:rPr>
+          <w:szCs w:val="28"/>
+          <w:lang w:val="ru-RU"/>
+        </w:rPr>
+        <w:t>вбудованих</w:t>
+      </w:r>
+      <w:proofErr w:type="spellEnd"/>
+      <w:r>
+        <w:rPr>
+          <w:szCs w:val="28"/>
+          <w:lang w:val="ru-RU"/>
+        </w:rPr>
+        <w:t xml:space="preserve"> система </w:t>
+      </w:r>
+      <w:proofErr w:type="spellStart"/>
+      <w:r>
+        <w:rPr>
+          <w:szCs w:val="28"/>
+          <w:lang w:val="ru-RU"/>
+        </w:rPr>
+        <w:t>безперервно</w:t>
+      </w:r>
+      <w:proofErr w:type="spellEnd"/>
+      <w:r>
+        <w:rPr>
+          <w:szCs w:val="28"/>
+        </w:rPr>
+        <w:t>ї</w:t>
+      </w:r>
+      <w:r>
+        <w:rPr>
+          <w:szCs w:val="28"/>
+          <w:lang w:val="ru-RU"/>
+        </w:rPr>
+        <w:t xml:space="preserve"> доставки, </w:t>
+      </w:r>
+      <w:proofErr w:type="spellStart"/>
+      <w:r>
+        <w:rPr>
+          <w:szCs w:val="28"/>
+          <w:lang w:val="ru-RU"/>
+        </w:rPr>
+        <w:t>що</w:t>
+      </w:r>
+      <w:proofErr w:type="spellEnd"/>
+      <w:r>
+        <w:rPr>
+          <w:szCs w:val="28"/>
+          <w:lang w:val="ru-RU"/>
+        </w:rPr>
+        <w:t xml:space="preserve"> </w:t>
+      </w:r>
+      <w:proofErr w:type="spellStart"/>
+      <w:r>
+        <w:rPr>
+          <w:szCs w:val="28"/>
+          <w:lang w:val="ru-RU"/>
+        </w:rPr>
+        <w:t>дає</w:t>
+      </w:r>
+      <w:proofErr w:type="spellEnd"/>
+      <w:r>
+        <w:rPr>
+          <w:szCs w:val="28"/>
+          <w:lang w:val="ru-RU"/>
+        </w:rPr>
+        <w:t xml:space="preserve"> </w:t>
+      </w:r>
+      <w:proofErr w:type="spellStart"/>
+      <w:r>
+        <w:rPr>
+          <w:szCs w:val="28"/>
+          <w:lang w:val="ru-RU"/>
+        </w:rPr>
+        <w:t>можливість</w:t>
+      </w:r>
+      <w:proofErr w:type="spellEnd"/>
+      <w:r>
+        <w:rPr>
+          <w:szCs w:val="28"/>
+          <w:lang w:val="ru-RU"/>
+        </w:rPr>
+        <w:t xml:space="preserve"> </w:t>
+      </w:r>
+      <w:proofErr w:type="spellStart"/>
+      <w:r>
+        <w:rPr>
+          <w:szCs w:val="28"/>
+          <w:lang w:val="ru-RU"/>
+        </w:rPr>
+        <w:t>компілювати</w:t>
+      </w:r>
+      <w:proofErr w:type="spellEnd"/>
+      <w:r>
+        <w:rPr>
+          <w:szCs w:val="28"/>
+          <w:lang w:val="ru-RU"/>
+        </w:rPr>
+        <w:t xml:space="preserve">, </w:t>
+      </w:r>
+      <w:proofErr w:type="spellStart"/>
+      <w:r>
+        <w:rPr>
+          <w:szCs w:val="28"/>
+          <w:lang w:val="ru-RU"/>
+        </w:rPr>
+        <w:t>тестувати</w:t>
+      </w:r>
+      <w:proofErr w:type="spellEnd"/>
+      <w:r>
+        <w:rPr>
+          <w:szCs w:val="28"/>
+          <w:lang w:val="ru-RU"/>
+        </w:rPr>
+        <w:t xml:space="preserve"> та </w:t>
+      </w:r>
+      <w:proofErr w:type="spellStart"/>
+      <w:r>
+        <w:rPr>
+          <w:szCs w:val="28"/>
+          <w:lang w:val="ru-RU"/>
+        </w:rPr>
+        <w:t>завантажувати</w:t>
+      </w:r>
+      <w:proofErr w:type="spellEnd"/>
+      <w:r>
+        <w:rPr>
+          <w:szCs w:val="28"/>
+          <w:lang w:val="ru-RU"/>
+        </w:rPr>
+        <w:t xml:space="preserve"> на сервер </w:t>
+      </w:r>
+      <w:proofErr w:type="gramStart"/>
+      <w:r>
+        <w:rPr>
+          <w:szCs w:val="28"/>
+          <w:lang w:val="ru-RU"/>
+        </w:rPr>
+        <w:t>в</w:t>
+      </w:r>
+      <w:proofErr w:type="gramEnd"/>
+      <w:r>
+        <w:rPr>
+          <w:szCs w:val="28"/>
+          <w:lang w:val="ru-RU"/>
+        </w:rPr>
+        <w:t xml:space="preserve"> </w:t>
+      </w:r>
+      <w:proofErr w:type="gramStart"/>
+      <w:r>
+        <w:rPr>
+          <w:szCs w:val="28"/>
+          <w:lang w:val="ru-RU"/>
+        </w:rPr>
+        <w:t>одному</w:t>
+      </w:r>
+      <w:proofErr w:type="gramEnd"/>
+      <w:r>
+        <w:rPr>
+          <w:szCs w:val="28"/>
+          <w:lang w:val="ru-RU"/>
+        </w:rPr>
+        <w:t xml:space="preserve"> </w:t>
+      </w:r>
+      <w:proofErr w:type="spellStart"/>
+      <w:r>
+        <w:rPr>
+          <w:szCs w:val="28"/>
+          <w:lang w:val="ru-RU"/>
+        </w:rPr>
+        <w:t>місці</w:t>
+      </w:r>
+      <w:proofErr w:type="spellEnd"/>
+      <w:r>
+        <w:rPr>
+          <w:szCs w:val="28"/>
+          <w:lang w:val="ru-RU"/>
+        </w:rPr>
+        <w:t>.</w:t>
+      </w:r>
+    </w:p>
+    <w:p>
+      <w:pPr>
+        <w:pStyle w:val="ab"/>
+        <w:numPr>
+          <w:ilvl w:val="0"/>
+          <w:numId w:val="24"/>
+        </w:numPr>
+        <w:tabs>
+          <w:tab w:val="left" w:pos="0"/>
+        </w:tabs>
+        <w:spacing w:after="0"/>
+        <w:ind w:left="0" w:firstLine="709"/>
+        <w:rPr>
+          <w:b/>
+        </w:rPr>
+      </w:pPr>
+      <w:proofErr w:type="spellStart"/>
+      <w:proofErr w:type="gramStart"/>
+      <w:r>
+        <w:rPr>
+          <w:szCs w:val="28"/>
+          <w:lang w:val="ru-RU"/>
+        </w:rPr>
+        <w:t>П</w:t>
+      </w:r>
+      <w:proofErr w:type="gramEnd"/>
+      <w:r>
+        <w:rPr>
+          <w:szCs w:val="28"/>
+          <w:lang w:val="ru-RU"/>
+        </w:rPr>
+        <w:t>ідтримка</w:t>
+      </w:r>
+      <w:proofErr w:type="spellEnd"/>
+      <w:r>
+        <w:rPr>
+          <w:szCs w:val="28"/>
+          <w:lang w:val="ru-RU"/>
+        </w:rPr>
+        <w:t xml:space="preserve"> </w:t>
+      </w:r>
+      <w:proofErr w:type="spellStart"/>
+      <w:r>
+        <w:rPr>
+          <w:szCs w:val="28"/>
+          <w:lang w:val="ru-RU"/>
+        </w:rPr>
+        <w:t>популярних</w:t>
+      </w:r>
+      <w:proofErr w:type="spellEnd"/>
+      <w:r>
+        <w:rPr>
+          <w:szCs w:val="28"/>
+          <w:lang w:val="ru-RU"/>
+        </w:rPr>
+        <w:t xml:space="preserve"> </w:t>
+      </w:r>
+      <w:proofErr w:type="spellStart"/>
+      <w:r>
+        <w:rPr>
+          <w:szCs w:val="28"/>
+          <w:lang w:val="ru-RU"/>
+        </w:rPr>
+        <w:t>сервісів</w:t>
+      </w:r>
+      <w:proofErr w:type="spellEnd"/>
+      <w:r>
+        <w:rPr>
+          <w:szCs w:val="28"/>
+          <w:lang w:val="ru-RU"/>
+        </w:rPr>
+        <w:t xml:space="preserve"> </w:t>
+      </w:r>
+      <w:r>
+        <w:rPr>
+          <w:szCs w:val="28"/>
+        </w:rPr>
+        <w:t xml:space="preserve">організації роботи </w:t>
+      </w:r>
+      <w:r>
+        <w:rPr>
+          <w:szCs w:val="28"/>
+          <w:lang w:val="ru-RU"/>
+        </w:rPr>
+        <w:t xml:space="preserve">команд, таких як </w:t>
+      </w:r>
+      <w:proofErr w:type="spellStart"/>
+      <w:r>
+        <w:rPr>
+          <w:szCs w:val="28"/>
+          <w:lang w:val="en-US"/>
+        </w:rPr>
+        <w:t>Trello</w:t>
+      </w:r>
+      <w:proofErr w:type="spellEnd"/>
+      <w:r>
+        <w:rPr>
+          <w:szCs w:val="28"/>
+          <w:lang w:val="ru-RU"/>
+        </w:rPr>
+        <w:t xml:space="preserve">, </w:t>
+      </w:r>
+      <w:r>
+        <w:rPr>
+          <w:szCs w:val="28"/>
+          <w:lang w:val="en-US"/>
+        </w:rPr>
+        <w:t>Slack</w:t>
+      </w:r>
+      <w:r>
+        <w:rPr>
+          <w:szCs w:val="28"/>
+          <w:lang w:val="ru-RU"/>
+        </w:rPr>
+        <w:t xml:space="preserve">, </w:t>
+      </w:r>
+      <w:proofErr w:type="spellStart"/>
+      <w:r>
+        <w:rPr>
+          <w:szCs w:val="28"/>
+          <w:lang w:val="en-US"/>
+        </w:rPr>
+        <w:t>Jira</w:t>
+      </w:r>
+      <w:proofErr w:type="spellEnd"/>
+      <w:r>
+        <w:rPr>
+          <w:szCs w:val="28"/>
+          <w:lang w:val="ru-RU"/>
+        </w:rPr>
+        <w:t>.</w:t>
+      </w:r>
+    </w:p>
+    <w:p>
+      <w:pPr>
+        <w:pStyle w:val="ab"/>
+        <w:tabs>
+          <w:tab w:val="left" w:pos="0"/>
+        </w:tabs>
+        <w:spacing w:after="0"/>
+        <w:ind w:left="0" w:firstLine="709"/>
+      </w:pPr>
+      <w:r>
+        <w:lastRenderedPageBreak/>
+        <w:t xml:space="preserve"> Користуватися приватними (закритим) </w:t>
+      </w:r>
+      <w:proofErr w:type="spellStart"/>
+      <w:r>
+        <w:t>репозиторієм</w:t>
+      </w:r>
+      <w:proofErr w:type="spellEnd"/>
+      <w:r>
+        <w:t xml:space="preserve"> дозволено командам розміром до 5 користувачів. Більша кількість місць надається за умови оформлення платної підписки вартістю від </w:t>
+      </w:r>
+      <w:r>
+        <w:rPr>
+          <w:lang w:val="ru-RU"/>
+        </w:rPr>
+        <w:t xml:space="preserve">$5 </w:t>
+      </w:r>
+      <w:r>
+        <w:rPr>
+          <w:lang w:val="ru-RU"/>
+        </w:rPr>
+        <w:t xml:space="preserve">до </w:t>
+      </w:r>
+      <w:r>
+        <w:rPr>
+          <w:lang w:val="ru-RU"/>
+        </w:rPr>
+        <w:t xml:space="preserve">$90 </w:t>
+      </w:r>
+      <w:r>
+        <w:t>в місяць.</w:t>
+      </w:r>
+    </w:p>
+    <w:p>
+      <w:pPr>
+        <w:spacing w:after="0"/>
+        <w:rPr>
+          <w:lang w:val="ru-RU"/>
+        </w:rPr>
+      </w:pPr>
+    </w:p>
+    <w:p>
+      <w:pPr>
+        <w:spacing w:after="0"/>
+        <w:ind w:firstLine="709"/>
+      </w:pPr>
+      <w:r>
+        <w:t>Висновки до розділу</w:t>
+      </w:r>
+    </w:p>
+    <w:p>
+      <w:pPr>
+        <w:spacing w:after="0"/>
+        <w:ind w:firstLine="709"/>
+        <w:rPr>
+          <w:lang w:val="ru-RU"/>
+        </w:rPr>
+      </w:pPr>
+      <w:r>
+        <w:t>В даному розділі</w:t>
+      </w:r>
+      <w:r>
+        <w:t xml:space="preserve"> ми визначили вимоги до розроблюваного системи відеоспостереження. На їх основі був складений список необхідних технологічних компонентів системи і поставлені вимоги до них. </w:t>
+      </w:r>
+      <w:r>
+        <w:t>Шляхом порівняння існуючих рішень на відповідність критеріям, були обрані</w:t>
+      </w:r>
+      <w:r>
+        <w:rPr>
+          <w:lang w:val="ru-RU"/>
+        </w:rPr>
+        <w:t>:</w:t>
+      </w:r>
+    </w:p>
+    <w:p>
+      <w:pPr>
+        <w:spacing w:after="0"/>
+        <w:ind w:firstLine="709"/>
+        <w:rPr>
+          <w:lang w:val="ru-RU"/>
+        </w:rPr>
+      </w:pPr>
+      <w:proofErr w:type="spellStart"/>
+      <w:r>
+        <w:rPr>
+          <w:lang w:val="ru-RU"/>
+        </w:rPr>
+        <w:t>Наведемо</w:t>
+      </w:r>
+      <w:proofErr w:type="spellEnd"/>
+      <w:r>
+        <w:rPr>
+          <w:lang w:val="ru-RU"/>
+        </w:rPr>
+        <w:t xml:space="preserve"> </w:t>
+      </w:r>
+      <w:proofErr w:type="spellStart"/>
+      <w:r>
+        <w:rPr>
+          <w:lang w:val="ru-RU"/>
+        </w:rPr>
+        <w:t>типову</w:t>
+      </w:r>
+      <w:proofErr w:type="spellEnd"/>
+      <w:r>
+        <w:rPr>
+          <w:lang w:val="ru-RU"/>
+        </w:rPr>
+        <w:t xml:space="preserve"> </w:t>
+      </w:r>
+      <w:proofErr w:type="spellStart"/>
+      <w:r>
+        <w:rPr>
+          <w:lang w:val="ru-RU"/>
+        </w:rPr>
+        <w:t>будову</w:t>
+      </w:r>
+      <w:proofErr w:type="spellEnd"/>
+      <w:r>
+        <w:rPr>
+          <w:lang w:val="ru-RU"/>
+        </w:rPr>
+        <w:t xml:space="preserve"> </w:t>
+      </w:r>
+      <w:proofErr w:type="spellStart"/>
+      <w:r>
+        <w:rPr>
+          <w:lang w:val="ru-RU"/>
+        </w:rPr>
+        <w:t>середовища</w:t>
+      </w:r>
+      <w:proofErr w:type="spellEnd"/>
+      <w:r>
+        <w:rPr>
+          <w:lang w:val="ru-RU"/>
+        </w:rPr>
+        <w:t xml:space="preserve">, за </w:t>
+      </w:r>
+      <w:proofErr w:type="spellStart"/>
+      <w:r>
+        <w:rPr>
+          <w:lang w:val="ru-RU"/>
+        </w:rPr>
+        <w:t>яким</w:t>
+      </w:r>
+      <w:proofErr w:type="spellEnd"/>
+      <w:r>
+        <w:rPr>
+          <w:lang w:val="ru-RU"/>
+        </w:rPr>
+        <w:t xml:space="preserve"> </w:t>
+      </w:r>
+      <w:r>
+        <w:rPr>
+          <w:lang w:val="ru-RU"/>
+        </w:rPr>
+        <w:t xml:space="preserve">буде </w:t>
+      </w:r>
+      <w:proofErr w:type="spellStart"/>
+      <w:r>
+        <w:rPr>
+          <w:lang w:val="ru-RU"/>
+        </w:rPr>
+        <w:t>проводитися</w:t>
+      </w:r>
+      <w:proofErr w:type="spellEnd"/>
+      <w:r>
+        <w:rPr>
+          <w:lang w:val="ru-RU"/>
+        </w:rPr>
+        <w:t xml:space="preserve"> </w:t>
+      </w:r>
+      <w:proofErr w:type="spellStart"/>
+      <w:r>
+        <w:rPr>
+          <w:lang w:val="ru-RU"/>
+        </w:rPr>
+        <w:t>відеоспостереження</w:t>
+      </w:r>
+      <w:proofErr w:type="spellEnd"/>
+    </w:p>
+    <w:p>
+      <w:pPr>
+        <w:pStyle w:val="ab"/>
+        <w:numPr>
+          <w:ilvl w:val="0"/>
+          <w:numId w:val="24"/>
+        </w:numPr>
+        <w:spacing w:after="0"/>
+        <w:ind w:left="0" w:firstLine="709"/>
+      </w:pPr>
+      <w:r>
+        <w:t>контролер</w:t>
+      </w:r>
+    </w:p>
+    <w:p>
+      <w:pPr>
+        <w:pStyle w:val="ab"/>
+        <w:numPr>
+          <w:ilvl w:val="0"/>
+          <w:numId w:val="24"/>
+        </w:numPr>
+        <w:spacing w:after="0"/>
+        <w:ind w:left="0" w:firstLine="709"/>
+      </w:pPr>
+      <w:r>
+        <w:t>середовище інтеграції</w:t>
+      </w:r>
+    </w:p>
+    <w:p>
+      <w:pPr>
+        <w:pStyle w:val="ab"/>
+        <w:numPr>
+          <w:ilvl w:val="0"/>
+          <w:numId w:val="24"/>
+        </w:numPr>
+        <w:spacing w:after="0"/>
+        <w:ind w:left="0" w:firstLine="709"/>
+      </w:pPr>
+      <w:r>
+        <w:t>мова програмування</w:t>
+      </w:r>
+    </w:p>
+    <w:p>
+      <w:pPr>
+        <w:pStyle w:val="ab"/>
+        <w:numPr>
+          <w:ilvl w:val="0"/>
+          <w:numId w:val="24"/>
+        </w:numPr>
+        <w:spacing w:after="0"/>
+        <w:ind w:left="0" w:firstLine="709"/>
+      </w:pPr>
+      <w:r>
+        <w:t>протоколи взаємодії</w:t>
+      </w:r>
+    </w:p>
+    <w:p>
+      <w:pPr>
+        <w:pStyle w:val="ab"/>
+        <w:numPr>
+          <w:ilvl w:val="0"/>
+          <w:numId w:val="24"/>
+        </w:numPr>
+        <w:spacing w:after="0"/>
+        <w:ind w:left="0" w:firstLine="709"/>
+      </w:pPr>
+      <w:r>
+        <w:t>система розпізнавання об’єктів на відео</w:t>
+      </w:r>
+    </w:p>
+    <w:p>
+      <w:pPr>
+        <w:pStyle w:val="ab"/>
+        <w:numPr>
+          <w:ilvl w:val="0"/>
+          <w:numId w:val="24"/>
+        </w:numPr>
+        <w:spacing w:after="0"/>
+        <w:ind w:left="0" w:firstLine="709"/>
+        <w:rPr>
+          <w:lang w:val="ru-RU"/>
+        </w:rPr>
+      </w:pPr>
+      <w:r>
+        <w:rPr>
+          <w:lang w:val="en-US"/>
+        </w:rPr>
+        <w:t xml:space="preserve">SDK </w:t>
+      </w:r>
+      <w:proofErr w:type="spellStart"/>
+      <w:r>
+        <w:rPr>
+          <w:lang w:val="ru-RU"/>
+        </w:rPr>
+        <w:t>дрону</w:t>
+      </w:r>
+      <w:proofErr w:type="spellEnd"/>
+    </w:p>
+    <w:p>
+      <w:pPr>
+        <w:pStyle w:val="ab"/>
+        <w:spacing w:after="0"/>
+        <w:ind w:left="0" w:firstLine="709"/>
+      </w:pPr>
+      <w:r>
+        <w:rPr>
+          <w:lang w:val="ru-RU"/>
+        </w:rPr>
+        <w:t>Дал</w:t>
+      </w:r>
+      <w:r>
+        <w:t xml:space="preserve">і ми визначили вимоги до інструментальних засобів та </w:t>
+      </w:r>
+      <w:proofErr w:type="gramStart"/>
+      <w:r>
+        <w:t>п</w:t>
+      </w:r>
+      <w:proofErr w:type="gramEnd"/>
+      <w:r>
+        <w:t xml:space="preserve">ідібрали відповідні їм середовище розробки та систему контролю версій. Після формування вимог до архітектури було розглянуто </w:t>
+      </w:r>
+      <w:proofErr w:type="spellStart"/>
+      <w:r>
+        <w:t>мікросервісний</w:t>
+      </w:r>
+      <w:proofErr w:type="spellEnd"/>
+      <w:r>
+        <w:t xml:space="preserve"> та монолітний архітектурні </w:t>
+      </w:r>
+      <w:r>
+        <w:t>п</w:t>
+      </w:r>
+      <w:r>
+        <w:t xml:space="preserve">ідходи. </w:t>
+      </w:r>
+      <w:proofErr w:type="spellStart"/>
+      <w:r>
+        <w:t>Мікросервісний</w:t>
+      </w:r>
+      <w:proofErr w:type="spellEnd"/>
+      <w:r>
+        <w:t xml:space="preserve"> підхід </w:t>
+      </w:r>
+      <w:r>
+        <w:t>краще задовольняє вимоги до архітектури та ПЗ, тому для проектування він був вибраний для проектування архітектури системи.</w:t>
+      </w:r>
+      <w:r>
+        <w:br w:type="page"/>
+      </w:r>
+    </w:p>
+    <w:p>
+      <w:pPr>
+        <w:spacing w:after="0"/>
+        <w:ind w:firstLine="709"/>
+        <w:jc w:val="center"/>
+      </w:pPr>
+      <w:r>
+        <w:lastRenderedPageBreak/>
+        <w:t xml:space="preserve">РОЗДІЛ 3. РОЗРОБКА </w:t>
+      </w:r>
+      <w:r>
+        <w:t>ПРОГРАМНОГО ЗАБЕЗПЕЧЕННЯ ДЛЯ</w:t>
+      </w:r>
+      <w:r>
+        <w:t xml:space="preserve"> СИСТЕМИ ВІДЕОСПОСТЕРЕЖЕННЯ</w:t>
+      </w:r>
+      <w:r>
+        <w:t xml:space="preserve"> РОЗУМНОГО ДОМУ</w:t>
+      </w:r>
+    </w:p>
+    <w:p>
+      <w:pPr>
+        <w:spacing w:after="0"/>
+        <w:ind w:firstLine="709"/>
+        <w:jc w:val="left"/>
+      </w:pPr>
+      <w:r>
+        <w:t>3.1</w:t>
+      </w:r>
+      <w:r>
+        <w:tab/>
+        <w:t>Розробка архітектури програмного забезпечення</w:t>
+      </w:r>
+    </w:p>
+    <w:p>
+      <w:pPr>
+        <w:spacing w:after="0"/>
+        <w:ind w:firstLine="709"/>
+      </w:pPr>
+      <w:r>
+        <w:t xml:space="preserve">Тепер, коли ми визначили функціонал ПЗ, обрали стиль організації додатку та знайшли задовольняючі вимоги технологічні засоби, можна приступити до проектування архітектури системи відеоспостереження. </w:t>
+      </w:r>
+    </w:p>
+    <w:p>
+      <w:pPr>
+        <w:spacing w:after="0"/>
+        <w:ind w:firstLine="709"/>
+      </w:pPr>
+      <w:r>
+        <w:rPr>
+          <w:lang w:val="ru-RU"/>
+        </w:rPr>
+        <w:t xml:space="preserve">Для </w:t>
+      </w:r>
+      <w:proofErr w:type="spellStart"/>
+      <w:r>
+        <w:rPr>
+          <w:lang w:val="ru-RU"/>
+        </w:rPr>
+        <w:t>цього</w:t>
+      </w:r>
+      <w:proofErr w:type="spellEnd"/>
+      <w:r>
+        <w:rPr>
+          <w:lang w:val="ru-RU"/>
+        </w:rPr>
+        <w:t xml:space="preserve"> </w:t>
+      </w:r>
+      <w:proofErr w:type="spellStart"/>
+      <w:r>
+        <w:rPr>
+          <w:lang w:val="ru-RU"/>
+        </w:rPr>
+        <w:t>скористаємось</w:t>
+      </w:r>
+      <w:proofErr w:type="spellEnd"/>
+      <w:r>
+        <w:rPr>
+          <w:lang w:val="ru-RU"/>
+        </w:rPr>
+        <w:t xml:space="preserve"> принципами </w:t>
+      </w:r>
+      <w:proofErr w:type="spellStart"/>
+      <w:r>
+        <w:rPr>
+          <w:lang w:val="ru-RU"/>
+        </w:rPr>
+        <w:t>побудови</w:t>
+      </w:r>
+      <w:proofErr w:type="spellEnd"/>
+      <w:r>
+        <w:rPr>
+          <w:lang w:val="ru-RU"/>
+        </w:rPr>
+        <w:t xml:space="preserve"> </w:t>
+      </w:r>
+      <w:proofErr w:type="spellStart"/>
+      <w:r>
+        <w:rPr>
+          <w:lang w:val="ru-RU"/>
+        </w:rPr>
+        <w:t>мікросервісної</w:t>
+      </w:r>
+      <w:proofErr w:type="spellEnd"/>
+      <w:r>
+        <w:rPr>
+          <w:lang w:val="ru-RU"/>
+        </w:rPr>
+        <w:t xml:space="preserve"> </w:t>
+      </w:r>
+      <w:proofErr w:type="spellStart"/>
+      <w:proofErr w:type="gramStart"/>
+      <w:r>
+        <w:rPr>
+          <w:lang w:val="ru-RU"/>
+        </w:rPr>
+        <w:t>арх</w:t>
+      </w:r>
+      <w:proofErr w:type="gramEnd"/>
+      <w:r>
+        <w:rPr>
+          <w:lang w:val="ru-RU"/>
+        </w:rPr>
+        <w:t>ітектури</w:t>
+      </w:r>
+      <w:proofErr w:type="spellEnd"/>
+      <w:r>
+        <w:rPr>
+          <w:lang w:val="ru-RU"/>
+        </w:rPr>
+        <w:t xml:space="preserve"> </w:t>
+      </w:r>
+      <w:proofErr w:type="spellStart"/>
+      <w:r>
+        <w:rPr>
+          <w:lang w:val="ru-RU"/>
+        </w:rPr>
+        <w:t>описаної</w:t>
+      </w:r>
+      <w:proofErr w:type="spellEnd"/>
+      <w:r>
+        <w:rPr>
+          <w:lang w:val="ru-RU"/>
+        </w:rPr>
+        <w:t xml:space="preserve"> в </w:t>
+      </w:r>
+      <w:proofErr w:type="spellStart"/>
+      <w:r>
+        <w:rPr>
+          <w:lang w:val="ru-RU"/>
+        </w:rPr>
+        <w:t>пункті</w:t>
+      </w:r>
+      <w:proofErr w:type="spellEnd"/>
+      <w:r>
+        <w:rPr>
+          <w:lang w:val="ru-RU"/>
+        </w:rPr>
+        <w:t xml:space="preserve"> 2.1., а </w:t>
+      </w:r>
+      <w:proofErr w:type="spellStart"/>
+      <w:r>
+        <w:rPr>
+          <w:lang w:val="ru-RU"/>
+        </w:rPr>
+        <w:t>саме</w:t>
+      </w:r>
+      <w:proofErr w:type="spellEnd"/>
+      <w:r>
+        <w:rPr>
+          <w:lang w:val="ru-RU"/>
+        </w:rPr>
+        <w:t xml:space="preserve"> «один </w:t>
+      </w:r>
+      <w:proofErr w:type="spellStart"/>
+      <w:r>
+        <w:rPr>
+          <w:lang w:val="ru-RU"/>
+        </w:rPr>
+        <w:t>сервіс</w:t>
+      </w:r>
+      <w:proofErr w:type="spellEnd"/>
+      <w:r>
+        <w:rPr>
+          <w:lang w:val="ru-RU"/>
+        </w:rPr>
+        <w:t xml:space="preserve"> – одна зона </w:t>
+      </w:r>
+      <w:proofErr w:type="spellStart"/>
+      <w:r>
+        <w:rPr>
+          <w:lang w:val="ru-RU"/>
+        </w:rPr>
+        <w:t>відповідальності</w:t>
+      </w:r>
+      <w:proofErr w:type="spellEnd"/>
+      <w:r>
+        <w:rPr>
+          <w:lang w:val="ru-RU"/>
+        </w:rPr>
+        <w:t>» і «</w:t>
+      </w:r>
+      <w:proofErr w:type="spellStart"/>
+      <w:r>
+        <w:rPr>
+          <w:lang w:val="ru-RU"/>
+        </w:rPr>
+        <w:t>побудова</w:t>
+      </w:r>
+      <w:proofErr w:type="spellEnd"/>
+      <w:r>
+        <w:rPr>
+          <w:lang w:val="ru-RU"/>
+        </w:rPr>
+        <w:t xml:space="preserve"> </w:t>
+      </w:r>
+      <w:proofErr w:type="spellStart"/>
+      <w:r>
+        <w:rPr>
+          <w:lang w:val="ru-RU"/>
+        </w:rPr>
+        <w:t>сервісу</w:t>
+      </w:r>
+      <w:proofErr w:type="spellEnd"/>
+      <w:r>
+        <w:rPr>
+          <w:lang w:val="ru-RU"/>
+        </w:rPr>
+        <w:t xml:space="preserve"> </w:t>
+      </w:r>
+      <w:proofErr w:type="spellStart"/>
+      <w:r>
+        <w:rPr>
+          <w:lang w:val="ru-RU"/>
+        </w:rPr>
+        <w:t>навколо</w:t>
+      </w:r>
+      <w:proofErr w:type="spellEnd"/>
+      <w:r>
+        <w:rPr>
+          <w:lang w:val="ru-RU"/>
+        </w:rPr>
+        <w:t xml:space="preserve"> </w:t>
+      </w:r>
+      <w:proofErr w:type="spellStart"/>
+      <w:r>
+        <w:rPr>
+          <w:lang w:val="ru-RU"/>
+        </w:rPr>
+        <w:t>вимоги</w:t>
+      </w:r>
+      <w:proofErr w:type="spellEnd"/>
+      <w:r>
+        <w:rPr>
+          <w:lang w:val="ru-RU"/>
+        </w:rPr>
+        <w:t>».</w:t>
+      </w:r>
+    </w:p>
+    <w:p>
+      <w:pPr>
+        <w:spacing w:after="0"/>
+        <w:ind w:left="-284"/>
+        <w:jc w:val="center"/>
+      </w:pPr>
       <w:r>
         <w:rPr>
           <w:noProof/>
@@ -21725,9 +23478,9 @@
         </w:rPr>
         <w:drawing>
           <wp:inline distT="0" distB="0" distL="0" distR="0">
-            <wp:extent cx="4114800" cy="3726815"/>
+            <wp:extent cx="5753735" cy="5891530"/>
             <wp:effectExtent l="0" t="0" r="0" b="0"/>
-            <wp:docPr id="8" name="Рисунок 8" descr="C:\_0rest\Диплом\рисунки\рис2.3.png"/>
+            <wp:docPr id="17" name="Рисунок 17" descr="C:\_0rest\Диплом\рисунки\services_structure_vert.png"/>
             <wp:cNvGraphicFramePr>
               <a:graphicFrameLocks xmlns:a="http://schemas.openxmlformats.org/drawingml/2006/main" noChangeAspect="1"/>
             </wp:cNvGraphicFramePr>
@@ -21735,7 +23488,7 @@
               <a:graphicData uri="http://schemas.openxmlformats.org/drawingml/2006/picture">
                 <pic:pic xmlns:pic="http://schemas.openxmlformats.org/drawingml/2006/picture">
                   <pic:nvPicPr>
-                    <pic:cNvPr id="0" name="Picture 1" descr="C:\_0rest\Диплом\рисунки\рис2.3.png"/>
+                    <pic:cNvPr id="0" name="Picture 7" descr="C:\_0rest\Диплом\рисунки\services_structure_vert.png"/>
                     <pic:cNvPicPr>
                       <a:picLocks noChangeAspect="1" noChangeArrowheads="1"/>
                     </pic:cNvPicPr>
@@ -21756,7 +23509,7 @@
                   <pic:spPr bwMode="auto">
                     <a:xfrm>
                       <a:off x="0" y="0"/>
-                      <a:ext cx="4114800" cy="3726815"/>
+                      <a:ext cx="5753735" cy="5891530"/>
                     </a:xfrm>
                     <a:prstGeom prst="rect">
                       <a:avLst/>
@@ -21772,706 +23525,50 @@
           </wp:inline>
         </w:drawing>
       </w:r>
-      <w:proofErr w:type="spellStart"/>
-      <w:proofErr w:type="gramStart"/>
-      <w:r>
-        <w:rPr>
-          <w:lang w:val="ru-RU"/>
-        </w:rPr>
-        <w:t>м</w:t>
-      </w:r>
-      <w:proofErr w:type="gramEnd"/>
-      <w:r>
-        <w:rPr>
-          <w:lang w:val="ru-RU"/>
-        </w:rPr>
-        <w:t>ічник</w:t>
-      </w:r>
-      <w:proofErr w:type="spellEnd"/>
-      <w:r>
-        <w:rPr>
-          <w:lang w:val="ru-RU"/>
-        </w:rPr>
-        <w:t xml:space="preserve"> для </w:t>
-      </w:r>
-      <w:r>
-        <w:rPr>
-          <w:lang w:val="en-US"/>
-        </w:rPr>
-        <w:t>Google</w:t>
-      </w:r>
-      <w:r>
-        <w:rPr>
-          <w:lang w:val="ru-RU"/>
-        </w:rPr>
-        <w:t xml:space="preserve"> </w:t>
-      </w:r>
-      <w:r>
-        <w:rPr>
-          <w:lang w:val="en-US"/>
-        </w:rPr>
-        <w:t>Cloud</w:t>
-      </w:r>
-      <w:r>
-        <w:rPr>
-          <w:lang w:val="ru-RU"/>
-        </w:rPr>
-        <w:t xml:space="preserve"> </w:t>
-      </w:r>
-      <w:r>
-        <w:rPr>
-          <w:lang w:val="en-US"/>
-        </w:rPr>
-        <w:t>Platform</w:t>
-      </w:r>
-      <w:r>
-        <w:rPr>
-          <w:lang w:val="ru-RU"/>
-        </w:rPr>
+    </w:p>
+    <w:p>
+      <w:pPr>
+        <w:spacing w:after="0"/>
+        <w:jc w:val="center"/>
+      </w:pPr>
+      <w:r>
+        <w:t>Рисунок 3.1. – Структурна схема системи відеоспостереження</w:t>
+      </w:r>
+    </w:p>
+    <w:p>
+      <w:pPr>
+        <w:spacing w:after="0"/>
+        <w:ind w:firstLine="709"/>
+      </w:pPr>
+      <w:r>
+        <w:lastRenderedPageBreak/>
+        <w:t xml:space="preserve">Структурна схема схеми відображає зв'язки між створюваними сервісами програмного забезпечення, платформою інтеграції компонентів розумного дому, сенсорами, середовищем керування БЛА, </w:t>
+      </w:r>
+      <w:proofErr w:type="spellStart"/>
+      <w:r>
+        <w:t>дроном</w:t>
+      </w:r>
+      <w:proofErr w:type="spellEnd"/>
+      <w:r>
         <w:t xml:space="preserve">, </w:t>
       </w:r>
       <w:r>
-        <w:t xml:space="preserve">який полегшує інтеграцію </w:t>
-      </w:r>
-      <w:r>
-        <w:rPr>
-          <w:lang w:val="en-US"/>
-        </w:rPr>
-        <w:t xml:space="preserve">Cloud Video Intelligence </w:t>
-      </w:r>
-      <w:r>
-        <w:rPr>
-          <w:lang w:val="ru-RU"/>
-        </w:rPr>
-        <w:t xml:space="preserve">та </w:t>
-      </w:r>
-      <w:r>
-        <w:rPr>
-          <w:lang w:val="en-US"/>
-        </w:rPr>
-        <w:t>App Engine.</w:t>
-      </w:r>
-    </w:p>
-    <w:p>
-      <w:pPr>
-        <w:pStyle w:val="ab"/>
-        <w:tabs>
-          <w:tab w:val="left" w:pos="0"/>
-        </w:tabs>
+        <w:t>хмарними сервісами для роботи з відео</w:t>
+      </w:r>
+      <w:r>
+        <w:t xml:space="preserve"> і клієнтськими додатками.</w:t>
+      </w:r>
+      <w:r>
+        <w:t xml:space="preserve"> </w:t>
+      </w:r>
+    </w:p>
+    <w:p>
+      <w:pPr>
         <w:spacing w:after="0"/>
-        <w:ind w:left="0" w:firstLine="709"/>
-      </w:pPr>
-      <w:proofErr w:type="spellStart"/>
-      <w:r>
-        <w:rPr>
-          <w:lang w:val="ru-RU"/>
-        </w:rPr>
-        <w:t>Враховуючи</w:t>
-      </w:r>
-      <w:proofErr w:type="spellEnd"/>
-      <w:r>
-        <w:rPr>
-          <w:lang w:val="ru-RU"/>
-        </w:rPr>
-        <w:t xml:space="preserve"> </w:t>
-      </w:r>
-      <w:proofErr w:type="spellStart"/>
-      <w:r>
-        <w:rPr>
-          <w:lang w:val="ru-RU"/>
-        </w:rPr>
-        <w:t>вище</w:t>
-      </w:r>
-      <w:proofErr w:type="spellEnd"/>
-      <w:r>
-        <w:rPr>
-          <w:lang w:val="ru-RU"/>
-        </w:rPr>
-        <w:t xml:space="preserve"> </w:t>
-      </w:r>
-      <w:proofErr w:type="spellStart"/>
-      <w:r>
-        <w:rPr>
-          <w:lang w:val="ru-RU"/>
-        </w:rPr>
-        <w:t>описані</w:t>
-      </w:r>
-      <w:proofErr w:type="spellEnd"/>
-      <w:r>
-        <w:rPr>
-          <w:lang w:val="ru-RU"/>
-        </w:rPr>
-        <w:t xml:space="preserve"> </w:t>
-      </w:r>
-      <w:proofErr w:type="spellStart"/>
-      <w:r>
-        <w:rPr>
-          <w:lang w:val="ru-RU"/>
-        </w:rPr>
-        <w:t>особливості</w:t>
-      </w:r>
-      <w:proofErr w:type="spellEnd"/>
-      <w:r>
-        <w:rPr>
-          <w:lang w:val="ru-RU"/>
-        </w:rPr>
-        <w:t xml:space="preserve">, а </w:t>
-      </w:r>
-      <w:proofErr w:type="spellStart"/>
-      <w:r>
-        <w:rPr>
-          <w:lang w:val="ru-RU"/>
-        </w:rPr>
-        <w:t>також</w:t>
-      </w:r>
-      <w:proofErr w:type="spellEnd"/>
-      <w:r>
-        <w:rPr>
-          <w:lang w:val="ru-RU"/>
-        </w:rPr>
-        <w:t xml:space="preserve"> </w:t>
-      </w:r>
-      <w:proofErr w:type="spellStart"/>
-      <w:r>
-        <w:rPr>
-          <w:lang w:val="ru-RU"/>
-        </w:rPr>
-        <w:t>ергономічний</w:t>
-      </w:r>
-      <w:proofErr w:type="spellEnd"/>
-      <w:r>
-        <w:rPr>
-          <w:lang w:val="ru-RU"/>
-        </w:rPr>
-        <w:t xml:space="preserve"> дизайн, </w:t>
-      </w:r>
-      <w:proofErr w:type="spellStart"/>
-      <w:r>
-        <w:rPr>
-          <w:lang w:val="ru-RU"/>
-        </w:rPr>
-        <w:t>статичний</w:t>
-      </w:r>
-      <w:proofErr w:type="spellEnd"/>
-      <w:r>
-        <w:rPr>
-          <w:lang w:val="ru-RU"/>
-        </w:rPr>
-        <w:t xml:space="preserve"> </w:t>
-      </w:r>
-      <w:proofErr w:type="spellStart"/>
-      <w:r>
-        <w:rPr>
-          <w:lang w:val="ru-RU"/>
-        </w:rPr>
-        <w:t>аналіз</w:t>
-      </w:r>
-      <w:proofErr w:type="spellEnd"/>
-      <w:r>
-        <w:rPr>
-          <w:lang w:val="ru-RU"/>
-        </w:rPr>
-        <w:t xml:space="preserve"> коду і </w:t>
-      </w:r>
-      <w:proofErr w:type="spellStart"/>
-      <w:r>
-        <w:rPr>
-          <w:lang w:val="ru-RU"/>
-        </w:rPr>
-        <w:t>розумне</w:t>
-      </w:r>
-      <w:proofErr w:type="spellEnd"/>
-      <w:r>
-        <w:rPr>
-          <w:lang w:val="ru-RU"/>
-        </w:rPr>
-        <w:t xml:space="preserve"> </w:t>
-      </w:r>
-      <w:proofErr w:type="spellStart"/>
-      <w:r>
-        <w:rPr>
-          <w:lang w:val="ru-RU"/>
-        </w:rPr>
-        <w:t>доповнення</w:t>
-      </w:r>
-      <w:proofErr w:type="spellEnd"/>
-      <w:r>
-        <w:rPr>
-          <w:lang w:val="ru-RU"/>
-        </w:rPr>
-        <w:t xml:space="preserve">, </w:t>
-      </w:r>
-      <w:proofErr w:type="spellStart"/>
-      <w:r>
-        <w:rPr>
-          <w:lang w:val="ru-RU"/>
-        </w:rPr>
-        <w:t>можемо</w:t>
-      </w:r>
-      <w:proofErr w:type="spellEnd"/>
-      <w:r>
-        <w:rPr>
-          <w:lang w:val="ru-RU"/>
-        </w:rPr>
-        <w:t xml:space="preserve"> </w:t>
-      </w:r>
-      <w:proofErr w:type="spellStart"/>
-      <w:r>
-        <w:rPr>
-          <w:lang w:val="ru-RU"/>
-        </w:rPr>
-        <w:t>зробити</w:t>
-      </w:r>
-      <w:proofErr w:type="spellEnd"/>
-      <w:r>
-        <w:rPr>
-          <w:lang w:val="ru-RU"/>
-        </w:rPr>
-        <w:t xml:space="preserve"> </w:t>
-      </w:r>
-      <w:proofErr w:type="spellStart"/>
-      <w:r>
-        <w:rPr>
-          <w:lang w:val="ru-RU"/>
-        </w:rPr>
-        <w:t>висновок</w:t>
-      </w:r>
-      <w:proofErr w:type="spellEnd"/>
-      <w:r>
-        <w:rPr>
-          <w:lang w:val="ru-RU"/>
-        </w:rPr>
-        <w:t xml:space="preserve">, </w:t>
-      </w:r>
-      <w:proofErr w:type="spellStart"/>
-      <w:r>
-        <w:rPr>
-          <w:lang w:val="ru-RU"/>
-        </w:rPr>
-        <w:t>що</w:t>
-      </w:r>
-      <w:proofErr w:type="spellEnd"/>
-      <w:r>
-        <w:rPr>
-          <w:lang w:val="ru-RU"/>
-        </w:rPr>
-        <w:t xml:space="preserve"> </w:t>
-      </w:r>
-      <w:proofErr w:type="spellStart"/>
-      <w:r>
-        <w:rPr>
-          <w:lang w:val="en-US"/>
-        </w:rPr>
-        <w:t>GoLand</w:t>
-      </w:r>
-      <w:proofErr w:type="spellEnd"/>
-      <w:r>
-        <w:rPr>
-          <w:lang w:val="ru-RU"/>
-        </w:rPr>
-        <w:t xml:space="preserve"> </w:t>
-      </w:r>
-      <w:r>
-        <w:rPr>
-          <w:lang w:val="ru-RU"/>
-        </w:rPr>
-        <w:t>–</w:t>
-      </w:r>
-      <w:r>
-        <w:rPr>
-          <w:lang w:val="ru-RU"/>
-        </w:rPr>
-        <w:t xml:space="preserve"> </w:t>
-      </w:r>
-      <w:r>
-        <w:t>оптимальний вибі</w:t>
-      </w:r>
-      <w:proofErr w:type="gramStart"/>
-      <w:r>
-        <w:t>р</w:t>
-      </w:r>
-      <w:proofErr w:type="gramEnd"/>
-      <w:r>
-        <w:t xml:space="preserve"> для створення систем мовою </w:t>
-      </w:r>
-      <w:r>
-        <w:rPr>
-          <w:lang w:val="en-US"/>
-        </w:rPr>
-        <w:t>Go</w:t>
-      </w:r>
-      <w:r>
-        <w:t>.</w:t>
-      </w:r>
-    </w:p>
-    <w:p>
-      <w:pPr>
-        <w:pStyle w:val="ab"/>
-        <w:tabs>
-          <w:tab w:val="left" w:pos="0"/>
-        </w:tabs>
-        <w:spacing w:after="0"/>
-        <w:ind w:left="0" w:firstLine="709"/>
-      </w:pPr>
-      <w:r>
-        <w:t>2.</w:t>
-      </w:r>
-      <w:r>
-        <w:t>3</w:t>
-      </w:r>
-      <w:r>
-        <w:t>.2.</w:t>
-      </w:r>
-      <w:r>
-        <w:tab/>
-      </w:r>
-      <w:proofErr w:type="spellStart"/>
-      <w:r>
-        <w:rPr>
-          <w:lang w:val="en-US"/>
-        </w:rPr>
-        <w:t>Bitbucket</w:t>
-      </w:r>
-      <w:proofErr w:type="spellEnd"/>
-    </w:p>
-    <w:p>
-      <w:pPr>
-        <w:pStyle w:val="ab"/>
-        <w:tabs>
-          <w:tab w:val="left" w:pos="0"/>
-        </w:tabs>
-        <w:spacing w:after="0"/>
-        <w:ind w:left="0" w:firstLine="709"/>
-        <w:rPr>
-          <w:lang w:val="ru-RU"/>
-        </w:rPr>
-      </w:pPr>
-      <w:proofErr w:type="spellStart"/>
-      <w:proofErr w:type="gramStart"/>
-      <w:r>
-        <w:rPr>
-          <w:lang w:val="en-US"/>
-        </w:rPr>
-        <w:t>Bitbucket</w:t>
-      </w:r>
-      <w:proofErr w:type="spellEnd"/>
-      <w:r>
-        <w:t xml:space="preserve"> (</w:t>
-      </w:r>
-      <w:r>
-        <w:t>букв.</w:t>
-      </w:r>
-      <w:proofErr w:type="gramEnd"/>
-      <w:r>
-        <w:t xml:space="preserve"> «відро бітів»</w:t>
-      </w:r>
-      <w:r>
-        <w:t>)</w:t>
-      </w:r>
-      <w:r>
-        <w:t xml:space="preserve"> – </w:t>
-      </w:r>
-      <w:proofErr w:type="spellStart"/>
-      <w:r>
-        <w:rPr>
-          <w:szCs w:val="28"/>
-        </w:rPr>
-        <w:t>веб-сервіс</w:t>
-      </w:r>
-      <w:proofErr w:type="spellEnd"/>
-      <w:r>
-        <w:rPr>
-          <w:szCs w:val="28"/>
-        </w:rPr>
-        <w:t xml:space="preserve"> для </w:t>
-      </w:r>
-      <w:proofErr w:type="spellStart"/>
-      <w:r>
-        <w:rPr>
-          <w:szCs w:val="28"/>
-        </w:rPr>
-        <w:t>хостингу</w:t>
-      </w:r>
-      <w:proofErr w:type="spellEnd"/>
-      <w:r>
-        <w:rPr>
-          <w:szCs w:val="28"/>
-        </w:rPr>
-        <w:t xml:space="preserve"> проектів та їх спільної розробки, заснований на системі контролю версій </w:t>
-      </w:r>
-      <w:proofErr w:type="spellStart"/>
-      <w:r>
-        <w:rPr>
-          <w:szCs w:val="28"/>
-        </w:rPr>
-        <w:t>Mercurial</w:t>
-      </w:r>
-      <w:proofErr w:type="spellEnd"/>
-      <w:r>
-        <w:rPr>
-          <w:szCs w:val="28"/>
-        </w:rPr>
-        <w:t xml:space="preserve"> і </w:t>
-      </w:r>
-      <w:proofErr w:type="spellStart"/>
-      <w:r>
-        <w:rPr>
-          <w:szCs w:val="28"/>
-        </w:rPr>
-        <w:t>Git</w:t>
-      </w:r>
-      <w:proofErr w:type="spellEnd"/>
-      <w:r>
-        <w:rPr>
-          <w:szCs w:val="28"/>
-        </w:rPr>
-        <w:t xml:space="preserve">. За призначенням і пропонованих функцій аналогічний </w:t>
-      </w:r>
-      <w:proofErr w:type="spellStart"/>
-      <w:r>
-        <w:rPr>
-          <w:szCs w:val="28"/>
-        </w:rPr>
-        <w:t>GitHub</w:t>
-      </w:r>
-      <w:proofErr w:type="spellEnd"/>
-      <w:r>
-        <w:rPr>
-          <w:szCs w:val="28"/>
-        </w:rPr>
-        <w:t xml:space="preserve"> (однак </w:t>
-      </w:r>
-      <w:proofErr w:type="spellStart"/>
-      <w:r>
-        <w:rPr>
-          <w:szCs w:val="28"/>
-        </w:rPr>
-        <w:t>GitHub</w:t>
-      </w:r>
-      <w:proofErr w:type="spellEnd"/>
-      <w:r>
-        <w:rPr>
-          <w:szCs w:val="28"/>
-        </w:rPr>
-        <w:t xml:space="preserve"> не надає безкоштовні «закриті» </w:t>
-      </w:r>
-      <w:proofErr w:type="spellStart"/>
-      <w:r>
-        <w:rPr>
-          <w:szCs w:val="28"/>
-        </w:rPr>
-        <w:t>репозиторії</w:t>
-      </w:r>
-      <w:proofErr w:type="spellEnd"/>
-      <w:r>
-        <w:rPr>
-          <w:szCs w:val="28"/>
-        </w:rPr>
-        <w:t xml:space="preserve">, на відміну від </w:t>
-      </w:r>
-      <w:proofErr w:type="spellStart"/>
-      <w:r>
-        <w:rPr>
-          <w:szCs w:val="28"/>
-        </w:rPr>
-        <w:lastRenderedPageBreak/>
-        <w:t>Bitbucket</w:t>
-      </w:r>
-      <w:proofErr w:type="spellEnd"/>
-      <w:r>
-        <w:rPr>
-          <w:szCs w:val="28"/>
-        </w:rPr>
-        <w:t xml:space="preserve">), який підтримує </w:t>
-      </w:r>
-      <w:proofErr w:type="spellStart"/>
-      <w:r>
-        <w:rPr>
-          <w:szCs w:val="28"/>
-        </w:rPr>
-        <w:t>Git</w:t>
-      </w:r>
-      <w:proofErr w:type="spellEnd"/>
-      <w:r>
-        <w:rPr>
-          <w:szCs w:val="28"/>
-        </w:rPr>
-        <w:t xml:space="preserve"> і </w:t>
-      </w:r>
-      <w:proofErr w:type="spellStart"/>
-      <w:r>
-        <w:rPr>
-          <w:szCs w:val="28"/>
-        </w:rPr>
-        <w:t>Subversion</w:t>
-      </w:r>
-      <w:proofErr w:type="spellEnd"/>
-      <w:r>
-        <w:rPr>
-          <w:szCs w:val="28"/>
-        </w:rPr>
-        <w:t xml:space="preserve">. Деякі особливості системи </w:t>
-      </w:r>
-      <w:proofErr w:type="spellStart"/>
-      <w:r>
-        <w:rPr>
-          <w:szCs w:val="28"/>
-          <w:lang w:val="en-US"/>
-        </w:rPr>
-        <w:t>BitBucket</w:t>
-      </w:r>
-      <w:proofErr w:type="spellEnd"/>
-      <w:r>
-        <w:rPr>
-          <w:szCs w:val="28"/>
-          <w:lang w:val="en-US"/>
-        </w:rPr>
-        <w:t>:</w:t>
-      </w:r>
-    </w:p>
-    <w:p>
-      <w:pPr>
-        <w:pStyle w:val="ab"/>
-        <w:tabs>
-          <w:tab w:val="left" w:pos="0"/>
-        </w:tabs>
-        <w:spacing w:after="0"/>
-        <w:ind w:left="0" w:firstLine="709"/>
-        <w:rPr>
-          <w:lang w:val="ru-RU"/>
-        </w:rPr>
-      </w:pPr>
-      <w:r>
-        <w:rPr>
-          <w:lang w:val="ru-RU"/>
-        </w:rPr>
-        <w:t>В</w:t>
-      </w:r>
-      <w:r>
-        <w:rPr>
-          <w:lang w:val="ru-RU"/>
-        </w:rPr>
-        <w:t xml:space="preserve"> </w:t>
-      </w:r>
-      <w:proofErr w:type="spellStart"/>
-      <w:r>
-        <w:rPr>
-          <w:lang w:val="ru-RU"/>
-        </w:rPr>
-        <w:t>даний</w:t>
-      </w:r>
-      <w:proofErr w:type="spellEnd"/>
-      <w:r>
-        <w:rPr>
-          <w:lang w:val="ru-RU"/>
-        </w:rPr>
-        <w:t xml:space="preserve"> час </w:t>
-      </w:r>
-      <w:proofErr w:type="spellStart"/>
-      <w:r>
-        <w:rPr>
-          <w:lang w:val="ru-RU"/>
-        </w:rPr>
-        <w:t>всі</w:t>
-      </w:r>
-      <w:proofErr w:type="gramStart"/>
-      <w:r>
-        <w:rPr>
-          <w:lang w:val="ru-RU"/>
-        </w:rPr>
-        <w:t>м</w:t>
-      </w:r>
-      <w:proofErr w:type="spellEnd"/>
-      <w:proofErr w:type="gramEnd"/>
-      <w:r>
-        <w:rPr>
-          <w:lang w:val="ru-RU"/>
-        </w:rPr>
-        <w:t xml:space="preserve"> </w:t>
-      </w:r>
-      <w:proofErr w:type="spellStart"/>
-      <w:r>
-        <w:rPr>
-          <w:lang w:val="ru-RU"/>
-        </w:rPr>
-        <w:t>користувачам</w:t>
-      </w:r>
-      <w:proofErr w:type="spellEnd"/>
-      <w:r>
-        <w:rPr>
-          <w:lang w:val="ru-RU"/>
-        </w:rPr>
-        <w:t xml:space="preserve"> </w:t>
-      </w:r>
-      <w:proofErr w:type="spellStart"/>
-      <w:r>
-        <w:rPr>
-          <w:lang w:val="ru-RU"/>
-        </w:rPr>
-        <w:t>безплатної</w:t>
-      </w:r>
-      <w:proofErr w:type="spellEnd"/>
-      <w:r>
-        <w:rPr>
-          <w:lang w:val="ru-RU"/>
-        </w:rPr>
-        <w:t xml:space="preserve"> </w:t>
-      </w:r>
-      <w:proofErr w:type="spellStart"/>
-      <w:r>
-        <w:rPr>
-          <w:lang w:val="ru-RU"/>
-        </w:rPr>
-        <w:t>версії</w:t>
-      </w:r>
-      <w:proofErr w:type="spellEnd"/>
-      <w:r>
-        <w:rPr>
-          <w:lang w:val="ru-RU"/>
-        </w:rPr>
-        <w:t xml:space="preserve"> </w:t>
-      </w:r>
-      <w:proofErr w:type="spellStart"/>
-      <w:r>
-        <w:rPr>
-          <w:lang w:val="ru-RU"/>
-        </w:rPr>
-        <w:t>пропонуються</w:t>
-      </w:r>
-      <w:proofErr w:type="spellEnd"/>
-      <w:r>
-        <w:rPr>
-          <w:lang w:val="ru-RU"/>
-        </w:rPr>
-        <w:t xml:space="preserve"> </w:t>
-      </w:r>
-      <w:proofErr w:type="spellStart"/>
-      <w:r>
-        <w:rPr>
-          <w:lang w:val="ru-RU"/>
-        </w:rPr>
-        <w:t>наступні</w:t>
-      </w:r>
-      <w:proofErr w:type="spellEnd"/>
-      <w:r>
-        <w:rPr>
-          <w:lang w:val="ru-RU"/>
-        </w:rPr>
-        <w:t xml:space="preserve"> </w:t>
-      </w:r>
-      <w:proofErr w:type="spellStart"/>
-      <w:r>
-        <w:rPr>
-          <w:lang w:val="ru-RU"/>
-        </w:rPr>
-        <w:t>можливості</w:t>
-      </w:r>
-      <w:proofErr w:type="spellEnd"/>
-      <w:r>
-        <w:rPr>
-          <w:lang w:val="ru-RU"/>
-        </w:rPr>
-        <w:t>:</w:t>
+        <w:ind w:firstLine="709"/>
+      </w:pPr>
+      <w:r>
+        <w:t>Були розроблені такі сервіси:</w:t>
       </w:r>
     </w:p>
     <w:p>
@@ -22481,50 +23578,32 @@
           <w:ilvl w:val="0"/>
           <w:numId w:val="24"/>
         </w:numPr>
-        <w:tabs>
-          <w:tab w:val="left" w:pos="0"/>
-        </w:tabs>
         <w:spacing w:after="0"/>
-        <w:ind w:left="0" w:firstLine="709"/>
-        <w:rPr>
-          <w:lang w:val="ru-RU"/>
-        </w:rPr>
-      </w:pPr>
-      <w:proofErr w:type="spellStart"/>
-      <w:r>
-        <w:rPr>
-          <w:lang w:val="ru-RU"/>
-        </w:rPr>
-        <w:t>Об'є</w:t>
-      </w:r>
-      <w:proofErr w:type="gramStart"/>
-      <w:r>
-        <w:rPr>
-          <w:lang w:val="ru-RU"/>
-        </w:rPr>
-        <w:t>м</w:t>
-      </w:r>
-      <w:proofErr w:type="spellEnd"/>
-      <w:proofErr w:type="gramEnd"/>
-      <w:r>
-        <w:rPr>
-          <w:lang w:val="ru-RU"/>
-        </w:rPr>
-        <w:t xml:space="preserve"> дискового простору до 2ГБ на </w:t>
-      </w:r>
-      <w:proofErr w:type="spellStart"/>
-      <w:r>
-        <w:rPr>
-          <w:lang w:val="ru-RU"/>
-        </w:rPr>
-        <w:t>репозиторій</w:t>
-      </w:r>
-      <w:proofErr w:type="spellEnd"/>
-      <w:r>
-        <w:rPr>
-          <w:lang w:val="ru-RU"/>
-        </w:rPr>
-        <w:t>.</w:t>
+        <w:ind w:hanging="720"/>
+      </w:pPr>
+      <w:r>
+        <w:rPr>
+          <w:lang w:val="en-US"/>
+        </w:rPr>
+        <w:t>SENSOR</w:t>
+      </w:r>
+      <w:r>
+        <w:rPr>
+          <w:lang w:val="en-US"/>
+        </w:rPr>
+        <w:t xml:space="preserve"> SERVICE</w:t>
+      </w:r>
+    </w:p>
+    <w:p>
+      <w:pPr>
+        <w:spacing w:after="0"/>
+        <w:ind w:firstLine="709"/>
+      </w:pPr>
+      <w:r>
+        <w:t>Відповідає за розпізнавання відео потоків та їх збереження шляхом взаємодії із хмарними сервісами.</w:t>
+      </w:r>
+      <w:r>
+        <w:t xml:space="preserve"> </w:t>
       </w:r>
     </w:p>
     <w:p>
@@ -22534,1332 +23613,49 @@
           <w:ilvl w:val="0"/>
           <w:numId w:val="24"/>
         </w:numPr>
-        <w:tabs>
-          <w:tab w:val="left" w:pos="0"/>
-        </w:tabs>
         <w:spacing w:after="0"/>
-        <w:ind w:left="0" w:firstLine="709"/>
-        <w:rPr>
-          <w:lang w:val="ru-RU"/>
-        </w:rPr>
-      </w:pPr>
-      <w:proofErr w:type="spellStart"/>
-      <w:r>
-        <w:rPr>
-          <w:lang w:val="ru-RU"/>
-        </w:rPr>
-        <w:t>Необмежена</w:t>
-      </w:r>
-      <w:proofErr w:type="spellEnd"/>
-      <w:r>
-        <w:rPr>
-          <w:lang w:val="ru-RU"/>
-        </w:rPr>
-        <w:t xml:space="preserve"> </w:t>
-      </w:r>
-      <w:proofErr w:type="spellStart"/>
-      <w:r>
-        <w:rPr>
-          <w:lang w:val="ru-RU"/>
-        </w:rPr>
-        <w:t>кількість</w:t>
-      </w:r>
-      <w:proofErr w:type="spellEnd"/>
-      <w:r>
-        <w:rPr>
-          <w:lang w:val="ru-RU"/>
-        </w:rPr>
-        <w:t xml:space="preserve"> </w:t>
-      </w:r>
-      <w:proofErr w:type="spellStart"/>
-      <w:r>
-        <w:rPr>
-          <w:lang w:val="ru-RU"/>
-        </w:rPr>
-        <w:t>публічних</w:t>
-      </w:r>
-      <w:proofErr w:type="spellEnd"/>
-      <w:r>
-        <w:rPr>
-          <w:lang w:val="ru-RU"/>
-        </w:rPr>
-        <w:t xml:space="preserve"> і </w:t>
-      </w:r>
-      <w:proofErr w:type="spellStart"/>
-      <w:r>
-        <w:rPr>
-          <w:lang w:val="ru-RU"/>
-        </w:rPr>
-        <w:t>приватних</w:t>
-      </w:r>
-      <w:proofErr w:type="spellEnd"/>
-      <w:r>
-        <w:rPr>
-          <w:lang w:val="ru-RU"/>
-        </w:rPr>
-        <w:t xml:space="preserve"> </w:t>
-      </w:r>
-      <w:proofErr w:type="spellStart"/>
-      <w:r>
-        <w:rPr>
-          <w:lang w:val="ru-RU"/>
-        </w:rPr>
-        <w:t>репозиторіїв</w:t>
-      </w:r>
-      <w:proofErr w:type="spellEnd"/>
-      <w:r>
-        <w:rPr>
-          <w:lang w:val="ru-RU"/>
-        </w:rPr>
-        <w:t>.</w:t>
-      </w:r>
-    </w:p>
-    <w:p>
-      <w:pPr>
-        <w:pStyle w:val="ab"/>
-        <w:numPr>
-          <w:ilvl w:val="0"/>
-          <w:numId w:val="24"/>
-        </w:numPr>
-        <w:tabs>
-          <w:tab w:val="left" w:pos="0"/>
-        </w:tabs>
-        <w:spacing w:after="0"/>
-        <w:ind w:left="0" w:firstLine="709"/>
-        <w:rPr>
-          <w:lang w:val="ru-RU"/>
-        </w:rPr>
-      </w:pPr>
-      <w:r>
-        <w:rPr>
-          <w:lang w:val="ru-RU"/>
-        </w:rPr>
-        <w:t>Доступ по протоколам</w:t>
-      </w:r>
-      <w:r>
-        <w:rPr>
-          <w:lang w:val="ru-RU"/>
-        </w:rPr>
-        <w:t xml:space="preserve"> </w:t>
-      </w:r>
+        <w:ind w:hanging="720"/>
+      </w:pPr>
       <w:r>
         <w:rPr>
           <w:lang w:val="en-US"/>
         </w:rPr>
-        <w:t>HTTP</w:t>
-      </w:r>
-      <w:r>
-        <w:rPr>
-          <w:lang w:val="ru-RU"/>
-        </w:rPr>
-        <w:t>(</w:t>
+        <w:t>VIDEO</w:t>
       </w:r>
       <w:r>
         <w:rPr>
           <w:lang w:val="en-US"/>
         </w:rPr>
-        <w:t>S</w:t>
-      </w:r>
-      <w:r>
-        <w:rPr>
-          <w:lang w:val="ru-RU"/>
-        </w:rPr>
-        <w:t xml:space="preserve">) </w:t>
-      </w:r>
-      <w:r>
-        <w:t>і</w:t>
-      </w:r>
-      <w:r>
-        <w:rPr>
-          <w:lang w:val="ru-RU"/>
-        </w:rPr>
-        <w:t xml:space="preserve"> </w:t>
+        <w:t xml:space="preserve"> INTELLIGENCE </w:t>
       </w:r>
       <w:r>
         <w:rPr>
           <w:lang w:val="en-US"/>
         </w:rPr>
-        <w:t>SSH</w:t>
-      </w:r>
-      <w:r>
-        <w:rPr>
-          <w:lang w:val="ru-RU"/>
-        </w:rPr>
-        <w:t>.</w:t>
-      </w:r>
-    </w:p>
-    <w:p>
-      <w:pPr>
-        <w:pStyle w:val="ab"/>
-        <w:numPr>
-          <w:ilvl w:val="0"/>
-          <w:numId w:val="24"/>
-        </w:numPr>
-        <w:tabs>
-          <w:tab w:val="left" w:pos="0"/>
-        </w:tabs>
-        <w:spacing w:after="0"/>
-        <w:ind w:left="0" w:firstLine="709"/>
-        <w:rPr>
-          <w:lang w:val="ru-RU"/>
-        </w:rPr>
-      </w:pPr>
-      <w:proofErr w:type="spellStart"/>
-      <w:r>
-        <w:rPr>
-          <w:szCs w:val="28"/>
-          <w:lang w:val="ru-RU"/>
-        </w:rPr>
-        <w:t>Використання</w:t>
-      </w:r>
-      <w:proofErr w:type="spellEnd"/>
-      <w:r>
-        <w:rPr>
-          <w:szCs w:val="28"/>
-          <w:lang w:val="ru-RU"/>
-        </w:rPr>
-        <w:t xml:space="preserve"> </w:t>
-      </w:r>
-      <w:proofErr w:type="spellStart"/>
-      <w:r>
-        <w:rPr>
-          <w:szCs w:val="28"/>
-          <w:lang w:val="ru-RU"/>
-        </w:rPr>
-        <w:t>вбудованих</w:t>
-      </w:r>
-      <w:proofErr w:type="spellEnd"/>
-      <w:r>
-        <w:rPr>
-          <w:szCs w:val="28"/>
-          <w:lang w:val="ru-RU"/>
-        </w:rPr>
-        <w:t xml:space="preserve"> система </w:t>
-      </w:r>
-      <w:proofErr w:type="spellStart"/>
-      <w:r>
-        <w:rPr>
-          <w:szCs w:val="28"/>
-          <w:lang w:val="ru-RU"/>
-        </w:rPr>
-        <w:t>безперервно</w:t>
-      </w:r>
-      <w:proofErr w:type="spellEnd"/>
-      <w:r>
-        <w:rPr>
-          <w:szCs w:val="28"/>
-        </w:rPr>
-        <w:t>ї</w:t>
-      </w:r>
-      <w:r>
-        <w:rPr>
-          <w:szCs w:val="28"/>
-          <w:lang w:val="ru-RU"/>
-        </w:rPr>
-        <w:t xml:space="preserve"> доставки, </w:t>
-      </w:r>
-      <w:proofErr w:type="spellStart"/>
-      <w:r>
-        <w:rPr>
-          <w:szCs w:val="28"/>
-          <w:lang w:val="ru-RU"/>
-        </w:rPr>
-        <w:t>що</w:t>
-      </w:r>
-      <w:proofErr w:type="spellEnd"/>
-      <w:r>
-        <w:rPr>
-          <w:szCs w:val="28"/>
-          <w:lang w:val="ru-RU"/>
-        </w:rPr>
-        <w:t xml:space="preserve"> </w:t>
-      </w:r>
-      <w:proofErr w:type="spellStart"/>
-      <w:r>
-        <w:rPr>
-          <w:szCs w:val="28"/>
-          <w:lang w:val="ru-RU"/>
-        </w:rPr>
-        <w:t>дає</w:t>
-      </w:r>
-      <w:proofErr w:type="spellEnd"/>
-      <w:r>
-        <w:rPr>
-          <w:szCs w:val="28"/>
-          <w:lang w:val="ru-RU"/>
-        </w:rPr>
-        <w:t xml:space="preserve"> </w:t>
-      </w:r>
-      <w:proofErr w:type="spellStart"/>
-      <w:r>
-        <w:rPr>
-          <w:szCs w:val="28"/>
-          <w:lang w:val="ru-RU"/>
-        </w:rPr>
-        <w:t>можливість</w:t>
-      </w:r>
-      <w:proofErr w:type="spellEnd"/>
-      <w:r>
-        <w:rPr>
-          <w:szCs w:val="28"/>
-          <w:lang w:val="ru-RU"/>
-        </w:rPr>
-        <w:t xml:space="preserve"> </w:t>
-      </w:r>
-      <w:proofErr w:type="spellStart"/>
-      <w:r>
-        <w:rPr>
-          <w:szCs w:val="28"/>
-          <w:lang w:val="ru-RU"/>
-        </w:rPr>
-        <w:t>компілювати</w:t>
-      </w:r>
-      <w:proofErr w:type="spellEnd"/>
-      <w:r>
-        <w:rPr>
-          <w:szCs w:val="28"/>
-          <w:lang w:val="ru-RU"/>
-        </w:rPr>
-        <w:t xml:space="preserve">, </w:t>
-      </w:r>
-      <w:proofErr w:type="spellStart"/>
-      <w:r>
-        <w:rPr>
-          <w:szCs w:val="28"/>
-          <w:lang w:val="ru-RU"/>
-        </w:rPr>
-        <w:t>тестувати</w:t>
-      </w:r>
-      <w:proofErr w:type="spellEnd"/>
-      <w:r>
-        <w:rPr>
-          <w:szCs w:val="28"/>
-          <w:lang w:val="ru-RU"/>
-        </w:rPr>
-        <w:t xml:space="preserve"> та </w:t>
-      </w:r>
-      <w:proofErr w:type="spellStart"/>
-      <w:r>
-        <w:rPr>
-          <w:szCs w:val="28"/>
-          <w:lang w:val="ru-RU"/>
-        </w:rPr>
-        <w:t>завантажувати</w:t>
-      </w:r>
-      <w:proofErr w:type="spellEnd"/>
-      <w:r>
-        <w:rPr>
-          <w:szCs w:val="28"/>
-          <w:lang w:val="ru-RU"/>
-        </w:rPr>
-        <w:t xml:space="preserve"> на сервер </w:t>
-      </w:r>
-      <w:proofErr w:type="gramStart"/>
-      <w:r>
-        <w:rPr>
-          <w:szCs w:val="28"/>
-          <w:lang w:val="ru-RU"/>
-        </w:rPr>
-        <w:t>в</w:t>
-      </w:r>
-      <w:proofErr w:type="gramEnd"/>
-      <w:r>
-        <w:rPr>
-          <w:szCs w:val="28"/>
-          <w:lang w:val="ru-RU"/>
-        </w:rPr>
-        <w:t xml:space="preserve"> </w:t>
-      </w:r>
-      <w:proofErr w:type="gramStart"/>
-      <w:r>
-        <w:rPr>
-          <w:szCs w:val="28"/>
-          <w:lang w:val="ru-RU"/>
-        </w:rPr>
-        <w:t>одному</w:t>
-      </w:r>
-      <w:proofErr w:type="gramEnd"/>
-      <w:r>
-        <w:rPr>
-          <w:szCs w:val="28"/>
-          <w:lang w:val="ru-RU"/>
-        </w:rPr>
-        <w:t xml:space="preserve"> </w:t>
-      </w:r>
-      <w:proofErr w:type="spellStart"/>
-      <w:r>
-        <w:rPr>
-          <w:szCs w:val="28"/>
-          <w:lang w:val="ru-RU"/>
-        </w:rPr>
-        <w:t>місці</w:t>
-      </w:r>
-      <w:proofErr w:type="spellEnd"/>
-      <w:r>
-        <w:rPr>
-          <w:szCs w:val="28"/>
-          <w:lang w:val="ru-RU"/>
-        </w:rPr>
-        <w:t>.</w:t>
-      </w:r>
-    </w:p>
-    <w:p>
-      <w:pPr>
-        <w:pStyle w:val="ab"/>
-        <w:numPr>
-          <w:ilvl w:val="0"/>
-          <w:numId w:val="24"/>
-        </w:numPr>
-        <w:tabs>
-          <w:tab w:val="left" w:pos="0"/>
-        </w:tabs>
-        <w:spacing w:after="0"/>
-        <w:ind w:left="0" w:firstLine="709"/>
-        <w:rPr>
-          <w:b/>
-        </w:rPr>
-      </w:pPr>
-      <w:proofErr w:type="spellStart"/>
-      <w:proofErr w:type="gramStart"/>
-      <w:r>
-        <w:rPr>
-          <w:szCs w:val="28"/>
-          <w:lang w:val="ru-RU"/>
-        </w:rPr>
-        <w:t>П</w:t>
-      </w:r>
-      <w:proofErr w:type="gramEnd"/>
-      <w:r>
-        <w:rPr>
-          <w:szCs w:val="28"/>
-          <w:lang w:val="ru-RU"/>
-        </w:rPr>
-        <w:t>ідтримка</w:t>
-      </w:r>
-      <w:proofErr w:type="spellEnd"/>
-      <w:r>
-        <w:rPr>
-          <w:szCs w:val="28"/>
-          <w:lang w:val="ru-RU"/>
-        </w:rPr>
-        <w:t xml:space="preserve"> </w:t>
-      </w:r>
-      <w:proofErr w:type="spellStart"/>
-      <w:r>
-        <w:rPr>
-          <w:szCs w:val="28"/>
-          <w:lang w:val="ru-RU"/>
-        </w:rPr>
-        <w:t>популярних</w:t>
-      </w:r>
-      <w:proofErr w:type="spellEnd"/>
-      <w:r>
-        <w:rPr>
-          <w:szCs w:val="28"/>
-          <w:lang w:val="ru-RU"/>
-        </w:rPr>
-        <w:t xml:space="preserve"> </w:t>
-      </w:r>
-      <w:proofErr w:type="spellStart"/>
-      <w:r>
-        <w:rPr>
-          <w:szCs w:val="28"/>
-          <w:lang w:val="ru-RU"/>
-        </w:rPr>
-        <w:t>сервісів</w:t>
-      </w:r>
-      <w:proofErr w:type="spellEnd"/>
-      <w:r>
-        <w:rPr>
-          <w:szCs w:val="28"/>
-          <w:lang w:val="ru-RU"/>
-        </w:rPr>
-        <w:t xml:space="preserve"> </w:t>
-      </w:r>
-      <w:r>
-        <w:rPr>
-          <w:szCs w:val="28"/>
-        </w:rPr>
-        <w:t xml:space="preserve">організації роботи </w:t>
-      </w:r>
-      <w:r>
-        <w:rPr>
-          <w:szCs w:val="28"/>
-          <w:lang w:val="ru-RU"/>
-        </w:rPr>
-        <w:t xml:space="preserve">команд, таких як </w:t>
-      </w:r>
-      <w:proofErr w:type="spellStart"/>
-      <w:r>
-        <w:rPr>
-          <w:szCs w:val="28"/>
-          <w:lang w:val="en-US"/>
-        </w:rPr>
-        <w:t>Trello</w:t>
-      </w:r>
-      <w:proofErr w:type="spellEnd"/>
-      <w:r>
-        <w:rPr>
-          <w:szCs w:val="28"/>
-          <w:lang w:val="ru-RU"/>
-        </w:rPr>
-        <w:t xml:space="preserve">, </w:t>
-      </w:r>
-      <w:r>
-        <w:rPr>
-          <w:szCs w:val="28"/>
-          <w:lang w:val="en-US"/>
-        </w:rPr>
-        <w:t>Slack</w:t>
-      </w:r>
-      <w:r>
-        <w:rPr>
-          <w:szCs w:val="28"/>
-          <w:lang w:val="ru-RU"/>
-        </w:rPr>
-        <w:t xml:space="preserve">, </w:t>
-      </w:r>
-      <w:proofErr w:type="spellStart"/>
-      <w:r>
-        <w:rPr>
-          <w:szCs w:val="28"/>
-          <w:lang w:val="en-US"/>
-        </w:rPr>
-        <w:t>Jira</w:t>
-      </w:r>
-      <w:proofErr w:type="spellEnd"/>
-      <w:r>
-        <w:rPr>
-          <w:szCs w:val="28"/>
-          <w:lang w:val="ru-RU"/>
-        </w:rPr>
-        <w:t>.</w:t>
-      </w:r>
-    </w:p>
-    <w:p>
-      <w:pPr>
-        <w:pStyle w:val="ab"/>
-        <w:tabs>
-          <w:tab w:val="left" w:pos="0"/>
-        </w:tabs>
-        <w:spacing w:after="0"/>
-        <w:ind w:left="0" w:firstLine="709"/>
-      </w:pPr>
-      <w:r>
-        <w:t xml:space="preserve"> Користуватися приватними (закритим) </w:t>
-      </w:r>
-      <w:proofErr w:type="spellStart"/>
-      <w:r>
-        <w:t>репозиторієм</w:t>
-      </w:r>
-      <w:proofErr w:type="spellEnd"/>
-      <w:r>
-        <w:t xml:space="preserve"> дозволено командам розміром до 5 користувачів. Більша кількість місць надається за умови оформлення платної підписки вартістю від </w:t>
-      </w:r>
-      <w:r>
-        <w:rPr>
-          <w:lang w:val="ru-RU"/>
-        </w:rPr>
-        <w:t xml:space="preserve">$5 </w:t>
-      </w:r>
-      <w:r>
-        <w:rPr>
-          <w:lang w:val="ru-RU"/>
-        </w:rPr>
-        <w:t xml:space="preserve">до </w:t>
-      </w:r>
-      <w:r>
-        <w:rPr>
-          <w:lang w:val="ru-RU"/>
-        </w:rPr>
-        <w:t xml:space="preserve">$90 </w:t>
-      </w:r>
-      <w:r>
-        <w:t>в місяць.</w:t>
+        <w:t>SERVICE</w:t>
       </w:r>
     </w:p>
     <w:p>
       <w:pPr>
         <w:spacing w:after="0"/>
         <w:ind w:firstLine="709"/>
-      </w:pPr>
-      <w:r>
-        <w:rPr>
-          <w:lang w:val="ru-RU"/>
-        </w:rPr>
-        <w:t>2.4.</w:t>
-      </w:r>
-      <w:r>
-        <w:rPr>
-          <w:lang w:val="ru-RU"/>
-        </w:rPr>
-        <w:t xml:space="preserve"> </w:t>
-      </w:r>
-      <w:proofErr w:type="spellStart"/>
-      <w:r>
-        <w:rPr>
-          <w:lang w:val="ru-RU"/>
-        </w:rPr>
-        <w:t>Проектування</w:t>
-      </w:r>
-      <w:proofErr w:type="spellEnd"/>
-      <w:r>
-        <w:rPr>
-          <w:lang w:val="ru-RU"/>
-        </w:rPr>
-        <w:t xml:space="preserve"> </w:t>
-      </w:r>
-      <w:proofErr w:type="gramStart"/>
-      <w:r>
-        <w:rPr>
-          <w:lang w:val="ru-RU"/>
-        </w:rPr>
-        <w:t>а</w:t>
-      </w:r>
-      <w:proofErr w:type="spellStart"/>
-      <w:r>
-        <w:t>рх</w:t>
-      </w:r>
-      <w:proofErr w:type="gramEnd"/>
-      <w:r>
-        <w:t>ітектур</w:t>
-      </w:r>
-      <w:r>
-        <w:t>и</w:t>
-      </w:r>
-      <w:proofErr w:type="spellEnd"/>
-      <w:r>
-        <w:t xml:space="preserve"> системи</w:t>
-      </w:r>
-      <w:r>
-        <w:t xml:space="preserve"> відеоспостереження</w:t>
-      </w:r>
-    </w:p>
-    <w:p>
-      <w:pPr>
-        <w:spacing w:after="0"/>
-        <w:ind w:firstLine="709"/>
-      </w:pPr>
-      <w:r>
-        <w:t xml:space="preserve">Тепер, коли ми </w:t>
-      </w:r>
-      <w:r>
-        <w:t>визначили функціонал ПЗ, обрали стиль організації додатку та знайшли задовольняючі вимоги технологічні засоби, можна приступити до проектування архітектури системи.</w:t>
-      </w:r>
-      <w:r>
-        <w:t xml:space="preserve"> </w:t>
-      </w:r>
-    </w:p>
-    <w:p>
-      <w:pPr>
-        <w:spacing w:after="0"/>
-        <w:ind w:firstLine="709"/>
-      </w:pPr>
-      <w:r>
-        <w:t>Спочатку</w:t>
-      </w:r>
-      <w:r>
-        <w:t>, потрібно визначитись із базовою структурою дому і середовища, за яким буде вестись відеоспостереження. На рис.2.3. зображена узагальнена схема такого середовища, в домі розміщений контролер до якого підключені сенсори руху</w:t>
-      </w:r>
-      <w:r>
-        <w:t xml:space="preserve"> з певною площею дії</w:t>
-      </w:r>
-      <w:r>
-        <w:t xml:space="preserve"> і </w:t>
-      </w:r>
-      <w:proofErr w:type="spellStart"/>
-      <w:r>
-        <w:t>дрон</w:t>
-      </w:r>
-      <w:proofErr w:type="spellEnd"/>
-      <w:r>
-        <w:t>, здатний знімати відео</w:t>
-      </w:r>
-      <w:r>
-        <w:t xml:space="preserve">. </w:t>
-      </w:r>
-    </w:p>
-    <w:p>
-      <w:pPr>
-        <w:spacing w:after="0"/>
-        <w:ind w:firstLine="709"/>
-        <w:jc w:val="center"/>
-      </w:pPr>
-      <w:r>
-        <w:rPr>
-          <w:noProof/>
-          <w:lang w:val="ru-RU" w:eastAsia="ru-RU"/>
-        </w:rPr>
-        <w:lastRenderedPageBreak/>
-        <w:drawing>
-          <wp:inline distT="0" distB="0" distL="0" distR="0" wp14:anchorId="53EEC879" wp14:editId="0A8DBD93">
-            <wp:extent cx="3227695" cy="2936174"/>
-            <wp:effectExtent l="0" t="0" r="0" b="0"/>
-            <wp:docPr id="13" name="Рисунок 13" descr="C:\_0rest\Диплом\рисунки\рис2.3.png"/>
-            <wp:cNvGraphicFramePr>
-              <a:graphicFrameLocks xmlns:a="http://schemas.openxmlformats.org/drawingml/2006/main" noChangeAspect="1"/>
-            </wp:cNvGraphicFramePr>
-            <a:graphic xmlns:a="http://schemas.openxmlformats.org/drawingml/2006/main">
-              <a:graphicData uri="http://schemas.openxmlformats.org/drawingml/2006/picture">
-                <pic:pic xmlns:pic="http://schemas.openxmlformats.org/drawingml/2006/picture">
-                  <pic:nvPicPr>
-                    <pic:cNvPr id="0" name="Picture 6" descr="C:\_0rest\Диплом\рисунки\рис2.3.png"/>
-                    <pic:cNvPicPr>
-                      <a:picLocks noChangeAspect="1" noChangeArrowheads="1"/>
-                    </pic:cNvPicPr>
-                  </pic:nvPicPr>
-                  <pic:blipFill>
-                    <a:blip r:embed="rId15">
-                      <a:extLst>
-                        <a:ext uri="{28A0092B-C50C-407E-A947-70E740481C1C}">
-                          <a14:useLocalDpi xmlns:a14="http://schemas.microsoft.com/office/drawing/2010/main" val="0"/>
-                        </a:ext>
-                      </a:extLst>
-                    </a:blip>
-                    <a:srcRect/>
-                    <a:stretch>
-                      <a:fillRect/>
-                    </a:stretch>
-                  </pic:blipFill>
-                  <pic:spPr bwMode="auto">
-                    <a:xfrm>
-                      <a:off x="0" y="0"/>
-                      <a:ext cx="3229776" cy="2938067"/>
-                    </a:xfrm>
-                    <a:prstGeom prst="rect">
-                      <a:avLst/>
-                    </a:prstGeom>
-                    <a:noFill/>
-                    <a:ln>
-                      <a:noFill/>
-                    </a:ln>
-                  </pic:spPr>
-                </pic:pic>
-              </a:graphicData>
-            </a:graphic>
-          </wp:inline>
-        </w:drawing>
-      </w:r>
-    </w:p>
-    <w:p>
-      <w:pPr>
-        <w:spacing w:after="0"/>
-        <w:ind w:firstLine="709"/>
-        <w:jc w:val="center"/>
-      </w:pPr>
-      <w:r>
-        <w:t xml:space="preserve">рисунок 2.3. </w:t>
-      </w:r>
-      <w:r>
-        <w:t>–</w:t>
-      </w:r>
-      <w:r>
-        <w:t xml:space="preserve"> </w:t>
-      </w:r>
-      <w:r>
-        <w:t>Структура</w:t>
-      </w:r>
-      <w:r>
-        <w:t xml:space="preserve"> середовища розумного дому</w:t>
-      </w:r>
-    </w:p>
-    <w:p>
-      <w:pPr>
-        <w:spacing w:after="0"/>
-        <w:ind w:firstLine="709"/>
-      </w:pPr>
-      <w:r>
-        <w:t xml:space="preserve">Розглянемо, </w:t>
-      </w:r>
-      <w:r>
-        <w:t>з яких програмних компонентів складається середовище контролера.</w:t>
-      </w:r>
-      <w:r>
-        <w:t xml:space="preserve"> </w:t>
-      </w:r>
-    </w:p>
-    <w:p>
-      <w:pPr>
-        <w:spacing w:after="0"/>
-        <w:ind w:firstLine="709"/>
-        <w:jc w:val="center"/>
-      </w:pPr>
-      <w:r>
-        <w:rPr>
-          <w:noProof/>
-          <w:lang w:val="ru-RU" w:eastAsia="ru-RU"/>
-        </w:rPr>
-        <w:drawing>
-          <wp:inline distT="0" distB="0" distL="0" distR="0">
-            <wp:extent cx="3959225" cy="2105025"/>
-            <wp:effectExtent l="0" t="0" r="0" b="0"/>
-            <wp:docPr id="14" name="Рисунок 14" descr="C:\_0rest\Диплом\рисунки\2.4.png"/>
-            <wp:cNvGraphicFramePr>
-              <a:graphicFrameLocks xmlns:a="http://schemas.openxmlformats.org/drawingml/2006/main" noChangeAspect="1"/>
-            </wp:cNvGraphicFramePr>
-            <a:graphic xmlns:a="http://schemas.openxmlformats.org/drawingml/2006/main">
-              <a:graphicData uri="http://schemas.openxmlformats.org/drawingml/2006/picture">
-                <pic:pic xmlns:pic="http://schemas.openxmlformats.org/drawingml/2006/picture">
-                  <pic:nvPicPr>
-                    <pic:cNvPr id="0" name="Picture 7" descr="C:\_0rest\Диплом\рисунки\2.4.png"/>
-                    <pic:cNvPicPr>
-                      <a:picLocks noChangeAspect="1" noChangeArrowheads="1"/>
-                    </pic:cNvPicPr>
-                  </pic:nvPicPr>
-                  <pic:blipFill>
-                    <a:blip r:embed="rId16">
-                      <a:extLst>
-                        <a:ext uri="{28A0092B-C50C-407E-A947-70E740481C1C}">
-                          <a14:useLocalDpi xmlns:a14="http://schemas.microsoft.com/office/drawing/2010/main" val="0"/>
-                        </a:ext>
-                      </a:extLst>
-                    </a:blip>
-                    <a:srcRect/>
-                    <a:stretch>
-                      <a:fillRect/>
-                    </a:stretch>
-                  </pic:blipFill>
-                  <pic:spPr bwMode="auto">
-                    <a:xfrm>
-                      <a:off x="0" y="0"/>
-                      <a:ext cx="3959225" cy="2105025"/>
-                    </a:xfrm>
-                    <a:prstGeom prst="rect">
-                      <a:avLst/>
-                    </a:prstGeom>
-                    <a:noFill/>
-                    <a:ln>
-                      <a:noFill/>
-                    </a:ln>
-                  </pic:spPr>
-                </pic:pic>
-              </a:graphicData>
-            </a:graphic>
-          </wp:inline>
-        </w:drawing>
-      </w:r>
-    </w:p>
-    <w:p>
-      <w:pPr>
-        <w:spacing w:after="0"/>
-        <w:ind w:firstLine="709"/>
-        <w:jc w:val="center"/>
-      </w:pPr>
-      <w:r>
-        <w:t>рисунок 2.4. – Схема середовища контролера розумного дому</w:t>
-      </w:r>
-    </w:p>
-    <w:p>
-      <w:pPr>
-        <w:spacing w:after="0"/>
-        <w:ind w:firstLine="709"/>
-      </w:pPr>
-      <w:r>
-        <w:t xml:space="preserve">На рис. 2.4 зображені компоненти контролера: </w:t>
-      </w:r>
-      <w:r>
-        <w:rPr>
-          <w:lang w:val="en-US"/>
-        </w:rPr>
-        <w:t>Drone</w:t>
-      </w:r>
-      <w:r>
-        <w:t xml:space="preserve"> </w:t>
-      </w:r>
-      <w:r>
-        <w:rPr>
-          <w:lang w:val="en-US"/>
-        </w:rPr>
-        <w:t>SDK</w:t>
-      </w:r>
-      <w:r>
-        <w:t xml:space="preserve">, засіб контролю </w:t>
-      </w:r>
-      <w:proofErr w:type="spellStart"/>
-      <w:r>
-        <w:t>дрона</w:t>
-      </w:r>
-      <w:proofErr w:type="spellEnd"/>
-      <w:r>
-        <w:t xml:space="preserve"> і </w:t>
-      </w:r>
-      <w:r>
-        <w:rPr>
-          <w:lang w:val="en-US"/>
-        </w:rPr>
-        <w:t>Integration</w:t>
-      </w:r>
-      <w:r>
-        <w:t xml:space="preserve"> </w:t>
-      </w:r>
-      <w:r>
-        <w:rPr>
-          <w:lang w:val="en-US"/>
-        </w:rPr>
-        <w:t>Platform</w:t>
-      </w:r>
-      <w:r>
-        <w:t xml:space="preserve">, </w:t>
-      </w:r>
-      <w:r>
-        <w:t xml:space="preserve">що забезпечує уніфікованість інтерфейсів контролю сенсорів, підключених до контролера. </w:t>
-      </w:r>
-      <w:proofErr w:type="spellStart"/>
-      <w:r>
-        <w:rPr>
-          <w:lang w:val="en-US"/>
-        </w:rPr>
-        <w:t>Surveil</w:t>
-      </w:r>
-      <w:proofErr w:type="spellEnd"/>
-      <w:r>
-        <w:t xml:space="preserve"> – </w:t>
-      </w:r>
-      <w:r>
-        <w:t>розроблювана система, яка інтегрує вищеназвані технології.</w:t>
-      </w:r>
-      <w:r>
-        <w:t xml:space="preserve"> Між компонентами встановлюється </w:t>
-      </w:r>
-      <w:proofErr w:type="spellStart"/>
-      <w:r>
-        <w:t>двонаправлений</w:t>
-      </w:r>
-      <w:proofErr w:type="spellEnd"/>
-      <w:r>
-        <w:t xml:space="preserve"> зв’язок через </w:t>
-      </w:r>
-      <w:r>
-        <w:rPr>
-          <w:lang w:val="en-US"/>
-        </w:rPr>
-        <w:t>REST</w:t>
-      </w:r>
-      <w:r>
-        <w:t xml:space="preserve"> </w:t>
-      </w:r>
-      <w:r>
-        <w:rPr>
-          <w:lang w:val="en-US"/>
-        </w:rPr>
-        <w:t>API</w:t>
-      </w:r>
-      <w:r>
-        <w:t xml:space="preserve">, </w:t>
-      </w:r>
-      <w:r>
-        <w:t xml:space="preserve">які </w:t>
-      </w:r>
-      <w:proofErr w:type="spellStart"/>
-      <w:r>
-        <w:t>приймать</w:t>
-      </w:r>
-      <w:proofErr w:type="spellEnd"/>
-      <w:r>
-        <w:t xml:space="preserve"> </w:t>
-      </w:r>
-      <w:r>
-        <w:rPr>
-          <w:lang w:val="en-US"/>
-        </w:rPr>
-        <w:t>JSON</w:t>
+        <w:rPr>
+          <w:rFonts w:eastAsiaTheme="minorHAnsi"/>
+          <w:lang w:eastAsia="en-US"/>
+        </w:rPr>
+      </w:pPr>
+      <w:r>
+        <w:t xml:space="preserve">Відповідає за розпізнавання відео потоків та їх збереження шляхом взаємодії </w:t>
+      </w:r>
+      <w:r>
+        <w:t>і</w:t>
+      </w:r>
+      <w:r>
+        <w:t>з хмарними сервісами</w:t>
       </w:r>
       <w:r>
         <w:t>.</w:t>
       </w:r>
-    </w:p>
-    <w:p>
-      <w:pPr>
-        <w:spacing w:after="0"/>
-        <w:ind w:firstLine="709"/>
-        <w:rPr>
-          <w:lang w:val="ru-RU"/>
-        </w:rPr>
-      </w:pPr>
-      <w:r>
-        <w:t>Окре</w:t>
-      </w:r>
-      <w:r>
-        <w:t>сливши структуру середовища дому</w:t>
-      </w:r>
-      <w:r>
-        <w:t xml:space="preserve">, можемо </w:t>
-      </w:r>
-      <w:r>
-        <w:rPr>
-          <w:lang w:val="ru-RU"/>
-        </w:rPr>
-        <w:t>перейти до</w:t>
-      </w:r>
-      <w:r>
-        <w:rPr>
-          <w:lang w:val="ru-RU"/>
-        </w:rPr>
-        <w:t xml:space="preserve">  </w:t>
-      </w:r>
-      <w:r>
-        <w:rPr>
-          <w:lang w:val="ru-RU"/>
-        </w:rPr>
-        <w:t xml:space="preserve">Для </w:t>
-      </w:r>
-      <w:proofErr w:type="spellStart"/>
-      <w:r>
-        <w:rPr>
-          <w:lang w:val="ru-RU"/>
-        </w:rPr>
-        <w:t>цього</w:t>
-      </w:r>
-      <w:proofErr w:type="spellEnd"/>
-      <w:r>
-        <w:rPr>
-          <w:lang w:val="ru-RU"/>
-        </w:rPr>
-        <w:t xml:space="preserve"> </w:t>
-      </w:r>
-      <w:proofErr w:type="spellStart"/>
-      <w:r>
-        <w:rPr>
-          <w:lang w:val="ru-RU"/>
-        </w:rPr>
-        <w:t>скористаємось</w:t>
-      </w:r>
-      <w:proofErr w:type="spellEnd"/>
-      <w:r>
-        <w:rPr>
-          <w:lang w:val="ru-RU"/>
-        </w:rPr>
-        <w:t xml:space="preserve"> принципами </w:t>
-      </w:r>
-      <w:proofErr w:type="spellStart"/>
-      <w:r>
-        <w:rPr>
-          <w:lang w:val="ru-RU"/>
-        </w:rPr>
-        <w:t>побудови</w:t>
-      </w:r>
-      <w:proofErr w:type="spellEnd"/>
-      <w:r>
-        <w:rPr>
-          <w:lang w:val="ru-RU"/>
-        </w:rPr>
-        <w:t xml:space="preserve"> </w:t>
-      </w:r>
-      <w:proofErr w:type="spellStart"/>
-      <w:r>
-        <w:rPr>
-          <w:lang w:val="ru-RU"/>
-        </w:rPr>
-        <w:t>мікросервісної</w:t>
-      </w:r>
-      <w:proofErr w:type="spellEnd"/>
-      <w:r>
-        <w:rPr>
-          <w:lang w:val="ru-RU"/>
-        </w:rPr>
-        <w:t xml:space="preserve"> </w:t>
-      </w:r>
-      <w:proofErr w:type="spellStart"/>
-      <w:r>
-        <w:rPr>
-          <w:lang w:val="ru-RU"/>
-        </w:rPr>
-        <w:t>а</w:t>
-      </w:r>
-      <w:r>
-        <w:rPr>
-          <w:lang w:val="ru-RU"/>
-        </w:rPr>
-        <w:t>рхітектури</w:t>
-      </w:r>
-      <w:proofErr w:type="spellEnd"/>
-      <w:r>
-        <w:rPr>
-          <w:lang w:val="ru-RU"/>
-        </w:rPr>
-        <w:t xml:space="preserve"> </w:t>
-      </w:r>
-      <w:proofErr w:type="spellStart"/>
-      <w:r>
-        <w:rPr>
-          <w:lang w:val="ru-RU"/>
-        </w:rPr>
-        <w:lastRenderedPageBreak/>
-        <w:t>описаної</w:t>
-      </w:r>
-      <w:proofErr w:type="spellEnd"/>
-      <w:r>
-        <w:rPr>
-          <w:lang w:val="ru-RU"/>
-        </w:rPr>
-        <w:t xml:space="preserve"> в </w:t>
-      </w:r>
-      <w:proofErr w:type="spellStart"/>
-      <w:r>
-        <w:rPr>
-          <w:lang w:val="ru-RU"/>
-        </w:rPr>
-        <w:t>пункті</w:t>
-      </w:r>
-      <w:proofErr w:type="spellEnd"/>
-      <w:r>
-        <w:rPr>
-          <w:lang w:val="ru-RU"/>
-        </w:rPr>
-        <w:t xml:space="preserve"> 2</w:t>
-      </w:r>
-      <w:r>
-        <w:rPr>
-          <w:lang w:val="ru-RU"/>
-        </w:rPr>
-        <w:t xml:space="preserve">.1., а </w:t>
-      </w:r>
-      <w:proofErr w:type="spellStart"/>
-      <w:r>
-        <w:rPr>
-          <w:lang w:val="ru-RU"/>
-        </w:rPr>
-        <w:t>саме</w:t>
-      </w:r>
-      <w:proofErr w:type="spellEnd"/>
-      <w:r>
-        <w:rPr>
-          <w:lang w:val="ru-RU"/>
-        </w:rPr>
-        <w:t xml:space="preserve"> «один </w:t>
-      </w:r>
-      <w:proofErr w:type="spellStart"/>
-      <w:r>
-        <w:rPr>
-          <w:lang w:val="ru-RU"/>
-        </w:rPr>
-        <w:t>сервіс</w:t>
-      </w:r>
-      <w:proofErr w:type="spellEnd"/>
-      <w:r>
-        <w:rPr>
-          <w:lang w:val="ru-RU"/>
-        </w:rPr>
-        <w:t xml:space="preserve"> – одна зона </w:t>
-      </w:r>
-      <w:proofErr w:type="spellStart"/>
-      <w:r>
-        <w:rPr>
-          <w:lang w:val="ru-RU"/>
-        </w:rPr>
-        <w:t>відповідальності</w:t>
-      </w:r>
-      <w:proofErr w:type="spellEnd"/>
-      <w:r>
-        <w:rPr>
-          <w:lang w:val="ru-RU"/>
-        </w:rPr>
-        <w:t>» і «</w:t>
-      </w:r>
-      <w:proofErr w:type="spellStart"/>
-      <w:r>
-        <w:rPr>
-          <w:lang w:val="ru-RU"/>
-        </w:rPr>
-        <w:t>побудова</w:t>
-      </w:r>
-      <w:proofErr w:type="spellEnd"/>
-      <w:r>
-        <w:rPr>
-          <w:lang w:val="ru-RU"/>
-        </w:rPr>
-        <w:t xml:space="preserve"> </w:t>
-      </w:r>
-      <w:proofErr w:type="spellStart"/>
-      <w:r>
-        <w:rPr>
-          <w:lang w:val="ru-RU"/>
-        </w:rPr>
-        <w:t>сервісу</w:t>
-      </w:r>
-      <w:proofErr w:type="spellEnd"/>
-      <w:r>
-        <w:rPr>
-          <w:lang w:val="ru-RU"/>
-        </w:rPr>
-        <w:t xml:space="preserve"> </w:t>
-      </w:r>
-      <w:proofErr w:type="spellStart"/>
-      <w:r>
-        <w:rPr>
-          <w:lang w:val="ru-RU"/>
-        </w:rPr>
-        <w:t>навколо</w:t>
-      </w:r>
-      <w:proofErr w:type="spellEnd"/>
-      <w:r>
-        <w:rPr>
-          <w:lang w:val="ru-RU"/>
-        </w:rPr>
-        <w:t xml:space="preserve"> </w:t>
-      </w:r>
-      <w:proofErr w:type="spellStart"/>
-      <w:r>
-        <w:rPr>
-          <w:lang w:val="ru-RU"/>
-        </w:rPr>
-        <w:t>вимоги</w:t>
-      </w:r>
-      <w:proofErr w:type="spellEnd"/>
-      <w:r>
-        <w:rPr>
-          <w:lang w:val="ru-RU"/>
-        </w:rPr>
-        <w:t xml:space="preserve">». </w:t>
-      </w:r>
-    </w:p>
-    <w:p>
-      <w:pPr>
-        <w:spacing w:after="0"/>
-        <w:rPr>
-          <w:lang w:val="ru-RU"/>
-        </w:rPr>
-      </w:pPr>
-    </w:p>
-    <w:p>
-      <w:pPr>
-        <w:spacing w:after="0"/>
-        <w:ind w:firstLine="709"/>
-      </w:pPr>
-      <w:r>
-        <w:t>Висновки до розділу</w:t>
-      </w:r>
-    </w:p>
-    <w:p>
-      <w:pPr>
-        <w:spacing w:after="0"/>
-        <w:ind w:firstLine="709"/>
-        <w:rPr>
-          <w:lang w:val="ru-RU"/>
-        </w:rPr>
-      </w:pPr>
-      <w:r>
-        <w:t>В даному розділі</w:t>
-      </w:r>
-      <w:r>
-        <w:t xml:space="preserve"> ми визначили вимоги до розроблюваного системи відеоспостереження. На їх основі був складений список необхідних технологічних компонентів системи і поставлені вимоги до них. </w:t>
-      </w:r>
-      <w:r>
-        <w:t>Шляхом порівняння існуючих рішень на відповідність критеріям, були обрані</w:t>
-      </w:r>
-      <w:r>
-        <w:rPr>
-          <w:lang w:val="ru-RU"/>
-        </w:rPr>
-        <w:t>:</w:t>
-      </w:r>
-    </w:p>
-    <w:p>
-      <w:pPr>
-        <w:spacing w:after="0"/>
-        <w:ind w:firstLine="709"/>
-        <w:rPr>
-          <w:lang w:val="ru-RU"/>
-        </w:rPr>
-      </w:pPr>
-      <w:proofErr w:type="spellStart"/>
-      <w:r>
-        <w:rPr>
-          <w:lang w:val="ru-RU"/>
-        </w:rPr>
-        <w:t>Наведемо</w:t>
-      </w:r>
-      <w:proofErr w:type="spellEnd"/>
-      <w:r>
-        <w:rPr>
-          <w:lang w:val="ru-RU"/>
-        </w:rPr>
-        <w:t xml:space="preserve"> </w:t>
-      </w:r>
-      <w:proofErr w:type="spellStart"/>
-      <w:r>
-        <w:rPr>
-          <w:lang w:val="ru-RU"/>
-        </w:rPr>
-        <w:t>типову</w:t>
-      </w:r>
-      <w:proofErr w:type="spellEnd"/>
-      <w:r>
-        <w:rPr>
-          <w:lang w:val="ru-RU"/>
-        </w:rPr>
-        <w:t xml:space="preserve"> </w:t>
-      </w:r>
-      <w:proofErr w:type="spellStart"/>
-      <w:r>
-        <w:rPr>
-          <w:lang w:val="ru-RU"/>
-        </w:rPr>
-        <w:t>будову</w:t>
-      </w:r>
-      <w:proofErr w:type="spellEnd"/>
-      <w:r>
-        <w:rPr>
-          <w:lang w:val="ru-RU"/>
-        </w:rPr>
-        <w:t xml:space="preserve"> </w:t>
-      </w:r>
-      <w:proofErr w:type="spellStart"/>
-      <w:r>
-        <w:rPr>
-          <w:lang w:val="ru-RU"/>
-        </w:rPr>
-        <w:t>середовища</w:t>
-      </w:r>
-      <w:proofErr w:type="spellEnd"/>
-      <w:r>
-        <w:rPr>
-          <w:lang w:val="ru-RU"/>
-        </w:rPr>
-        <w:t xml:space="preserve">, за </w:t>
-      </w:r>
-      <w:proofErr w:type="spellStart"/>
-      <w:r>
-        <w:rPr>
-          <w:lang w:val="ru-RU"/>
-        </w:rPr>
-        <w:t>яким</w:t>
-      </w:r>
-      <w:proofErr w:type="spellEnd"/>
-      <w:r>
-        <w:rPr>
-          <w:lang w:val="ru-RU"/>
-        </w:rPr>
-        <w:t xml:space="preserve"> </w:t>
-      </w:r>
-      <w:r>
-        <w:rPr>
-          <w:lang w:val="ru-RU"/>
-        </w:rPr>
-        <w:t xml:space="preserve">буде </w:t>
-      </w:r>
-      <w:proofErr w:type="spellStart"/>
-      <w:r>
-        <w:rPr>
-          <w:lang w:val="ru-RU"/>
-        </w:rPr>
-        <w:t>проводитися</w:t>
-      </w:r>
-      <w:proofErr w:type="spellEnd"/>
-      <w:r>
-        <w:rPr>
-          <w:lang w:val="ru-RU"/>
-        </w:rPr>
-        <w:t xml:space="preserve"> </w:t>
-      </w:r>
-      <w:proofErr w:type="spellStart"/>
-      <w:r>
-        <w:rPr>
-          <w:lang w:val="ru-RU"/>
-        </w:rPr>
-        <w:t>відеоспостереження</w:t>
-      </w:r>
-      <w:proofErr w:type="spellEnd"/>
     </w:p>
     <w:p>
       <w:pPr>
@@ -23872,7 +23668,40 @@
         <w:ind w:left="0" w:firstLine="709"/>
       </w:pPr>
       <w:r>
-        <w:t>контролер</w:t>
+        <w:rPr>
+          <w:lang w:val="en-US"/>
+        </w:rPr>
+        <w:t>U</w:t>
+      </w:r>
+      <w:r>
+        <w:rPr>
+          <w:lang w:val="en-US"/>
+        </w:rPr>
+        <w:t xml:space="preserve">AV CONTROL </w:t>
+      </w:r>
+      <w:r>
+        <w:rPr>
+          <w:lang w:val="en-US"/>
+        </w:rPr>
+        <w:t>SERVICE</w:t>
+      </w:r>
+    </w:p>
+    <w:p>
+      <w:pPr>
+        <w:pStyle w:val="ab"/>
+        <w:spacing w:after="0"/>
+        <w:ind w:left="0" w:firstLine="709"/>
+      </w:pPr>
+      <w:r>
+        <w:t xml:space="preserve">Відповідає за взаємодію з </w:t>
+      </w:r>
+      <w:proofErr w:type="spellStart"/>
+      <w:r>
+        <w:t>дроном</w:t>
+      </w:r>
+      <w:proofErr w:type="spellEnd"/>
+      <w:r>
+        <w:t>, його переміщення та навігацію в навколишньому середовищі, виконання користувацьких сценаріїв роботи.</w:t>
       </w:r>
     </w:p>
     <w:p>
@@ -23886,7 +23715,37 @@
         <w:ind w:left="0" w:firstLine="709"/>
       </w:pPr>
       <w:r>
-        <w:t>середовище інтеграції</w:t>
+        <w:rPr>
+          <w:lang w:val="en-US"/>
+        </w:rPr>
+        <w:t>STREAMING SERVICE</w:t>
+      </w:r>
+    </w:p>
+    <w:p>
+      <w:pPr>
+        <w:pStyle w:val="ab"/>
+        <w:spacing w:after="0"/>
+        <w:ind w:left="0" w:firstLine="709"/>
+      </w:pPr>
+      <w:r>
+        <w:t xml:space="preserve">Реалізує </w:t>
+      </w:r>
+      <w:proofErr w:type="spellStart"/>
+      <w:r>
+        <w:rPr>
+          <w:lang w:val="ru-RU"/>
+        </w:rPr>
+        <w:t>потокову</w:t>
+      </w:r>
+      <w:proofErr w:type="spellEnd"/>
+      <w:r>
+        <w:rPr>
+          <w:lang w:val="ru-RU"/>
+        </w:rPr>
+        <w:t xml:space="preserve"> передачу</w:t>
+      </w:r>
+      <w:r>
+        <w:t xml:space="preserve"> відео на клієнтські додатки.</w:t>
       </w:r>
     </w:p>
     <w:p>
@@ -23900,7 +23759,79 @@
         <w:ind w:left="0" w:firstLine="709"/>
       </w:pPr>
       <w:r>
-        <w:t>мова програмування</w:t>
+        <w:rPr>
+          <w:lang w:val="en-US"/>
+        </w:rPr>
+        <w:t>SECURITY</w:t>
+      </w:r>
+      <w:r>
+        <w:t xml:space="preserve"> </w:t>
+      </w:r>
+      <w:r>
+        <w:rPr>
+          <w:lang w:val="en-US"/>
+        </w:rPr>
+        <w:t>SERVICE</w:t>
+      </w:r>
+    </w:p>
+    <w:p>
+      <w:pPr>
+        <w:pStyle w:val="ab"/>
+        <w:spacing w:after="0"/>
+        <w:ind w:left="0" w:firstLine="709"/>
+      </w:pPr>
+      <w:r>
+        <w:t xml:space="preserve">Відповідає за реєстрацію та </w:t>
+      </w:r>
+      <w:proofErr w:type="spellStart"/>
+      <w:r>
+        <w:t>автентифікацію</w:t>
+      </w:r>
+      <w:proofErr w:type="spellEnd"/>
+      <w:r>
+        <w:t xml:space="preserve"> користувачі </w:t>
+      </w:r>
+      <w:r>
+        <w:rPr>
+          <w:lang w:val="en-US"/>
+        </w:rPr>
+        <w:t>API</w:t>
+      </w:r>
+      <w:r>
+        <w:t xml:space="preserve"> </w:t>
+      </w:r>
+      <w:r>
+        <w:t xml:space="preserve">на </w:t>
+      </w:r>
+      <w:r>
+        <w:t xml:space="preserve">основі </w:t>
+      </w:r>
+      <w:r>
+        <w:rPr>
+          <w:lang w:val="en-US"/>
+        </w:rPr>
+        <w:t>JSON</w:t>
+      </w:r>
+      <w:r>
+        <w:t xml:space="preserve"> </w:t>
+      </w:r>
+      <w:r>
+        <w:rPr>
+          <w:lang w:val="en-US"/>
+        </w:rPr>
+        <w:t>Web</w:t>
+      </w:r>
+      <w:r>
+        <w:t xml:space="preserve"> </w:t>
+      </w:r>
+      <w:r>
+        <w:rPr>
+          <w:lang w:val="en-US"/>
+        </w:rPr>
+        <w:t>Token</w:t>
+      </w:r>
+      <w:r>
+        <w:t>.</w:t>
       </w:r>
     </w:p>
     <w:p>
@@ -23914,7 +23845,32 @@
         <w:ind w:left="0" w:firstLine="709"/>
       </w:pPr>
       <w:r>
-        <w:t>протоколи взаємодії</w:t>
+        <w:rPr>
+          <w:lang w:val="en-US"/>
+        </w:rPr>
+        <w:t>NOTIFICATION</w:t>
+      </w:r>
+      <w:r>
+        <w:t xml:space="preserve"> </w:t>
+      </w:r>
+      <w:r>
+        <w:rPr>
+          <w:lang w:val="en-US"/>
+        </w:rPr>
+        <w:t>SERVICE</w:t>
+      </w:r>
+    </w:p>
+    <w:p>
+      <w:pPr>
+        <w:pStyle w:val="ab"/>
+        <w:spacing w:after="0"/>
+        <w:ind w:left="0" w:firstLine="709"/>
+      </w:pPr>
+      <w:r>
+        <w:t xml:space="preserve">Відповідає за </w:t>
+      </w:r>
+      <w:r>
+        <w:t>створення та відправку повідомлень щодо роботи сервісу клієнтам.</w:t>
       </w:r>
     </w:p>
     <w:p>
@@ -23925,11 +23881,55 @@
           <w:numId w:val="24"/>
         </w:numPr>
         <w:spacing w:after="0"/>
+        <w:ind w:left="0" w:firstLine="851"/>
+      </w:pPr>
+      <w:r>
+        <w:rPr>
+          <w:lang w:val="en-US"/>
+        </w:rPr>
+        <w:t>API</w:t>
+      </w:r>
+      <w:r>
+        <w:t xml:space="preserve"> </w:t>
+      </w:r>
+      <w:r>
+        <w:rPr>
+          <w:lang w:val="en-US"/>
+        </w:rPr>
+        <w:t>GATEWAY</w:t>
+      </w:r>
+    </w:p>
+    <w:p>
+      <w:pPr>
+        <w:pStyle w:val="ab"/>
+        <w:spacing w:after="0"/>
         <w:ind w:left="0" w:firstLine="709"/>
       </w:pPr>
-      <w:r>
-        <w:t>система розпізнавання об’єктів на відео</w:t>
-      </w:r>
+      <w:proofErr w:type="gramStart"/>
+      <w:r>
+        <w:rPr>
+          <w:lang w:val="en-US"/>
+        </w:rPr>
+        <w:t>C</w:t>
+      </w:r>
+      <w:proofErr w:type="spellStart"/>
+      <w:r>
+        <w:t>лугує</w:t>
+      </w:r>
+      <w:proofErr w:type="spellEnd"/>
+      <w:r>
+        <w:t xml:space="preserve"> єдиною </w:t>
+      </w:r>
+      <w:r>
+        <w:t xml:space="preserve">точкою взаємодії системи і клієнтських додатків, </w:t>
+      </w:r>
+      <w:r>
+        <w:t>формує запити до сервісів системи залежно від отриманих повідомлень</w:t>
+      </w:r>
+      <w:r>
+        <w:t>.</w:t>
+      </w:r>
+      <w:proofErr w:type="gramEnd"/>
     </w:p>
     <w:p>
       <w:pPr>
@@ -23939,25 +23939,172 @@
           <w:numId w:val="24"/>
         </w:numPr>
         <w:spacing w:after="0"/>
-        <w:ind w:left="0" w:firstLine="709"/>
-        <w:rPr>
-          <w:lang w:val="ru-RU"/>
-        </w:rPr>
+        <w:ind w:left="0" w:firstLine="851"/>
       </w:pPr>
       <w:r>
         <w:rPr>
           <w:lang w:val="en-US"/>
         </w:rPr>
-        <w:t xml:space="preserve">SDK </w:t>
-      </w:r>
-      <w:proofErr w:type="spellStart"/>
-      <w:r>
-        <w:rPr>
-          <w:lang w:val="ru-RU"/>
-        </w:rPr>
-        <w:t>дрону</w:t>
-      </w:r>
-      <w:proofErr w:type="spellEnd"/>
+        <w:t>D</w:t>
+      </w:r>
+      <w:r>
+        <w:rPr>
+          <w:lang w:val="en-US"/>
+        </w:rPr>
+        <w:t xml:space="preserve">ATA ACCESS SERVICE </w:t>
+      </w:r>
+    </w:p>
+    <w:p>
+      <w:pPr>
+        <w:pStyle w:val="ab"/>
+        <w:spacing w:after="0"/>
+        <w:ind w:left="0" w:firstLine="851"/>
+      </w:pPr>
+      <w:r>
+        <w:t>Забезпечує доступ до даних пристроїв та знятих відео, що зберігаються в хмарі.</w:t>
+      </w:r>
+    </w:p>
+    <w:p>
+      <w:pPr>
+        <w:spacing w:after="0"/>
+        <w:ind w:firstLine="709"/>
+      </w:pPr>
+    </w:p>
+    <w:p>
+      <w:pPr>
+        <w:spacing w:after="0"/>
+        <w:ind w:firstLine="709"/>
+      </w:pPr>
+      <w:r>
+        <w:lastRenderedPageBreak/>
+        <w:t>3.2.</w:t>
+      </w:r>
+      <w:r>
+        <w:tab/>
+        <w:t>Опис роботи системи відеоспостереження</w:t>
+      </w:r>
+    </w:p>
+    <w:p>
+      <w:pPr>
+        <w:spacing w:after="0"/>
+        <w:ind w:firstLine="709"/>
+      </w:pPr>
+      <w:r>
+        <w:t>Система використовує декілька протоколів</w:t>
+      </w:r>
+      <w:r>
+        <w:t xml:space="preserve"> та форматів даних для реалізації всього різноманіття функціоналу</w:t>
+      </w:r>
+      <w:r>
+        <w:t xml:space="preserve">: </w:t>
+      </w:r>
+      <w:proofErr w:type="spellStart"/>
+      <w:r>
+        <w:rPr>
+          <w:lang w:val="en-US"/>
+        </w:rPr>
+        <w:t>gRPC</w:t>
+      </w:r>
+      <w:proofErr w:type="spellEnd"/>
+      <w:r>
+        <w:t xml:space="preserve"> </w:t>
+      </w:r>
+      <w:r>
+        <w:t xml:space="preserve">та </w:t>
+      </w:r>
+      <w:r>
+        <w:rPr>
+          <w:lang w:val="en-US"/>
+        </w:rPr>
+        <w:t>Proto</w:t>
+      </w:r>
+      <w:r>
+        <w:t xml:space="preserve"> </w:t>
+      </w:r>
+      <w:r>
+        <w:rPr>
+          <w:lang w:val="en-US"/>
+        </w:rPr>
+        <w:t>Buff</w:t>
+      </w:r>
+      <w:r>
+        <w:t xml:space="preserve"> </w:t>
+      </w:r>
+      <w:r>
+        <w:t>для комунікації між власними сервісами,</w:t>
+      </w:r>
+      <w:r>
+        <w:t xml:space="preserve"> </w:t>
+      </w:r>
+      <w:r>
+        <w:rPr>
+          <w:lang w:val="en-US"/>
+        </w:rPr>
+        <w:t>HTTP</w:t>
+      </w:r>
+      <w:r>
+        <w:t>(</w:t>
+      </w:r>
+      <w:r>
+        <w:rPr>
+          <w:lang w:val="en-US"/>
+        </w:rPr>
+        <w:t>S</w:t>
+      </w:r>
+      <w:r>
+        <w:t>)</w:t>
+      </w:r>
+      <w:r>
+        <w:t xml:space="preserve"> та</w:t>
+      </w:r>
+      <w:r>
+        <w:t xml:space="preserve"> </w:t>
+      </w:r>
+      <w:r>
+        <w:rPr>
+          <w:lang w:val="en-US"/>
+        </w:rPr>
+        <w:t>JSON</w:t>
+      </w:r>
+      <w:r>
+        <w:t xml:space="preserve"> </w:t>
+      </w:r>
+      <w:r>
+        <w:t xml:space="preserve">для звернень до </w:t>
+      </w:r>
+      <w:r>
+        <w:t>зовнішніх сервісів та клієнтів і</w:t>
+      </w:r>
+      <w:r>
+        <w:t xml:space="preserve"> </w:t>
+      </w:r>
+      <w:r>
+        <w:rPr>
+          <w:lang w:val="en-US"/>
+        </w:rPr>
+        <w:t>RSTP</w:t>
+      </w:r>
+      <w:r>
+        <w:t xml:space="preserve"> </w:t>
+      </w:r>
+      <w:r>
+        <w:t xml:space="preserve">для підтримки потокової передачі відео </w:t>
+      </w:r>
+      <w:r>
+        <w:t xml:space="preserve">на </w:t>
+      </w:r>
+      <w:r>
+        <w:t>хмарні</w:t>
+      </w:r>
+      <w:r>
+        <w:t xml:space="preserve"> сервіс</w:t>
+      </w:r>
+      <w:r>
+        <w:t>и</w:t>
+      </w:r>
+      <w:r>
+        <w:t xml:space="preserve"> та на клієнтські додатки. </w:t>
+      </w:r>
     </w:p>
     <w:p>
       <w:pPr>
@@ -23966,182 +24113,3539 @@
         <w:ind w:left="0" w:firstLine="709"/>
       </w:pPr>
       <w:r>
-        <w:rPr>
-          <w:lang w:val="ru-RU"/>
-        </w:rPr>
-        <w:t>Дал</w:t>
-      </w:r>
-      <w:r>
-        <w:t xml:space="preserve">і ми визначили вимоги до інструментальних засобів та </w:t>
-      </w:r>
+        <w:t xml:space="preserve">Після встановлення програмного забезпечення на контролер, розгортання сервісів, встановлення зв’язків із пристроями дому та </w:t>
+      </w:r>
+      <w:proofErr w:type="spellStart"/>
+      <w:r>
+        <w:t>дроном</w:t>
+      </w:r>
+      <w:proofErr w:type="spellEnd"/>
+      <w:r>
+        <w:t xml:space="preserve">, </w:t>
+      </w:r>
+      <w:r>
+        <w:rPr>
+          <w:lang w:val="en-US"/>
+        </w:rPr>
+        <w:t>SENSOR</w:t>
+      </w:r>
+      <w:r>
+        <w:t xml:space="preserve"> </w:t>
+      </w:r>
+      <w:r>
+        <w:rPr>
+          <w:lang w:val="en-US"/>
+        </w:rPr>
+        <w:t>SERVICE</w:t>
+      </w:r>
+      <w:r>
+        <w:t xml:space="preserve"> </w:t>
+      </w:r>
+      <w:r>
+        <w:t xml:space="preserve">починає періодично опитувати сервіси щодо зміни їх стану. При отриманні сигналу від одного з них, </w:t>
+      </w:r>
+      <w:r>
+        <w:rPr>
+          <w:lang w:val="en-US"/>
+        </w:rPr>
+        <w:t>SENSOR</w:t>
+      </w:r>
+      <w:r>
+        <w:t xml:space="preserve"> </w:t>
+      </w:r>
+      <w:r>
+        <w:rPr>
+          <w:lang w:val="en-US"/>
+        </w:rPr>
+        <w:t>SERVICE</w:t>
+      </w:r>
+      <w:r>
+        <w:t xml:space="preserve"> </w:t>
+      </w:r>
+      <w:r>
+        <w:t>формує повідомлення відповідного типу</w:t>
+      </w:r>
+      <w:r>
+        <w:t>,</w:t>
+      </w:r>
+      <w:r>
+        <w:t xml:space="preserve"> зберігає його</w:t>
+      </w:r>
+      <w:r>
+        <w:t xml:space="preserve"> </w:t>
+      </w:r>
+      <w:r>
+        <w:t xml:space="preserve">в сховищі </w:t>
+      </w:r>
+      <w:r>
+        <w:t xml:space="preserve">і відправляє в чергу звернень до </w:t>
+      </w:r>
+      <w:r>
+        <w:rPr>
+          <w:lang w:val="en-US"/>
+        </w:rPr>
+        <w:t>UAV</w:t>
+      </w:r>
+      <w:r>
+        <w:t xml:space="preserve"> </w:t>
+      </w:r>
+      <w:r>
+        <w:rPr>
+          <w:lang w:val="en-US"/>
+        </w:rPr>
+        <w:t>CONTROL</w:t>
+      </w:r>
+      <w:r>
+        <w:t xml:space="preserve"> </w:t>
+      </w:r>
+      <w:r>
+        <w:rPr>
+          <w:lang w:val="en-US"/>
+        </w:rPr>
+        <w:t>SERVICE</w:t>
+      </w:r>
+      <w:r>
+        <w:t xml:space="preserve">, який </w:t>
+      </w:r>
+      <w:r>
+        <w:t>відповідає за переміщення</w:t>
+      </w:r>
+      <w:r>
+        <w:t xml:space="preserve"> </w:t>
+      </w:r>
+      <w:proofErr w:type="spellStart"/>
+      <w:r>
+        <w:t>дрон</w:t>
+      </w:r>
+      <w:r>
+        <w:t>у</w:t>
+      </w:r>
+      <w:proofErr w:type="spellEnd"/>
+      <w:r>
+        <w:t xml:space="preserve"> до місця </w:t>
+      </w:r>
+      <w:r>
+        <w:t>розташування</w:t>
+      </w:r>
+      <w:r>
+        <w:t xml:space="preserve"> </w:t>
+      </w:r>
+      <w:r>
+        <w:t xml:space="preserve">пристрою, що дав сигнал. Звідти сервіс </w:t>
+      </w:r>
+      <w:proofErr w:type="spellStart"/>
+      <w:r>
+        <w:t>ініціалізує</w:t>
+      </w:r>
+      <w:proofErr w:type="spellEnd"/>
+      <w:r>
+        <w:t xml:space="preserve"> зйомку середовища і потоком відправляє відео до сервісу розпізнавання. </w:t>
+      </w:r>
+    </w:p>
+    <w:p>
+      <w:pPr>
+        <w:pStyle w:val="ab"/>
+        <w:spacing w:after="0"/>
+        <w:ind w:left="0" w:firstLine="709"/>
+        <w:rPr>
+          <w:lang w:val="ru-RU"/>
+        </w:rPr>
+      </w:pPr>
+      <w:r>
+        <w:rPr>
+          <w:lang w:val="en-US"/>
+        </w:rPr>
+        <w:t>VIDEO</w:t>
+      </w:r>
+      <w:r>
+        <w:t xml:space="preserve"> </w:t>
+      </w:r>
+      <w:r>
+        <w:rPr>
+          <w:lang w:val="en-US"/>
+        </w:rPr>
+        <w:t>INTELLIGENCE</w:t>
+      </w:r>
+      <w:r>
+        <w:t xml:space="preserve"> </w:t>
+      </w:r>
+      <w:r>
+        <w:rPr>
+          <w:lang w:val="en-US"/>
+        </w:rPr>
+        <w:t>SERVICE</w:t>
+      </w:r>
+      <w:r>
+        <w:t xml:space="preserve"> </w:t>
+      </w:r>
+      <w:r>
+        <w:t xml:space="preserve">реєструє новий відео потік на </w:t>
+      </w:r>
+      <w:proofErr w:type="spellStart"/>
       <w:proofErr w:type="gramStart"/>
       <w:r>
+        <w:rPr>
+          <w:rFonts w:cs="Times New Roman"/>
+          <w:shd w:val="clear" w:color="auto" w:fill="FFFFFF"/>
+        </w:rPr>
+        <w:t>Amazon</w:t>
+      </w:r>
+      <w:proofErr w:type="spellEnd"/>
+      <w:r>
+        <w:rPr>
+          <w:rFonts w:cs="Times New Roman"/>
+          <w:shd w:val="clear" w:color="auto" w:fill="FFFFFF"/>
+        </w:rPr>
+        <w:t xml:space="preserve"> </w:t>
+      </w:r>
+      <w:proofErr w:type="spellStart"/>
+      <w:r>
+        <w:rPr>
+          <w:rFonts w:cs="Times New Roman"/>
+          <w:shd w:val="clear" w:color="auto" w:fill="FFFFFF"/>
+        </w:rPr>
+        <w:t>Kinesis</w:t>
+      </w:r>
+      <w:proofErr w:type="spellEnd"/>
+      <w:r>
+        <w:rPr>
+          <w:rFonts w:cs="Times New Roman"/>
+          <w:shd w:val="clear" w:color="auto" w:fill="FFFFFF"/>
+        </w:rPr>
+        <w:t xml:space="preserve"> </w:t>
+      </w:r>
+      <w:proofErr w:type="spellStart"/>
+      <w:r>
+        <w:rPr>
+          <w:rFonts w:cs="Times New Roman"/>
+          <w:shd w:val="clear" w:color="auto" w:fill="FFFFFF"/>
+        </w:rPr>
+        <w:t>Video</w:t>
+      </w:r>
+      <w:proofErr w:type="spellEnd"/>
+      <w:r>
+        <w:rPr>
+          <w:rFonts w:cs="Times New Roman"/>
+          <w:shd w:val="clear" w:color="auto" w:fill="FFFFFF"/>
+        </w:rPr>
+        <w:t xml:space="preserve"> </w:t>
+      </w:r>
+      <w:proofErr w:type="spellStart"/>
+      <w:r>
+        <w:rPr>
+          <w:rFonts w:cs="Times New Roman"/>
+          <w:shd w:val="clear" w:color="auto" w:fill="FFFFFF"/>
+        </w:rPr>
+        <w:t>Streams</w:t>
+      </w:r>
+      <w:proofErr w:type="spellEnd"/>
+      <w:proofErr w:type="gramEnd"/>
+      <w:r>
+        <w:rPr>
+          <w:rFonts w:cs="Times New Roman"/>
+          <w:shd w:val="clear" w:color="auto" w:fill="FFFFFF"/>
+        </w:rPr>
+        <w:t xml:space="preserve"> і одночасно </w:t>
+      </w:r>
+      <w:proofErr w:type="spellStart"/>
+      <w:r>
+        <w:rPr>
+          <w:rFonts w:cs="Times New Roman"/>
+          <w:shd w:val="clear" w:color="auto" w:fill="FFFFFF"/>
+        </w:rPr>
+        <w:t>ініціалізує</w:t>
+      </w:r>
+      <w:proofErr w:type="spellEnd"/>
+      <w:r>
+        <w:rPr>
+          <w:rFonts w:cs="Times New Roman"/>
+          <w:shd w:val="clear" w:color="auto" w:fill="FFFFFF"/>
+        </w:rPr>
+        <w:t xml:space="preserve"> його розпізнавання в </w:t>
+      </w:r>
+      <w:r>
+        <w:rPr>
+          <w:rFonts w:cs="Times New Roman"/>
+          <w:shd w:val="clear" w:color="auto" w:fill="FFFFFF"/>
+          <w:lang w:val="en-US"/>
+        </w:rPr>
+        <w:t>Amazon</w:t>
+      </w:r>
+      <w:r>
+        <w:rPr>
+          <w:rFonts w:cs="Times New Roman"/>
+          <w:shd w:val="clear" w:color="auto" w:fill="FFFFFF"/>
+        </w:rPr>
+        <w:t xml:space="preserve"> </w:t>
+      </w:r>
+      <w:r>
+        <w:rPr>
+          <w:rFonts w:cs="Times New Roman"/>
+          <w:shd w:val="clear" w:color="auto" w:fill="FFFFFF"/>
+          <w:lang w:val="en-US"/>
+        </w:rPr>
+        <w:t>Video</w:t>
+      </w:r>
+      <w:r>
+        <w:rPr>
+          <w:rFonts w:cs="Times New Roman"/>
+          <w:shd w:val="clear" w:color="auto" w:fill="FFFFFF"/>
+        </w:rPr>
+        <w:t xml:space="preserve"> </w:t>
+      </w:r>
+      <w:proofErr w:type="spellStart"/>
+      <w:r>
+        <w:rPr>
+          <w:rFonts w:cs="Times New Roman"/>
+          <w:shd w:val="clear" w:color="auto" w:fill="FFFFFF"/>
+          <w:lang w:val="en-US"/>
+        </w:rPr>
+        <w:t>Rekognition</w:t>
+      </w:r>
+      <w:proofErr w:type="spellEnd"/>
+      <w:r>
+        <w:rPr>
+          <w:rFonts w:cs="Times New Roman"/>
+          <w:shd w:val="clear" w:color="auto" w:fill="FFFFFF"/>
+        </w:rPr>
+        <w:t xml:space="preserve">. На основі отриманих в якості відповіді описів відео, </w:t>
+      </w:r>
+      <w:r>
+        <w:rPr>
+          <w:rFonts w:cs="Times New Roman"/>
+          <w:shd w:val="clear" w:color="auto" w:fill="FFFFFF"/>
+        </w:rPr>
+        <w:t xml:space="preserve">формується сповіщення для користувача, яке передається в </w:t>
+      </w:r>
+      <w:r>
+        <w:rPr>
+          <w:lang w:val="en-US"/>
+        </w:rPr>
+        <w:t>NOTIFICATION</w:t>
+      </w:r>
+      <w:r>
+        <w:t xml:space="preserve"> </w:t>
+      </w:r>
+      <w:r>
+        <w:rPr>
+          <w:lang w:val="en-US"/>
+        </w:rPr>
+        <w:t>SERVICE</w:t>
+      </w:r>
+      <w:r>
+        <w:t xml:space="preserve"> і ретранслюється потік відео до </w:t>
+      </w:r>
+      <w:r>
+        <w:rPr>
+          <w:lang w:val="en-US"/>
+        </w:rPr>
+        <w:t>STREAMING</w:t>
+      </w:r>
+      <w:r>
+        <w:t xml:space="preserve"> </w:t>
+      </w:r>
+      <w:r>
+        <w:rPr>
+          <w:lang w:val="en-US"/>
+        </w:rPr>
+        <w:t>SERVICE</w:t>
+      </w:r>
+      <w:r>
+        <w:t xml:space="preserve">, який віддає його користувацькому додатку. Користувач може віддавати команди </w:t>
+      </w:r>
+      <w:proofErr w:type="spellStart"/>
+      <w:r>
+        <w:t>дрону</w:t>
+      </w:r>
+      <w:proofErr w:type="spellEnd"/>
+      <w:r>
+        <w:t xml:space="preserve"> і дому керуючись отриманими даними. Також у користувача є можливість створювати місії, послідовності дій і команд </w:t>
+      </w:r>
+      <w:proofErr w:type="spellStart"/>
+      <w:r>
+        <w:t>дрону</w:t>
+      </w:r>
+      <w:proofErr w:type="spellEnd"/>
+      <w:r>
+        <w:t xml:space="preserve">, команди на виконання яких можна передавати системі відеоспостереження через </w:t>
+      </w:r>
+      <w:r>
+        <w:rPr>
+          <w:lang w:val="en-US"/>
+        </w:rPr>
+        <w:t>API</w:t>
+      </w:r>
+      <w:r>
+        <w:rPr>
+          <w:lang w:val="ru-RU"/>
+        </w:rPr>
+        <w:t>.</w:t>
+      </w:r>
+    </w:p>
+    <w:p>
+      <w:pPr>
+        <w:pStyle w:val="ab"/>
+        <w:spacing w:after="0"/>
+        <w:ind w:left="0" w:firstLine="709"/>
+        <w:rPr>
+          <w:lang w:val="ru-RU"/>
+        </w:rPr>
+      </w:pPr>
+      <w:r>
+        <w:rPr>
+          <w:lang w:val="ru-RU"/>
+        </w:rPr>
+        <w:t xml:space="preserve">Блок схему алгоритму </w:t>
+      </w:r>
+      <w:proofErr w:type="spellStart"/>
+      <w:r>
+        <w:rPr>
+          <w:lang w:val="ru-RU"/>
+        </w:rPr>
+        <w:t>роботи</w:t>
+      </w:r>
+      <w:proofErr w:type="spellEnd"/>
+      <w:r>
+        <w:rPr>
+          <w:lang w:val="ru-RU"/>
+        </w:rPr>
+        <w:t xml:space="preserve"> </w:t>
+      </w:r>
+      <w:proofErr w:type="spellStart"/>
+      <w:r>
+        <w:rPr>
+          <w:lang w:val="ru-RU"/>
+        </w:rPr>
+        <w:t>системи</w:t>
+      </w:r>
+      <w:proofErr w:type="spellEnd"/>
+      <w:r>
+        <w:rPr>
+          <w:lang w:val="ru-RU"/>
+        </w:rPr>
+        <w:t xml:space="preserve"> </w:t>
+      </w:r>
+      <w:proofErr w:type="spellStart"/>
+      <w:r>
+        <w:rPr>
+          <w:lang w:val="ru-RU"/>
+        </w:rPr>
+        <w:t>відображено</w:t>
+      </w:r>
+      <w:proofErr w:type="spellEnd"/>
+      <w:r>
+        <w:rPr>
+          <w:lang w:val="ru-RU"/>
+        </w:rPr>
+        <w:t xml:space="preserve"> у </w:t>
+      </w:r>
+      <w:proofErr w:type="spellStart"/>
+      <w:r>
+        <w:rPr>
+          <w:lang w:val="ru-RU"/>
+        </w:rPr>
+        <w:t>додатку</w:t>
+      </w:r>
+      <w:proofErr w:type="spellEnd"/>
+      <w:r>
+        <w:rPr>
+          <w:lang w:val="ru-RU"/>
+        </w:rPr>
+        <w:t xml:space="preserve"> 1.</w:t>
+      </w:r>
+    </w:p>
+    <w:p>
+      <w:pPr>
+        <w:spacing w:after="0"/>
+        <w:ind w:firstLine="708"/>
+      </w:pPr>
+      <w:r>
+        <w:rPr>
+          <w:lang w:val="ru-RU"/>
+        </w:rPr>
+        <w:t>3.3.</w:t>
+      </w:r>
+      <w:r>
+        <w:rPr>
+          <w:lang w:val="ru-RU"/>
+        </w:rPr>
+        <w:tab/>
+      </w:r>
+      <w:r>
+        <w:t>Сервіс роботи з пристроями розумного дому</w:t>
+      </w:r>
+    </w:p>
+    <w:p>
+      <w:pPr>
+        <w:pStyle w:val="ab"/>
+        <w:spacing w:after="0"/>
+        <w:ind w:left="0" w:firstLine="709"/>
+      </w:pPr>
+      <w:proofErr w:type="spellStart"/>
+      <w:proofErr w:type="gramStart"/>
+      <w:r>
+        <w:rPr>
+          <w:lang w:val="en-US"/>
+        </w:rPr>
+        <w:t>openHAB</w:t>
+      </w:r>
+      <w:proofErr w:type="spellEnd"/>
+      <w:proofErr w:type="gramEnd"/>
+      <w:r>
+        <w:t xml:space="preserve"> </w:t>
+      </w:r>
+      <w:r>
+        <w:t xml:space="preserve">надає зручне і просте </w:t>
+      </w:r>
+      <w:r>
+        <w:rPr>
+          <w:lang w:val="en-US"/>
+        </w:rPr>
+        <w:t>API</w:t>
+      </w:r>
+      <w:r>
+        <w:t xml:space="preserve"> </w:t>
+      </w:r>
+      <w:r>
+        <w:t>для взаємодії із сенсорами, підключеними до мережі, його основні функції:</w:t>
+      </w:r>
+    </w:p>
+    <w:p>
+      <w:pPr>
+        <w:pStyle w:val="ab"/>
+        <w:spacing w:after="0"/>
+        <w:ind w:left="0" w:firstLine="709"/>
+      </w:pPr>
+    </w:p>
+    <w:p>
+      <w:pPr>
+        <w:pStyle w:val="ab"/>
+        <w:spacing w:after="0"/>
+        <w:ind w:left="0" w:firstLine="709"/>
+        <w:jc w:val="right"/>
+      </w:pPr>
+      <w:r>
+        <w:t>Таблиця 3.1.</w:t>
+      </w:r>
+    </w:p>
+    <w:p>
+      <w:pPr>
+        <w:pStyle w:val="ab"/>
+        <w:spacing w:after="0"/>
+        <w:ind w:left="0" w:firstLine="709"/>
+        <w:jc w:val="center"/>
+        <w:rPr>
+          <w:lang w:val="en-US"/>
+        </w:rPr>
+      </w:pPr>
+      <w:r>
+        <w:t xml:space="preserve">Шляхи  </w:t>
+      </w:r>
+      <w:proofErr w:type="spellStart"/>
+      <w:r>
+        <w:rPr>
+          <w:lang w:val="en-US"/>
+        </w:rPr>
+        <w:t>openHAB</w:t>
+      </w:r>
+      <w:proofErr w:type="spellEnd"/>
+      <w:r>
+        <w:rPr>
+          <w:lang w:val="en-US"/>
+        </w:rPr>
+        <w:t xml:space="preserve"> REST API</w:t>
+      </w:r>
+    </w:p>
+    <w:tbl>
+      <w:tblPr>
+        <w:tblStyle w:val="ac"/>
+        <w:tblW w:w="0" w:type="auto"/>
+        <w:tblLook w:val="04A0" w:firstRow="1" w:lastRow="0" w:firstColumn="1" w:lastColumn="0" w:noHBand="0" w:noVBand="1"/>
+      </w:tblPr>
+      <w:tblGrid>
+        <w:gridCol w:w="4643"/>
+        <w:gridCol w:w="4644"/>
+      </w:tblGrid>
+      <w:tr>
+        <w:tc>
+          <w:tcPr>
+            <w:tcW w:w="4643" w:type="dxa"/>
+          </w:tcPr>
+          <w:p>
+            <w:pPr>
+              <w:pStyle w:val="ab"/>
+              <w:ind w:left="0"/>
+              <w:rPr>
+                <w:lang w:val="uk-UA"/>
+              </w:rPr>
+            </w:pPr>
+            <w:r>
+              <w:rPr>
+                <w:lang w:val="en-US"/>
+              </w:rPr>
+              <w:t>/rest/devices/</w:t>
+            </w:r>
+          </w:p>
+        </w:tc>
+        <w:tc>
+          <w:tcPr>
+            <w:tcW w:w="4644" w:type="dxa"/>
+          </w:tcPr>
+          <w:p>
+            <w:pPr>
+              <w:pStyle w:val="ab"/>
+              <w:ind w:left="0"/>
+              <w:rPr>
+                <w:lang w:val="uk-UA"/>
+              </w:rPr>
+            </w:pPr>
+            <w:r>
+              <w:rPr>
+                <w:lang w:val="uk-UA"/>
+              </w:rPr>
+              <w:t xml:space="preserve">Повертає </w:t>
+            </w:r>
+            <w:r>
+              <w:rPr>
+                <w:lang w:val="en-US"/>
+              </w:rPr>
+              <w:t>JSON</w:t>
+            </w:r>
+            <w:r>
+              <w:t xml:space="preserve"> </w:t>
+            </w:r>
+            <w:r>
+              <w:rPr>
+                <w:lang w:val="uk-UA"/>
+              </w:rPr>
+              <w:t>зі списком усіх підключених до мережі пристроїв</w:t>
+            </w:r>
+          </w:p>
+        </w:tc>
+      </w:tr>
+      <w:tr>
+        <w:tc>
+          <w:tcPr>
+            <w:tcW w:w="4643" w:type="dxa"/>
+          </w:tcPr>
+          <w:p>
+            <w:pPr>
+              <w:pStyle w:val="ab"/>
+              <w:ind w:left="0"/>
+              <w:rPr>
+                <w:lang w:val="en-US"/>
+              </w:rPr>
+            </w:pPr>
+            <w:r>
+              <w:rPr>
+                <w:lang w:val="en-US"/>
+              </w:rPr>
+              <w:t>/</w:t>
+            </w:r>
+            <w:proofErr w:type="spellStart"/>
+            <w:r>
+              <w:rPr>
+                <w:lang w:val="en-US"/>
+              </w:rPr>
+              <w:t>resp</w:t>
+            </w:r>
+            <w:proofErr w:type="spellEnd"/>
+            <w:r>
+              <w:rPr>
+                <w:lang w:val="en-US"/>
+              </w:rPr>
+              <w:t>/devices/</w:t>
+            </w:r>
+            <w:r>
+              <w:rPr>
+                <w:lang w:val="uk-UA"/>
+              </w:rPr>
+              <w:t>%</w:t>
+            </w:r>
+            <w:proofErr w:type="spellStart"/>
+            <w:r>
+              <w:rPr>
+                <w:lang w:val="en-US"/>
+              </w:rPr>
+              <w:t>device_id</w:t>
+            </w:r>
+            <w:proofErr w:type="spellEnd"/>
+            <w:r>
+              <w:rPr>
+                <w:lang w:val="uk-UA"/>
+              </w:rPr>
+              <w:t>%</w:t>
+            </w:r>
+            <w:r>
+              <w:rPr>
+                <w:lang w:val="en-US"/>
+              </w:rPr>
+              <w:t>/status</w:t>
+            </w:r>
+          </w:p>
+        </w:tc>
+        <w:tc>
+          <w:tcPr>
+            <w:tcW w:w="4644" w:type="dxa"/>
+          </w:tcPr>
+          <w:p>
+            <w:pPr>
+              <w:pStyle w:val="ab"/>
+              <w:ind w:left="0"/>
+              <w:rPr>
+                <w:lang w:val="uk-UA"/>
+              </w:rPr>
+            </w:pPr>
+            <w:r>
+              <w:rPr>
+                <w:lang w:val="uk-UA"/>
+              </w:rPr>
+              <w:t xml:space="preserve">Повертає </w:t>
+            </w:r>
+            <w:r>
+              <w:rPr>
+                <w:lang w:val="en-US"/>
+              </w:rPr>
+              <w:t>JSON</w:t>
+            </w:r>
+            <w:r>
+              <w:t xml:space="preserve"> </w:t>
+            </w:r>
+            <w:r>
+              <w:rPr>
+                <w:lang w:val="uk-UA"/>
+              </w:rPr>
+              <w:t>зі станом пристрою</w:t>
+            </w:r>
+          </w:p>
+        </w:tc>
+      </w:tr>
+    </w:tbl>
+    <w:p>
+      <w:pPr>
+        <w:pStyle w:val="ab"/>
+        <w:spacing w:after="0"/>
+        <w:ind w:left="0" w:firstLine="709"/>
+      </w:pPr>
+    </w:p>
+    <w:p>
+      <w:pPr>
+        <w:pStyle w:val="ab"/>
+        <w:spacing w:after="0"/>
+        <w:ind w:left="0" w:firstLine="709"/>
+      </w:pPr>
+      <w:proofErr w:type="spellStart"/>
+      <w:proofErr w:type="gramStart"/>
+      <w:r>
+        <w:rPr>
+          <w:lang w:val="en-US"/>
+        </w:rPr>
+        <w:t>openHAB</w:t>
+      </w:r>
+      <w:proofErr w:type="spellEnd"/>
+      <w:proofErr w:type="gramEnd"/>
+      <w:r>
+        <w:t xml:space="preserve"> п</w:t>
+      </w:r>
+      <w:r>
+        <w:t xml:space="preserve">ідтримує технологію </w:t>
+      </w:r>
+      <w:r>
+        <w:rPr>
+          <w:lang w:val="en-US"/>
+        </w:rPr>
+        <w:t>Long</w:t>
+      </w:r>
+      <w:r>
+        <w:t xml:space="preserve"> </w:t>
+      </w:r>
+      <w:r>
+        <w:rPr>
+          <w:lang w:val="en-US"/>
+        </w:rPr>
+        <w:t>Polling</w:t>
+      </w:r>
+      <w:r>
+        <w:t xml:space="preserve">, яка </w:t>
+      </w:r>
+      <w:r>
+        <w:t xml:space="preserve">дозволяє підтримувати з’єднання з пристроєм і отримувати повідомлення тільки тоді, коли стан пристрою змінився. </w:t>
+      </w:r>
+      <w:r>
+        <w:t xml:space="preserve">При першому запуску системи сервіс отримує список усіх пристроїв і створює </w:t>
+      </w:r>
+      <w:proofErr w:type="spellStart"/>
+      <w:r>
+        <w:t>горутини</w:t>
+      </w:r>
+      <w:proofErr w:type="spellEnd"/>
+      <w:r>
+        <w:t xml:space="preserve"> для кожного</w:t>
+      </w:r>
+      <w:r>
+        <w:t xml:space="preserve"> з них</w:t>
+      </w:r>
+      <w:r>
+        <w:t>, щоб обробляти</w:t>
+      </w:r>
+      <w:r>
+        <w:t xml:space="preserve"> з’єднання паралельно. Коли приходить сигнал типу </w:t>
+      </w:r>
+      <w:r>
+        <w:t>[]</w:t>
+      </w:r>
+      <w:r>
+        <w:rPr>
+          <w:lang w:val="en-US"/>
+        </w:rPr>
+        <w:t>byte</w:t>
+      </w:r>
+      <w:r>
+        <w:t xml:space="preserve"> </w:t>
+      </w:r>
+      <w:r>
+        <w:t xml:space="preserve">про зміну стану, він записується у спільний для всіх </w:t>
+      </w:r>
+      <w:proofErr w:type="spellStart"/>
+      <w:r>
+        <w:t>горутин</w:t>
+      </w:r>
+      <w:proofErr w:type="spellEnd"/>
+      <w:r>
+        <w:t xml:space="preserve"> канал з якого читає функція котра визначає тип сенсору що прислав оновлення стану і приводить масив байт до повідомлення відповідного типу, </w:t>
+      </w:r>
+      <w:r>
+        <w:t>що</w:t>
+      </w:r>
+      <w:r>
+        <w:t xml:space="preserve"> відправляється до сервісу </w:t>
+      </w:r>
+      <w:r>
+        <w:t xml:space="preserve">контролю </w:t>
+      </w:r>
+      <w:proofErr w:type="spellStart"/>
+      <w:r>
+        <w:t>дрону</w:t>
+      </w:r>
+      <w:proofErr w:type="spellEnd"/>
+      <w:r>
+        <w:t xml:space="preserve">. </w:t>
+      </w:r>
+      <w:r>
+        <w:t xml:space="preserve">Сервіси з’єднанні по </w:t>
+      </w:r>
+      <w:proofErr w:type="spellStart"/>
+      <w:r>
+        <w:rPr>
+          <w:lang w:val="en-US"/>
+        </w:rPr>
+        <w:t>gRPC</w:t>
+      </w:r>
+      <w:proofErr w:type="spellEnd"/>
+      <w:r>
+        <w:t xml:space="preserve"> </w:t>
+      </w:r>
+      <w:r>
+        <w:t xml:space="preserve">і між ними налаштоване з’єднання для постійного </w:t>
+      </w:r>
+      <w:proofErr w:type="spellStart"/>
+      <w:r>
+        <w:t>стрімінгу</w:t>
+      </w:r>
+      <w:proofErr w:type="spellEnd"/>
+      <w:r>
+        <w:t xml:space="preserve"> повідомлень. </w:t>
+      </w:r>
+      <w:r>
+        <w:t xml:space="preserve">Після цього повідомлення записується у БД, </w:t>
+      </w:r>
+      <w:r>
+        <w:t xml:space="preserve">по </w:t>
+      </w:r>
+      <w:r>
+        <w:t>композитном</w:t>
+      </w:r>
+      <w:r>
+        <w:t xml:space="preserve">у ключу з ідентифікатору </w:t>
+      </w:r>
+      <w:proofErr w:type="spellStart"/>
+      <w:r>
+        <w:t>девайсу</w:t>
+      </w:r>
+      <w:proofErr w:type="spellEnd"/>
+      <w:r>
+        <w:t xml:space="preserve"> і часу, коли прийшло оновлення</w:t>
+      </w:r>
+      <w:r>
+        <w:t xml:space="preserve">. </w:t>
+      </w:r>
+      <w:r>
+        <w:t>В БД також зберігається інформація про підключені сенсори</w:t>
+      </w:r>
+    </w:p>
+    <w:p>
+      <w:pPr>
+        <w:pStyle w:val="ab"/>
+        <w:spacing w:after="0"/>
+        <w:ind w:left="0" w:firstLine="709"/>
+        <w:rPr>
+          <w:lang w:val="en-US"/>
+        </w:rPr>
+      </w:pPr>
+      <w:r>
+        <w:t xml:space="preserve">Пакет </w:t>
+      </w:r>
+      <w:proofErr w:type="spellStart"/>
+      <w:r>
+        <w:rPr>
+          <w:lang w:val="en-US"/>
+        </w:rPr>
+        <w:t>sensorDB</w:t>
+      </w:r>
+      <w:proofErr w:type="spellEnd"/>
+      <w:r>
+        <w:t xml:space="preserve"> </w:t>
+      </w:r>
+      <w:r>
+        <w:t>реалізує методи</w:t>
+      </w:r>
+      <w:r>
+        <w:t xml:space="preserve"> </w:t>
+      </w:r>
+      <w:r>
+        <w:rPr>
+          <w:lang w:val="en-US"/>
+        </w:rPr>
+        <w:t>CRUD</w:t>
+      </w:r>
+      <w:r>
+        <w:t xml:space="preserve"> для роботи з базою даних і надає</w:t>
+      </w:r>
+      <w:r>
+        <w:t xml:space="preserve"> інтерфейс для сервісу по збору даних.</w:t>
+      </w:r>
+    </w:p>
+    <w:p>
+      <w:pPr>
+        <w:spacing w:after="0"/>
+        <w:ind w:firstLine="708"/>
+      </w:pPr>
+      <w:r>
+        <w:rPr>
+          <w:lang w:val="ru-RU"/>
+        </w:rPr>
+        <w:t>3.3.</w:t>
+      </w:r>
+      <w:r>
+        <w:rPr>
+          <w:lang w:val="ru-RU"/>
+        </w:rPr>
+        <w:tab/>
+      </w:r>
+      <w:r>
+        <w:t>Сервіс роботи з пристроями розумного дому</w:t>
+      </w:r>
+    </w:p>
+    <w:p>
+      <w:pPr>
+        <w:pStyle w:val="ab"/>
+        <w:spacing w:after="0"/>
+        <w:ind w:left="0" w:firstLine="709"/>
+      </w:pPr>
+      <w:r>
+        <w:t xml:space="preserve">При першому </w:t>
+      </w:r>
+      <w:r>
+        <w:t xml:space="preserve">запуску, сервіс робить запит до сервісу роботи із пристроями дому для отримання масиву інформації про всі підключені сенсори і зберігає в пам’яті його ідентифікатор і, якщо сенсор обладнаний </w:t>
+      </w:r>
+      <w:r>
+        <w:rPr>
+          <w:lang w:val="en-US"/>
+        </w:rPr>
+        <w:t>GPS</w:t>
+      </w:r>
+      <w:r>
+        <w:t xml:space="preserve"> модулем, </w:t>
+      </w:r>
+      <w:r>
+        <w:t xml:space="preserve">інформацію про його розташування. Для всіх сенсорів, </w:t>
+      </w:r>
+      <w:r>
+        <w:rPr>
+          <w:lang w:val="en-US"/>
+        </w:rPr>
+        <w:t>GPS</w:t>
+      </w:r>
+      <w:r>
+        <w:t xml:space="preserve"> пози</w:t>
+      </w:r>
+      <w:r>
+        <w:t xml:space="preserve">ція яких невідома, користувачу необхідно ввести її самостійно, що можна зробити просто відіславши з мобільного клієнтського додатку своє </w:t>
+      </w:r>
+      <w:r>
+        <w:lastRenderedPageBreak/>
+        <w:t xml:space="preserve">місцезнаходження перебуваючи біля сенсору на </w:t>
+      </w:r>
+      <w:proofErr w:type="spellStart"/>
+      <w:r>
+        <w:t>ендпоінт</w:t>
+      </w:r>
+      <w:proofErr w:type="spellEnd"/>
+      <w:r>
+        <w:t xml:space="preserve"> </w:t>
+      </w:r>
+      <w:r>
+        <w:t>/</w:t>
+      </w:r>
+      <w:proofErr w:type="spellStart"/>
+      <w:r>
+        <w:rPr>
+          <w:lang w:val="en-US"/>
+        </w:rPr>
+        <w:t>surv</w:t>
+      </w:r>
+      <w:proofErr w:type="spellEnd"/>
+      <w:r>
+        <w:t>/</w:t>
+      </w:r>
+      <w:proofErr w:type="spellStart"/>
+      <w:r>
+        <w:rPr>
+          <w:lang w:val="en-US"/>
+        </w:rPr>
+        <w:t>api</w:t>
+      </w:r>
+      <w:proofErr w:type="spellEnd"/>
+      <w:r>
+        <w:t>/</w:t>
+      </w:r>
+      <w:r>
+        <w:rPr>
+          <w:lang w:val="en-US"/>
+        </w:rPr>
+        <w:t>device</w:t>
+      </w:r>
+      <w:r>
+        <w:t>/</w:t>
+      </w:r>
+      <w:r>
+        <w:t>%</w:t>
+      </w:r>
+      <w:r>
+        <w:rPr>
+          <w:lang w:val="en-US"/>
+        </w:rPr>
+        <w:t>device</w:t>
+      </w:r>
+      <w:r>
+        <w:t>_</w:t>
+      </w:r>
+      <w:r>
+        <w:rPr>
+          <w:lang w:val="en-US"/>
+        </w:rPr>
+        <w:t>id</w:t>
+      </w:r>
+      <w:r>
+        <w:t>%</w:t>
+      </w:r>
+      <w:r>
+        <w:t>, який опрацьову</w:t>
+      </w:r>
+      <w:r>
+        <w:t xml:space="preserve">є сервіс сенсорів і відправляє запит на оновлення даних сервісу </w:t>
+      </w:r>
+      <w:proofErr w:type="spellStart"/>
+      <w:r>
+        <w:t>дрону</w:t>
+      </w:r>
+      <w:proofErr w:type="spellEnd"/>
+      <w:r>
+        <w:t xml:space="preserve">. Також потрібно зареєструвати </w:t>
+      </w:r>
+      <w:r>
+        <w:t xml:space="preserve">місце «проживання» </w:t>
+      </w:r>
+      <w:proofErr w:type="spellStart"/>
+      <w:r>
+        <w:t>дрону</w:t>
+      </w:r>
+      <w:proofErr w:type="spellEnd"/>
+      <w:r>
+        <w:t xml:space="preserve">, точку, в яку він повертатиметься після успішного виконання завдань (зазвичай – </w:t>
+      </w:r>
+      <w:proofErr w:type="spellStart"/>
+      <w:r>
+        <w:t>хаб</w:t>
+      </w:r>
+      <w:proofErr w:type="spellEnd"/>
+      <w:r>
+        <w:t xml:space="preserve"> </w:t>
+      </w:r>
+      <w:r>
+        <w:t>для зарядки на даху</w:t>
+      </w:r>
+      <w:r>
+        <w:t xml:space="preserve"> дому).</w:t>
+      </w:r>
+    </w:p>
+    <w:p>
+      <w:pPr>
+        <w:pStyle w:val="ab"/>
+        <w:spacing w:after="0"/>
+        <w:ind w:left="0" w:firstLine="709"/>
+      </w:pPr>
+      <w:r>
+        <w:t xml:space="preserve">Планування шляху </w:t>
+      </w:r>
+      <w:proofErr w:type="spellStart"/>
+      <w:r>
+        <w:t>дрону</w:t>
+      </w:r>
+      <w:proofErr w:type="spellEnd"/>
+    </w:p>
+    <w:p>
+      <w:pPr>
+        <w:pStyle w:val="ab"/>
+        <w:spacing w:after="0"/>
+        <w:ind w:left="0" w:firstLine="709"/>
+        <w:rPr>
+          <w:lang w:val="en-US"/>
+        </w:rPr>
+      </w:pPr>
+      <w:proofErr w:type="gramStart"/>
+      <w:r>
+        <w:rPr>
+          <w:lang w:val="en-US"/>
+        </w:rPr>
+        <w:t>SDK</w:t>
+      </w:r>
+      <w:r>
+        <w:t xml:space="preserve"> </w:t>
+      </w:r>
+      <w:r>
+        <w:t xml:space="preserve">керування </w:t>
+      </w:r>
+      <w:proofErr w:type="spellStart"/>
+      <w:r>
+        <w:t>дроном</w:t>
+      </w:r>
+      <w:proofErr w:type="spellEnd"/>
+      <w:r>
+        <w:t xml:space="preserve"> дає доволі прості засоби керування переміщенням.</w:t>
+      </w:r>
+      <w:proofErr w:type="gramEnd"/>
+    </w:p>
+    <w:p>
+      <w:pPr>
+        <w:pStyle w:val="ab"/>
+        <w:spacing w:after="0"/>
+        <w:ind w:left="0" w:firstLine="709"/>
+        <w:jc w:val="right"/>
+      </w:pPr>
+      <w:r>
+        <w:t>Таблиця 3.2.</w:t>
+      </w:r>
+    </w:p>
+    <w:p>
+      <w:pPr>
+        <w:pStyle w:val="ab"/>
+        <w:spacing w:after="0"/>
+        <w:ind w:left="0" w:firstLine="709"/>
+        <w:jc w:val="center"/>
+        <w:rPr>
+          <w:lang w:val="ru-RU"/>
+        </w:rPr>
+      </w:pPr>
+      <w:r>
+        <w:t xml:space="preserve">Методи переміщення </w:t>
+      </w:r>
+      <w:proofErr w:type="spellStart"/>
+      <w:r>
+        <w:t>дрону</w:t>
+      </w:r>
+      <w:proofErr w:type="spellEnd"/>
+      <w:r>
+        <w:t xml:space="preserve"> в </w:t>
+      </w:r>
+      <w:proofErr w:type="spellStart"/>
+      <w:r>
+        <w:rPr>
+          <w:lang w:val="en-US"/>
+        </w:rPr>
+        <w:t>Gobot</w:t>
+      </w:r>
+      <w:proofErr w:type="spellEnd"/>
+    </w:p>
+    <w:tbl>
+      <w:tblPr>
+        <w:tblStyle w:val="ac"/>
+        <w:tblW w:w="0" w:type="auto"/>
+        <w:tblLook w:val="04A0" w:firstRow="1" w:lastRow="0" w:firstColumn="1" w:lastColumn="0" w:noHBand="0" w:noVBand="1"/>
+      </w:tblPr>
+      <w:tblGrid>
+        <w:gridCol w:w="3936"/>
+        <w:gridCol w:w="5351"/>
+      </w:tblGrid>
+      <w:tr>
+        <w:tc>
+          <w:tcPr>
+            <w:tcW w:w="3936" w:type="dxa"/>
+          </w:tcPr>
+          <w:p>
+            <w:pPr>
+              <w:shd w:val="clear" w:color="auto" w:fill="FFFFFF"/>
+              <w:spacing w:before="100" w:beforeAutospacing="1" w:after="100" w:afterAutospacing="1" w:line="240" w:lineRule="auto"/>
+              <w:ind w:left="720"/>
+              <w:jc w:val="left"/>
+              <w:rPr>
+                <w:rFonts w:cs="Times New Roman"/>
+                <w:sz w:val="22"/>
+                <w:lang w:val="uk-UA"/>
+              </w:rPr>
+            </w:pPr>
+            <w:r>
+              <w:rPr>
+                <w:rFonts w:cs="Times New Roman"/>
+                <w:sz w:val="22"/>
+                <w:lang w:val="uk-UA"/>
+              </w:rPr>
+              <w:t>Сигнатура методу</w:t>
+            </w:r>
+          </w:p>
+        </w:tc>
+        <w:tc>
+          <w:tcPr>
+            <w:tcW w:w="5351" w:type="dxa"/>
+          </w:tcPr>
+          <w:p>
+            <w:pPr>
+              <w:pStyle w:val="ab"/>
+              <w:ind w:left="0"/>
+              <w:rPr>
+                <w:rFonts w:cs="Times New Roman"/>
+                <w:sz w:val="22"/>
+                <w:lang w:val="en-US"/>
+              </w:rPr>
+            </w:pPr>
+            <w:proofErr w:type="spellStart"/>
+            <w:r>
+              <w:rPr>
+                <w:rFonts w:cs="Times New Roman"/>
+                <w:sz w:val="22"/>
+                <w:lang w:val="uk-UA"/>
+              </w:rPr>
+              <w:t>Опи</w:t>
+            </w:r>
+            <w:proofErr w:type="spellEnd"/>
+            <w:r>
+              <w:rPr>
+                <w:rFonts w:cs="Times New Roman"/>
+                <w:sz w:val="22"/>
+                <w:lang w:val="en-US"/>
+              </w:rPr>
+              <w:t>c</w:t>
+            </w:r>
+          </w:p>
+        </w:tc>
+      </w:tr>
+      <w:tr>
+        <w:tc>
+          <w:tcPr>
+            <w:tcW w:w="3936" w:type="dxa"/>
+          </w:tcPr>
+          <w:p>
+            <w:pPr>
+              <w:shd w:val="clear" w:color="auto" w:fill="FFFFFF"/>
+              <w:spacing w:before="100" w:beforeAutospacing="1" w:after="100" w:afterAutospacing="1" w:line="240" w:lineRule="auto"/>
+              <w:jc w:val="left"/>
+              <w:rPr>
+                <w:rFonts w:cs="Times New Roman"/>
+                <w:sz w:val="22"/>
+                <w:lang w:val="en-US"/>
+              </w:rPr>
+            </w:pPr>
+            <w:proofErr w:type="spellStart"/>
+            <w:r>
+              <w:rPr>
+                <w:rFonts w:cs="Times New Roman"/>
+                <w:sz w:val="22"/>
+                <w:lang w:val="en-US"/>
+              </w:rPr>
+              <w:t>func</w:t>
+            </w:r>
+            <w:proofErr w:type="spellEnd"/>
+            <w:r>
+              <w:rPr>
+                <w:rFonts w:cs="Times New Roman"/>
+                <w:sz w:val="22"/>
+                <w:lang w:val="en-US"/>
+              </w:rPr>
+              <w:t xml:space="preserve"> (a *Driver) Backward(speed </w:t>
+            </w:r>
+            <w:proofErr w:type="spellStart"/>
+            <w:r>
+              <w:rPr>
+                <w:rFonts w:cs="Times New Roman"/>
+                <w:sz w:val="22"/>
+                <w:lang w:val="en-US"/>
+              </w:rPr>
+              <w:t>int</w:t>
+            </w:r>
+            <w:proofErr w:type="spellEnd"/>
+            <w:r>
+              <w:rPr>
+                <w:rFonts w:cs="Times New Roman"/>
+                <w:sz w:val="22"/>
+                <w:lang w:val="en-US"/>
+              </w:rPr>
+              <w:t>)</w:t>
+            </w:r>
+          </w:p>
+        </w:tc>
+        <w:tc>
+          <w:tcPr>
+            <w:tcW w:w="5351" w:type="dxa"/>
+          </w:tcPr>
+          <w:p>
+            <w:pPr>
+              <w:pStyle w:val="ab"/>
+              <w:ind w:left="0"/>
+              <w:rPr>
+                <w:rFonts w:cs="Times New Roman"/>
+                <w:sz w:val="22"/>
+                <w:lang w:val="uk-UA"/>
+              </w:rPr>
+            </w:pPr>
+            <w:r>
+              <w:rPr>
+                <w:rFonts w:cs="Times New Roman"/>
+                <w:sz w:val="22"/>
+                <w:lang w:val="uk-UA"/>
+              </w:rPr>
+              <w:t>Рух назад із заданою швидкістю</w:t>
+            </w:r>
+          </w:p>
+        </w:tc>
+      </w:tr>
+      <w:tr>
+        <w:tc>
+          <w:tcPr>
+            <w:tcW w:w="3936" w:type="dxa"/>
+          </w:tcPr>
+          <w:p>
+            <w:pPr>
+              <w:shd w:val="clear" w:color="auto" w:fill="FFFFFF"/>
+              <w:spacing w:before="100" w:beforeAutospacing="1" w:after="100" w:afterAutospacing="1" w:line="240" w:lineRule="auto"/>
+              <w:jc w:val="left"/>
+              <w:rPr>
+                <w:rFonts w:cs="Times New Roman"/>
+                <w:sz w:val="22"/>
+                <w:lang w:val="en-US"/>
+              </w:rPr>
+            </w:pPr>
+            <w:proofErr w:type="spellStart"/>
+            <w:r>
+              <w:rPr>
+                <w:rFonts w:cs="Times New Roman"/>
+                <w:sz w:val="22"/>
+                <w:lang w:val="en-US"/>
+              </w:rPr>
+              <w:t>func</w:t>
+            </w:r>
+            <w:proofErr w:type="spellEnd"/>
+            <w:r>
+              <w:rPr>
+                <w:rFonts w:cs="Times New Roman"/>
+                <w:sz w:val="22"/>
+                <w:lang w:val="en-US"/>
+              </w:rPr>
+              <w:t xml:space="preserve"> (a *Driver) Clockwise(speed </w:t>
+            </w:r>
+            <w:proofErr w:type="spellStart"/>
+            <w:r>
+              <w:rPr>
+                <w:rFonts w:cs="Times New Roman"/>
+                <w:sz w:val="22"/>
+                <w:lang w:val="en-US"/>
+              </w:rPr>
+              <w:t>int</w:t>
+            </w:r>
+            <w:proofErr w:type="spellEnd"/>
+            <w:r>
+              <w:rPr>
+                <w:rFonts w:cs="Times New Roman"/>
+                <w:sz w:val="22"/>
+                <w:lang w:val="en-US"/>
+              </w:rPr>
+              <w:t>)</w:t>
+            </w:r>
+          </w:p>
+        </w:tc>
+        <w:tc>
+          <w:tcPr>
+            <w:tcW w:w="5351" w:type="dxa"/>
+          </w:tcPr>
+          <w:p>
+            <w:pPr>
+              <w:pStyle w:val="ab"/>
+              <w:ind w:left="0"/>
+              <w:rPr>
+                <w:rFonts w:cs="Times New Roman"/>
+                <w:sz w:val="22"/>
+                <w:lang w:val="uk-UA"/>
+              </w:rPr>
+            </w:pPr>
+            <w:r>
+              <w:rPr>
+                <w:rFonts w:cs="Times New Roman"/>
+                <w:sz w:val="22"/>
+                <w:lang w:val="uk-UA"/>
+              </w:rPr>
+              <w:t>Обертання по часовій стрілці із заданою швидкістю</w:t>
+            </w:r>
+          </w:p>
+        </w:tc>
+      </w:tr>
+      <w:tr>
+        <w:tc>
+          <w:tcPr>
+            <w:tcW w:w="3936" w:type="dxa"/>
+          </w:tcPr>
+          <w:p>
+            <w:pPr>
+              <w:shd w:val="clear" w:color="auto" w:fill="FFFFFF"/>
+              <w:spacing w:before="100" w:beforeAutospacing="1" w:after="100" w:afterAutospacing="1" w:line="240" w:lineRule="auto"/>
+              <w:jc w:val="left"/>
+              <w:rPr>
+                <w:rFonts w:cs="Times New Roman"/>
+                <w:sz w:val="22"/>
+                <w:lang w:val="en-US"/>
+              </w:rPr>
+            </w:pPr>
+            <w:proofErr w:type="spellStart"/>
+            <w:r>
+              <w:rPr>
+                <w:rFonts w:cs="Times New Roman"/>
+                <w:sz w:val="22"/>
+                <w:lang w:val="en-US"/>
+              </w:rPr>
+              <w:t>func</w:t>
+            </w:r>
+            <w:proofErr w:type="spellEnd"/>
+            <w:r>
+              <w:rPr>
+                <w:rFonts w:cs="Times New Roman"/>
+                <w:sz w:val="22"/>
+                <w:lang w:val="en-US"/>
+              </w:rPr>
+              <w:t xml:space="preserve"> (a *Driver) </w:t>
+            </w:r>
+            <w:proofErr w:type="spellStart"/>
+            <w:r>
+              <w:rPr>
+                <w:rFonts w:cs="Times New Roman"/>
+                <w:sz w:val="22"/>
+                <w:lang w:val="en-US"/>
+              </w:rPr>
+              <w:t>CClockwise</w:t>
+            </w:r>
+            <w:proofErr w:type="spellEnd"/>
+            <w:r>
+              <w:rPr>
+                <w:rFonts w:cs="Times New Roman"/>
+                <w:sz w:val="22"/>
+                <w:lang w:val="en-US"/>
+              </w:rPr>
+              <w:t xml:space="preserve">(speed </w:t>
+            </w:r>
+            <w:proofErr w:type="spellStart"/>
+            <w:r>
+              <w:rPr>
+                <w:rFonts w:cs="Times New Roman"/>
+                <w:sz w:val="22"/>
+                <w:lang w:val="en-US"/>
+              </w:rPr>
+              <w:t>int</w:t>
+            </w:r>
+            <w:proofErr w:type="spellEnd"/>
+            <w:r>
+              <w:rPr>
+                <w:rFonts w:cs="Times New Roman"/>
+                <w:sz w:val="22"/>
+                <w:lang w:val="en-US"/>
+              </w:rPr>
+              <w:t>)</w:t>
+            </w:r>
+          </w:p>
+        </w:tc>
+        <w:tc>
+          <w:tcPr>
+            <w:tcW w:w="5351" w:type="dxa"/>
+          </w:tcPr>
+          <w:p>
+            <w:pPr>
+              <w:pStyle w:val="ab"/>
+              <w:ind w:left="0"/>
+              <w:rPr>
+                <w:rFonts w:cs="Times New Roman"/>
+                <w:sz w:val="22"/>
+              </w:rPr>
+            </w:pPr>
+            <w:r>
+              <w:rPr>
+                <w:rFonts w:cs="Times New Roman"/>
+                <w:sz w:val="22"/>
+                <w:lang w:val="uk-UA"/>
+              </w:rPr>
+              <w:t xml:space="preserve">Обертання </w:t>
+            </w:r>
+            <w:r>
+              <w:rPr>
+                <w:rFonts w:cs="Times New Roman"/>
+                <w:sz w:val="22"/>
+                <w:lang w:val="uk-UA"/>
+              </w:rPr>
+              <w:t>проти</w:t>
+            </w:r>
+            <w:r>
+              <w:rPr>
+                <w:rFonts w:cs="Times New Roman"/>
+                <w:sz w:val="22"/>
+                <w:lang w:val="uk-UA"/>
+              </w:rPr>
+              <w:t xml:space="preserve"> часовій стрілці із заданою швидкістю</w:t>
+            </w:r>
+          </w:p>
+        </w:tc>
+      </w:tr>
+      <w:tr>
+        <w:tc>
+          <w:tcPr>
+            <w:tcW w:w="3936" w:type="dxa"/>
+          </w:tcPr>
+          <w:p>
+            <w:pPr>
+              <w:shd w:val="clear" w:color="auto" w:fill="FFFFFF"/>
+              <w:spacing w:before="100" w:beforeAutospacing="1" w:after="100" w:afterAutospacing="1" w:line="240" w:lineRule="auto"/>
+              <w:jc w:val="left"/>
+              <w:rPr>
+                <w:rFonts w:cs="Times New Roman"/>
+                <w:sz w:val="22"/>
+                <w:lang w:val="en-US"/>
+              </w:rPr>
+            </w:pPr>
+            <w:proofErr w:type="spellStart"/>
+            <w:r>
+              <w:rPr>
+                <w:rFonts w:cs="Times New Roman"/>
+                <w:sz w:val="22"/>
+                <w:lang w:val="en-US"/>
+              </w:rPr>
+              <w:t>func</w:t>
+            </w:r>
+            <w:proofErr w:type="spellEnd"/>
+            <w:r>
+              <w:rPr>
+                <w:rFonts w:cs="Times New Roman"/>
+                <w:sz w:val="22"/>
+                <w:lang w:val="en-US"/>
+              </w:rPr>
+              <w:t xml:space="preserve"> (a *Driver) Down(speed </w:t>
+            </w:r>
+            <w:proofErr w:type="spellStart"/>
+            <w:r>
+              <w:rPr>
+                <w:rFonts w:cs="Times New Roman"/>
+                <w:sz w:val="22"/>
+                <w:lang w:val="en-US"/>
+              </w:rPr>
+              <w:t>int</w:t>
+            </w:r>
+            <w:proofErr w:type="spellEnd"/>
+            <w:r>
+              <w:rPr>
+                <w:rFonts w:cs="Times New Roman"/>
+                <w:sz w:val="22"/>
+                <w:lang w:val="en-US"/>
+              </w:rPr>
+              <w:t>)</w:t>
+            </w:r>
+          </w:p>
+        </w:tc>
+        <w:tc>
+          <w:tcPr>
+            <w:tcW w:w="5351" w:type="dxa"/>
+          </w:tcPr>
+          <w:p>
+            <w:pPr>
+              <w:pStyle w:val="ab"/>
+              <w:ind w:left="0"/>
+              <w:rPr>
+                <w:rFonts w:cs="Times New Roman"/>
+                <w:sz w:val="22"/>
+              </w:rPr>
+            </w:pPr>
+            <w:r>
+              <w:rPr>
+                <w:rFonts w:cs="Times New Roman"/>
+                <w:sz w:val="22"/>
+                <w:lang w:val="uk-UA"/>
+              </w:rPr>
+              <w:t xml:space="preserve">Рух </w:t>
+            </w:r>
+            <w:r>
+              <w:rPr>
+                <w:rFonts w:cs="Times New Roman"/>
+                <w:sz w:val="22"/>
+                <w:lang w:val="uk-UA"/>
+              </w:rPr>
+              <w:t>вниз</w:t>
+            </w:r>
+            <w:r>
+              <w:rPr>
+                <w:rFonts w:cs="Times New Roman"/>
+                <w:sz w:val="22"/>
+                <w:lang w:val="uk-UA"/>
+              </w:rPr>
+              <w:t xml:space="preserve"> із заданою швидкістю</w:t>
+            </w:r>
+          </w:p>
+        </w:tc>
+      </w:tr>
+      <w:tr>
+        <w:tc>
+          <w:tcPr>
+            <w:tcW w:w="3936" w:type="dxa"/>
+          </w:tcPr>
+          <w:p>
+            <w:pPr>
+              <w:shd w:val="clear" w:color="auto" w:fill="FFFFFF"/>
+              <w:spacing w:before="100" w:beforeAutospacing="1" w:after="100" w:afterAutospacing="1" w:line="240" w:lineRule="auto"/>
+              <w:jc w:val="left"/>
+              <w:rPr>
+                <w:rFonts w:cs="Times New Roman"/>
+                <w:sz w:val="22"/>
+                <w:lang w:val="en-US"/>
+              </w:rPr>
+            </w:pPr>
+            <w:proofErr w:type="spellStart"/>
+            <w:r>
+              <w:rPr>
+                <w:rFonts w:cs="Times New Roman"/>
+                <w:sz w:val="22"/>
+                <w:lang w:val="en-US"/>
+              </w:rPr>
+              <w:t>func</w:t>
+            </w:r>
+            <w:proofErr w:type="spellEnd"/>
+            <w:r>
+              <w:rPr>
+                <w:rFonts w:cs="Times New Roman"/>
+                <w:sz w:val="22"/>
+                <w:lang w:val="en-US"/>
+              </w:rPr>
+              <w:t xml:space="preserve"> (a *Driver) Forward(speed </w:t>
+            </w:r>
+            <w:proofErr w:type="spellStart"/>
+            <w:r>
+              <w:rPr>
+                <w:rFonts w:cs="Times New Roman"/>
+                <w:sz w:val="22"/>
+                <w:lang w:val="en-US"/>
+              </w:rPr>
+              <w:t>int</w:t>
+            </w:r>
+            <w:proofErr w:type="spellEnd"/>
+            <w:r>
+              <w:rPr>
+                <w:rFonts w:cs="Times New Roman"/>
+                <w:sz w:val="22"/>
+                <w:lang w:val="en-US"/>
+              </w:rPr>
+              <w:t>)</w:t>
+            </w:r>
+          </w:p>
+        </w:tc>
+        <w:tc>
+          <w:tcPr>
+            <w:tcW w:w="5351" w:type="dxa"/>
+          </w:tcPr>
+          <w:p>
+            <w:pPr>
+              <w:pStyle w:val="ab"/>
+              <w:ind w:left="0"/>
+              <w:rPr>
+                <w:rFonts w:cs="Times New Roman"/>
+                <w:sz w:val="22"/>
+              </w:rPr>
+            </w:pPr>
+            <w:r>
+              <w:rPr>
+                <w:rFonts w:cs="Times New Roman"/>
+                <w:sz w:val="22"/>
+                <w:lang w:val="uk-UA"/>
+              </w:rPr>
+              <w:t xml:space="preserve">Рух </w:t>
+            </w:r>
+            <w:r>
+              <w:rPr>
+                <w:rFonts w:cs="Times New Roman"/>
+                <w:sz w:val="22"/>
+                <w:lang w:val="uk-UA"/>
+              </w:rPr>
+              <w:t>вперед</w:t>
+            </w:r>
+            <w:r>
+              <w:rPr>
+                <w:rFonts w:cs="Times New Roman"/>
+                <w:sz w:val="22"/>
+                <w:lang w:val="uk-UA"/>
+              </w:rPr>
+              <w:t xml:space="preserve"> із заданою швидкістю</w:t>
+            </w:r>
+          </w:p>
+        </w:tc>
+      </w:tr>
+      <w:tr>
+        <w:tc>
+          <w:tcPr>
+            <w:tcW w:w="3936" w:type="dxa"/>
+          </w:tcPr>
+          <w:p>
+            <w:pPr>
+              <w:shd w:val="clear" w:color="auto" w:fill="FFFFFF"/>
+              <w:spacing w:before="100" w:beforeAutospacing="1" w:after="100" w:afterAutospacing="1" w:line="240" w:lineRule="auto"/>
+              <w:jc w:val="left"/>
+              <w:rPr>
+                <w:rFonts w:cs="Times New Roman"/>
+                <w:sz w:val="22"/>
+                <w:lang w:val="en-US"/>
+              </w:rPr>
+            </w:pPr>
+            <w:proofErr w:type="spellStart"/>
+            <w:r>
+              <w:rPr>
+                <w:rFonts w:cs="Times New Roman"/>
+                <w:sz w:val="22"/>
+              </w:rPr>
+              <w:t>func</w:t>
+            </w:r>
+            <w:proofErr w:type="spellEnd"/>
+            <w:r>
+              <w:rPr>
+                <w:rFonts w:cs="Times New Roman"/>
+                <w:sz w:val="22"/>
+              </w:rPr>
+              <w:t xml:space="preserve"> (a *</w:t>
+            </w:r>
+            <w:proofErr w:type="spellStart"/>
+            <w:r>
+              <w:rPr>
+                <w:rFonts w:cs="Times New Roman"/>
+                <w:sz w:val="22"/>
+              </w:rPr>
+              <w:t>Driver</w:t>
+            </w:r>
+            <w:proofErr w:type="spellEnd"/>
+            <w:r>
+              <w:rPr>
+                <w:rFonts w:cs="Times New Roman"/>
+                <w:sz w:val="22"/>
+              </w:rPr>
+              <w:t xml:space="preserve">) </w:t>
+            </w:r>
+            <w:proofErr w:type="spellStart"/>
+            <w:r>
+              <w:rPr>
+                <w:rFonts w:cs="Times New Roman"/>
+                <w:sz w:val="22"/>
+              </w:rPr>
+              <w:t>Land</w:t>
+            </w:r>
+            <w:proofErr w:type="spellEnd"/>
+            <w:r>
+              <w:rPr>
+                <w:rFonts w:cs="Times New Roman"/>
+                <w:sz w:val="22"/>
+              </w:rPr>
+              <w:t>()</w:t>
+            </w:r>
+          </w:p>
+        </w:tc>
+        <w:tc>
+          <w:tcPr>
+            <w:tcW w:w="5351" w:type="dxa"/>
+          </w:tcPr>
+          <w:p>
+            <w:pPr>
+              <w:pStyle w:val="ab"/>
+              <w:ind w:left="0"/>
+              <w:rPr>
+                <w:rFonts w:cs="Times New Roman"/>
+                <w:sz w:val="22"/>
+                <w:lang w:val="uk-UA"/>
+              </w:rPr>
+            </w:pPr>
+            <w:r>
+              <w:rPr>
+                <w:rFonts w:cs="Times New Roman"/>
+                <w:sz w:val="22"/>
+                <w:lang w:val="uk-UA"/>
+              </w:rPr>
+              <w:t>Посадка</w:t>
+            </w:r>
+          </w:p>
+        </w:tc>
+      </w:tr>
+      <w:tr>
+        <w:tc>
+          <w:tcPr>
+            <w:tcW w:w="3936" w:type="dxa"/>
+          </w:tcPr>
+          <w:p>
+            <w:pPr>
+              <w:shd w:val="clear" w:color="auto" w:fill="FFFFFF"/>
+              <w:spacing w:before="100" w:beforeAutospacing="1" w:after="100" w:afterAutospacing="1" w:line="240" w:lineRule="auto"/>
+              <w:jc w:val="left"/>
+              <w:rPr>
+                <w:rFonts w:cs="Times New Roman"/>
+                <w:sz w:val="22"/>
+                <w:lang w:val="en-US"/>
+              </w:rPr>
+            </w:pPr>
+            <w:proofErr w:type="spellStart"/>
+            <w:r>
+              <w:rPr>
+                <w:rFonts w:cs="Times New Roman"/>
+                <w:sz w:val="22"/>
+                <w:lang w:val="en-US"/>
+              </w:rPr>
+              <w:t>func</w:t>
+            </w:r>
+            <w:proofErr w:type="spellEnd"/>
+            <w:r>
+              <w:rPr>
+                <w:rFonts w:cs="Times New Roman"/>
+                <w:sz w:val="22"/>
+                <w:lang w:val="en-US"/>
+              </w:rPr>
+              <w:t xml:space="preserve"> (a *Driver) Left(speed </w:t>
+            </w:r>
+            <w:proofErr w:type="spellStart"/>
+            <w:r>
+              <w:rPr>
+                <w:rFonts w:cs="Times New Roman"/>
+                <w:sz w:val="22"/>
+                <w:lang w:val="en-US"/>
+              </w:rPr>
+              <w:t>int</w:t>
+            </w:r>
+            <w:proofErr w:type="spellEnd"/>
+            <w:r>
+              <w:rPr>
+                <w:rFonts w:cs="Times New Roman"/>
+                <w:sz w:val="22"/>
+                <w:lang w:val="en-US"/>
+              </w:rPr>
+              <w:t>)</w:t>
+            </w:r>
+          </w:p>
+        </w:tc>
+        <w:tc>
+          <w:tcPr>
+            <w:tcW w:w="5351" w:type="dxa"/>
+          </w:tcPr>
+          <w:p>
+            <w:pPr>
+              <w:rPr>
+                <w:rFonts w:cs="Times New Roman"/>
+                <w:sz w:val="22"/>
+                <w:lang w:val="uk-UA"/>
+              </w:rPr>
+            </w:pPr>
+            <w:r>
+              <w:rPr>
+                <w:rFonts w:cs="Times New Roman"/>
+                <w:sz w:val="22"/>
+                <w:lang w:val="uk-UA"/>
+              </w:rPr>
+              <w:t xml:space="preserve">Рух </w:t>
+            </w:r>
+            <w:r>
+              <w:rPr>
+                <w:rFonts w:cs="Times New Roman"/>
+                <w:sz w:val="22"/>
+                <w:lang w:val="uk-UA"/>
+              </w:rPr>
+              <w:t>вліво</w:t>
+            </w:r>
+            <w:r>
+              <w:rPr>
+                <w:rFonts w:cs="Times New Roman"/>
+                <w:sz w:val="22"/>
+                <w:lang w:val="uk-UA"/>
+              </w:rPr>
+              <w:t xml:space="preserve"> із заданою швидкістю</w:t>
+            </w:r>
+          </w:p>
+        </w:tc>
+      </w:tr>
+      <w:tr>
+        <w:tc>
+          <w:tcPr>
+            <w:tcW w:w="3936" w:type="dxa"/>
+          </w:tcPr>
+          <w:p>
+            <w:pPr>
+              <w:shd w:val="clear" w:color="auto" w:fill="FFFFFF"/>
+              <w:spacing w:before="100" w:beforeAutospacing="1" w:after="100" w:afterAutospacing="1" w:line="240" w:lineRule="auto"/>
+              <w:jc w:val="left"/>
+              <w:rPr>
+                <w:rFonts w:cs="Times New Roman"/>
+                <w:sz w:val="22"/>
+                <w:lang w:val="en-US"/>
+              </w:rPr>
+            </w:pPr>
+            <w:proofErr w:type="spellStart"/>
+            <w:r>
+              <w:rPr>
+                <w:rFonts w:cs="Times New Roman"/>
+                <w:sz w:val="22"/>
+                <w:lang w:val="en-US"/>
+              </w:rPr>
+              <w:t>func</w:t>
+            </w:r>
+            <w:proofErr w:type="spellEnd"/>
+            <w:r>
+              <w:rPr>
+                <w:rFonts w:cs="Times New Roman"/>
+                <w:sz w:val="22"/>
+                <w:lang w:val="en-US"/>
+              </w:rPr>
+              <w:t xml:space="preserve"> (a *Driver) Right(speed </w:t>
+            </w:r>
+            <w:proofErr w:type="spellStart"/>
+            <w:r>
+              <w:rPr>
+                <w:rFonts w:cs="Times New Roman"/>
+                <w:sz w:val="22"/>
+                <w:lang w:val="en-US"/>
+              </w:rPr>
+              <w:t>int</w:t>
+            </w:r>
+            <w:proofErr w:type="spellEnd"/>
+            <w:r>
+              <w:rPr>
+                <w:rFonts w:cs="Times New Roman"/>
+                <w:sz w:val="22"/>
+                <w:lang w:val="en-US"/>
+              </w:rPr>
+              <w:t>)</w:t>
+            </w:r>
+          </w:p>
+        </w:tc>
+        <w:tc>
+          <w:tcPr>
+            <w:tcW w:w="5351" w:type="dxa"/>
+          </w:tcPr>
+          <w:p>
+            <w:pPr>
+              <w:rPr>
+                <w:rFonts w:cs="Times New Roman"/>
+                <w:sz w:val="22"/>
+              </w:rPr>
+            </w:pPr>
+            <w:r>
+              <w:rPr>
+                <w:rFonts w:cs="Times New Roman"/>
+                <w:sz w:val="22"/>
+                <w:lang w:val="uk-UA"/>
+              </w:rPr>
+              <w:t xml:space="preserve">Рух </w:t>
+            </w:r>
+            <w:r>
+              <w:rPr>
+                <w:rFonts w:cs="Times New Roman"/>
+                <w:sz w:val="22"/>
+                <w:lang w:val="uk-UA"/>
+              </w:rPr>
+              <w:t>вправо</w:t>
+            </w:r>
+            <w:r>
+              <w:rPr>
+                <w:rFonts w:cs="Times New Roman"/>
+                <w:sz w:val="22"/>
+                <w:lang w:val="uk-UA"/>
+              </w:rPr>
+              <w:t xml:space="preserve"> із заданою швидкістю</w:t>
+            </w:r>
+          </w:p>
+        </w:tc>
+      </w:tr>
+      <w:tr>
+        <w:tc>
+          <w:tcPr>
+            <w:tcW w:w="3936" w:type="dxa"/>
+          </w:tcPr>
+          <w:p>
+            <w:pPr>
+              <w:shd w:val="clear" w:color="auto" w:fill="FFFFFF"/>
+              <w:spacing w:before="100" w:beforeAutospacing="1" w:after="100" w:afterAutospacing="1" w:line="240" w:lineRule="auto"/>
+              <w:jc w:val="left"/>
+              <w:rPr>
+                <w:rFonts w:cs="Times New Roman"/>
+                <w:sz w:val="22"/>
+                <w:lang w:val="en-US"/>
+              </w:rPr>
+            </w:pPr>
+            <w:proofErr w:type="spellStart"/>
+            <w:r>
+              <w:rPr>
+                <w:rFonts w:cs="Times New Roman"/>
+                <w:sz w:val="22"/>
+              </w:rPr>
+              <w:t>func</w:t>
+            </w:r>
+            <w:proofErr w:type="spellEnd"/>
+            <w:r>
+              <w:rPr>
+                <w:rFonts w:cs="Times New Roman"/>
+                <w:sz w:val="22"/>
+              </w:rPr>
+              <w:t xml:space="preserve"> (a *</w:t>
+            </w:r>
+            <w:proofErr w:type="spellStart"/>
+            <w:r>
+              <w:rPr>
+                <w:rFonts w:cs="Times New Roman"/>
+                <w:sz w:val="22"/>
+              </w:rPr>
+              <w:t>Driver</w:t>
+            </w:r>
+            <w:proofErr w:type="spellEnd"/>
+            <w:r>
+              <w:rPr>
+                <w:rFonts w:cs="Times New Roman"/>
+                <w:sz w:val="22"/>
+              </w:rPr>
+              <w:t xml:space="preserve">) </w:t>
+            </w:r>
+            <w:proofErr w:type="spellStart"/>
+            <w:r>
+              <w:rPr>
+                <w:rFonts w:cs="Times New Roman"/>
+                <w:sz w:val="22"/>
+              </w:rPr>
+              <w:t>TakeOff</w:t>
+            </w:r>
+            <w:proofErr w:type="spellEnd"/>
+            <w:r>
+              <w:rPr>
+                <w:rFonts w:cs="Times New Roman"/>
+                <w:sz w:val="22"/>
+              </w:rPr>
+              <w:t>()</w:t>
+            </w:r>
+          </w:p>
+        </w:tc>
+        <w:tc>
+          <w:tcPr>
+            <w:tcW w:w="5351" w:type="dxa"/>
+          </w:tcPr>
+          <w:p>
+            <w:pPr>
+              <w:rPr>
+                <w:rFonts w:cs="Times New Roman"/>
+                <w:sz w:val="22"/>
+                <w:lang w:val="uk-UA"/>
+              </w:rPr>
+            </w:pPr>
+            <w:proofErr w:type="spellStart"/>
+            <w:r>
+              <w:rPr>
+                <w:rFonts w:cs="Times New Roman"/>
+                <w:sz w:val="22"/>
+                <w:lang w:val="uk-UA"/>
+              </w:rPr>
+              <w:t>Взліт</w:t>
+            </w:r>
+            <w:proofErr w:type="spellEnd"/>
+          </w:p>
+        </w:tc>
+      </w:tr>
+      <w:tr>
+        <w:tc>
+          <w:tcPr>
+            <w:tcW w:w="3936" w:type="dxa"/>
+          </w:tcPr>
+          <w:p>
+            <w:pPr>
+              <w:shd w:val="clear" w:color="auto" w:fill="FFFFFF"/>
+              <w:spacing w:before="100" w:beforeAutospacing="1" w:after="100" w:afterAutospacing="1" w:line="240" w:lineRule="auto"/>
+              <w:jc w:val="left"/>
+              <w:rPr>
+                <w:rFonts w:cs="Times New Roman"/>
+                <w:sz w:val="22"/>
+                <w:lang w:val="en-US"/>
+              </w:rPr>
+            </w:pPr>
+            <w:proofErr w:type="spellStart"/>
+            <w:r>
+              <w:rPr>
+                <w:rFonts w:cs="Times New Roman"/>
+                <w:sz w:val="22"/>
+                <w:lang w:val="en-US"/>
+              </w:rPr>
+              <w:t>func</w:t>
+            </w:r>
+            <w:proofErr w:type="spellEnd"/>
+            <w:r>
+              <w:rPr>
+                <w:rFonts w:cs="Times New Roman"/>
+                <w:sz w:val="22"/>
+                <w:lang w:val="en-US"/>
+              </w:rPr>
+              <w:t xml:space="preserve"> (a *Driver) Up(speed </w:t>
+            </w:r>
+            <w:proofErr w:type="spellStart"/>
+            <w:r>
+              <w:rPr>
+                <w:rFonts w:cs="Times New Roman"/>
+                <w:sz w:val="22"/>
+                <w:lang w:val="en-US"/>
+              </w:rPr>
+              <w:t>int</w:t>
+            </w:r>
+            <w:proofErr w:type="spellEnd"/>
+            <w:r>
+              <w:rPr>
+                <w:rFonts w:cs="Times New Roman"/>
+                <w:sz w:val="22"/>
+                <w:lang w:val="en-US"/>
+              </w:rPr>
+              <w:t>)</w:t>
+            </w:r>
+          </w:p>
+        </w:tc>
+        <w:tc>
+          <w:tcPr>
+            <w:tcW w:w="5351" w:type="dxa"/>
+          </w:tcPr>
+          <w:p>
+            <w:pPr>
+              <w:rPr>
+                <w:rFonts w:cs="Times New Roman"/>
+                <w:sz w:val="22"/>
+              </w:rPr>
+            </w:pPr>
+            <w:r>
+              <w:rPr>
+                <w:rFonts w:cs="Times New Roman"/>
+                <w:sz w:val="22"/>
+                <w:lang w:val="uk-UA"/>
+              </w:rPr>
+              <w:t xml:space="preserve">Рух </w:t>
+            </w:r>
+            <w:r>
+              <w:rPr>
+                <w:rFonts w:cs="Times New Roman"/>
+                <w:sz w:val="22"/>
+                <w:lang w:val="uk-UA"/>
+              </w:rPr>
+              <w:t>вверх</w:t>
+            </w:r>
+            <w:r>
+              <w:rPr>
+                <w:rFonts w:cs="Times New Roman"/>
+                <w:sz w:val="22"/>
+                <w:lang w:val="uk-UA"/>
+              </w:rPr>
+              <w:t xml:space="preserve"> із заданою швидкістю</w:t>
+            </w:r>
+          </w:p>
+        </w:tc>
+      </w:tr>
+      <w:tr>
+        <w:tc>
+          <w:tcPr>
+            <w:tcW w:w="3936" w:type="dxa"/>
+          </w:tcPr>
+          <w:p>
+            <w:pPr>
+              <w:shd w:val="clear" w:color="auto" w:fill="FFFFFF"/>
+              <w:spacing w:before="100" w:beforeAutospacing="1" w:after="100" w:afterAutospacing="1" w:line="240" w:lineRule="auto"/>
+              <w:jc w:val="left"/>
+              <w:rPr>
+                <w:rFonts w:cs="Times New Roman"/>
+                <w:sz w:val="22"/>
+                <w:lang w:val="en-US"/>
+              </w:rPr>
+            </w:pPr>
+            <w:proofErr w:type="spellStart"/>
+            <w:r>
+              <w:rPr>
+                <w:rFonts w:cs="Times New Roman"/>
+                <w:sz w:val="22"/>
+                <w:lang w:val="en-US"/>
+              </w:rPr>
+              <w:t>func</w:t>
+            </w:r>
+            <w:proofErr w:type="spellEnd"/>
+            <w:r>
+              <w:rPr>
+                <w:rFonts w:cs="Times New Roman"/>
+                <w:sz w:val="22"/>
+                <w:lang w:val="en-US"/>
+              </w:rPr>
+              <w:t xml:space="preserve"> (a *Driver) Video() </w:t>
+            </w:r>
+            <w:proofErr w:type="spellStart"/>
+            <w:r>
+              <w:rPr>
+                <w:rFonts w:cs="Times New Roman"/>
+                <w:sz w:val="22"/>
+                <w:lang w:val="en-US"/>
+              </w:rPr>
+              <w:t>chan</w:t>
+            </w:r>
+            <w:proofErr w:type="spellEnd"/>
+            <w:r>
+              <w:rPr>
+                <w:rFonts w:cs="Times New Roman"/>
+                <w:sz w:val="22"/>
+                <w:lang w:val="en-US"/>
+              </w:rPr>
+              <w:t xml:space="preserve"> []byte</w:t>
+            </w:r>
+          </w:p>
+        </w:tc>
+        <w:tc>
+          <w:tcPr>
+            <w:tcW w:w="5351" w:type="dxa"/>
+          </w:tcPr>
+          <w:p>
+            <w:pPr>
+              <w:rPr>
+                <w:rFonts w:cs="Times New Roman"/>
+                <w:sz w:val="22"/>
+                <w:lang w:val="en-US"/>
+              </w:rPr>
+            </w:pPr>
+          </w:p>
+        </w:tc>
+      </w:tr>
+      <w:tr>
+        <w:tc>
+          <w:tcPr>
+            <w:tcW w:w="3936" w:type="dxa"/>
+          </w:tcPr>
+          <w:p>
+            <w:pPr>
+              <w:shd w:val="clear" w:color="auto" w:fill="FFFFFF"/>
+              <w:spacing w:before="100" w:beforeAutospacing="1" w:after="100" w:afterAutospacing="1" w:line="240" w:lineRule="auto"/>
+              <w:jc w:val="left"/>
+              <w:rPr>
+                <w:rFonts w:cs="Times New Roman"/>
+                <w:sz w:val="22"/>
+                <w:lang w:val="en-US"/>
+              </w:rPr>
+            </w:pPr>
+            <w:proofErr w:type="spellStart"/>
+            <w:r>
+              <w:rPr>
+                <w:rFonts w:cs="Times New Roman"/>
+                <w:sz w:val="22"/>
+                <w:lang w:val="en-US"/>
+              </w:rPr>
+              <w:t>func</w:t>
+            </w:r>
+            <w:proofErr w:type="spellEnd"/>
+            <w:r>
+              <w:rPr>
+                <w:rFonts w:cs="Times New Roman"/>
+                <w:sz w:val="22"/>
+                <w:lang w:val="en-US"/>
+              </w:rPr>
+              <w:t xml:space="preserve"> (a *Driver) </w:t>
+            </w:r>
+            <w:proofErr w:type="spellStart"/>
+            <w:r>
+              <w:rPr>
+                <w:rFonts w:cs="Times New Roman"/>
+                <w:sz w:val="22"/>
+                <w:lang w:val="en-US"/>
+              </w:rPr>
+              <w:t>GPSPos</w:t>
+            </w:r>
+            <w:proofErr w:type="spellEnd"/>
+            <w:r>
+              <w:rPr>
+                <w:rFonts w:cs="Times New Roman"/>
+                <w:sz w:val="22"/>
+                <w:lang w:val="en-US"/>
+              </w:rPr>
+              <w:t xml:space="preserve">() </w:t>
+            </w:r>
+            <w:r>
+              <w:rPr>
+                <w:rFonts w:cs="Times New Roman"/>
+                <w:sz w:val="22"/>
+                <w:lang w:val="en-US"/>
+              </w:rPr>
+              <w:t>*</w:t>
+            </w:r>
+            <w:proofErr w:type="spellStart"/>
+            <w:r>
+              <w:rPr>
+                <w:rFonts w:cs="Times New Roman"/>
+                <w:sz w:val="22"/>
+                <w:lang w:val="en-US"/>
+              </w:rPr>
+              <w:t>gps.Position</w:t>
+            </w:r>
+            <w:proofErr w:type="spellEnd"/>
+          </w:p>
+        </w:tc>
+        <w:tc>
+          <w:tcPr>
+            <w:tcW w:w="5351" w:type="dxa"/>
+          </w:tcPr>
+          <w:p>
+            <w:pPr>
+              <w:rPr>
+                <w:rFonts w:cs="Times New Roman"/>
+                <w:sz w:val="22"/>
+              </w:rPr>
+            </w:pPr>
+            <w:r>
+              <w:rPr>
+                <w:rFonts w:cs="Times New Roman"/>
+                <w:sz w:val="22"/>
+                <w:lang w:val="uk-UA"/>
+              </w:rPr>
+              <w:t xml:space="preserve">Повертає поточне положення </w:t>
+            </w:r>
+            <w:proofErr w:type="spellStart"/>
+            <w:r>
+              <w:rPr>
+                <w:rFonts w:cs="Times New Roman"/>
+                <w:sz w:val="22"/>
+                <w:lang w:val="uk-UA"/>
+              </w:rPr>
+              <w:t>дрону</w:t>
+            </w:r>
+            <w:proofErr w:type="spellEnd"/>
+            <w:r>
+              <w:rPr>
+                <w:rFonts w:cs="Times New Roman"/>
+                <w:sz w:val="22"/>
+                <w:lang w:val="uk-UA"/>
+              </w:rPr>
+              <w:t xml:space="preserve"> по </w:t>
+            </w:r>
+            <w:r>
+              <w:rPr>
+                <w:rFonts w:cs="Times New Roman"/>
+                <w:sz w:val="22"/>
+                <w:lang w:val="en-US"/>
+              </w:rPr>
+              <w:t>GPS</w:t>
+            </w:r>
+          </w:p>
+        </w:tc>
+      </w:tr>
+    </w:tbl>
+    <w:p>
+      <w:pPr>
+        <w:pStyle w:val="ab"/>
+        <w:spacing w:after="0"/>
+        <w:ind w:left="0" w:firstLine="709"/>
+        <w:rPr>
+          <w:lang w:val="ru-RU"/>
+        </w:rPr>
+      </w:pPr>
+    </w:p>
+    <w:p>
+      <w:pPr>
+        <w:pStyle w:val="ab"/>
+        <w:spacing w:after="0"/>
+        <w:ind w:left="0" w:firstLine="709"/>
+      </w:pPr>
+      <w:r>
+        <w:t xml:space="preserve">Для </w:t>
+      </w:r>
+      <w:r>
+        <w:t xml:space="preserve">реалізації навігації </w:t>
+      </w:r>
+      <w:proofErr w:type="spellStart"/>
+      <w:r>
+        <w:t>дрону</w:t>
+      </w:r>
+      <w:proofErr w:type="spellEnd"/>
+      <w:r>
+        <w:t>, ці методи обгортаються логікою вищого рівня. О</w:t>
+      </w:r>
+      <w:r>
+        <w:t xml:space="preserve">сновним методом пакету </w:t>
+      </w:r>
+      <w:proofErr w:type="spellStart"/>
+      <w:r>
+        <w:rPr>
+          <w:i/>
+          <w:u w:val="single"/>
+          <w:lang w:val="en-US"/>
+        </w:rPr>
+        <w:t>GPSNavigate</w:t>
+      </w:r>
+      <w:proofErr w:type="spellEnd"/>
+      <w:r>
+        <w:t xml:space="preserve"> є </w:t>
+      </w:r>
+      <w:proofErr w:type="spellStart"/>
+      <w:r>
+        <w:rPr>
+          <w:i/>
+          <w:u w:val="single"/>
+          <w:lang w:val="en-US"/>
+        </w:rPr>
+        <w:t>CreatePathPoints</w:t>
+      </w:r>
+      <w:proofErr w:type="spellEnd"/>
+      <w:r>
+        <w:rPr>
+          <w:i/>
+          <w:u w:val="single"/>
+        </w:rPr>
+        <w:t>(</w:t>
+      </w:r>
+      <w:r>
+        <w:rPr>
+          <w:i/>
+          <w:u w:val="single"/>
+          <w:lang w:val="en-US"/>
+        </w:rPr>
+        <w:t>from</w:t>
+      </w:r>
+      <w:r>
+        <w:rPr>
+          <w:i/>
+          <w:u w:val="single"/>
+        </w:rPr>
+        <w:t xml:space="preserve">, </w:t>
+      </w:r>
+      <w:r>
+        <w:rPr>
+          <w:i/>
+          <w:u w:val="single"/>
+          <w:lang w:val="en-US"/>
+        </w:rPr>
+        <w:t>to</w:t>
+      </w:r>
+      <w:r>
+        <w:rPr>
+          <w:i/>
+          <w:u w:val="single"/>
+        </w:rPr>
+        <w:t xml:space="preserve"> *</w:t>
+      </w:r>
+      <w:proofErr w:type="spellStart"/>
+      <w:r>
+        <w:rPr>
+          <w:i/>
+          <w:u w:val="single"/>
+          <w:lang w:val="en-US"/>
+        </w:rPr>
+        <w:t>gps</w:t>
+      </w:r>
+      <w:proofErr w:type="spellEnd"/>
+      <w:r>
+        <w:rPr>
+          <w:i/>
+          <w:u w:val="single"/>
+        </w:rPr>
+        <w:t>.</w:t>
+      </w:r>
+      <w:r>
+        <w:rPr>
+          <w:i/>
+          <w:u w:val="single"/>
+          <w:lang w:val="en-US"/>
+        </w:rPr>
+        <w:t>Position</w:t>
+      </w:r>
+      <w:r>
+        <w:rPr>
+          <w:i/>
+          <w:u w:val="single"/>
+        </w:rPr>
+        <w:t>) []*</w:t>
+      </w:r>
+      <w:r>
+        <w:rPr>
+          <w:i/>
+          <w:u w:val="single"/>
+          <w:lang w:val="en-US"/>
+        </w:rPr>
+        <w:t>Marks</w:t>
+      </w:r>
+      <w:r>
+        <w:rPr>
+          <w:i/>
+          <w:u w:val="single"/>
+        </w:rPr>
+        <w:t xml:space="preserve"> </w:t>
+      </w:r>
+      <w:r>
+        <w:t xml:space="preserve">який </w:t>
+      </w:r>
+      <w:r>
+        <w:t xml:space="preserve">отримує на вхід 2 </w:t>
+      </w:r>
+      <w:r>
+        <w:rPr>
+          <w:lang w:val="en-US"/>
+        </w:rPr>
+        <w:t>GPS</w:t>
+      </w:r>
+      <w:r>
+        <w:t xml:space="preserve"> </w:t>
+      </w:r>
+      <w:r>
+        <w:t xml:space="preserve">місцезнаходження і повертає масив точок на кінцях відрізків, якими рухатиметься </w:t>
+      </w:r>
+      <w:proofErr w:type="spellStart"/>
+      <w:r>
+        <w:t>дрон</w:t>
+      </w:r>
+      <w:proofErr w:type="spellEnd"/>
+      <w:r>
+        <w:t xml:space="preserve">. Інший метод </w:t>
+      </w:r>
+      <w:proofErr w:type="spellStart"/>
+      <w:r>
+        <w:rPr>
+          <w:i/>
+          <w:u w:val="single"/>
+          <w:lang w:val="en-US"/>
+        </w:rPr>
+        <w:t>ExecutePath</w:t>
+      </w:r>
+      <w:proofErr w:type="spellEnd"/>
+      <w:r>
+        <w:rPr>
+          <w:i/>
+          <w:u w:val="single"/>
+        </w:rPr>
+        <w:t>(*</w:t>
+      </w:r>
+      <w:r>
+        <w:rPr>
+          <w:i/>
+          <w:u w:val="single"/>
+          <w:lang w:val="en-US"/>
+        </w:rPr>
+        <w:t>Marks</w:t>
+      </w:r>
+      <w:r>
+        <w:rPr>
+          <w:i/>
+          <w:u w:val="single"/>
+        </w:rPr>
+        <w:t xml:space="preserve">) </w:t>
+      </w:r>
+      <w:r>
+        <w:t xml:space="preserve">приймає цей масив і на його основі </w:t>
+      </w:r>
+      <w:bookmarkStart w:id="14" w:name="_GoBack"/>
+      <w:bookmarkEnd w:id="14"/>
+    </w:p>
+    <w:p>
+      <w:pPr>
+        <w:pStyle w:val="ab"/>
+        <w:spacing w:after="0"/>
+        <w:ind w:left="0" w:firstLine="709"/>
+      </w:pPr>
+      <w:r>
+        <w:lastRenderedPageBreak/>
+        <w:t xml:space="preserve">Далі сервіс очікує повідомлень від сервісу сенсорів. Коли воно приходить, із пам’яті зчитуються данні про тип і розташування сенсору і починається процес польоту до отриманої позиції. По прильоті </w:t>
+      </w:r>
+      <w:proofErr w:type="spellStart"/>
+      <w:r>
+        <w:t>дрон</w:t>
+      </w:r>
+      <w:proofErr w:type="spellEnd"/>
+      <w:r>
+        <w:t xml:space="preserve"> починає знімати стан середовища і потоком передавати його у сервіс, звідки він ретранслюється, обгортаючись даними про тип сенсору, що передав сигнал, до сервісу розпізнавання, поки </w:t>
+      </w:r>
+      <w:proofErr w:type="spellStart"/>
+      <w:r>
+        <w:t>дрон</w:t>
+      </w:r>
+      <w:proofErr w:type="spellEnd"/>
+      <w:r>
+        <w:t xml:space="preserve"> знаходитись над джерелом виклику. Через деякий час або по настанні часу повернення </w:t>
+      </w:r>
+      <w:proofErr w:type="spellStart"/>
+      <w:r>
+        <w:t>дрон</w:t>
+      </w:r>
+      <w:proofErr w:type="spellEnd"/>
+      <w:r>
+        <w:t xml:space="preserve"> отримує команду від користувача і або переміщується на нове місце і продовжує знімати, або повертається у </w:t>
+      </w:r>
+      <w:proofErr w:type="spellStart"/>
+      <w:r>
+        <w:t>хаб</w:t>
+      </w:r>
+      <w:proofErr w:type="spellEnd"/>
+      <w:r>
+        <w:t>.</w:t>
+      </w:r>
+    </w:p>
+    <w:p>
+      <w:pPr>
+        <w:pStyle w:val="ab"/>
+        <w:spacing w:after="0"/>
+        <w:ind w:left="0" w:firstLine="709"/>
+      </w:pPr>
+      <w:r>
+        <w:t>3.4.</w:t>
+      </w:r>
+      <w:r>
+        <w:tab/>
+      </w:r>
+      <w:r>
+        <w:t>Сервіс обробки відео</w:t>
+      </w:r>
+    </w:p>
+    <w:p>
+      <w:pPr>
+        <w:pStyle w:val="ab"/>
+        <w:spacing w:after="0"/>
+        <w:ind w:left="0" w:firstLine="709"/>
+      </w:pPr>
+      <w:r>
+        <w:t xml:space="preserve">При запуску сервісу клієнт вводить свої данні для авторизації використання </w:t>
+      </w:r>
+      <w:r>
+        <w:rPr>
+          <w:lang w:val="en-US"/>
+        </w:rPr>
+        <w:t>API</w:t>
+      </w:r>
+      <w:r>
+        <w:t xml:space="preserve"> </w:t>
+      </w:r>
+      <w:r>
+        <w:rPr>
+          <w:lang w:val="en-US"/>
+        </w:rPr>
+        <w:t>Amazon</w:t>
+      </w:r>
+      <w:r>
+        <w:t xml:space="preserve"> </w:t>
+      </w:r>
+      <w:r>
+        <w:rPr>
+          <w:lang w:val="en-US"/>
+        </w:rPr>
+        <w:t>Video</w:t>
+      </w:r>
+      <w:r>
+        <w:t xml:space="preserve"> </w:t>
+      </w:r>
+      <w:proofErr w:type="spellStart"/>
+      <w:r>
+        <w:rPr>
+          <w:lang w:val="en-US"/>
+        </w:rPr>
+        <w:t>Rekognition</w:t>
+      </w:r>
+      <w:proofErr w:type="spellEnd"/>
+      <w:r>
+        <w:t xml:space="preserve">, </w:t>
+      </w:r>
+      <w:r>
+        <w:rPr>
+          <w:lang w:val="en-US"/>
+        </w:rPr>
+        <w:t>Kinesis</w:t>
+      </w:r>
+      <w:r>
+        <w:t xml:space="preserve"> </w:t>
+      </w:r>
+      <w:r>
+        <w:rPr>
+          <w:lang w:val="en-US"/>
+        </w:rPr>
+        <w:t>Stream</w:t>
+      </w:r>
+      <w:r>
+        <w:t xml:space="preserve"> та </w:t>
+      </w:r>
+      <w:r>
+        <w:rPr>
+          <w:lang w:val="en-US"/>
+        </w:rPr>
+        <w:t>AWS</w:t>
+      </w:r>
+      <w:r>
+        <w:t xml:space="preserve"> </w:t>
+      </w:r>
+      <w:r>
+        <w:rPr>
+          <w:lang w:val="en-US"/>
+        </w:rPr>
+        <w:t>Cloud</w:t>
+      </w:r>
+      <w:r>
+        <w:t>.</w:t>
+      </w:r>
+    </w:p>
+    <w:p>
+      <w:pPr>
+        <w:pStyle w:val="ab"/>
+        <w:spacing w:after="0"/>
+        <w:ind w:left="0" w:firstLine="709"/>
+      </w:pPr>
+      <w:r>
+        <w:t xml:space="preserve">Сервіс перебуває в режимі очікування до отримання </w:t>
+      </w:r>
+      <w:proofErr w:type="spellStart"/>
+      <w:r>
+        <w:t>стріму</w:t>
+      </w:r>
+      <w:proofErr w:type="spellEnd"/>
+      <w:r>
+        <w:t xml:space="preserve"> повідомлень від сервісу </w:t>
+      </w:r>
+      <w:proofErr w:type="spellStart"/>
+      <w:r>
+        <w:t>дрону</w:t>
+      </w:r>
+      <w:proofErr w:type="spellEnd"/>
+      <w:r>
+        <w:t>.</w:t>
+      </w:r>
+      <w:r>
+        <w:t xml:space="preserve"> Відео з </w:t>
+      </w:r>
+      <w:proofErr w:type="spellStart"/>
+      <w:r>
+        <w:t>дрону</w:t>
+      </w:r>
+      <w:proofErr w:type="spellEnd"/>
+      <w:r>
+        <w:t xml:space="preserve"> обробляється наступним чином:</w:t>
+      </w:r>
+      <w:r>
+        <w:rPr>
+          <w:lang w:val="ru-RU"/>
+        </w:rPr>
+        <w:t xml:space="preserve"> </w:t>
+      </w:r>
+      <w:r>
+        <w:rPr>
+          <w:lang w:val="ru-RU"/>
+        </w:rPr>
+        <w:t>к</w:t>
+      </w:r>
+      <w:r>
+        <w:rPr>
+          <w:lang w:val="ru-RU"/>
+        </w:rPr>
+        <w:t xml:space="preserve">оли приходить перший фрейм потоку ми </w:t>
+      </w:r>
+      <w:proofErr w:type="spellStart"/>
+      <w:r>
+        <w:rPr>
+          <w:lang w:val="ru-RU"/>
+        </w:rPr>
+        <w:t>опрацьовуємо</w:t>
+      </w:r>
+      <w:proofErr w:type="spellEnd"/>
+      <w:r>
+        <w:rPr>
+          <w:lang w:val="ru-RU"/>
+        </w:rPr>
+        <w:t xml:space="preserve"> тип сенсору, </w:t>
+      </w:r>
+      <w:proofErr w:type="spellStart"/>
+      <w:r>
+        <w:rPr>
+          <w:lang w:val="ru-RU"/>
+        </w:rPr>
+        <w:t>щоб</w:t>
+      </w:r>
+      <w:proofErr w:type="spellEnd"/>
+      <w:r>
+        <w:rPr>
+          <w:lang w:val="ru-RU"/>
+        </w:rPr>
+        <w:t xml:space="preserve"> </w:t>
+      </w:r>
+      <w:proofErr w:type="spellStart"/>
+      <w:r>
+        <w:rPr>
+          <w:lang w:val="ru-RU"/>
+        </w:rPr>
+        <w:t>надалі</w:t>
+      </w:r>
+      <w:proofErr w:type="spellEnd"/>
+      <w:r>
+        <w:rPr>
+          <w:lang w:val="ru-RU"/>
+        </w:rPr>
+        <w:t xml:space="preserve"> </w:t>
+      </w:r>
+      <w:proofErr w:type="spellStart"/>
+      <w:r>
+        <w:rPr>
+          <w:lang w:val="ru-RU"/>
+        </w:rPr>
+        <w:t>формувати</w:t>
+      </w:r>
+      <w:proofErr w:type="spellEnd"/>
+      <w:r>
+        <w:rPr>
+          <w:lang w:val="ru-RU"/>
+        </w:rPr>
+        <w:t xml:space="preserve"> </w:t>
+      </w:r>
+      <w:proofErr w:type="spellStart"/>
+      <w:r>
+        <w:rPr>
+          <w:lang w:val="ru-RU"/>
+        </w:rPr>
+        <w:t>конкретні</w:t>
+      </w:r>
+      <w:proofErr w:type="spellEnd"/>
+      <w:r>
+        <w:rPr>
+          <w:lang w:val="ru-RU"/>
+        </w:rPr>
+        <w:t xml:space="preserve"> </w:t>
+      </w:r>
+      <w:proofErr w:type="spellStart"/>
+      <w:r>
+        <w:rPr>
+          <w:lang w:val="ru-RU"/>
+        </w:rPr>
+        <w:t>сповіщення</w:t>
+      </w:r>
+      <w:proofErr w:type="spellEnd"/>
+      <w:r>
+        <w:rPr>
+          <w:lang w:val="ru-RU"/>
+        </w:rPr>
+        <w:t xml:space="preserve"> для </w:t>
+      </w:r>
+      <w:proofErr w:type="spellStart"/>
+      <w:r>
+        <w:rPr>
+          <w:lang w:val="ru-RU"/>
+        </w:rPr>
+        <w:t>користувача</w:t>
+      </w:r>
+      <w:proofErr w:type="spellEnd"/>
+      <w:r>
+        <w:rPr>
+          <w:lang w:val="ru-RU"/>
+        </w:rPr>
+        <w:t>.</w:t>
+      </w:r>
+      <w:r>
+        <w:rPr>
+          <w:lang w:val="ru-RU"/>
+        </w:rPr>
+        <w:t xml:space="preserve"> </w:t>
+      </w:r>
+      <w:r>
+        <w:rPr>
+          <w:lang w:val="ru-RU"/>
+        </w:rPr>
+        <w:t xml:space="preserve"> </w:t>
+      </w:r>
+      <w:proofErr w:type="spellStart"/>
+      <w:r>
+        <w:rPr>
+          <w:lang w:val="ru-RU"/>
+        </w:rPr>
+        <w:t>Викликається</w:t>
+      </w:r>
+      <w:proofErr w:type="spellEnd"/>
+      <w:r>
+        <w:rPr>
+          <w:lang w:val="ru-RU"/>
+        </w:rPr>
+        <w:t xml:space="preserve"> </w:t>
+      </w:r>
+      <w:proofErr w:type="spellStart"/>
+      <w:r>
+        <w:rPr>
+          <w:lang w:val="ru-RU"/>
+        </w:rPr>
+        <w:t>ендпоінт</w:t>
+      </w:r>
+      <w:proofErr w:type="spellEnd"/>
+      <w:r>
+        <w:rPr>
+          <w:lang w:val="ru-RU"/>
+        </w:rPr>
+        <w:t xml:space="preserve"> </w:t>
+      </w:r>
+      <w:proofErr w:type="spellStart"/>
+      <w:r>
+        <w:rPr>
+          <w:lang w:val="ru-RU"/>
+        </w:rPr>
+        <w:t>хмарного</w:t>
+      </w:r>
+      <w:proofErr w:type="spellEnd"/>
+      <w:r>
+        <w:rPr>
+          <w:lang w:val="ru-RU"/>
+        </w:rPr>
+        <w:t xml:space="preserve"> </w:t>
+      </w:r>
+      <w:proofErr w:type="spellStart"/>
+      <w:r>
+        <w:rPr>
+          <w:lang w:val="ru-RU"/>
+        </w:rPr>
+        <w:t>сервісу</w:t>
+      </w:r>
+      <w:proofErr w:type="spellEnd"/>
+      <w:r>
+        <w:rPr>
+          <w:lang w:val="ru-RU"/>
+        </w:rPr>
+        <w:t xml:space="preserve"> для </w:t>
+      </w:r>
+      <w:proofErr w:type="spellStart"/>
+      <w:r>
+        <w:rPr>
+          <w:lang w:val="ru-RU"/>
+        </w:rPr>
+        <w:t>створення</w:t>
+      </w:r>
+      <w:proofErr w:type="spellEnd"/>
+      <w:r>
+        <w:rPr>
+          <w:lang w:val="ru-RU"/>
+        </w:rPr>
+        <w:t xml:space="preserve"> </w:t>
+      </w:r>
+      <w:proofErr w:type="spellStart"/>
+      <w:r>
+        <w:rPr>
+          <w:lang w:val="ru-RU"/>
+        </w:rPr>
+        <w:t>відеопотоків</w:t>
+      </w:r>
+      <w:proofErr w:type="spellEnd"/>
+      <w:r>
+        <w:rPr>
+          <w:lang w:val="ru-RU"/>
+        </w:rPr>
+        <w:t xml:space="preserve"> </w:t>
+      </w:r>
+      <w:r>
+        <w:rPr>
+          <w:lang w:val="ru-RU"/>
+        </w:rPr>
+        <w:t>/</w:t>
+      </w:r>
+      <w:r>
+        <w:rPr>
+          <w:lang w:val="en-US"/>
+        </w:rPr>
+        <w:t>kinesis</w:t>
+      </w:r>
+      <w:r>
+        <w:rPr>
+          <w:lang w:val="ru-RU"/>
+        </w:rPr>
+        <w:t>/</w:t>
+      </w:r>
+      <w:r>
+        <w:rPr>
+          <w:lang w:val="en-US"/>
+        </w:rPr>
+        <w:t>stream</w:t>
+      </w:r>
+      <w:r>
+        <w:rPr>
+          <w:lang w:val="ru-RU"/>
+        </w:rPr>
+        <w:t>/</w:t>
+      </w:r>
+      <w:r>
+        <w:rPr>
+          <w:lang w:val="en-US"/>
+        </w:rPr>
+        <w:t>create</w:t>
+      </w:r>
+      <w:r>
+        <w:rPr>
+          <w:lang w:val="ru-RU"/>
+        </w:rPr>
+        <w:t xml:space="preserve">, </w:t>
+      </w:r>
+      <w:proofErr w:type="spellStart"/>
+      <w:r>
+        <w:rPr>
+          <w:lang w:val="ru-RU"/>
+        </w:rPr>
+        <w:t>якому</w:t>
+      </w:r>
+      <w:proofErr w:type="spellEnd"/>
+      <w:r>
+        <w:rPr>
+          <w:lang w:val="ru-RU"/>
+        </w:rPr>
+        <w:t xml:space="preserve"> </w:t>
+      </w:r>
+      <w:proofErr w:type="spellStart"/>
+      <w:r>
+        <w:rPr>
+          <w:lang w:val="ru-RU"/>
+        </w:rPr>
+        <w:t>вказується</w:t>
+      </w:r>
+      <w:proofErr w:type="spellEnd"/>
+      <w:r>
+        <w:rPr>
+          <w:lang w:val="ru-RU"/>
+        </w:rPr>
+        <w:t xml:space="preserve"> в </w:t>
+      </w:r>
+      <w:proofErr w:type="spellStart"/>
+      <w:r>
+        <w:rPr>
+          <w:lang w:val="ru-RU"/>
+        </w:rPr>
+        <w:t>якості</w:t>
+      </w:r>
+      <w:proofErr w:type="spellEnd"/>
+      <w:r>
+        <w:rPr>
+          <w:lang w:val="ru-RU"/>
+        </w:rPr>
+        <w:t xml:space="preserve"> </w:t>
+      </w:r>
+      <w:proofErr w:type="spellStart"/>
+      <w:r>
+        <w:rPr>
+          <w:lang w:val="ru-RU"/>
+        </w:rPr>
+        <w:t>джерела</w:t>
+      </w:r>
+      <w:proofErr w:type="spellEnd"/>
+      <w:r>
+        <w:rPr>
+          <w:lang w:val="ru-RU"/>
+        </w:rPr>
+        <w:t xml:space="preserve"> </w:t>
+      </w:r>
+      <w:proofErr w:type="spellStart"/>
+      <w:r>
+        <w:rPr>
+          <w:lang w:val="ru-RU"/>
+        </w:rPr>
+        <w:t>даних</w:t>
+      </w:r>
+      <w:proofErr w:type="spellEnd"/>
+      <w:r>
+        <w:rPr>
+          <w:lang w:val="ru-RU"/>
+        </w:rPr>
+        <w:t xml:space="preserve"> </w:t>
+      </w:r>
+      <w:proofErr w:type="spellStart"/>
+      <w:r>
+        <w:rPr>
+          <w:lang w:val="ru-RU"/>
+        </w:rPr>
+        <w:t>посилання</w:t>
+      </w:r>
+      <w:proofErr w:type="spellEnd"/>
+      <w:r>
+        <w:rPr>
+          <w:lang w:val="ru-RU"/>
+        </w:rPr>
+        <w:t xml:space="preserve"> на </w:t>
+      </w:r>
+      <w:proofErr w:type="spellStart"/>
+      <w:r>
+        <w:rPr>
+          <w:lang w:val="ru-RU"/>
+        </w:rPr>
+        <w:t>отримуваний</w:t>
+      </w:r>
+      <w:proofErr w:type="spellEnd"/>
+      <w:r>
+        <w:rPr>
+          <w:lang w:val="ru-RU"/>
+        </w:rPr>
+        <w:t xml:space="preserve"> </w:t>
+      </w:r>
+      <w:proofErr w:type="spellStart"/>
+      <w:r>
+        <w:rPr>
+          <w:lang w:val="ru-RU"/>
+        </w:rPr>
+        <w:t>відеопотік</w:t>
+      </w:r>
+      <w:proofErr w:type="spellEnd"/>
+      <w:r>
+        <w:rPr>
+          <w:lang w:val="ru-RU"/>
+        </w:rPr>
+        <w:t xml:space="preserve"> і у </w:t>
+      </w:r>
+      <w:proofErr w:type="spellStart"/>
+      <w:r>
+        <w:rPr>
+          <w:lang w:val="ru-RU"/>
+        </w:rPr>
+        <w:t>відповідь</w:t>
+      </w:r>
+      <w:proofErr w:type="spellEnd"/>
+      <w:r>
+        <w:rPr>
+          <w:lang w:val="ru-RU"/>
+        </w:rPr>
+        <w:t xml:space="preserve"> приходить </w:t>
+      </w:r>
+      <w:proofErr w:type="spellStart"/>
+      <w:proofErr w:type="gramStart"/>
+      <w:r>
+        <w:rPr>
+          <w:lang w:val="ru-RU"/>
+        </w:rPr>
         <w:t>п</w:t>
       </w:r>
       <w:proofErr w:type="gramEnd"/>
       <w:r>
-        <w:t xml:space="preserve">ідібрали відповідні їм середовище розробки та систему контролю версій. Після формування вимог до архітектури було розглянуто </w:t>
-      </w:r>
-      <w:proofErr w:type="spellStart"/>
-      <w:r>
-        <w:t>мікросервісний</w:t>
-      </w:r>
-      <w:proofErr w:type="spellEnd"/>
-      <w:r>
-        <w:t xml:space="preserve"> та монолітний архітектурні </w:t>
-      </w:r>
-      <w:r>
-        <w:t>п</w:t>
-      </w:r>
-      <w:r>
-        <w:t xml:space="preserve">ідходи. </w:t>
-      </w:r>
-      <w:proofErr w:type="spellStart"/>
-      <w:r>
-        <w:t>Мікросервісний</w:t>
-      </w:r>
-      <w:proofErr w:type="spellEnd"/>
-      <w:r>
-        <w:t xml:space="preserve"> підхід </w:t>
-      </w:r>
-      <w:r>
-        <w:t xml:space="preserve">краще задовольняє вимоги до архітектури та ПЗ, тому для проектування він був вибраний для проектування архітектури </w:t>
-      </w:r>
-      <w:proofErr w:type="spellStart"/>
-      <w:r>
-        <w:t>системи.</w:t>
-      </w:r>
-      <w:r>
-        <w:t>був</w:t>
-      </w:r>
-      <w:proofErr w:type="spellEnd"/>
-      <w:r>
-        <w:t xml:space="preserve"> </w:t>
-      </w:r>
-      <w:r>
-        <w:br w:type="page"/>
-      </w:r>
-    </w:p>
-    <w:p>
-      <w:pPr>
-        <w:spacing w:after="0"/>
-        <w:ind w:firstLine="709"/>
-        <w:jc w:val="center"/>
-      </w:pPr>
-      <w:r>
-        <w:lastRenderedPageBreak/>
-        <w:t>РОЗДІЛ 3. РОЗРОБКА СЕРВІСІВ СИСТЕМИ ВІДЕОСПОСТЕРЕЖЕННЯ</w:t>
-      </w:r>
-    </w:p>
-    <w:p>
-      <w:pPr>
-        <w:spacing w:after="0"/>
-        <w:ind w:firstLine="709"/>
-      </w:pPr>
-      <w:r>
-        <w:t>3.1.</w:t>
-      </w:r>
-      <w:r>
-        <w:tab/>
-        <w:t>Функціональна схема системи відеоспостереження за навколишнім середовищем розумного дому</w:t>
-      </w:r>
-    </w:p>
-    <w:p>
-      <w:pPr>
-        <w:spacing w:after="0"/>
-        <w:ind w:firstLine="709"/>
-      </w:pPr>
-      <w:r>
-        <w:t xml:space="preserve">Згідно </w:t>
-      </w:r>
-      <w:proofErr w:type="spellStart"/>
-      <w:r>
-        <w:t>мікросервісного</w:t>
-      </w:r>
-      <w:proofErr w:type="spellEnd"/>
-      <w:r>
-        <w:t xml:space="preserve"> стилю проектування додатку, були створені сервіси, які відповідають за невеликі, чітко окреслені частини функціоналу.</w:t>
-      </w:r>
-    </w:p>
-    <w:p>
-      <w:pPr>
-        <w:spacing w:after="0"/>
-      </w:pPr>
-      <w:r>
-        <w:rPr>
-          <w:noProof/>
-          <w:lang w:val="ru-RU" w:eastAsia="ru-RU"/>
-        </w:rPr>
-        <w:drawing>
-          <wp:inline distT="0" distB="0" distL="0" distR="0">
-            <wp:extent cx="5752465" cy="5247640"/>
-            <wp:effectExtent l="0" t="0" r="0" b="0"/>
-            <wp:docPr id="3" name="Рисунок 3" descr="C:\_0rest\Диплом\рисунки\3.1.png"/>
-            <wp:cNvGraphicFramePr>
-              <a:graphicFrameLocks xmlns:a="http://schemas.openxmlformats.org/drawingml/2006/main" noChangeAspect="1"/>
-            </wp:cNvGraphicFramePr>
-            <a:graphic xmlns:a="http://schemas.openxmlformats.org/drawingml/2006/main">
-              <a:graphicData uri="http://schemas.openxmlformats.org/drawingml/2006/picture">
-                <pic:pic xmlns:pic="http://schemas.openxmlformats.org/drawingml/2006/picture">
-                  <pic:nvPicPr>
-                    <pic:cNvPr id="0" name="Picture 1" descr="C:\_0rest\Диплом\рисунки\3.1.png"/>
-                    <pic:cNvPicPr>
-                      <a:picLocks noChangeAspect="1" noChangeArrowheads="1"/>
-                    </pic:cNvPicPr>
-                  </pic:nvPicPr>
-                  <pic:blipFill>
-                    <a:blip r:embed="rId17">
-                      <a:extLst>
-                        <a:ext uri="{28A0092B-C50C-407E-A947-70E740481C1C}">
-                          <a14:useLocalDpi xmlns:a14="http://schemas.microsoft.com/office/drawing/2010/main" val="0"/>
-                        </a:ext>
-                      </a:extLst>
-                    </a:blip>
-                    <a:srcRect/>
-                    <a:stretch>
-                      <a:fillRect/>
-                    </a:stretch>
-                  </pic:blipFill>
-                  <pic:spPr bwMode="auto">
-                    <a:xfrm>
-                      <a:off x="0" y="0"/>
-                      <a:ext cx="5752465" cy="5247640"/>
-                    </a:xfrm>
-                    <a:prstGeom prst="rect">
-                      <a:avLst/>
-                    </a:prstGeom>
-                    <a:noFill/>
-                    <a:ln>
-                      <a:noFill/>
-                    </a:ln>
-                  </pic:spPr>
-                </pic:pic>
-              </a:graphicData>
-            </a:graphic>
-          </wp:inline>
-        </w:drawing>
-      </w:r>
-    </w:p>
-    <w:p>
-      <w:pPr>
-        <w:spacing w:after="0"/>
-        <w:ind w:firstLine="709"/>
-      </w:pPr>
-    </w:p>
-    <w:p>
-      <w:pPr>
-        <w:spacing w:after="0"/>
-        <w:ind w:firstLine="709"/>
-      </w:pPr>
-      <w:r>
-        <w:br w:type="page"/>
-      </w:r>
-    </w:p>
-    <w:p>
-      <w:pPr>
-        <w:spacing w:after="0"/>
-        <w:ind w:firstLine="709"/>
-      </w:pPr>
+        <w:rPr>
+          <w:lang w:val="ru-RU"/>
+        </w:rPr>
+        <w:t>ідтвердження</w:t>
+      </w:r>
+      <w:proofErr w:type="spellEnd"/>
+      <w:r>
+        <w:rPr>
+          <w:lang w:val="ru-RU"/>
+        </w:rPr>
+        <w:t xml:space="preserve"> </w:t>
+      </w:r>
+      <w:proofErr w:type="spellStart"/>
+      <w:r>
+        <w:rPr>
+          <w:lang w:val="ru-RU"/>
+        </w:rPr>
+        <w:t>прийому</w:t>
+      </w:r>
+      <w:proofErr w:type="spellEnd"/>
+      <w:r>
+        <w:rPr>
+          <w:lang w:val="ru-RU"/>
+        </w:rPr>
+        <w:t xml:space="preserve"> і </w:t>
+      </w:r>
+      <w:proofErr w:type="spellStart"/>
+      <w:r>
+        <w:rPr>
+          <w:lang w:val="ru-RU"/>
+        </w:rPr>
+        <w:t>ідентифікатор</w:t>
+      </w:r>
+      <w:proofErr w:type="spellEnd"/>
+      <w:r>
+        <w:rPr>
+          <w:lang w:val="ru-RU"/>
+        </w:rPr>
+        <w:t xml:space="preserve"> нового </w:t>
+      </w:r>
+      <w:proofErr w:type="spellStart"/>
+      <w:r>
+        <w:rPr>
+          <w:lang w:val="ru-RU"/>
+        </w:rPr>
+        <w:t>стріму</w:t>
+      </w:r>
+      <w:proofErr w:type="spellEnd"/>
+      <w:r>
+        <w:rPr>
+          <w:lang w:val="ru-RU"/>
+        </w:rPr>
+        <w:t xml:space="preserve">. В </w:t>
+      </w:r>
+      <w:proofErr w:type="spellStart"/>
+      <w:r>
+        <w:rPr>
+          <w:lang w:val="ru-RU"/>
+        </w:rPr>
+        <w:t>процесі</w:t>
+      </w:r>
+      <w:proofErr w:type="spellEnd"/>
+      <w:r>
+        <w:rPr>
+          <w:lang w:val="ru-RU"/>
+        </w:rPr>
+        <w:t xml:space="preserve"> </w:t>
+      </w:r>
+      <w:proofErr w:type="spellStart"/>
+      <w:r>
+        <w:rPr>
+          <w:lang w:val="ru-RU"/>
+        </w:rPr>
+        <w:t>збільшення</w:t>
+      </w:r>
+      <w:proofErr w:type="spellEnd"/>
+      <w:r>
+        <w:rPr>
+          <w:lang w:val="ru-RU"/>
+        </w:rPr>
+        <w:t xml:space="preserve"> </w:t>
+      </w:r>
+      <w:proofErr w:type="spellStart"/>
+      <w:r>
+        <w:rPr>
+          <w:lang w:val="ru-RU"/>
+        </w:rPr>
+        <w:t>розміру</w:t>
+      </w:r>
+      <w:proofErr w:type="spellEnd"/>
+      <w:r>
+        <w:rPr>
+          <w:lang w:val="ru-RU"/>
+        </w:rPr>
+        <w:t xml:space="preserve"> </w:t>
+      </w:r>
+      <w:proofErr w:type="spellStart"/>
+      <w:proofErr w:type="gramStart"/>
+      <w:r>
+        <w:rPr>
+          <w:lang w:val="ru-RU"/>
+        </w:rPr>
+        <w:t>стр</w:t>
+      </w:r>
+      <w:proofErr w:type="gramEnd"/>
+      <w:r>
+        <w:rPr>
+          <w:lang w:val="ru-RU"/>
+        </w:rPr>
+        <w:t>іму</w:t>
+      </w:r>
+      <w:proofErr w:type="spellEnd"/>
+      <w:r>
+        <w:rPr>
+          <w:lang w:val="ru-RU"/>
+        </w:rPr>
+        <w:t xml:space="preserve"> </w:t>
+      </w:r>
+      <w:proofErr w:type="spellStart"/>
+      <w:r>
+        <w:rPr>
+          <w:lang w:val="ru-RU"/>
+        </w:rPr>
+        <w:t>він</w:t>
+      </w:r>
+      <w:proofErr w:type="spellEnd"/>
+      <w:r>
+        <w:rPr>
+          <w:lang w:val="ru-RU"/>
+        </w:rPr>
+        <w:t xml:space="preserve"> </w:t>
+      </w:r>
+      <w:proofErr w:type="spellStart"/>
+      <w:r>
+        <w:rPr>
+          <w:lang w:val="ru-RU"/>
+        </w:rPr>
+        <w:t>зберігається</w:t>
+      </w:r>
+      <w:proofErr w:type="spellEnd"/>
+      <w:r>
+        <w:rPr>
+          <w:lang w:val="ru-RU"/>
+        </w:rPr>
+        <w:t xml:space="preserve"> в </w:t>
+      </w:r>
+      <w:proofErr w:type="spellStart"/>
+      <w:r>
+        <w:rPr>
+          <w:lang w:val="ru-RU"/>
+        </w:rPr>
+        <w:t>хмарному</w:t>
+      </w:r>
+      <w:proofErr w:type="spellEnd"/>
+      <w:r>
+        <w:rPr>
+          <w:lang w:val="ru-RU"/>
+        </w:rPr>
+        <w:t xml:space="preserve">. </w:t>
+      </w:r>
+      <w:proofErr w:type="spellStart"/>
+      <w:proofErr w:type="gramStart"/>
+      <w:r>
+        <w:rPr>
+          <w:lang w:val="ru-RU"/>
+        </w:rPr>
+        <w:t>П</w:t>
+      </w:r>
+      <w:proofErr w:type="gramEnd"/>
+      <w:r>
+        <w:rPr>
+          <w:lang w:val="ru-RU"/>
+        </w:rPr>
+        <w:t>ісля</w:t>
+      </w:r>
+      <w:proofErr w:type="spellEnd"/>
+      <w:r>
+        <w:rPr>
+          <w:lang w:val="ru-RU"/>
+        </w:rPr>
+        <w:t xml:space="preserve"> </w:t>
+      </w:r>
+      <w:proofErr w:type="spellStart"/>
+      <w:r>
+        <w:rPr>
+          <w:lang w:val="ru-RU"/>
+        </w:rPr>
+        <w:t>цього</w:t>
+      </w:r>
+      <w:proofErr w:type="spellEnd"/>
+      <w:r>
+        <w:rPr>
+          <w:lang w:val="ru-RU"/>
+        </w:rPr>
+        <w:t xml:space="preserve"> ми </w:t>
+      </w:r>
+      <w:proofErr w:type="spellStart"/>
+      <w:r>
+        <w:rPr>
+          <w:lang w:val="ru-RU"/>
+        </w:rPr>
+        <w:t>робимо</w:t>
+      </w:r>
+      <w:proofErr w:type="spellEnd"/>
+      <w:r>
+        <w:rPr>
+          <w:lang w:val="ru-RU"/>
+        </w:rPr>
+        <w:t xml:space="preserve"> запит до </w:t>
+      </w:r>
+      <w:proofErr w:type="spellStart"/>
+      <w:r>
+        <w:rPr>
+          <w:lang w:val="ru-RU"/>
+        </w:rPr>
+        <w:t>хмарного</w:t>
+      </w:r>
+      <w:proofErr w:type="spellEnd"/>
+      <w:r>
+        <w:rPr>
+          <w:lang w:val="ru-RU"/>
+        </w:rPr>
+        <w:t xml:space="preserve"> </w:t>
+      </w:r>
+      <w:proofErr w:type="spellStart"/>
+      <w:r>
+        <w:rPr>
+          <w:lang w:val="ru-RU"/>
+        </w:rPr>
+        <w:t>сервісу</w:t>
+      </w:r>
+      <w:proofErr w:type="spellEnd"/>
+      <w:r>
+        <w:rPr>
+          <w:lang w:val="ru-RU"/>
+        </w:rPr>
+        <w:t xml:space="preserve"> </w:t>
+      </w:r>
+      <w:proofErr w:type="spellStart"/>
+      <w:r>
+        <w:rPr>
+          <w:lang w:val="ru-RU"/>
+        </w:rPr>
+        <w:t>розпізнавання</w:t>
+      </w:r>
+      <w:proofErr w:type="spellEnd"/>
+      <w:r>
+        <w:rPr>
+          <w:lang w:val="ru-RU"/>
+        </w:rPr>
+        <w:t xml:space="preserve">, </w:t>
+      </w:r>
+      <w:proofErr w:type="spellStart"/>
+      <w:r>
+        <w:rPr>
+          <w:lang w:val="ru-RU"/>
+        </w:rPr>
+        <w:t>передаючи</w:t>
+      </w:r>
+      <w:proofErr w:type="spellEnd"/>
+      <w:r>
+        <w:rPr>
+          <w:lang w:val="ru-RU"/>
+        </w:rPr>
+        <w:t xml:space="preserve"> </w:t>
+      </w:r>
+      <w:proofErr w:type="spellStart"/>
+      <w:r>
+        <w:rPr>
+          <w:lang w:val="ru-RU"/>
+        </w:rPr>
+        <w:t>йому</w:t>
+      </w:r>
+      <w:proofErr w:type="spellEnd"/>
+      <w:r>
+        <w:rPr>
+          <w:lang w:val="ru-RU"/>
+        </w:rPr>
+        <w:t xml:space="preserve"> в </w:t>
+      </w:r>
+      <w:proofErr w:type="spellStart"/>
+      <w:r>
+        <w:rPr>
+          <w:lang w:val="ru-RU"/>
+        </w:rPr>
+        <w:t>якості</w:t>
+      </w:r>
+      <w:proofErr w:type="spellEnd"/>
+      <w:r>
+        <w:rPr>
+          <w:lang w:val="ru-RU"/>
+        </w:rPr>
+        <w:t xml:space="preserve"> </w:t>
+      </w:r>
+      <w:proofErr w:type="spellStart"/>
+      <w:r>
+        <w:rPr>
+          <w:lang w:val="ru-RU"/>
+        </w:rPr>
+        <w:t>джерела</w:t>
+      </w:r>
+      <w:proofErr w:type="spellEnd"/>
+      <w:r>
+        <w:rPr>
+          <w:lang w:val="ru-RU"/>
+        </w:rPr>
+        <w:t xml:space="preserve"> </w:t>
+      </w:r>
+      <w:proofErr w:type="spellStart"/>
+      <w:r>
+        <w:rPr>
+          <w:lang w:val="ru-RU"/>
+        </w:rPr>
+        <w:t>даних</w:t>
+      </w:r>
+      <w:proofErr w:type="spellEnd"/>
+      <w:r>
+        <w:rPr>
+          <w:lang w:val="ru-RU"/>
+        </w:rPr>
+        <w:t xml:space="preserve"> </w:t>
+      </w:r>
+      <w:proofErr w:type="spellStart"/>
+      <w:r>
+        <w:rPr>
+          <w:lang w:val="ru-RU"/>
+        </w:rPr>
+        <w:t>ідентифікатор</w:t>
+      </w:r>
+      <w:proofErr w:type="spellEnd"/>
+      <w:r>
+        <w:rPr>
+          <w:lang w:val="ru-RU"/>
+        </w:rPr>
+        <w:t xml:space="preserve"> </w:t>
+      </w:r>
+      <w:proofErr w:type="spellStart"/>
+      <w:r>
+        <w:rPr>
+          <w:lang w:val="ru-RU"/>
+        </w:rPr>
+        <w:t>відеопотоку</w:t>
+      </w:r>
+      <w:proofErr w:type="spellEnd"/>
+      <w:r>
+        <w:rPr>
+          <w:lang w:val="ru-RU"/>
+        </w:rPr>
+        <w:t xml:space="preserve"> в </w:t>
+      </w:r>
+      <w:r>
+        <w:rPr>
+          <w:lang w:val="en-US"/>
+        </w:rPr>
+        <w:t>Kinesis</w:t>
+      </w:r>
+      <w:r>
+        <w:t xml:space="preserve"> </w:t>
+      </w:r>
+      <w:r>
+        <w:rPr>
+          <w:lang w:val="en-US"/>
+        </w:rPr>
+        <w:t>Stream</w:t>
+      </w:r>
+      <w:r>
+        <w:t xml:space="preserve">. Сервіс розпізнавання починає передавати </w:t>
+      </w:r>
+      <w:r>
+        <w:t xml:space="preserve">відповіді в форматі </w:t>
+      </w:r>
+      <w:r>
+        <w:rPr>
+          <w:lang w:val="en-US"/>
+        </w:rPr>
+        <w:t>JSON</w:t>
+      </w:r>
+      <w:r>
+        <w:rPr>
+          <w:lang w:val="ru-RU"/>
+        </w:rPr>
+        <w:t xml:space="preserve">, </w:t>
+      </w:r>
+      <w:proofErr w:type="spellStart"/>
+      <w:r>
+        <w:rPr>
+          <w:lang w:val="ru-RU"/>
+        </w:rPr>
+        <w:t>які</w:t>
+      </w:r>
+      <w:proofErr w:type="spellEnd"/>
+      <w:r>
+        <w:rPr>
+          <w:lang w:val="ru-RU"/>
+        </w:rPr>
+        <w:t xml:space="preserve"> </w:t>
+      </w:r>
+      <w:proofErr w:type="spellStart"/>
+      <w:r>
+        <w:rPr>
+          <w:lang w:val="ru-RU"/>
+        </w:rPr>
+        <w:t>містять</w:t>
+      </w:r>
+      <w:proofErr w:type="spellEnd"/>
+      <w:r>
+        <w:rPr>
+          <w:lang w:val="ru-RU"/>
+        </w:rPr>
+        <w:t xml:space="preserve"> списки </w:t>
+      </w:r>
+      <w:r>
+        <w:t>категорій</w:t>
+      </w:r>
+      <w:r>
+        <w:t xml:space="preserve"> предметів </w:t>
+      </w:r>
     </w:p>
     <w:p>
       <w:pPr>
@@ -24181,7 +27685,15 @@
           <w:sz w:val="28"/>
           <w:szCs w:val="28"/>
         </w:rPr>
-        <w:t>Охорона праці – це система правових, соціально-економічних, організаційно-технічних, санітарно-гігієнічних і лікувально-профілактичних заходів та засобів, спрямованих на збереження життя, здоров'я і працездатності людини у процесі трудової діяльності [1].</w:t>
+        <w:t>Охорона праці – це система правових, соціально-економічних, організаційно-технічних, санітарно-гігієнічних і лікувально-</w:t>
+      </w:r>
+      <w:r>
+        <w:rPr>
+          <w:sz w:val="28"/>
+          <w:szCs w:val="28"/>
+        </w:rPr>
+        <w:lastRenderedPageBreak/>
+        <w:t>профілактичних заходів та засобів, спрямованих на збереження життя, здоров'я і працездатності людини у процесі трудової діяльності [1].</w:t>
       </w:r>
     </w:p>
     <w:p>
@@ -24563,6 +28075,7 @@
                 <w:szCs w:val="28"/>
                 <w:lang w:val="uk-UA"/>
               </w:rPr>
+              <w:lastRenderedPageBreak/>
               <w:t>Геометрична характеристика</w:t>
             </w:r>
           </w:p>
@@ -25070,7 +28583,7 @@
                     </pic:cNvPicPr>
                   </pic:nvPicPr>
                   <pic:blipFill>
-                    <a:blip r:embed="rId18">
+                    <a:blip r:embed="rId15">
                       <a:extLst>
                         <a:ext uri="{28A0092B-C50C-407E-A947-70E740481C1C}">
                           <a14:useLocalDpi xmlns:a14="http://schemas.microsoft.com/office/drawing/2010/main" val="0"/>
@@ -28622,7 +32135,7 @@
           <w:rFonts w:cs="Times New Roman"/>
         </w:rPr>
       </w:pPr>
-      <w:hyperlink r:id="rId19" w:history="1">
+      <w:hyperlink r:id="rId16" w:history="1">
         <w:r>
           <w:rPr>
             <w:rStyle w:val="aa"/>
@@ -29092,7 +32605,7 @@
         </w:rPr>
         <w:t xml:space="preserve">g </w:t>
       </w:r>
-      <w:hyperlink r:id="rId20" w:history="1">
+      <w:hyperlink r:id="rId17" w:history="1">
         <w:r>
           <w:rPr>
             <w:rStyle w:val="aa"/>
@@ -29142,9 +32655,9 @@
       </w:r>
     </w:p>
     <w:sectPr>
-      <w:headerReference w:type="default" r:id="rId21"/>
-      <w:footerReference w:type="default" r:id="rId22"/>
-      <w:headerReference w:type="first" r:id="rId23"/>
+      <w:headerReference w:type="default" r:id="rId18"/>
+      <w:footerReference w:type="default" r:id="rId19"/>
+      <w:headerReference w:type="first" r:id="rId20"/>
       <w:pgSz w:w="11906" w:h="16838"/>
       <w:pgMar w:top="1134" w:right="1134" w:bottom="1418" w:left="1701" w:header="709" w:footer="709" w:gutter="0"/>
       <w:cols w:space="708"/>
@@ -29234,7 +32747,7 @@
                     <w:sz w:val="20"/>
                     <w:szCs w:val="20"/>
                   </w:rPr>
-                  <w:t>31</w:t>
+                  <w:t>46</w:t>
                 </w:r>
                 <w:r>
                   <w:rPr>
@@ -30495,7 +34008,7 @@
   <w:abstractNum w:abstractNumId="3">
     <w:nsid w:val="0CCE5E01"/>
     <w:multiLevelType w:val="hybridMultilevel"/>
-    <w:tmpl w:val="128ABD72"/>
+    <w:tmpl w:val="6CD476A2"/>
     <w:lvl w:ilvl="0" w:tplc="04190001">
       <w:start w:val="1"/>
       <w:numFmt w:val="bullet"/>
@@ -30781,6 +34294,304 @@
     </w:lvl>
   </w:abstractNum>
   <w:abstractNum w:abstractNumId="6">
+    <w:nsid w:val="106656C3"/>
+    <w:multiLevelType w:val="multilevel"/>
+    <w:tmpl w:val="58841472"/>
+    <w:lvl w:ilvl="0">
+      <w:start w:val="1"/>
+      <w:numFmt w:val="bullet"/>
+      <w:lvlText w:val=""/>
+      <w:lvlJc w:val="left"/>
+      <w:pPr>
+        <w:tabs>
+          <w:tab w:val="num" w:pos="720"/>
+        </w:tabs>
+        <w:ind w:left="720" w:hanging="360"/>
+      </w:pPr>
+      <w:rPr>
+        <w:rFonts w:ascii="Symbol" w:hAnsi="Symbol" w:hint="default"/>
+        <w:sz w:val="20"/>
+      </w:rPr>
+    </w:lvl>
+    <w:lvl w:ilvl="1" w:tentative="1">
+      <w:start w:val="1"/>
+      <w:numFmt w:val="bullet"/>
+      <w:lvlText w:val="o"/>
+      <w:lvlJc w:val="left"/>
+      <w:pPr>
+        <w:tabs>
+          <w:tab w:val="num" w:pos="1440"/>
+        </w:tabs>
+        <w:ind w:left="1440" w:hanging="360"/>
+      </w:pPr>
+      <w:rPr>
+        <w:rFonts w:ascii="Courier New" w:hAnsi="Courier New" w:hint="default"/>
+        <w:sz w:val="20"/>
+      </w:rPr>
+    </w:lvl>
+    <w:lvl w:ilvl="2" w:tentative="1">
+      <w:start w:val="1"/>
+      <w:numFmt w:val="bullet"/>
+      <w:lvlText w:val=""/>
+      <w:lvlJc w:val="left"/>
+      <w:pPr>
+        <w:tabs>
+          <w:tab w:val="num" w:pos="2160"/>
+        </w:tabs>
+        <w:ind w:left="2160" w:hanging="360"/>
+      </w:pPr>
+      <w:rPr>
+        <w:rFonts w:ascii="Wingdings" w:hAnsi="Wingdings" w:hint="default"/>
+        <w:sz w:val="20"/>
+      </w:rPr>
+    </w:lvl>
+    <w:lvl w:ilvl="3" w:tentative="1">
+      <w:start w:val="1"/>
+      <w:numFmt w:val="bullet"/>
+      <w:lvlText w:val=""/>
+      <w:lvlJc w:val="left"/>
+      <w:pPr>
+        <w:tabs>
+          <w:tab w:val="num" w:pos="2880"/>
+        </w:tabs>
+        <w:ind w:left="2880" w:hanging="360"/>
+      </w:pPr>
+      <w:rPr>
+        <w:rFonts w:ascii="Wingdings" w:hAnsi="Wingdings" w:hint="default"/>
+        <w:sz w:val="20"/>
+      </w:rPr>
+    </w:lvl>
+    <w:lvl w:ilvl="4" w:tentative="1">
+      <w:start w:val="1"/>
+      <w:numFmt w:val="bullet"/>
+      <w:lvlText w:val=""/>
+      <w:lvlJc w:val="left"/>
+      <w:pPr>
+        <w:tabs>
+          <w:tab w:val="num" w:pos="3600"/>
+        </w:tabs>
+        <w:ind w:left="3600" w:hanging="360"/>
+      </w:pPr>
+      <w:rPr>
+        <w:rFonts w:ascii="Wingdings" w:hAnsi="Wingdings" w:hint="default"/>
+        <w:sz w:val="20"/>
+      </w:rPr>
+    </w:lvl>
+    <w:lvl w:ilvl="5" w:tentative="1">
+      <w:start w:val="1"/>
+      <w:numFmt w:val="bullet"/>
+      <w:lvlText w:val=""/>
+      <w:lvlJc w:val="left"/>
+      <w:pPr>
+        <w:tabs>
+          <w:tab w:val="num" w:pos="4320"/>
+        </w:tabs>
+        <w:ind w:left="4320" w:hanging="360"/>
+      </w:pPr>
+      <w:rPr>
+        <w:rFonts w:ascii="Wingdings" w:hAnsi="Wingdings" w:hint="default"/>
+        <w:sz w:val="20"/>
+      </w:rPr>
+    </w:lvl>
+    <w:lvl w:ilvl="6" w:tentative="1">
+      <w:start w:val="1"/>
+      <w:numFmt w:val="bullet"/>
+      <w:lvlText w:val=""/>
+      <w:lvlJc w:val="left"/>
+      <w:pPr>
+        <w:tabs>
+          <w:tab w:val="num" w:pos="5040"/>
+        </w:tabs>
+        <w:ind w:left="5040" w:hanging="360"/>
+      </w:pPr>
+      <w:rPr>
+        <w:rFonts w:ascii="Wingdings" w:hAnsi="Wingdings" w:hint="default"/>
+        <w:sz w:val="20"/>
+      </w:rPr>
+    </w:lvl>
+    <w:lvl w:ilvl="7" w:tentative="1">
+      <w:start w:val="1"/>
+      <w:numFmt w:val="bullet"/>
+      <w:lvlText w:val=""/>
+      <w:lvlJc w:val="left"/>
+      <w:pPr>
+        <w:tabs>
+          <w:tab w:val="num" w:pos="5760"/>
+        </w:tabs>
+        <w:ind w:left="5760" w:hanging="360"/>
+      </w:pPr>
+      <w:rPr>
+        <w:rFonts w:ascii="Wingdings" w:hAnsi="Wingdings" w:hint="default"/>
+        <w:sz w:val="20"/>
+      </w:rPr>
+    </w:lvl>
+    <w:lvl w:ilvl="8" w:tentative="1">
+      <w:start w:val="1"/>
+      <w:numFmt w:val="bullet"/>
+      <w:lvlText w:val=""/>
+      <w:lvlJc w:val="left"/>
+      <w:pPr>
+        <w:tabs>
+          <w:tab w:val="num" w:pos="6480"/>
+        </w:tabs>
+        <w:ind w:left="6480" w:hanging="360"/>
+      </w:pPr>
+      <w:rPr>
+        <w:rFonts w:ascii="Wingdings" w:hAnsi="Wingdings" w:hint="default"/>
+        <w:sz w:val="20"/>
+      </w:rPr>
+    </w:lvl>
+  </w:abstractNum>
+  <w:abstractNum w:abstractNumId="7">
+    <w:nsid w:val="10FE0EF1"/>
+    <w:multiLevelType w:val="multilevel"/>
+    <w:tmpl w:val="DD58298A"/>
+    <w:lvl w:ilvl="0">
+      <w:start w:val="1"/>
+      <w:numFmt w:val="bullet"/>
+      <w:lvlText w:val=""/>
+      <w:lvlJc w:val="left"/>
+      <w:pPr>
+        <w:tabs>
+          <w:tab w:val="num" w:pos="720"/>
+        </w:tabs>
+        <w:ind w:left="720" w:hanging="360"/>
+      </w:pPr>
+      <w:rPr>
+        <w:rFonts w:ascii="Symbol" w:hAnsi="Symbol" w:hint="default"/>
+        <w:sz w:val="20"/>
+      </w:rPr>
+    </w:lvl>
+    <w:lvl w:ilvl="1" w:tentative="1">
+      <w:start w:val="1"/>
+      <w:numFmt w:val="bullet"/>
+      <w:lvlText w:val="o"/>
+      <w:lvlJc w:val="left"/>
+      <w:pPr>
+        <w:tabs>
+          <w:tab w:val="num" w:pos="1440"/>
+        </w:tabs>
+        <w:ind w:left="1440" w:hanging="360"/>
+      </w:pPr>
+      <w:rPr>
+        <w:rFonts w:ascii="Courier New" w:hAnsi="Courier New" w:hint="default"/>
+        <w:sz w:val="20"/>
+      </w:rPr>
+    </w:lvl>
+    <w:lvl w:ilvl="2" w:tentative="1">
+      <w:start w:val="1"/>
+      <w:numFmt w:val="bullet"/>
+      <w:lvlText w:val=""/>
+      <w:lvlJc w:val="left"/>
+      <w:pPr>
+        <w:tabs>
+          <w:tab w:val="num" w:pos="2160"/>
+        </w:tabs>
+        <w:ind w:left="2160" w:hanging="360"/>
+      </w:pPr>
+      <w:rPr>
+        <w:rFonts w:ascii="Wingdings" w:hAnsi="Wingdings" w:hint="default"/>
+        <w:sz w:val="20"/>
+      </w:rPr>
+    </w:lvl>
+    <w:lvl w:ilvl="3" w:tentative="1">
+      <w:start w:val="1"/>
+      <w:numFmt w:val="bullet"/>
+      <w:lvlText w:val=""/>
+      <w:lvlJc w:val="left"/>
+      <w:pPr>
+        <w:tabs>
+          <w:tab w:val="num" w:pos="2880"/>
+        </w:tabs>
+        <w:ind w:left="2880" w:hanging="360"/>
+      </w:pPr>
+      <w:rPr>
+        <w:rFonts w:ascii="Wingdings" w:hAnsi="Wingdings" w:hint="default"/>
+        <w:sz w:val="20"/>
+      </w:rPr>
+    </w:lvl>
+    <w:lvl w:ilvl="4" w:tentative="1">
+      <w:start w:val="1"/>
+      <w:numFmt w:val="bullet"/>
+      <w:lvlText w:val=""/>
+      <w:lvlJc w:val="left"/>
+      <w:pPr>
+        <w:tabs>
+          <w:tab w:val="num" w:pos="3600"/>
+        </w:tabs>
+        <w:ind w:left="3600" w:hanging="360"/>
+      </w:pPr>
+      <w:rPr>
+        <w:rFonts w:ascii="Wingdings" w:hAnsi="Wingdings" w:hint="default"/>
+        <w:sz w:val="20"/>
+      </w:rPr>
+    </w:lvl>
+    <w:lvl w:ilvl="5" w:tentative="1">
+      <w:start w:val="1"/>
+      <w:numFmt w:val="bullet"/>
+      <w:lvlText w:val=""/>
+      <w:lvlJc w:val="left"/>
+      <w:pPr>
+        <w:tabs>
+          <w:tab w:val="num" w:pos="4320"/>
+        </w:tabs>
+        <w:ind w:left="4320" w:hanging="360"/>
+      </w:pPr>
+      <w:rPr>
+        <w:rFonts w:ascii="Wingdings" w:hAnsi="Wingdings" w:hint="default"/>
+        <w:sz w:val="20"/>
+      </w:rPr>
+    </w:lvl>
+    <w:lvl w:ilvl="6" w:tentative="1">
+      <w:start w:val="1"/>
+      <w:numFmt w:val="bullet"/>
+      <w:lvlText w:val=""/>
+      <w:lvlJc w:val="left"/>
+      <w:pPr>
+        <w:tabs>
+          <w:tab w:val="num" w:pos="5040"/>
+        </w:tabs>
+        <w:ind w:left="5040" w:hanging="360"/>
+      </w:pPr>
+      <w:rPr>
+        <w:rFonts w:ascii="Wingdings" w:hAnsi="Wingdings" w:hint="default"/>
+        <w:sz w:val="20"/>
+      </w:rPr>
+    </w:lvl>
+    <w:lvl w:ilvl="7" w:tentative="1">
+      <w:start w:val="1"/>
+      <w:numFmt w:val="bullet"/>
+      <w:lvlText w:val=""/>
+      <w:lvlJc w:val="left"/>
+      <w:pPr>
+        <w:tabs>
+          <w:tab w:val="num" w:pos="5760"/>
+        </w:tabs>
+        <w:ind w:left="5760" w:hanging="360"/>
+      </w:pPr>
+      <w:rPr>
+        <w:rFonts w:ascii="Wingdings" w:hAnsi="Wingdings" w:hint="default"/>
+        <w:sz w:val="20"/>
+      </w:rPr>
+    </w:lvl>
+    <w:lvl w:ilvl="8" w:tentative="1">
+      <w:start w:val="1"/>
+      <w:numFmt w:val="bullet"/>
+      <w:lvlText w:val=""/>
+      <w:lvlJc w:val="left"/>
+      <w:pPr>
+        <w:tabs>
+          <w:tab w:val="num" w:pos="6480"/>
+        </w:tabs>
+        <w:ind w:left="6480" w:hanging="360"/>
+      </w:pPr>
+      <w:rPr>
+        <w:rFonts w:ascii="Wingdings" w:hAnsi="Wingdings" w:hint="default"/>
+        <w:sz w:val="20"/>
+      </w:rPr>
+    </w:lvl>
+  </w:abstractNum>
+  <w:abstractNum w:abstractNumId="8">
     <w:nsid w:val="12F3178C"/>
     <w:multiLevelType w:val="hybridMultilevel"/>
     <w:tmpl w:val="4AA04F88"/>
@@ -30893,7 +34704,7 @@
       </w:rPr>
     </w:lvl>
   </w:abstractNum>
-  <w:abstractNum w:abstractNumId="7">
+  <w:abstractNum w:abstractNumId="9">
     <w:nsid w:val="14203A5E"/>
     <w:multiLevelType w:val="multilevel"/>
     <w:tmpl w:val="0FD6F7B8"/>
@@ -31015,7 +34826,305 @@
       </w:rPr>
     </w:lvl>
   </w:abstractNum>
-  <w:abstractNum w:abstractNumId="8">
+  <w:abstractNum w:abstractNumId="10">
+    <w:nsid w:val="1F44375D"/>
+    <w:multiLevelType w:val="multilevel"/>
+    <w:tmpl w:val="5E904108"/>
+    <w:lvl w:ilvl="0">
+      <w:start w:val="1"/>
+      <w:numFmt w:val="bullet"/>
+      <w:lvlText w:val=""/>
+      <w:lvlJc w:val="left"/>
+      <w:pPr>
+        <w:tabs>
+          <w:tab w:val="num" w:pos="720"/>
+        </w:tabs>
+        <w:ind w:left="720" w:hanging="360"/>
+      </w:pPr>
+      <w:rPr>
+        <w:rFonts w:ascii="Symbol" w:hAnsi="Symbol" w:hint="default"/>
+        <w:sz w:val="20"/>
+      </w:rPr>
+    </w:lvl>
+    <w:lvl w:ilvl="1" w:tentative="1">
+      <w:start w:val="1"/>
+      <w:numFmt w:val="bullet"/>
+      <w:lvlText w:val="o"/>
+      <w:lvlJc w:val="left"/>
+      <w:pPr>
+        <w:tabs>
+          <w:tab w:val="num" w:pos="1440"/>
+        </w:tabs>
+        <w:ind w:left="1440" w:hanging="360"/>
+      </w:pPr>
+      <w:rPr>
+        <w:rFonts w:ascii="Courier New" w:hAnsi="Courier New" w:hint="default"/>
+        <w:sz w:val="20"/>
+      </w:rPr>
+    </w:lvl>
+    <w:lvl w:ilvl="2" w:tentative="1">
+      <w:start w:val="1"/>
+      <w:numFmt w:val="bullet"/>
+      <w:lvlText w:val=""/>
+      <w:lvlJc w:val="left"/>
+      <w:pPr>
+        <w:tabs>
+          <w:tab w:val="num" w:pos="2160"/>
+        </w:tabs>
+        <w:ind w:left="2160" w:hanging="360"/>
+      </w:pPr>
+      <w:rPr>
+        <w:rFonts w:ascii="Wingdings" w:hAnsi="Wingdings" w:hint="default"/>
+        <w:sz w:val="20"/>
+      </w:rPr>
+    </w:lvl>
+    <w:lvl w:ilvl="3" w:tentative="1">
+      <w:start w:val="1"/>
+      <w:numFmt w:val="bullet"/>
+      <w:lvlText w:val=""/>
+      <w:lvlJc w:val="left"/>
+      <w:pPr>
+        <w:tabs>
+          <w:tab w:val="num" w:pos="2880"/>
+        </w:tabs>
+        <w:ind w:left="2880" w:hanging="360"/>
+      </w:pPr>
+      <w:rPr>
+        <w:rFonts w:ascii="Wingdings" w:hAnsi="Wingdings" w:hint="default"/>
+        <w:sz w:val="20"/>
+      </w:rPr>
+    </w:lvl>
+    <w:lvl w:ilvl="4" w:tentative="1">
+      <w:start w:val="1"/>
+      <w:numFmt w:val="bullet"/>
+      <w:lvlText w:val=""/>
+      <w:lvlJc w:val="left"/>
+      <w:pPr>
+        <w:tabs>
+          <w:tab w:val="num" w:pos="3600"/>
+        </w:tabs>
+        <w:ind w:left="3600" w:hanging="360"/>
+      </w:pPr>
+      <w:rPr>
+        <w:rFonts w:ascii="Wingdings" w:hAnsi="Wingdings" w:hint="default"/>
+        <w:sz w:val="20"/>
+      </w:rPr>
+    </w:lvl>
+    <w:lvl w:ilvl="5" w:tentative="1">
+      <w:start w:val="1"/>
+      <w:numFmt w:val="bullet"/>
+      <w:lvlText w:val=""/>
+      <w:lvlJc w:val="left"/>
+      <w:pPr>
+        <w:tabs>
+          <w:tab w:val="num" w:pos="4320"/>
+        </w:tabs>
+        <w:ind w:left="4320" w:hanging="360"/>
+      </w:pPr>
+      <w:rPr>
+        <w:rFonts w:ascii="Wingdings" w:hAnsi="Wingdings" w:hint="default"/>
+        <w:sz w:val="20"/>
+      </w:rPr>
+    </w:lvl>
+    <w:lvl w:ilvl="6" w:tentative="1">
+      <w:start w:val="1"/>
+      <w:numFmt w:val="bullet"/>
+      <w:lvlText w:val=""/>
+      <w:lvlJc w:val="left"/>
+      <w:pPr>
+        <w:tabs>
+          <w:tab w:val="num" w:pos="5040"/>
+        </w:tabs>
+        <w:ind w:left="5040" w:hanging="360"/>
+      </w:pPr>
+      <w:rPr>
+        <w:rFonts w:ascii="Wingdings" w:hAnsi="Wingdings" w:hint="default"/>
+        <w:sz w:val="20"/>
+      </w:rPr>
+    </w:lvl>
+    <w:lvl w:ilvl="7" w:tentative="1">
+      <w:start w:val="1"/>
+      <w:numFmt w:val="bullet"/>
+      <w:lvlText w:val=""/>
+      <w:lvlJc w:val="left"/>
+      <w:pPr>
+        <w:tabs>
+          <w:tab w:val="num" w:pos="5760"/>
+        </w:tabs>
+        <w:ind w:left="5760" w:hanging="360"/>
+      </w:pPr>
+      <w:rPr>
+        <w:rFonts w:ascii="Wingdings" w:hAnsi="Wingdings" w:hint="default"/>
+        <w:sz w:val="20"/>
+      </w:rPr>
+    </w:lvl>
+    <w:lvl w:ilvl="8" w:tentative="1">
+      <w:start w:val="1"/>
+      <w:numFmt w:val="bullet"/>
+      <w:lvlText w:val=""/>
+      <w:lvlJc w:val="left"/>
+      <w:pPr>
+        <w:tabs>
+          <w:tab w:val="num" w:pos="6480"/>
+        </w:tabs>
+        <w:ind w:left="6480" w:hanging="360"/>
+      </w:pPr>
+      <w:rPr>
+        <w:rFonts w:ascii="Wingdings" w:hAnsi="Wingdings" w:hint="default"/>
+        <w:sz w:val="20"/>
+      </w:rPr>
+    </w:lvl>
+  </w:abstractNum>
+  <w:abstractNum w:abstractNumId="11">
+    <w:nsid w:val="27A649E6"/>
+    <w:multiLevelType w:val="multilevel"/>
+    <w:tmpl w:val="975C35B4"/>
+    <w:lvl w:ilvl="0">
+      <w:start w:val="1"/>
+      <w:numFmt w:val="bullet"/>
+      <w:lvlText w:val=""/>
+      <w:lvlJc w:val="left"/>
+      <w:pPr>
+        <w:tabs>
+          <w:tab w:val="num" w:pos="720"/>
+        </w:tabs>
+        <w:ind w:left="720" w:hanging="360"/>
+      </w:pPr>
+      <w:rPr>
+        <w:rFonts w:ascii="Symbol" w:hAnsi="Symbol" w:hint="default"/>
+        <w:sz w:val="20"/>
+      </w:rPr>
+    </w:lvl>
+    <w:lvl w:ilvl="1" w:tentative="1">
+      <w:start w:val="1"/>
+      <w:numFmt w:val="bullet"/>
+      <w:lvlText w:val="o"/>
+      <w:lvlJc w:val="left"/>
+      <w:pPr>
+        <w:tabs>
+          <w:tab w:val="num" w:pos="1440"/>
+        </w:tabs>
+        <w:ind w:left="1440" w:hanging="360"/>
+      </w:pPr>
+      <w:rPr>
+        <w:rFonts w:ascii="Courier New" w:hAnsi="Courier New" w:hint="default"/>
+        <w:sz w:val="20"/>
+      </w:rPr>
+    </w:lvl>
+    <w:lvl w:ilvl="2" w:tentative="1">
+      <w:start w:val="1"/>
+      <w:numFmt w:val="bullet"/>
+      <w:lvlText w:val=""/>
+      <w:lvlJc w:val="left"/>
+      <w:pPr>
+        <w:tabs>
+          <w:tab w:val="num" w:pos="2160"/>
+        </w:tabs>
+        <w:ind w:left="2160" w:hanging="360"/>
+      </w:pPr>
+      <w:rPr>
+        <w:rFonts w:ascii="Wingdings" w:hAnsi="Wingdings" w:hint="default"/>
+        <w:sz w:val="20"/>
+      </w:rPr>
+    </w:lvl>
+    <w:lvl w:ilvl="3" w:tentative="1">
+      <w:start w:val="1"/>
+      <w:numFmt w:val="bullet"/>
+      <w:lvlText w:val=""/>
+      <w:lvlJc w:val="left"/>
+      <w:pPr>
+        <w:tabs>
+          <w:tab w:val="num" w:pos="2880"/>
+        </w:tabs>
+        <w:ind w:left="2880" w:hanging="360"/>
+      </w:pPr>
+      <w:rPr>
+        <w:rFonts w:ascii="Wingdings" w:hAnsi="Wingdings" w:hint="default"/>
+        <w:sz w:val="20"/>
+      </w:rPr>
+    </w:lvl>
+    <w:lvl w:ilvl="4" w:tentative="1">
+      <w:start w:val="1"/>
+      <w:numFmt w:val="bullet"/>
+      <w:lvlText w:val=""/>
+      <w:lvlJc w:val="left"/>
+      <w:pPr>
+        <w:tabs>
+          <w:tab w:val="num" w:pos="3600"/>
+        </w:tabs>
+        <w:ind w:left="3600" w:hanging="360"/>
+      </w:pPr>
+      <w:rPr>
+        <w:rFonts w:ascii="Wingdings" w:hAnsi="Wingdings" w:hint="default"/>
+        <w:sz w:val="20"/>
+      </w:rPr>
+    </w:lvl>
+    <w:lvl w:ilvl="5" w:tentative="1">
+      <w:start w:val="1"/>
+      <w:numFmt w:val="bullet"/>
+      <w:lvlText w:val=""/>
+      <w:lvlJc w:val="left"/>
+      <w:pPr>
+        <w:tabs>
+          <w:tab w:val="num" w:pos="4320"/>
+        </w:tabs>
+        <w:ind w:left="4320" w:hanging="360"/>
+      </w:pPr>
+      <w:rPr>
+        <w:rFonts w:ascii="Wingdings" w:hAnsi="Wingdings" w:hint="default"/>
+        <w:sz w:val="20"/>
+      </w:rPr>
+    </w:lvl>
+    <w:lvl w:ilvl="6" w:tentative="1">
+      <w:start w:val="1"/>
+      <w:numFmt w:val="bullet"/>
+      <w:lvlText w:val=""/>
+      <w:lvlJc w:val="left"/>
+      <w:pPr>
+        <w:tabs>
+          <w:tab w:val="num" w:pos="5040"/>
+        </w:tabs>
+        <w:ind w:left="5040" w:hanging="360"/>
+      </w:pPr>
+      <w:rPr>
+        <w:rFonts w:ascii="Wingdings" w:hAnsi="Wingdings" w:hint="default"/>
+        <w:sz w:val="20"/>
+      </w:rPr>
+    </w:lvl>
+    <w:lvl w:ilvl="7" w:tentative="1">
+      <w:start w:val="1"/>
+      <w:numFmt w:val="bullet"/>
+      <w:lvlText w:val=""/>
+      <w:lvlJc w:val="left"/>
+      <w:pPr>
+        <w:tabs>
+          <w:tab w:val="num" w:pos="5760"/>
+        </w:tabs>
+        <w:ind w:left="5760" w:hanging="360"/>
+      </w:pPr>
+      <w:rPr>
+        <w:rFonts w:ascii="Wingdings" w:hAnsi="Wingdings" w:hint="default"/>
+        <w:sz w:val="20"/>
+      </w:rPr>
+    </w:lvl>
+    <w:lvl w:ilvl="8" w:tentative="1">
+      <w:start w:val="1"/>
+      <w:numFmt w:val="bullet"/>
+      <w:lvlText w:val=""/>
+      <w:lvlJc w:val="left"/>
+      <w:pPr>
+        <w:tabs>
+          <w:tab w:val="num" w:pos="6480"/>
+        </w:tabs>
+        <w:ind w:left="6480" w:hanging="360"/>
+      </w:pPr>
+      <w:rPr>
+        <w:rFonts w:ascii="Wingdings" w:hAnsi="Wingdings" w:hint="default"/>
+        <w:sz w:val="20"/>
+      </w:rPr>
+    </w:lvl>
+  </w:abstractNum>
+  <w:abstractNum w:abstractNumId="12">
     <w:nsid w:val="284C2BD6"/>
     <w:multiLevelType w:val="multilevel"/>
     <w:tmpl w:val="D65E7F7A"/>
@@ -31128,7 +35237,7 @@
       </w:rPr>
     </w:lvl>
   </w:abstractNum>
-  <w:abstractNum w:abstractNumId="9">
+  <w:abstractNum w:abstractNumId="13">
     <w:nsid w:val="2C2F3A34"/>
     <w:multiLevelType w:val="hybridMultilevel"/>
     <w:tmpl w:val="13006CB4"/>
@@ -31241,7 +35350,7 @@
       </w:rPr>
     </w:lvl>
   </w:abstractNum>
-  <w:abstractNum w:abstractNumId="10">
+  <w:abstractNum w:abstractNumId="14">
     <w:nsid w:val="31247501"/>
     <w:multiLevelType w:val="hybridMultilevel"/>
     <w:tmpl w:val="DCECF66C"/>
@@ -31330,7 +35439,7 @@
       </w:pPr>
     </w:lvl>
   </w:abstractNum>
-  <w:abstractNum w:abstractNumId="11">
+  <w:abstractNum w:abstractNumId="15">
     <w:nsid w:val="3A4C2D2D"/>
     <w:multiLevelType w:val="hybridMultilevel"/>
     <w:tmpl w:val="C4CC3A8A"/>
@@ -31443,7 +35552,7 @@
       </w:rPr>
     </w:lvl>
   </w:abstractNum>
-  <w:abstractNum w:abstractNumId="12">
+  <w:abstractNum w:abstractNumId="16">
     <w:nsid w:val="3B840059"/>
     <w:multiLevelType w:val="hybridMultilevel"/>
     <w:tmpl w:val="EFB20B30"/>
@@ -31556,7 +35665,156 @@
       </w:rPr>
     </w:lvl>
   </w:abstractNum>
-  <w:abstractNum w:abstractNumId="13">
+  <w:abstractNum w:abstractNumId="17">
+    <w:nsid w:val="3C1B10F5"/>
+    <w:multiLevelType w:val="multilevel"/>
+    <w:tmpl w:val="7B6A06E2"/>
+    <w:lvl w:ilvl="0">
+      <w:start w:val="1"/>
+      <w:numFmt w:val="bullet"/>
+      <w:lvlText w:val=""/>
+      <w:lvlJc w:val="left"/>
+      <w:pPr>
+        <w:tabs>
+          <w:tab w:val="num" w:pos="720"/>
+        </w:tabs>
+        <w:ind w:left="720" w:hanging="360"/>
+      </w:pPr>
+      <w:rPr>
+        <w:rFonts w:ascii="Symbol" w:hAnsi="Symbol" w:hint="default"/>
+        <w:sz w:val="20"/>
+      </w:rPr>
+    </w:lvl>
+    <w:lvl w:ilvl="1" w:tentative="1">
+      <w:start w:val="1"/>
+      <w:numFmt w:val="bullet"/>
+      <w:lvlText w:val="o"/>
+      <w:lvlJc w:val="left"/>
+      <w:pPr>
+        <w:tabs>
+          <w:tab w:val="num" w:pos="1440"/>
+        </w:tabs>
+        <w:ind w:left="1440" w:hanging="360"/>
+      </w:pPr>
+      <w:rPr>
+        <w:rFonts w:ascii="Courier New" w:hAnsi="Courier New" w:hint="default"/>
+        <w:sz w:val="20"/>
+      </w:rPr>
+    </w:lvl>
+    <w:lvl w:ilvl="2" w:tentative="1">
+      <w:start w:val="1"/>
+      <w:numFmt w:val="bullet"/>
+      <w:lvlText w:val=""/>
+      <w:lvlJc w:val="left"/>
+      <w:pPr>
+        <w:tabs>
+          <w:tab w:val="num" w:pos="2160"/>
+        </w:tabs>
+        <w:ind w:left="2160" w:hanging="360"/>
+      </w:pPr>
+      <w:rPr>
+        <w:rFonts w:ascii="Wingdings" w:hAnsi="Wingdings" w:hint="default"/>
+        <w:sz w:val="20"/>
+      </w:rPr>
+    </w:lvl>
+    <w:lvl w:ilvl="3" w:tentative="1">
+      <w:start w:val="1"/>
+      <w:numFmt w:val="bullet"/>
+      <w:lvlText w:val=""/>
+      <w:lvlJc w:val="left"/>
+      <w:pPr>
+        <w:tabs>
+          <w:tab w:val="num" w:pos="2880"/>
+        </w:tabs>
+        <w:ind w:left="2880" w:hanging="360"/>
+      </w:pPr>
+      <w:rPr>
+        <w:rFonts w:ascii="Wingdings" w:hAnsi="Wingdings" w:hint="default"/>
+        <w:sz w:val="20"/>
+      </w:rPr>
+    </w:lvl>
+    <w:lvl w:ilvl="4" w:tentative="1">
+      <w:start w:val="1"/>
+      <w:numFmt w:val="bullet"/>
+      <w:lvlText w:val=""/>
+      <w:lvlJc w:val="left"/>
+      <w:pPr>
+        <w:tabs>
+          <w:tab w:val="num" w:pos="3600"/>
+        </w:tabs>
+        <w:ind w:left="3600" w:hanging="360"/>
+      </w:pPr>
+      <w:rPr>
+        <w:rFonts w:ascii="Wingdings" w:hAnsi="Wingdings" w:hint="default"/>
+        <w:sz w:val="20"/>
+      </w:rPr>
+    </w:lvl>
+    <w:lvl w:ilvl="5" w:tentative="1">
+      <w:start w:val="1"/>
+      <w:numFmt w:val="bullet"/>
+      <w:lvlText w:val=""/>
+      <w:lvlJc w:val="left"/>
+      <w:pPr>
+        <w:tabs>
+          <w:tab w:val="num" w:pos="4320"/>
+        </w:tabs>
+        <w:ind w:left="4320" w:hanging="360"/>
+      </w:pPr>
+      <w:rPr>
+        <w:rFonts w:ascii="Wingdings" w:hAnsi="Wingdings" w:hint="default"/>
+        <w:sz w:val="20"/>
+      </w:rPr>
+    </w:lvl>
+    <w:lvl w:ilvl="6" w:tentative="1">
+      <w:start w:val="1"/>
+      <w:numFmt w:val="bullet"/>
+      <w:lvlText w:val=""/>
+      <w:lvlJc w:val="left"/>
+      <w:pPr>
+        <w:tabs>
+          <w:tab w:val="num" w:pos="5040"/>
+        </w:tabs>
+        <w:ind w:left="5040" w:hanging="360"/>
+      </w:pPr>
+      <w:rPr>
+        <w:rFonts w:ascii="Wingdings" w:hAnsi="Wingdings" w:hint="default"/>
+        <w:sz w:val="20"/>
+      </w:rPr>
+    </w:lvl>
+    <w:lvl w:ilvl="7" w:tentative="1">
+      <w:start w:val="1"/>
+      <w:numFmt w:val="bullet"/>
+      <w:lvlText w:val=""/>
+      <w:lvlJc w:val="left"/>
+      <w:pPr>
+        <w:tabs>
+          <w:tab w:val="num" w:pos="5760"/>
+        </w:tabs>
+        <w:ind w:left="5760" w:hanging="360"/>
+      </w:pPr>
+      <w:rPr>
+        <w:rFonts w:ascii="Wingdings" w:hAnsi="Wingdings" w:hint="default"/>
+        <w:sz w:val="20"/>
+      </w:rPr>
+    </w:lvl>
+    <w:lvl w:ilvl="8" w:tentative="1">
+      <w:start w:val="1"/>
+      <w:numFmt w:val="bullet"/>
+      <w:lvlText w:val=""/>
+      <w:lvlJc w:val="left"/>
+      <w:pPr>
+        <w:tabs>
+          <w:tab w:val="num" w:pos="6480"/>
+        </w:tabs>
+        <w:ind w:left="6480" w:hanging="360"/>
+      </w:pPr>
+      <w:rPr>
+        <w:rFonts w:ascii="Wingdings" w:hAnsi="Wingdings" w:hint="default"/>
+        <w:sz w:val="20"/>
+      </w:rPr>
+    </w:lvl>
+  </w:abstractNum>
+  <w:abstractNum w:abstractNumId="18">
     <w:nsid w:val="499C1AF0"/>
     <w:multiLevelType w:val="hybridMultilevel"/>
     <w:tmpl w:val="32F42A7C"/>
@@ -31642,7 +35900,7 @@
       </w:pPr>
     </w:lvl>
   </w:abstractNum>
-  <w:abstractNum w:abstractNumId="14">
+  <w:abstractNum w:abstractNumId="19">
     <w:nsid w:val="4AA71CD8"/>
     <w:multiLevelType w:val="hybridMultilevel"/>
     <w:tmpl w:val="136EE6E0"/>
@@ -31755,7 +36013,7 @@
       </w:rPr>
     </w:lvl>
   </w:abstractNum>
-  <w:abstractNum w:abstractNumId="15">
+  <w:abstractNum w:abstractNumId="20">
     <w:nsid w:val="4DC36B88"/>
     <w:multiLevelType w:val="hybridMultilevel"/>
     <w:tmpl w:val="2DE05870"/>
@@ -31868,7 +36126,7 @@
       </w:rPr>
     </w:lvl>
   </w:abstractNum>
-  <w:abstractNum w:abstractNumId="16">
+  <w:abstractNum w:abstractNumId="21">
     <w:nsid w:val="4E735E23"/>
     <w:multiLevelType w:val="hybridMultilevel"/>
     <w:tmpl w:val="810C0C60"/>
@@ -31981,7 +36239,156 @@
       </w:rPr>
     </w:lvl>
   </w:abstractNum>
-  <w:abstractNum w:abstractNumId="17">
+  <w:abstractNum w:abstractNumId="22">
+    <w:nsid w:val="518C3540"/>
+    <w:multiLevelType w:val="multilevel"/>
+    <w:tmpl w:val="47527146"/>
+    <w:lvl w:ilvl="0">
+      <w:start w:val="1"/>
+      <w:numFmt w:val="bullet"/>
+      <w:lvlText w:val=""/>
+      <w:lvlJc w:val="left"/>
+      <w:pPr>
+        <w:tabs>
+          <w:tab w:val="num" w:pos="720"/>
+        </w:tabs>
+        <w:ind w:left="720" w:hanging="360"/>
+      </w:pPr>
+      <w:rPr>
+        <w:rFonts w:ascii="Symbol" w:hAnsi="Symbol" w:hint="default"/>
+        <w:sz w:val="20"/>
+      </w:rPr>
+    </w:lvl>
+    <w:lvl w:ilvl="1" w:tentative="1">
+      <w:start w:val="1"/>
+      <w:numFmt w:val="bullet"/>
+      <w:lvlText w:val="o"/>
+      <w:lvlJc w:val="left"/>
+      <w:pPr>
+        <w:tabs>
+          <w:tab w:val="num" w:pos="1440"/>
+        </w:tabs>
+        <w:ind w:left="1440" w:hanging="360"/>
+      </w:pPr>
+      <w:rPr>
+        <w:rFonts w:ascii="Courier New" w:hAnsi="Courier New" w:hint="default"/>
+        <w:sz w:val="20"/>
+      </w:rPr>
+    </w:lvl>
+    <w:lvl w:ilvl="2" w:tentative="1">
+      <w:start w:val="1"/>
+      <w:numFmt w:val="bullet"/>
+      <w:lvlText w:val=""/>
+      <w:lvlJc w:val="left"/>
+      <w:pPr>
+        <w:tabs>
+          <w:tab w:val="num" w:pos="2160"/>
+        </w:tabs>
+        <w:ind w:left="2160" w:hanging="360"/>
+      </w:pPr>
+      <w:rPr>
+        <w:rFonts w:ascii="Wingdings" w:hAnsi="Wingdings" w:hint="default"/>
+        <w:sz w:val="20"/>
+      </w:rPr>
+    </w:lvl>
+    <w:lvl w:ilvl="3" w:tentative="1">
+      <w:start w:val="1"/>
+      <w:numFmt w:val="bullet"/>
+      <w:lvlText w:val=""/>
+      <w:lvlJc w:val="left"/>
+      <w:pPr>
+        <w:tabs>
+          <w:tab w:val="num" w:pos="2880"/>
+        </w:tabs>
+        <w:ind w:left="2880" w:hanging="360"/>
+      </w:pPr>
+      <w:rPr>
+        <w:rFonts w:ascii="Wingdings" w:hAnsi="Wingdings" w:hint="default"/>
+        <w:sz w:val="20"/>
+      </w:rPr>
+    </w:lvl>
+    <w:lvl w:ilvl="4" w:tentative="1">
+      <w:start w:val="1"/>
+      <w:numFmt w:val="bullet"/>
+      <w:lvlText w:val=""/>
+      <w:lvlJc w:val="left"/>
+      <w:pPr>
+        <w:tabs>
+          <w:tab w:val="num" w:pos="3600"/>
+        </w:tabs>
+        <w:ind w:left="3600" w:hanging="360"/>
+      </w:pPr>
+      <w:rPr>
+        <w:rFonts w:ascii="Wingdings" w:hAnsi="Wingdings" w:hint="default"/>
+        <w:sz w:val="20"/>
+      </w:rPr>
+    </w:lvl>
+    <w:lvl w:ilvl="5" w:tentative="1">
+      <w:start w:val="1"/>
+      <w:numFmt w:val="bullet"/>
+      <w:lvlText w:val=""/>
+      <w:lvlJc w:val="left"/>
+      <w:pPr>
+        <w:tabs>
+          <w:tab w:val="num" w:pos="4320"/>
+        </w:tabs>
+        <w:ind w:left="4320" w:hanging="360"/>
+      </w:pPr>
+      <w:rPr>
+        <w:rFonts w:ascii="Wingdings" w:hAnsi="Wingdings" w:hint="default"/>
+        <w:sz w:val="20"/>
+      </w:rPr>
+    </w:lvl>
+    <w:lvl w:ilvl="6" w:tentative="1">
+      <w:start w:val="1"/>
+      <w:numFmt w:val="bullet"/>
+      <w:lvlText w:val=""/>
+      <w:lvlJc w:val="left"/>
+      <w:pPr>
+        <w:tabs>
+          <w:tab w:val="num" w:pos="5040"/>
+        </w:tabs>
+        <w:ind w:left="5040" w:hanging="360"/>
+      </w:pPr>
+      <w:rPr>
+        <w:rFonts w:ascii="Wingdings" w:hAnsi="Wingdings" w:hint="default"/>
+        <w:sz w:val="20"/>
+      </w:rPr>
+    </w:lvl>
+    <w:lvl w:ilvl="7" w:tentative="1">
+      <w:start w:val="1"/>
+      <w:numFmt w:val="bullet"/>
+      <w:lvlText w:val=""/>
+      <w:lvlJc w:val="left"/>
+      <w:pPr>
+        <w:tabs>
+          <w:tab w:val="num" w:pos="5760"/>
+        </w:tabs>
+        <w:ind w:left="5760" w:hanging="360"/>
+      </w:pPr>
+      <w:rPr>
+        <w:rFonts w:ascii="Wingdings" w:hAnsi="Wingdings" w:hint="default"/>
+        <w:sz w:val="20"/>
+      </w:rPr>
+    </w:lvl>
+    <w:lvl w:ilvl="8" w:tentative="1">
+      <w:start w:val="1"/>
+      <w:numFmt w:val="bullet"/>
+      <w:lvlText w:val=""/>
+      <w:lvlJc w:val="left"/>
+      <w:pPr>
+        <w:tabs>
+          <w:tab w:val="num" w:pos="6480"/>
+        </w:tabs>
+        <w:ind w:left="6480" w:hanging="360"/>
+      </w:pPr>
+      <w:rPr>
+        <w:rFonts w:ascii="Wingdings" w:hAnsi="Wingdings" w:hint="default"/>
+        <w:sz w:val="20"/>
+      </w:rPr>
+    </w:lvl>
+  </w:abstractNum>
+  <w:abstractNum w:abstractNumId="23">
     <w:nsid w:val="57632A07"/>
     <w:multiLevelType w:val="hybridMultilevel"/>
     <w:tmpl w:val="5ACE2108"/>
@@ -32094,7 +36501,7 @@
       </w:rPr>
     </w:lvl>
   </w:abstractNum>
-  <w:abstractNum w:abstractNumId="18">
+  <w:abstractNum w:abstractNumId="24">
     <w:nsid w:val="5C4C08C3"/>
     <w:multiLevelType w:val="hybridMultilevel"/>
     <w:tmpl w:val="16C4AECC"/>
@@ -32206,7 +36613,7 @@
       </w:rPr>
     </w:lvl>
   </w:abstractNum>
-  <w:abstractNum w:abstractNumId="19">
+  <w:abstractNum w:abstractNumId="25">
     <w:nsid w:val="612A4E0F"/>
     <w:multiLevelType w:val="hybridMultilevel"/>
     <w:tmpl w:val="49B8850A"/>
@@ -32295,7 +36702,7 @@
       </w:pPr>
     </w:lvl>
   </w:abstractNum>
-  <w:abstractNum w:abstractNumId="20">
+  <w:abstractNum w:abstractNumId="26">
     <w:nsid w:val="62163809"/>
     <w:multiLevelType w:val="multilevel"/>
     <w:tmpl w:val="BB380CF8"/>
@@ -32416,7 +36823,7 @@
       </w:rPr>
     </w:lvl>
   </w:abstractNum>
-  <w:abstractNum w:abstractNumId="21">
+  <w:abstractNum w:abstractNumId="27">
     <w:nsid w:val="66E7018C"/>
     <w:multiLevelType w:val="hybridMultilevel"/>
     <w:tmpl w:val="24841F9C"/>
@@ -32528,7 +36935,7 @@
       </w:rPr>
     </w:lvl>
   </w:abstractNum>
-  <w:abstractNum w:abstractNumId="22">
+  <w:abstractNum w:abstractNumId="28">
     <w:nsid w:val="68AD72C7"/>
     <w:multiLevelType w:val="hybridMultilevel"/>
     <w:tmpl w:val="07F47D48"/>
@@ -32614,7 +37021,7 @@
       </w:pPr>
     </w:lvl>
   </w:abstractNum>
-  <w:abstractNum w:abstractNumId="23">
+  <w:abstractNum w:abstractNumId="29">
     <w:nsid w:val="68C64297"/>
     <w:multiLevelType w:val="multilevel"/>
     <w:tmpl w:val="ADBA406E"/>
@@ -32729,41 +37136,190 @@
       </w:rPr>
     </w:lvl>
   </w:abstractNum>
+  <w:abstractNum w:abstractNumId="30">
+    <w:nsid w:val="757E243D"/>
+    <w:multiLevelType w:val="multilevel"/>
+    <w:tmpl w:val="F11421EE"/>
+    <w:lvl w:ilvl="0">
+      <w:start w:val="1"/>
+      <w:numFmt w:val="bullet"/>
+      <w:lvlText w:val=""/>
+      <w:lvlJc w:val="left"/>
+      <w:pPr>
+        <w:tabs>
+          <w:tab w:val="num" w:pos="720"/>
+        </w:tabs>
+        <w:ind w:left="720" w:hanging="360"/>
+      </w:pPr>
+      <w:rPr>
+        <w:rFonts w:ascii="Symbol" w:hAnsi="Symbol" w:hint="default"/>
+        <w:sz w:val="20"/>
+      </w:rPr>
+    </w:lvl>
+    <w:lvl w:ilvl="1" w:tentative="1">
+      <w:start w:val="1"/>
+      <w:numFmt w:val="bullet"/>
+      <w:lvlText w:val="o"/>
+      <w:lvlJc w:val="left"/>
+      <w:pPr>
+        <w:tabs>
+          <w:tab w:val="num" w:pos="1440"/>
+        </w:tabs>
+        <w:ind w:left="1440" w:hanging="360"/>
+      </w:pPr>
+      <w:rPr>
+        <w:rFonts w:ascii="Courier New" w:hAnsi="Courier New" w:hint="default"/>
+        <w:sz w:val="20"/>
+      </w:rPr>
+    </w:lvl>
+    <w:lvl w:ilvl="2" w:tentative="1">
+      <w:start w:val="1"/>
+      <w:numFmt w:val="bullet"/>
+      <w:lvlText w:val=""/>
+      <w:lvlJc w:val="left"/>
+      <w:pPr>
+        <w:tabs>
+          <w:tab w:val="num" w:pos="2160"/>
+        </w:tabs>
+        <w:ind w:left="2160" w:hanging="360"/>
+      </w:pPr>
+      <w:rPr>
+        <w:rFonts w:ascii="Wingdings" w:hAnsi="Wingdings" w:hint="default"/>
+        <w:sz w:val="20"/>
+      </w:rPr>
+    </w:lvl>
+    <w:lvl w:ilvl="3" w:tentative="1">
+      <w:start w:val="1"/>
+      <w:numFmt w:val="bullet"/>
+      <w:lvlText w:val=""/>
+      <w:lvlJc w:val="left"/>
+      <w:pPr>
+        <w:tabs>
+          <w:tab w:val="num" w:pos="2880"/>
+        </w:tabs>
+        <w:ind w:left="2880" w:hanging="360"/>
+      </w:pPr>
+      <w:rPr>
+        <w:rFonts w:ascii="Wingdings" w:hAnsi="Wingdings" w:hint="default"/>
+        <w:sz w:val="20"/>
+      </w:rPr>
+    </w:lvl>
+    <w:lvl w:ilvl="4" w:tentative="1">
+      <w:start w:val="1"/>
+      <w:numFmt w:val="bullet"/>
+      <w:lvlText w:val=""/>
+      <w:lvlJc w:val="left"/>
+      <w:pPr>
+        <w:tabs>
+          <w:tab w:val="num" w:pos="3600"/>
+        </w:tabs>
+        <w:ind w:left="3600" w:hanging="360"/>
+      </w:pPr>
+      <w:rPr>
+        <w:rFonts w:ascii="Wingdings" w:hAnsi="Wingdings" w:hint="default"/>
+        <w:sz w:val="20"/>
+      </w:rPr>
+    </w:lvl>
+    <w:lvl w:ilvl="5" w:tentative="1">
+      <w:start w:val="1"/>
+      <w:numFmt w:val="bullet"/>
+      <w:lvlText w:val=""/>
+      <w:lvlJc w:val="left"/>
+      <w:pPr>
+        <w:tabs>
+          <w:tab w:val="num" w:pos="4320"/>
+        </w:tabs>
+        <w:ind w:left="4320" w:hanging="360"/>
+      </w:pPr>
+      <w:rPr>
+        <w:rFonts w:ascii="Wingdings" w:hAnsi="Wingdings" w:hint="default"/>
+        <w:sz w:val="20"/>
+      </w:rPr>
+    </w:lvl>
+    <w:lvl w:ilvl="6" w:tentative="1">
+      <w:start w:val="1"/>
+      <w:numFmt w:val="bullet"/>
+      <w:lvlText w:val=""/>
+      <w:lvlJc w:val="left"/>
+      <w:pPr>
+        <w:tabs>
+          <w:tab w:val="num" w:pos="5040"/>
+        </w:tabs>
+        <w:ind w:left="5040" w:hanging="360"/>
+      </w:pPr>
+      <w:rPr>
+        <w:rFonts w:ascii="Wingdings" w:hAnsi="Wingdings" w:hint="default"/>
+        <w:sz w:val="20"/>
+      </w:rPr>
+    </w:lvl>
+    <w:lvl w:ilvl="7" w:tentative="1">
+      <w:start w:val="1"/>
+      <w:numFmt w:val="bullet"/>
+      <w:lvlText w:val=""/>
+      <w:lvlJc w:val="left"/>
+      <w:pPr>
+        <w:tabs>
+          <w:tab w:val="num" w:pos="5760"/>
+        </w:tabs>
+        <w:ind w:left="5760" w:hanging="360"/>
+      </w:pPr>
+      <w:rPr>
+        <w:rFonts w:ascii="Wingdings" w:hAnsi="Wingdings" w:hint="default"/>
+        <w:sz w:val="20"/>
+      </w:rPr>
+    </w:lvl>
+    <w:lvl w:ilvl="8" w:tentative="1">
+      <w:start w:val="1"/>
+      <w:numFmt w:val="bullet"/>
+      <w:lvlText w:val=""/>
+      <w:lvlJc w:val="left"/>
+      <w:pPr>
+        <w:tabs>
+          <w:tab w:val="num" w:pos="6480"/>
+        </w:tabs>
+        <w:ind w:left="6480" w:hanging="360"/>
+      </w:pPr>
+      <w:rPr>
+        <w:rFonts w:ascii="Wingdings" w:hAnsi="Wingdings" w:hint="default"/>
+        <w:sz w:val="20"/>
+      </w:rPr>
+    </w:lvl>
+  </w:abstractNum>
   <w:num w:numId="1">
-    <w:abstractNumId w:val="20"/>
+    <w:abstractNumId w:val="26"/>
   </w:num>
   <w:num w:numId="2">
-    <w:abstractNumId w:val="8"/>
+    <w:abstractNumId w:val="12"/>
   </w:num>
   <w:num w:numId="3">
-    <w:abstractNumId w:val="23"/>
+    <w:abstractNumId w:val="29"/>
   </w:num>
   <w:num w:numId="4">
     <w:abstractNumId w:val="1"/>
   </w:num>
   <w:num w:numId="5">
-    <w:abstractNumId w:val="15"/>
+    <w:abstractNumId w:val="20"/>
   </w:num>
   <w:num w:numId="6">
-    <w:abstractNumId w:val="17"/>
+    <w:abstractNumId w:val="23"/>
   </w:num>
   <w:num w:numId="7">
     <w:abstractNumId w:val="2"/>
   </w:num>
   <w:num w:numId="8">
-    <w:abstractNumId w:val="16"/>
+    <w:abstractNumId w:val="21"/>
   </w:num>
   <w:num w:numId="9">
+    <w:abstractNumId w:val="24"/>
+  </w:num>
+  <w:num w:numId="10">
+    <w:abstractNumId w:val="27"/>
+  </w:num>
+  <w:num w:numId="11">
     <w:abstractNumId w:val="18"/>
   </w:num>
-  <w:num w:numId="10">
-    <w:abstractNumId w:val="21"/>
-  </w:num>
-  <w:num w:numId="11">
-    <w:abstractNumId w:val="13"/>
-  </w:num>
   <w:num w:numId="12">
-    <w:abstractNumId w:val="22"/>
+    <w:abstractNumId w:val="28"/>
   </w:num>
   <w:num w:numId="13">
     <w:abstractNumId w:val="4"/>
@@ -32772,34 +37328,55 @@
     <w:abstractNumId w:val="0"/>
   </w:num>
   <w:num w:numId="15">
+    <w:abstractNumId w:val="25"/>
+  </w:num>
+  <w:num w:numId="16">
+    <w:abstractNumId w:val="8"/>
+  </w:num>
+  <w:num w:numId="17">
     <w:abstractNumId w:val="19"/>
   </w:num>
-  <w:num w:numId="16">
-    <w:abstractNumId w:val="6"/>
-  </w:num>
-  <w:num w:numId="17">
-    <w:abstractNumId w:val="14"/>
-  </w:num>
   <w:num w:numId="18">
-    <w:abstractNumId w:val="7"/>
+    <w:abstractNumId w:val="9"/>
   </w:num>
   <w:num w:numId="19">
-    <w:abstractNumId w:val="9"/>
+    <w:abstractNumId w:val="13"/>
   </w:num>
   <w:num w:numId="20">
-    <w:abstractNumId w:val="10"/>
+    <w:abstractNumId w:val="14"/>
   </w:num>
   <w:num w:numId="21">
     <w:abstractNumId w:val="5"/>
   </w:num>
   <w:num w:numId="22">
-    <w:abstractNumId w:val="12"/>
+    <w:abstractNumId w:val="16"/>
   </w:num>
   <w:num w:numId="23">
-    <w:abstractNumId w:val="11"/>
+    <w:abstractNumId w:val="15"/>
   </w:num>
   <w:num w:numId="24">
     <w:abstractNumId w:val="3"/>
+  </w:num>
+  <w:num w:numId="25">
+    <w:abstractNumId w:val="10"/>
+  </w:num>
+  <w:num w:numId="26">
+    <w:abstractNumId w:val="7"/>
+  </w:num>
+  <w:num w:numId="27">
+    <w:abstractNumId w:val="22"/>
+  </w:num>
+  <w:num w:numId="28">
+    <w:abstractNumId w:val="11"/>
+  </w:num>
+  <w:num w:numId="29">
+    <w:abstractNumId w:val="17"/>
+  </w:num>
+  <w:num w:numId="30">
+    <w:abstractNumId w:val="6"/>
+  </w:num>
+  <w:num w:numId="31">
+    <w:abstractNumId w:val="30"/>
   </w:num>
 </w:numbering>
 </file>
@@ -33869,7 +38446,7 @@
 </file>
 
 <file path=customXml/itemProps1.xml><?xml version="1.0" encoding="utf-8"?>
-<ds:datastoreItem xmlns:ds="http://schemas.openxmlformats.org/officeDocument/2006/customXml" ds:itemID="{027C492D-ED39-4D43-BC8A-B5B90E992658}">
+<ds:datastoreItem xmlns:ds="http://schemas.openxmlformats.org/officeDocument/2006/customXml" ds:itemID="{05340767-CA09-421B-8F1C-5E2ED4A2C408}">
   <ds:schemaRefs>
     <ds:schemaRef ds:uri="http://schemas.openxmlformats.org/officeDocument/2006/bibliography"/>
   </ds:schemaRefs>

--- a/7Osnovna_chastina.docx
+++ b/7Osnovna_chastina.docx
@@ -25,9 +25,18 @@
         <w:p>
           <w:pPr>
             <w:pStyle w:val="a9"/>
+            <w:jc w:val="center"/>
+            <w:rPr>
+              <w:color w:val="auto"/>
+              <w:lang w:val="uk-UA"/>
+            </w:rPr>
           </w:pPr>
           <w:r>
-            <w:t>Оглавление</w:t>
+            <w:rPr>
+              <w:color w:val="auto"/>
+              <w:lang w:val="uk-UA"/>
+            </w:rPr>
+            <w:t>ЗМІСТ</w:t>
           </w:r>
         </w:p>
         <w:p>
@@ -52,7 +61,7 @@
           <w:r>
             <w:fldChar w:fldCharType="separate"/>
           </w:r>
-          <w:hyperlink w:anchor="_Toc516436983" w:history="1">
+          <w:hyperlink w:anchor="_Toc516438647" w:history="1">
             <w:r>
               <w:rPr>
                 <w:rStyle w:val="aa"/>
@@ -67,6 +76,8 @@
               </w:rPr>
               <w:tab/>
             </w:r>
+            <w:bookmarkStart w:id="3" w:name="_GoBack"/>
+            <w:bookmarkEnd w:id="3"/>
             <w:r>
               <w:rPr>
                 <w:noProof/>
@@ -79,7 +90,7 @@
                 <w:noProof/>
                 <w:webHidden/>
               </w:rPr>
-              <w:instrText xml:space="preserve"> PAGEREF _Toc516436983 \h </w:instrText>
+              <w:instrText xml:space="preserve"> PAGEREF _Toc516438647 \h </w:instrText>
             </w:r>
             <w:r>
               <w:rPr>
@@ -99,7 +110,7 @@
                 <w:noProof/>
                 <w:webHidden/>
               </w:rPr>
-              <w:t>3</w:t>
+              <w:t>4</w:t>
             </w:r>
             <w:r>
               <w:rPr>
@@ -124,7 +135,7 @@
               <w:lang w:val="ru-RU" w:eastAsia="ru-RU"/>
             </w:rPr>
           </w:pPr>
-          <w:hyperlink w:anchor="_Toc516436984" w:history="1">
+          <w:hyperlink w:anchor="_Toc516438648" w:history="1">
             <w:r>
               <w:rPr>
                 <w:rStyle w:val="aa"/>
@@ -167,7 +178,7 @@
                 <w:noProof/>
                 <w:webHidden/>
               </w:rPr>
-              <w:instrText xml:space="preserve"> PAGEREF _Toc516436984 \h </w:instrText>
+              <w:instrText xml:space="preserve"> PAGEREF _Toc516438648 \h </w:instrText>
             </w:r>
             <w:r>
               <w:rPr>
@@ -187,7 +198,7 @@
                 <w:noProof/>
                 <w:webHidden/>
               </w:rPr>
-              <w:t>5</w:t>
+              <w:t>6</w:t>
             </w:r>
             <w:r>
               <w:rPr>
@@ -212,7 +223,7 @@
               <w:lang w:val="ru-RU" w:eastAsia="ru-RU"/>
             </w:rPr>
           </w:pPr>
-          <w:hyperlink w:anchor="_Toc516436985" w:history="1">
+          <w:hyperlink w:anchor="_Toc516438649" w:history="1">
             <w:r>
               <w:rPr>
                 <w:rStyle w:val="aa"/>
@@ -255,7 +266,7 @@
                 <w:noProof/>
                 <w:webHidden/>
               </w:rPr>
-              <w:instrText xml:space="preserve"> PAGEREF _Toc516436985 \h </w:instrText>
+              <w:instrText xml:space="preserve"> PAGEREF _Toc516438649 \h </w:instrText>
             </w:r>
             <w:r>
               <w:rPr>
@@ -275,7 +286,7 @@
                 <w:noProof/>
                 <w:webHidden/>
               </w:rPr>
-              <w:t>5</w:t>
+              <w:t>6</w:t>
             </w:r>
             <w:r>
               <w:rPr>
@@ -299,7 +310,7 @@
               <w:lang w:val="ru-RU" w:eastAsia="ru-RU"/>
             </w:rPr>
           </w:pPr>
-          <w:hyperlink w:anchor="_Toc516436986" w:history="1">
+          <w:hyperlink w:anchor="_Toc516438650" w:history="1">
             <w:r>
               <w:rPr>
                 <w:rStyle w:val="aa"/>
@@ -326,7 +337,7 @@
                 <w:noProof/>
                 <w:webHidden/>
               </w:rPr>
-              <w:instrText xml:space="preserve"> PAGEREF _Toc516436986 \h </w:instrText>
+              <w:instrText xml:space="preserve"> PAGEREF _Toc516438650 \h </w:instrText>
             </w:r>
             <w:r>
               <w:rPr>
@@ -346,7 +357,7 @@
                 <w:noProof/>
                 <w:webHidden/>
               </w:rPr>
-              <w:t>5</w:t>
+              <w:t>6</w:t>
             </w:r>
             <w:r>
               <w:rPr>
@@ -370,7 +381,7 @@
               <w:lang w:val="ru-RU" w:eastAsia="ru-RU"/>
             </w:rPr>
           </w:pPr>
-          <w:hyperlink w:anchor="_Toc516436987" w:history="1">
+          <w:hyperlink w:anchor="_Toc516438651" w:history="1">
             <w:r>
               <w:rPr>
                 <w:rStyle w:val="aa"/>
@@ -398,7 +409,7 @@
                 <w:noProof/>
                 <w:webHidden/>
               </w:rPr>
-              <w:instrText xml:space="preserve"> PAGEREF _Toc516436987 \h </w:instrText>
+              <w:instrText xml:space="preserve"> PAGEREF _Toc516438651 \h </w:instrText>
             </w:r>
             <w:r>
               <w:rPr>
@@ -418,7 +429,7 @@
                 <w:noProof/>
                 <w:webHidden/>
               </w:rPr>
-              <w:t>6</w:t>
+              <w:t>7</w:t>
             </w:r>
             <w:r>
               <w:rPr>
@@ -442,7 +453,7 @@
               <w:lang w:val="ru-RU" w:eastAsia="ru-RU"/>
             </w:rPr>
           </w:pPr>
-          <w:hyperlink w:anchor="_Toc516436988" w:history="1">
+          <w:hyperlink w:anchor="_Toc516438652" w:history="1">
             <w:r>
               <w:rPr>
                 <w:rStyle w:val="aa"/>
@@ -470,7 +481,7 @@
                 <w:noProof/>
                 <w:webHidden/>
               </w:rPr>
-              <w:instrText xml:space="preserve"> PAGEREF _Toc516436988 \h </w:instrText>
+              <w:instrText xml:space="preserve"> PAGEREF _Toc516438652 \h </w:instrText>
             </w:r>
             <w:r>
               <w:rPr>
@@ -490,7 +501,7 @@
                 <w:noProof/>
                 <w:webHidden/>
               </w:rPr>
-              <w:t>8</w:t>
+              <w:t>9</w:t>
             </w:r>
             <w:r>
               <w:rPr>
@@ -515,7 +526,7 @@
               <w:lang w:val="ru-RU" w:eastAsia="ru-RU"/>
             </w:rPr>
           </w:pPr>
-          <w:hyperlink w:anchor="_Toc516436989" w:history="1">
+          <w:hyperlink w:anchor="_Toc516438653" w:history="1">
             <w:r>
               <w:rPr>
                 <w:rStyle w:val="aa"/>
@@ -558,7 +569,7 @@
                 <w:noProof/>
                 <w:webHidden/>
               </w:rPr>
-              <w:instrText xml:space="preserve"> PAGEREF _Toc516436989 \h </w:instrText>
+              <w:instrText xml:space="preserve"> PAGEREF _Toc516438653 \h </w:instrText>
             </w:r>
             <w:r>
               <w:rPr>
@@ -578,7 +589,7 @@
                 <w:noProof/>
                 <w:webHidden/>
               </w:rPr>
-              <w:t>10</w:t>
+              <w:t>11</w:t>
             </w:r>
             <w:r>
               <w:rPr>
@@ -603,7 +614,7 @@
               <w:lang w:val="ru-RU" w:eastAsia="ru-RU"/>
             </w:rPr>
           </w:pPr>
-          <w:hyperlink w:anchor="_Toc516436990" w:history="1">
+          <w:hyperlink w:anchor="_Toc516438654" w:history="1">
             <w:r>
               <w:rPr>
                 <w:rStyle w:val="aa"/>
@@ -654,7 +665,7 @@
                 <w:noProof/>
                 <w:webHidden/>
               </w:rPr>
-              <w:instrText xml:space="preserve"> PAGEREF _Toc516436990 \h </w:instrText>
+              <w:instrText xml:space="preserve"> PAGEREF _Toc516438654 \h </w:instrText>
             </w:r>
             <w:r>
               <w:rPr>
@@ -674,7 +685,7 @@
                 <w:noProof/>
                 <w:webHidden/>
               </w:rPr>
-              <w:t>13</w:t>
+              <w:t>14</w:t>
             </w:r>
             <w:r>
               <w:rPr>
@@ -698,7 +709,7 @@
               <w:lang w:val="ru-RU" w:eastAsia="ru-RU"/>
             </w:rPr>
           </w:pPr>
-          <w:hyperlink w:anchor="_Toc516436991" w:history="1">
+          <w:hyperlink w:anchor="_Toc516438655" w:history="1">
             <w:r>
               <w:rPr>
                 <w:rStyle w:val="aa"/>
@@ -725,7 +736,7 @@
                 <w:noProof/>
                 <w:webHidden/>
               </w:rPr>
-              <w:instrText xml:space="preserve"> PAGEREF _Toc516436991 \h </w:instrText>
+              <w:instrText xml:space="preserve"> PAGEREF _Toc516438655 \h </w:instrText>
             </w:r>
             <w:r>
               <w:rPr>
@@ -745,7 +756,7 @@
                 <w:noProof/>
                 <w:webHidden/>
               </w:rPr>
-              <w:t>16</w:t>
+              <w:t>17</w:t>
             </w:r>
             <w:r>
               <w:rPr>
@@ -770,7 +781,7 @@
               <w:lang w:val="ru-RU" w:eastAsia="ru-RU"/>
             </w:rPr>
           </w:pPr>
-          <w:hyperlink w:anchor="_Toc516436992" w:history="1">
+          <w:hyperlink w:anchor="_Toc516438656" w:history="1">
             <w:r>
               <w:rPr>
                 <w:rStyle w:val="aa"/>
@@ -793,16 +804,7 @@
                 <w:rStyle w:val="aa"/>
                 <w:noProof/>
               </w:rPr>
-              <w:t>Постановка за</w:t>
-            </w:r>
-            <w:bookmarkStart w:id="3" w:name="_GoBack"/>
-            <w:bookmarkEnd w:id="3"/>
-            <w:r>
-              <w:rPr>
-                <w:rStyle w:val="aa"/>
-                <w:noProof/>
-              </w:rPr>
-              <w:t>дачі</w:t>
+              <w:t>Постановка задачі</w:t>
             </w:r>
             <w:r>
               <w:rPr>
@@ -823,7 +825,7 @@
                 <w:noProof/>
                 <w:webHidden/>
               </w:rPr>
-              <w:instrText xml:space="preserve"> PAGEREF _Toc516436992 \h </w:instrText>
+              <w:instrText xml:space="preserve"> PAGEREF _Toc516438656 \h </w:instrText>
             </w:r>
             <w:r>
               <w:rPr>
@@ -843,7 +845,7 @@
                 <w:noProof/>
                 <w:webHidden/>
               </w:rPr>
-              <w:t>18</w:t>
+              <w:t>19</w:t>
             </w:r>
             <w:r>
               <w:rPr>
@@ -867,7 +869,7 @@
               <w:lang w:val="ru-RU" w:eastAsia="ru-RU"/>
             </w:rPr>
           </w:pPr>
-          <w:hyperlink w:anchor="_Toc516436993" w:history="1">
+          <w:hyperlink w:anchor="_Toc516438657" w:history="1">
             <w:r>
               <w:rPr>
                 <w:rStyle w:val="aa"/>
@@ -902,7 +904,7 @@
                 <w:noProof/>
                 <w:webHidden/>
               </w:rPr>
-              <w:instrText xml:space="preserve"> PAGEREF _Toc516436993 \h </w:instrText>
+              <w:instrText xml:space="preserve"> PAGEREF _Toc516438657 \h </w:instrText>
             </w:r>
             <w:r>
               <w:rPr>
@@ -922,7 +924,7 @@
                 <w:noProof/>
                 <w:webHidden/>
               </w:rPr>
-              <w:t>18</w:t>
+              <w:t>19</w:t>
             </w:r>
             <w:r>
               <w:rPr>
@@ -946,7 +948,7 @@
               <w:lang w:val="ru-RU" w:eastAsia="ru-RU"/>
             </w:rPr>
           </w:pPr>
-          <w:hyperlink w:anchor="_Toc516436994" w:history="1">
+          <w:hyperlink w:anchor="_Toc516438658" w:history="1">
             <w:r>
               <w:rPr>
                 <w:rStyle w:val="aa"/>
@@ -973,7 +975,7 @@
                 <w:noProof/>
                 <w:webHidden/>
               </w:rPr>
-              <w:instrText xml:space="preserve"> PAGEREF _Toc516436994 \h </w:instrText>
+              <w:instrText xml:space="preserve"> PAGEREF _Toc516438658 \h </w:instrText>
             </w:r>
             <w:r>
               <w:rPr>
@@ -993,7 +995,7 @@
                 <w:noProof/>
                 <w:webHidden/>
               </w:rPr>
-              <w:t>20</w:t>
+              <w:t>21</w:t>
             </w:r>
             <w:r>
               <w:rPr>
@@ -1018,7 +1020,7 @@
               <w:lang w:val="ru-RU" w:eastAsia="ru-RU"/>
             </w:rPr>
           </w:pPr>
-          <w:hyperlink w:anchor="_Toc516436995" w:history="1">
+          <w:hyperlink w:anchor="_Toc516438659" w:history="1">
             <w:r>
               <w:rPr>
                 <w:rStyle w:val="aa"/>
@@ -1061,7 +1063,7 @@
                 <w:noProof/>
                 <w:webHidden/>
               </w:rPr>
-              <w:instrText xml:space="preserve"> PAGEREF _Toc516436995 \h </w:instrText>
+              <w:instrText xml:space="preserve"> PAGEREF _Toc516438659 \h </w:instrText>
             </w:r>
             <w:r>
               <w:rPr>
@@ -1081,7 +1083,7 @@
                 <w:noProof/>
                 <w:webHidden/>
               </w:rPr>
-              <w:t>20</w:t>
+              <w:t>21</w:t>
             </w:r>
             <w:r>
               <w:rPr>
@@ -1106,7 +1108,7 @@
               <w:lang w:val="ru-RU" w:eastAsia="ru-RU"/>
             </w:rPr>
           </w:pPr>
-          <w:hyperlink w:anchor="_Toc516436996" w:history="1">
+          <w:hyperlink w:anchor="_Toc516438660" w:history="1">
             <w:r>
               <w:rPr>
                 <w:rStyle w:val="aa"/>
@@ -1158,7 +1160,7 @@
                 <w:noProof/>
                 <w:webHidden/>
               </w:rPr>
-              <w:instrText xml:space="preserve"> PAGEREF _Toc516436996 \h </w:instrText>
+              <w:instrText xml:space="preserve"> PAGEREF _Toc516438660 \h </w:instrText>
             </w:r>
             <w:r>
               <w:rPr>
@@ -1178,7 +1180,7 @@
                 <w:noProof/>
                 <w:webHidden/>
               </w:rPr>
-              <w:t>20</w:t>
+              <w:t>21</w:t>
             </w:r>
             <w:r>
               <w:rPr>
@@ -1202,7 +1204,7 @@
               <w:lang w:val="ru-RU" w:eastAsia="ru-RU"/>
             </w:rPr>
           </w:pPr>
-          <w:hyperlink w:anchor="_Toc516436997" w:history="1">
+          <w:hyperlink w:anchor="_Toc516438661" w:history="1">
             <w:r>
               <w:rPr>
                 <w:rStyle w:val="aa"/>
@@ -1229,7 +1231,7 @@
                 <w:noProof/>
                 <w:webHidden/>
               </w:rPr>
-              <w:instrText xml:space="preserve"> PAGEREF _Toc516436997 \h </w:instrText>
+              <w:instrText xml:space="preserve"> PAGEREF _Toc516438661 \h </w:instrText>
             </w:r>
             <w:r>
               <w:rPr>
@@ -1249,7 +1251,7 @@
                 <w:noProof/>
                 <w:webHidden/>
               </w:rPr>
-              <w:t>22</w:t>
+              <w:t>23</w:t>
             </w:r>
             <w:r>
               <w:rPr>
@@ -1268,43 +1270,114 @@
               <w:tab w:val="right" w:leader="dot" w:pos="9061"/>
             </w:tabs>
             <w:rPr>
+              <w:rFonts w:asciiTheme="minorHAnsi" w:hAnsiTheme="minorHAnsi"/>
+              <w:noProof/>
+              <w:sz w:val="22"/>
+              <w:lang w:val="ru-RU" w:eastAsia="ru-RU"/>
+            </w:rPr>
+          </w:pPr>
+          <w:hyperlink w:anchor="_Toc516438662" w:history="1">
+            <w:r>
+              <w:rPr>
+                <w:rStyle w:val="aa"/>
+                <w:noProof/>
+              </w:rPr>
+              <w:t>2.3.</w:t>
+            </w:r>
+            <w:r>
+              <w:rPr>
+                <w:rFonts w:asciiTheme="minorHAnsi" w:hAnsiTheme="minorHAnsi"/>
+                <w:noProof/>
+                <w:sz w:val="22"/>
+                <w:lang w:val="ru-RU" w:eastAsia="ru-RU"/>
+              </w:rPr>
+              <w:tab/>
+            </w:r>
+            <w:r>
+              <w:rPr>
+                <w:rStyle w:val="aa"/>
+                <w:noProof/>
+              </w:rPr>
+              <w:t>Специфікація вимог до технологій розробки системи спостереження</w:t>
+            </w:r>
+            <w:r>
+              <w:rPr>
+                <w:noProof/>
+                <w:webHidden/>
+              </w:rPr>
+              <w:tab/>
+            </w:r>
+            <w:r>
+              <w:rPr>
+                <w:noProof/>
+                <w:webHidden/>
+              </w:rPr>
+              <w:fldChar w:fldCharType="begin"/>
+            </w:r>
+            <w:r>
+              <w:rPr>
+                <w:noProof/>
+                <w:webHidden/>
+              </w:rPr>
+              <w:instrText xml:space="preserve"> PAGEREF _Toc516438662 \h </w:instrText>
+            </w:r>
+            <w:r>
+              <w:rPr>
+                <w:noProof/>
+                <w:webHidden/>
+              </w:rPr>
+            </w:r>
+            <w:r>
+              <w:rPr>
+                <w:noProof/>
+                <w:webHidden/>
+              </w:rPr>
+              <w:fldChar w:fldCharType="separate"/>
+            </w:r>
+            <w:r>
+              <w:rPr>
+                <w:noProof/>
+                <w:webHidden/>
+              </w:rPr>
+              <w:t>26</w:t>
+            </w:r>
+            <w:r>
+              <w:rPr>
+                <w:noProof/>
+                <w:webHidden/>
+              </w:rPr>
+              <w:fldChar w:fldCharType="end"/>
+            </w:r>
+          </w:hyperlink>
+        </w:p>
+        <w:p>
+          <w:pPr>
+            <w:pStyle w:val="31"/>
+            <w:tabs>
+              <w:tab w:val="right" w:leader="dot" w:pos="9061"/>
+            </w:tabs>
+            <w:rPr>
               <w:rStyle w:val="aa"/>
               <w:noProof/>
             </w:rPr>
           </w:pPr>
-          <w:hyperlink w:anchor="_Toc516436998" w:history="1">
+          <w:hyperlink w:anchor="_Toc516438663" w:history="1">
             <w:r>
               <w:rPr>
                 <w:rStyle w:val="aa"/>
                 <w:noProof/>
               </w:rPr>
-              <w:t>2.2.</w:t>
-            </w:r>
-            <w:r>
-              <w:rPr>
-                <w:rFonts w:asciiTheme="minorHAnsi" w:hAnsiTheme="minorHAnsi"/>
-                <w:noProof/>
-                <w:sz w:val="22"/>
-                <w:lang w:val="ru-RU" w:eastAsia="ru-RU"/>
+              <w:t>2.3.1. Універсальний інтерфейс пристроїв розумного дому</w:t>
+            </w:r>
+            <w:r>
+              <w:rPr>
+                <w:noProof/>
+                <w:webHidden/>
               </w:rPr>
               <w:tab/>
             </w:r>
             <w:r>
               <w:rPr>
-                <w:rStyle w:val="aa"/>
-                <w:noProof/>
-              </w:rPr>
-              <w:t>Специфікація вимог до технологій розробки системи спостереження</w:t>
-            </w:r>
-            <w:r>
-              <w:rPr>
-                <w:noProof/>
-                <w:webHidden/>
-              </w:rPr>
-              <w:tab/>
-            </w:r>
-            <w:r>
-              <w:rPr>
                 <w:noProof/>
                 <w:webHidden/>
               </w:rPr>
@@ -1315,7 +1388,7 @@
                 <w:noProof/>
                 <w:webHidden/>
               </w:rPr>
-              <w:instrText xml:space="preserve"> PAGEREF _Toc516436998 \h </w:instrText>
+              <w:instrText xml:space="preserve"> PAGEREF _Toc516438663 \h </w:instrText>
             </w:r>
             <w:r>
               <w:rPr>
@@ -1335,7 +1408,7 @@
                 <w:noProof/>
                 <w:webHidden/>
               </w:rPr>
-              <w:t>25</w:t>
+              <w:t>27</w:t>
             </w:r>
             <w:r>
               <w:rPr>
@@ -1361,13 +1434,13 @@
               <w:lang w:val="ru-RU" w:eastAsia="ru-RU"/>
             </w:rPr>
           </w:pPr>
-          <w:hyperlink w:anchor="_Toc516436999" w:history="1">
+          <w:hyperlink w:anchor="_Toc516438664" w:history="1">
             <w:r>
               <w:rPr>
                 <w:rStyle w:val="aa"/>
                 <w:noProof/>
               </w:rPr>
-              <w:t>2.2.1. Універсальний інтерфейс пристроїв розумного дому</w:t>
+              <w:t>2.3.2. Мова програмування</w:t>
             </w:r>
             <w:r>
               <w:rPr>
@@ -1388,7 +1461,7 @@
                 <w:noProof/>
                 <w:webHidden/>
               </w:rPr>
-              <w:instrText xml:space="preserve"> PAGEREF _Toc516436999 \h </w:instrText>
+              <w:instrText xml:space="preserve"> PAGEREF _Toc516438664 \h </w:instrText>
             </w:r>
             <w:r>
               <w:rPr>
@@ -1408,7 +1481,95 @@
                 <w:noProof/>
                 <w:webHidden/>
               </w:rPr>
-              <w:t>26</w:t>
+              <w:t>28</w:t>
+            </w:r>
+            <w:r>
+              <w:rPr>
+                <w:noProof/>
+                <w:webHidden/>
+              </w:rPr>
+              <w:fldChar w:fldCharType="end"/>
+            </w:r>
+          </w:hyperlink>
+        </w:p>
+        <w:p>
+          <w:pPr>
+            <w:pStyle w:val="31"/>
+            <w:tabs>
+              <w:tab w:val="left" w:pos="1540"/>
+              <w:tab w:val="right" w:leader="dot" w:pos="9061"/>
+            </w:tabs>
+            <w:rPr>
+              <w:rFonts w:asciiTheme="minorHAnsi" w:hAnsiTheme="minorHAnsi"/>
+              <w:noProof/>
+              <w:sz w:val="22"/>
+              <w:lang w:val="ru-RU" w:eastAsia="ru-RU"/>
+            </w:rPr>
+          </w:pPr>
+          <w:hyperlink w:anchor="_Toc516438665" w:history="1">
+            <w:r>
+              <w:rPr>
+                <w:rStyle w:val="aa"/>
+                <w:noProof/>
+              </w:rPr>
+              <w:t>2.3.3.</w:t>
+            </w:r>
+            <w:r>
+              <w:rPr>
+                <w:rFonts w:asciiTheme="minorHAnsi" w:hAnsiTheme="minorHAnsi"/>
+                <w:noProof/>
+                <w:sz w:val="22"/>
+                <w:lang w:val="ru-RU" w:eastAsia="ru-RU"/>
+              </w:rPr>
+              <w:tab/>
+            </w:r>
+            <w:r>
+              <w:rPr>
+                <w:rStyle w:val="aa"/>
+                <w:noProof/>
+              </w:rPr>
+              <w:t>. Протоколи зв’язку</w:t>
+            </w:r>
+            <w:r>
+              <w:rPr>
+                <w:noProof/>
+                <w:webHidden/>
+              </w:rPr>
+              <w:tab/>
+            </w:r>
+            <w:r>
+              <w:rPr>
+                <w:noProof/>
+                <w:webHidden/>
+              </w:rPr>
+              <w:fldChar w:fldCharType="begin"/>
+            </w:r>
+            <w:r>
+              <w:rPr>
+                <w:noProof/>
+                <w:webHidden/>
+              </w:rPr>
+              <w:instrText xml:space="preserve"> PAGEREF _Toc516438665 \h </w:instrText>
+            </w:r>
+            <w:r>
+              <w:rPr>
+                <w:noProof/>
+                <w:webHidden/>
+              </w:rPr>
+            </w:r>
+            <w:r>
+              <w:rPr>
+                <w:noProof/>
+                <w:webHidden/>
+              </w:rPr>
+              <w:fldChar w:fldCharType="separate"/>
+            </w:r>
+            <w:r>
+              <w:rPr>
+                <w:noProof/>
+                <w:webHidden/>
+              </w:rPr>
+              <w:t>29</w:t>
             </w:r>
             <w:r>
               <w:rPr>
@@ -1432,13 +1593,13 @@
               <w:lang w:val="ru-RU" w:eastAsia="ru-RU"/>
             </w:rPr>
           </w:pPr>
-          <w:hyperlink w:anchor="_Toc516437000" w:history="1">
+          <w:hyperlink w:anchor="_Toc516438666" w:history="1">
             <w:r>
               <w:rPr>
                 <w:rStyle w:val="aa"/>
                 <w:noProof/>
               </w:rPr>
-              <w:t>2.2.3. Мова програмування</w:t>
+              <w:t>2.3.4. Система розпізнавання об’єктів на відео</w:t>
             </w:r>
             <w:r>
               <w:rPr>
@@ -1459,7 +1620,7 @@
                 <w:noProof/>
                 <w:webHidden/>
               </w:rPr>
-              <w:instrText xml:space="preserve"> PAGEREF _Toc516437000 \h </w:instrText>
+              <w:instrText xml:space="preserve"> PAGEREF _Toc516438666 \h </w:instrText>
             </w:r>
             <w:r>
               <w:rPr>
@@ -1479,7 +1640,7 @@
                 <w:noProof/>
                 <w:webHidden/>
               </w:rPr>
-              <w:t>27</w:t>
+              <w:t>30</w:t>
             </w:r>
             <w:r>
               <w:rPr>
@@ -1503,13 +1664,13 @@
               <w:lang w:val="ru-RU" w:eastAsia="ru-RU"/>
             </w:rPr>
           </w:pPr>
-          <w:hyperlink w:anchor="_Toc516437001" w:history="1">
+          <w:hyperlink w:anchor="_Toc516438667" w:history="1">
             <w:r>
               <w:rPr>
                 <w:rStyle w:val="aa"/>
                 <w:noProof/>
               </w:rPr>
-              <w:t>2.2.5. Система розпізнавання об’єктів на відео</w:t>
+              <w:t>2.3.5. Набір засобів розробки для контролю літаючого дрону</w:t>
             </w:r>
             <w:r>
               <w:rPr>
@@ -1530,7 +1691,7 @@
                 <w:noProof/>
                 <w:webHidden/>
               </w:rPr>
-              <w:instrText xml:space="preserve"> PAGEREF _Toc516437001 \h </w:instrText>
+              <w:instrText xml:space="preserve"> PAGEREF _Toc516438667 \h </w:instrText>
             </w:r>
             <w:r>
               <w:rPr>
@@ -1550,78 +1711,7 @@
                 <w:noProof/>
                 <w:webHidden/>
               </w:rPr>
-              <w:t>29</w:t>
-            </w:r>
-            <w:r>
-              <w:rPr>
-                <w:noProof/>
-                <w:webHidden/>
-              </w:rPr>
-              <w:fldChar w:fldCharType="end"/>
-            </w:r>
-          </w:hyperlink>
-        </w:p>
-        <w:p>
-          <w:pPr>
-            <w:pStyle w:val="31"/>
-            <w:tabs>
-              <w:tab w:val="right" w:leader="dot" w:pos="9061"/>
-            </w:tabs>
-            <w:rPr>
-              <w:rFonts w:asciiTheme="minorHAnsi" w:hAnsiTheme="minorHAnsi"/>
-              <w:noProof/>
-              <w:sz w:val="22"/>
-              <w:lang w:val="ru-RU" w:eastAsia="ru-RU"/>
-            </w:rPr>
-          </w:pPr>
-          <w:hyperlink w:anchor="_Toc516437002" w:history="1">
-            <w:r>
-              <w:rPr>
-                <w:rStyle w:val="aa"/>
-                <w:noProof/>
-              </w:rPr>
-              <w:t>2.2.6. Набір засобів розробки для контролю літаючого дрону</w:t>
-            </w:r>
-            <w:r>
-              <w:rPr>
-                <w:noProof/>
-                <w:webHidden/>
-              </w:rPr>
-              <w:tab/>
-            </w:r>
-            <w:r>
-              <w:rPr>
-                <w:noProof/>
-                <w:webHidden/>
-              </w:rPr>
-              <w:fldChar w:fldCharType="begin"/>
-            </w:r>
-            <w:r>
-              <w:rPr>
-                <w:noProof/>
-                <w:webHidden/>
-              </w:rPr>
-              <w:instrText xml:space="preserve"> PAGEREF _Toc516437002 \h </w:instrText>
-            </w:r>
-            <w:r>
-              <w:rPr>
-                <w:noProof/>
-                <w:webHidden/>
-              </w:rPr>
-            </w:r>
-            <w:r>
-              <w:rPr>
-                <w:noProof/>
-                <w:webHidden/>
-              </w:rPr>
-              <w:fldChar w:fldCharType="separate"/>
-            </w:r>
-            <w:r>
-              <w:rPr>
-                <w:noProof/>
-                <w:webHidden/>
-              </w:rPr>
-              <w:t>31</w:t>
+              <w:t>32</w:t>
             </w:r>
             <w:r>
               <w:rPr>
@@ -1646,13 +1736,13 @@
               <w:lang w:val="ru-RU" w:eastAsia="ru-RU"/>
             </w:rPr>
           </w:pPr>
-          <w:hyperlink w:anchor="_Toc516437003" w:history="1">
+          <w:hyperlink w:anchor="_Toc516438668" w:history="1">
             <w:r>
               <w:rPr>
                 <w:rStyle w:val="aa"/>
                 <w:noProof/>
               </w:rPr>
-              <w:t>2.3.</w:t>
+              <w:t>2.4.</w:t>
             </w:r>
             <w:r>
               <w:rPr>
@@ -1689,7 +1779,7 @@
                 <w:noProof/>
                 <w:webHidden/>
               </w:rPr>
-              <w:instrText xml:space="preserve"> PAGEREF _Toc516437003 \h </w:instrText>
+              <w:instrText xml:space="preserve"> PAGEREF _Toc516438668 \h </w:instrText>
             </w:r>
             <w:r>
               <w:rPr>
@@ -1709,7 +1799,103 @@
                 <w:noProof/>
                 <w:webHidden/>
               </w:rPr>
-              <w:t>33</w:t>
+              <w:t>34</w:t>
+            </w:r>
+            <w:r>
+              <w:rPr>
+                <w:noProof/>
+                <w:webHidden/>
+              </w:rPr>
+              <w:fldChar w:fldCharType="end"/>
+            </w:r>
+          </w:hyperlink>
+        </w:p>
+        <w:p>
+          <w:pPr>
+            <w:pStyle w:val="31"/>
+            <w:tabs>
+              <w:tab w:val="left" w:pos="1540"/>
+              <w:tab w:val="right" w:leader="dot" w:pos="9061"/>
+            </w:tabs>
+            <w:rPr>
+              <w:rFonts w:asciiTheme="minorHAnsi" w:hAnsiTheme="minorHAnsi"/>
+              <w:noProof/>
+              <w:sz w:val="22"/>
+              <w:lang w:val="ru-RU" w:eastAsia="ru-RU"/>
+            </w:rPr>
+          </w:pPr>
+          <w:hyperlink w:anchor="_Toc516438669" w:history="1">
+            <w:r>
+              <w:rPr>
+                <w:rStyle w:val="aa"/>
+                <w:noProof/>
+              </w:rPr>
+              <w:t>2.4.1.</w:t>
+            </w:r>
+            <w:r>
+              <w:rPr>
+                <w:rFonts w:asciiTheme="minorHAnsi" w:hAnsiTheme="minorHAnsi"/>
+                <w:noProof/>
+                <w:sz w:val="22"/>
+                <w:lang w:val="ru-RU" w:eastAsia="ru-RU"/>
+              </w:rPr>
+              <w:tab/>
+            </w:r>
+            <w:r>
+              <w:rPr>
+                <w:rStyle w:val="aa"/>
+                <w:noProof/>
+              </w:rPr>
+              <w:t xml:space="preserve">Середовище розробки </w:t>
+            </w:r>
+            <w:r>
+              <w:rPr>
+                <w:rStyle w:val="aa"/>
+                <w:noProof/>
+                <w:lang w:val="en-US"/>
+              </w:rPr>
+              <w:t>Goland</w:t>
+            </w:r>
+            <w:r>
+              <w:rPr>
+                <w:noProof/>
+                <w:webHidden/>
+              </w:rPr>
+              <w:tab/>
+            </w:r>
+            <w:r>
+              <w:rPr>
+                <w:noProof/>
+                <w:webHidden/>
+              </w:rPr>
+              <w:fldChar w:fldCharType="begin"/>
+            </w:r>
+            <w:r>
+              <w:rPr>
+                <w:noProof/>
+                <w:webHidden/>
+              </w:rPr>
+              <w:instrText xml:space="preserve"> PAGEREF _Toc516438669 \h </w:instrText>
+            </w:r>
+            <w:r>
+              <w:rPr>
+                <w:noProof/>
+                <w:webHidden/>
+              </w:rPr>
+            </w:r>
+            <w:r>
+              <w:rPr>
+                <w:noProof/>
+                <w:webHidden/>
+              </w:rPr>
+              <w:fldChar w:fldCharType="separate"/>
+            </w:r>
+            <w:r>
+              <w:rPr>
+                <w:noProof/>
+                <w:webHidden/>
+              </w:rPr>
+              <w:t>34</w:t>
             </w:r>
             <w:r>
               <w:rPr>
@@ -1733,7 +1919,7 @@
               <w:lang w:val="ru-RU" w:eastAsia="ru-RU"/>
             </w:rPr>
           </w:pPr>
-          <w:hyperlink w:anchor="_Toc516437004" w:history="1">
+          <w:hyperlink w:anchor="_Toc516438670" w:history="1">
             <w:r>
               <w:rPr>
                 <w:rStyle w:val="aa"/>
@@ -1760,7 +1946,7 @@
                 <w:noProof/>
                 <w:webHidden/>
               </w:rPr>
-              <w:instrText xml:space="preserve"> PAGEREF _Toc516437004 \h </w:instrText>
+              <w:instrText xml:space="preserve"> PAGEREF _Toc516438670 \h </w:instrText>
             </w:r>
             <w:r>
               <w:rPr>
@@ -1780,7 +1966,7 @@
                 <w:noProof/>
                 <w:webHidden/>
               </w:rPr>
-              <w:t>34</w:t>
+              <w:t>35</w:t>
             </w:r>
             <w:r>
               <w:rPr>
@@ -1804,7 +1990,7 @@
               <w:lang w:val="ru-RU" w:eastAsia="ru-RU"/>
             </w:rPr>
           </w:pPr>
-          <w:hyperlink w:anchor="_Toc516437005" w:history="1">
+          <w:hyperlink w:anchor="_Toc516438671" w:history="1">
             <w:r>
               <w:rPr>
                 <w:rStyle w:val="aa"/>
@@ -1831,7 +2017,7 @@
                 <w:noProof/>
                 <w:webHidden/>
               </w:rPr>
-              <w:instrText xml:space="preserve"> PAGEREF _Toc516437005 \h </w:instrText>
+              <w:instrText xml:space="preserve"> PAGEREF _Toc516438671 \h </w:instrText>
             </w:r>
             <w:r>
               <w:rPr>
@@ -1851,7 +2037,7 @@
                 <w:noProof/>
                 <w:webHidden/>
               </w:rPr>
-              <w:t>36</w:t>
+              <w:t>37</w:t>
             </w:r>
             <w:r>
               <w:rPr>
@@ -1876,7 +2062,7 @@
               <w:lang w:val="ru-RU" w:eastAsia="ru-RU"/>
             </w:rPr>
           </w:pPr>
-          <w:hyperlink w:anchor="_Toc516437006" w:history="1">
+          <w:hyperlink w:anchor="_Toc516438672" w:history="1">
             <w:r>
               <w:rPr>
                 <w:rStyle w:val="aa"/>
@@ -1919,7 +2105,7 @@
                 <w:noProof/>
                 <w:webHidden/>
               </w:rPr>
-              <w:instrText xml:space="preserve"> PAGEREF _Toc516437006 \h </w:instrText>
+              <w:instrText xml:space="preserve"> PAGEREF _Toc516438672 \h </w:instrText>
             </w:r>
             <w:r>
               <w:rPr>
@@ -1939,7 +2125,7 @@
                 <w:noProof/>
                 <w:webHidden/>
               </w:rPr>
-              <w:t>36</w:t>
+              <w:t>37</w:t>
             </w:r>
             <w:r>
               <w:rPr>
@@ -1964,7 +2150,7 @@
               <w:lang w:val="ru-RU" w:eastAsia="ru-RU"/>
             </w:rPr>
           </w:pPr>
-          <w:hyperlink w:anchor="_Toc516437007" w:history="1">
+          <w:hyperlink w:anchor="_Toc516438673" w:history="1">
             <w:r>
               <w:rPr>
                 <w:rStyle w:val="aa"/>
@@ -2007,7 +2193,7 @@
                 <w:noProof/>
                 <w:webHidden/>
               </w:rPr>
-              <w:instrText xml:space="preserve"> PAGEREF _Toc516437007 \h </w:instrText>
+              <w:instrText xml:space="preserve"> PAGEREF _Toc516438673 \h </w:instrText>
             </w:r>
             <w:r>
               <w:rPr>
@@ -2027,7 +2213,7 @@
                 <w:noProof/>
                 <w:webHidden/>
               </w:rPr>
-              <w:t>38</w:t>
+              <w:t>39</w:t>
             </w:r>
             <w:r>
               <w:rPr>
@@ -2052,7 +2238,7 @@
               <w:lang w:val="ru-RU" w:eastAsia="ru-RU"/>
             </w:rPr>
           </w:pPr>
-          <w:hyperlink w:anchor="_Toc516437008" w:history="1">
+          <w:hyperlink w:anchor="_Toc516438674" w:history="1">
             <w:r>
               <w:rPr>
                 <w:rStyle w:val="aa"/>
@@ -2096,7 +2282,7 @@
                 <w:noProof/>
                 <w:webHidden/>
               </w:rPr>
-              <w:instrText xml:space="preserve"> PAGEREF _Toc516437008 \h </w:instrText>
+              <w:instrText xml:space="preserve"> PAGEREF _Toc516438674 \h </w:instrText>
             </w:r>
             <w:r>
               <w:rPr>
@@ -2116,7 +2302,7 @@
                 <w:noProof/>
                 <w:webHidden/>
               </w:rPr>
-              <w:t>39</w:t>
+              <w:t>40</w:t>
             </w:r>
             <w:r>
               <w:rPr>
@@ -2141,7 +2327,7 @@
               <w:lang w:val="ru-RU" w:eastAsia="ru-RU"/>
             </w:rPr>
           </w:pPr>
-          <w:hyperlink w:anchor="_Toc516437009" w:history="1">
+          <w:hyperlink w:anchor="_Toc516438675" w:history="1">
             <w:r>
               <w:rPr>
                 <w:rStyle w:val="aa"/>
@@ -2185,7 +2371,7 @@
                 <w:noProof/>
                 <w:webHidden/>
               </w:rPr>
-              <w:instrText xml:space="preserve"> PAGEREF _Toc516437009 \h </w:instrText>
+              <w:instrText xml:space="preserve"> PAGEREF _Toc516438675 \h </w:instrText>
             </w:r>
             <w:r>
               <w:rPr>
@@ -2205,7 +2391,7 @@
                 <w:noProof/>
                 <w:webHidden/>
               </w:rPr>
-              <w:t>40</w:t>
+              <w:t>41</w:t>
             </w:r>
             <w:r>
               <w:rPr>
@@ -2230,7 +2416,7 @@
               <w:lang w:val="ru-RU" w:eastAsia="ru-RU"/>
             </w:rPr>
           </w:pPr>
-          <w:hyperlink w:anchor="_Toc516437010" w:history="1">
+          <w:hyperlink w:anchor="_Toc516438676" w:history="1">
             <w:r>
               <w:rPr>
                 <w:rStyle w:val="aa"/>
@@ -2273,7 +2459,7 @@
                 <w:noProof/>
                 <w:webHidden/>
               </w:rPr>
-              <w:instrText xml:space="preserve"> PAGEREF _Toc516437010 \h </w:instrText>
+              <w:instrText xml:space="preserve"> PAGEREF _Toc516438676 \h </w:instrText>
             </w:r>
             <w:r>
               <w:rPr>
@@ -2293,7 +2479,7 @@
                 <w:noProof/>
                 <w:webHidden/>
               </w:rPr>
-              <w:t>42</w:t>
+              <w:t>43</w:t>
             </w:r>
             <w:r>
               <w:rPr>
@@ -2318,7 +2504,7 @@
               <w:lang w:val="ru-RU" w:eastAsia="ru-RU"/>
             </w:rPr>
           </w:pPr>
-          <w:hyperlink w:anchor="_Toc516437011" w:history="1">
+          <w:hyperlink w:anchor="_Toc516438677" w:history="1">
             <w:r>
               <w:rPr>
                 <w:rStyle w:val="aa"/>
@@ -2361,7 +2547,7 @@
                 <w:noProof/>
                 <w:webHidden/>
               </w:rPr>
-              <w:instrText xml:space="preserve"> PAGEREF _Toc516437011 \h </w:instrText>
+              <w:instrText xml:space="preserve"> PAGEREF _Toc516438677 \h </w:instrText>
             </w:r>
             <w:r>
               <w:rPr>
@@ -2381,7 +2567,7 @@
                 <w:noProof/>
                 <w:webHidden/>
               </w:rPr>
-              <w:t>45</w:t>
+              <w:t>46</w:t>
             </w:r>
             <w:r>
               <w:rPr>
@@ -2406,7 +2592,7 @@
               <w:lang w:val="ru-RU" w:eastAsia="ru-RU"/>
             </w:rPr>
           </w:pPr>
-          <w:hyperlink w:anchor="_Toc516437012" w:history="1">
+          <w:hyperlink w:anchor="_Toc516438678" w:history="1">
             <w:r>
               <w:rPr>
                 <w:rStyle w:val="aa"/>
@@ -2449,7 +2635,7 @@
                 <w:noProof/>
                 <w:webHidden/>
               </w:rPr>
-              <w:instrText xml:space="preserve"> PAGEREF _Toc516437012 \h </w:instrText>
+              <w:instrText xml:space="preserve"> PAGEREF _Toc516438678 \h </w:instrText>
             </w:r>
             <w:r>
               <w:rPr>
@@ -2469,7 +2655,7 @@
                 <w:noProof/>
                 <w:webHidden/>
               </w:rPr>
-              <w:t>46</w:t>
+              <w:t>47</w:t>
             </w:r>
             <w:r>
               <w:rPr>
@@ -2494,7 +2680,7 @@
               <w:lang w:val="ru-RU" w:eastAsia="ru-RU"/>
             </w:rPr>
           </w:pPr>
-          <w:hyperlink w:anchor="_Toc516437013" w:history="1">
+          <w:hyperlink w:anchor="_Toc516438679" w:history="1">
             <w:r>
               <w:rPr>
                 <w:rStyle w:val="aa"/>
@@ -2537,7 +2723,7 @@
                 <w:noProof/>
                 <w:webHidden/>
               </w:rPr>
-              <w:instrText xml:space="preserve"> PAGEREF _Toc516437013 \h </w:instrText>
+              <w:instrText xml:space="preserve"> PAGEREF _Toc516438679 \h </w:instrText>
             </w:r>
             <w:r>
               <w:rPr>
@@ -2557,7 +2743,7 @@
                 <w:noProof/>
                 <w:webHidden/>
               </w:rPr>
-              <w:t>48</w:t>
+              <w:t>49</w:t>
             </w:r>
             <w:r>
               <w:rPr>
@@ -2582,7 +2768,7 @@
               <w:lang w:val="ru-RU" w:eastAsia="ru-RU"/>
             </w:rPr>
           </w:pPr>
-          <w:hyperlink w:anchor="_Toc516437014" w:history="1">
+          <w:hyperlink w:anchor="_Toc516438680" w:history="1">
             <w:r>
               <w:rPr>
                 <w:rStyle w:val="aa"/>
@@ -2625,7 +2811,7 @@
                 <w:noProof/>
                 <w:webHidden/>
               </w:rPr>
-              <w:instrText xml:space="preserve"> PAGEREF _Toc516437014 \h </w:instrText>
+              <w:instrText xml:space="preserve"> PAGEREF _Toc516438680 \h </w:instrText>
             </w:r>
             <w:r>
               <w:rPr>
@@ -2645,7 +2831,7 @@
                 <w:noProof/>
                 <w:webHidden/>
               </w:rPr>
-              <w:t>48</w:t>
+              <w:t>49</w:t>
             </w:r>
             <w:r>
               <w:rPr>
@@ -2669,7 +2855,7 @@
               <w:lang w:val="ru-RU" w:eastAsia="ru-RU"/>
             </w:rPr>
           </w:pPr>
-          <w:hyperlink w:anchor="_Toc516437015" w:history="1">
+          <w:hyperlink w:anchor="_Toc516438681" w:history="1">
             <w:r>
               <w:rPr>
                 <w:rStyle w:val="aa"/>
@@ -2696,7 +2882,7 @@
                 <w:noProof/>
                 <w:webHidden/>
               </w:rPr>
-              <w:instrText xml:space="preserve"> PAGEREF _Toc516437015 \h </w:instrText>
+              <w:instrText xml:space="preserve"> PAGEREF _Toc516438681 \h </w:instrText>
             </w:r>
             <w:r>
               <w:rPr>
@@ -2716,7 +2902,7 @@
                 <w:noProof/>
                 <w:webHidden/>
               </w:rPr>
-              <w:t>50</w:t>
+              <w:t>51</w:t>
             </w:r>
             <w:r>
               <w:rPr>
@@ -2741,7 +2927,7 @@
               <w:lang w:val="ru-RU" w:eastAsia="ru-RU"/>
             </w:rPr>
           </w:pPr>
-          <w:hyperlink w:anchor="_Toc516437016" w:history="1">
+          <w:hyperlink w:anchor="_Toc516438682" w:history="1">
             <w:r>
               <w:rPr>
                 <w:rStyle w:val="aa"/>
@@ -2784,7 +2970,7 @@
                 <w:noProof/>
                 <w:webHidden/>
               </w:rPr>
-              <w:instrText xml:space="preserve"> PAGEREF _Toc516437016 \h </w:instrText>
+              <w:instrText xml:space="preserve"> PAGEREF _Toc516438682 \h </w:instrText>
             </w:r>
             <w:r>
               <w:rPr>
@@ -2804,7 +2990,7 @@
                 <w:noProof/>
                 <w:webHidden/>
               </w:rPr>
-              <w:t>51</w:t>
+              <w:t>52</w:t>
             </w:r>
             <w:r>
               <w:rPr>
@@ -2829,7 +3015,7 @@
               <w:lang w:val="ru-RU" w:eastAsia="ru-RU"/>
             </w:rPr>
           </w:pPr>
-          <w:hyperlink w:anchor="_Toc516437017" w:history="1">
+          <w:hyperlink w:anchor="_Toc516438683" w:history="1">
             <w:r>
               <w:rPr>
                 <w:rStyle w:val="aa"/>
@@ -2872,7 +3058,7 @@
                 <w:noProof/>
                 <w:webHidden/>
               </w:rPr>
-              <w:instrText xml:space="preserve"> PAGEREF _Toc516437017 \h </w:instrText>
+              <w:instrText xml:space="preserve"> PAGEREF _Toc516438683 \h </w:instrText>
             </w:r>
             <w:r>
               <w:rPr>
@@ -2892,7 +3078,7 @@
                 <w:noProof/>
                 <w:webHidden/>
               </w:rPr>
-              <w:t>51</w:t>
+              <w:t>52</w:t>
             </w:r>
             <w:r>
               <w:rPr>
@@ -2917,7 +3103,7 @@
               <w:lang w:val="ru-RU" w:eastAsia="ru-RU"/>
             </w:rPr>
           </w:pPr>
-          <w:hyperlink w:anchor="_Toc516437018" w:history="1">
+          <w:hyperlink w:anchor="_Toc516438684" w:history="1">
             <w:r>
               <w:rPr>
                 <w:rStyle w:val="aa"/>
@@ -2960,7 +3146,7 @@
                 <w:noProof/>
                 <w:webHidden/>
               </w:rPr>
-              <w:instrText xml:space="preserve"> PAGEREF _Toc516437018 \h </w:instrText>
+              <w:instrText xml:space="preserve"> PAGEREF _Toc516438684 \h </w:instrText>
             </w:r>
             <w:r>
               <w:rPr>
@@ -2980,7 +3166,7 @@
                 <w:noProof/>
                 <w:webHidden/>
               </w:rPr>
-              <w:t>53</w:t>
+              <w:t>54</w:t>
             </w:r>
             <w:r>
               <w:rPr>
@@ -3005,7 +3191,7 @@
               <w:lang w:val="ru-RU" w:eastAsia="ru-RU"/>
             </w:rPr>
           </w:pPr>
-          <w:hyperlink w:anchor="_Toc516437019" w:history="1">
+          <w:hyperlink w:anchor="_Toc516438685" w:history="1">
             <w:r>
               <w:rPr>
                 <w:rStyle w:val="aa"/>
@@ -3048,7 +3234,7 @@
                 <w:noProof/>
                 <w:webHidden/>
               </w:rPr>
-              <w:instrText xml:space="preserve"> PAGEREF _Toc516437019 \h </w:instrText>
+              <w:instrText xml:space="preserve"> PAGEREF _Toc516438685 \h </w:instrText>
             </w:r>
             <w:r>
               <w:rPr>
@@ -3068,7 +3254,7 @@
                 <w:noProof/>
                 <w:webHidden/>
               </w:rPr>
-              <w:t>54</w:t>
+              <w:t>55</w:t>
             </w:r>
             <w:r>
               <w:rPr>
@@ -3093,7 +3279,7 @@
               <w:lang w:val="ru-RU" w:eastAsia="ru-RU"/>
             </w:rPr>
           </w:pPr>
-          <w:hyperlink w:anchor="_Toc516437020" w:history="1">
+          <w:hyperlink w:anchor="_Toc516438686" w:history="1">
             <w:r>
               <w:rPr>
                 <w:rStyle w:val="aa"/>
@@ -3136,7 +3322,7 @@
                 <w:noProof/>
                 <w:webHidden/>
               </w:rPr>
-              <w:instrText xml:space="preserve"> PAGEREF _Toc516437020 \h </w:instrText>
+              <w:instrText xml:space="preserve"> PAGEREF _Toc516438686 \h </w:instrText>
             </w:r>
             <w:r>
               <w:rPr>
@@ -3156,7 +3342,7 @@
                 <w:noProof/>
                 <w:webHidden/>
               </w:rPr>
-              <w:t>54</w:t>
+              <w:t>55</w:t>
             </w:r>
             <w:r>
               <w:rPr>
@@ -3181,7 +3367,7 @@
               <w:lang w:val="ru-RU" w:eastAsia="ru-RU"/>
             </w:rPr>
           </w:pPr>
-          <w:hyperlink w:anchor="_Toc516437021" w:history="1">
+          <w:hyperlink w:anchor="_Toc516438687" w:history="1">
             <w:r>
               <w:rPr>
                 <w:rStyle w:val="aa"/>
@@ -3224,7 +3410,7 @@
                 <w:noProof/>
                 <w:webHidden/>
               </w:rPr>
-              <w:instrText xml:space="preserve"> PAGEREF _Toc516437021 \h </w:instrText>
+              <w:instrText xml:space="preserve"> PAGEREF _Toc516438687 \h </w:instrText>
             </w:r>
             <w:r>
               <w:rPr>
@@ -3244,7 +3430,7 @@
                 <w:noProof/>
                 <w:webHidden/>
               </w:rPr>
-              <w:t>56</w:t>
+              <w:t>57</w:t>
             </w:r>
             <w:r>
               <w:rPr>
@@ -3269,7 +3455,7 @@
               <w:lang w:val="ru-RU" w:eastAsia="ru-RU"/>
             </w:rPr>
           </w:pPr>
-          <w:hyperlink w:anchor="_Toc516437022" w:history="1">
+          <w:hyperlink w:anchor="_Toc516438688" w:history="1">
             <w:r>
               <w:rPr>
                 <w:rStyle w:val="aa"/>
@@ -3312,7 +3498,7 @@
                 <w:noProof/>
                 <w:webHidden/>
               </w:rPr>
-              <w:instrText xml:space="preserve"> PAGEREF _Toc516437022 \h </w:instrText>
+              <w:instrText xml:space="preserve"> PAGEREF _Toc516438688 \h </w:instrText>
             </w:r>
             <w:r>
               <w:rPr>
@@ -3332,7 +3518,7 @@
                 <w:noProof/>
                 <w:webHidden/>
               </w:rPr>
-              <w:t>56</w:t>
+              <w:t>57</w:t>
             </w:r>
             <w:r>
               <w:rPr>
@@ -3357,7 +3543,7 @@
               <w:lang w:val="ru-RU" w:eastAsia="ru-RU"/>
             </w:rPr>
           </w:pPr>
-          <w:hyperlink w:anchor="_Toc516437023" w:history="1">
+          <w:hyperlink w:anchor="_Toc516438689" w:history="1">
             <w:r>
               <w:rPr>
                 <w:rStyle w:val="aa"/>
@@ -3400,7 +3586,7 @@
                 <w:noProof/>
                 <w:webHidden/>
               </w:rPr>
-              <w:instrText xml:space="preserve"> PAGEREF _Toc516437023 \h </w:instrText>
+              <w:instrText xml:space="preserve"> PAGEREF _Toc516438689 \h </w:instrText>
             </w:r>
             <w:r>
               <w:rPr>
@@ -3420,7 +3606,7 @@
                 <w:noProof/>
                 <w:webHidden/>
               </w:rPr>
-              <w:t>57</w:t>
+              <w:t>58</w:t>
             </w:r>
             <w:r>
               <w:rPr>
@@ -3445,7 +3631,7 @@
               <w:lang w:val="ru-RU" w:eastAsia="ru-RU"/>
             </w:rPr>
           </w:pPr>
-          <w:hyperlink w:anchor="_Toc516437024" w:history="1">
+          <w:hyperlink w:anchor="_Toc516438690" w:history="1">
             <w:r>
               <w:rPr>
                 <w:rStyle w:val="aa"/>
@@ -3488,7 +3674,7 @@
                 <w:noProof/>
                 <w:webHidden/>
               </w:rPr>
-              <w:instrText xml:space="preserve"> PAGEREF _Toc516437024 \h </w:instrText>
+              <w:instrText xml:space="preserve"> PAGEREF _Toc516438690 \h </w:instrText>
             </w:r>
             <w:r>
               <w:rPr>
@@ -3508,7 +3694,7 @@
                 <w:noProof/>
                 <w:webHidden/>
               </w:rPr>
-              <w:t>59</w:t>
+              <w:t>60</w:t>
             </w:r>
             <w:r>
               <w:rPr>
@@ -3533,7 +3719,7 @@
               <w:lang w:val="ru-RU" w:eastAsia="ru-RU"/>
             </w:rPr>
           </w:pPr>
-          <w:hyperlink w:anchor="_Toc516437025" w:history="1">
+          <w:hyperlink w:anchor="_Toc516438691" w:history="1">
             <w:r>
               <w:rPr>
                 <w:rStyle w:val="aa"/>
@@ -3576,7 +3762,7 @@
                 <w:noProof/>
                 <w:webHidden/>
               </w:rPr>
-              <w:instrText xml:space="preserve"> PAGEREF _Toc516437025 \h </w:instrText>
+              <w:instrText xml:space="preserve"> PAGEREF _Toc516438691 \h </w:instrText>
             </w:r>
             <w:r>
               <w:rPr>
@@ -3596,7 +3782,7 @@
                 <w:noProof/>
                 <w:webHidden/>
               </w:rPr>
-              <w:t>59</w:t>
+              <w:t>60</w:t>
             </w:r>
             <w:r>
               <w:rPr>
@@ -3621,7 +3807,7 @@
               <w:lang w:val="ru-RU" w:eastAsia="ru-RU"/>
             </w:rPr>
           </w:pPr>
-          <w:hyperlink w:anchor="_Toc516437026" w:history="1">
+          <w:hyperlink w:anchor="_Toc516438692" w:history="1">
             <w:r>
               <w:rPr>
                 <w:rStyle w:val="aa"/>
@@ -3664,7 +3850,7 @@
                 <w:noProof/>
                 <w:webHidden/>
               </w:rPr>
-              <w:instrText xml:space="preserve"> PAGEREF _Toc516437026 \h </w:instrText>
+              <w:instrText xml:space="preserve"> PAGEREF _Toc516438692 \h </w:instrText>
             </w:r>
             <w:r>
               <w:rPr>
@@ -3684,7 +3870,7 @@
                 <w:noProof/>
                 <w:webHidden/>
               </w:rPr>
-              <w:t>59</w:t>
+              <w:t>60</w:t>
             </w:r>
             <w:r>
               <w:rPr>
@@ -3709,7 +3895,7 @@
               <w:lang w:val="ru-RU" w:eastAsia="ru-RU"/>
             </w:rPr>
           </w:pPr>
-          <w:hyperlink w:anchor="_Toc516437027" w:history="1">
+          <w:hyperlink w:anchor="_Toc516438693" w:history="1">
             <w:r>
               <w:rPr>
                 <w:rStyle w:val="aa"/>
@@ -3752,7 +3938,7 @@
                 <w:noProof/>
                 <w:webHidden/>
               </w:rPr>
-              <w:instrText xml:space="preserve"> PAGEREF _Toc516437027 \h </w:instrText>
+              <w:instrText xml:space="preserve"> PAGEREF _Toc516438693 \h </w:instrText>
             </w:r>
             <w:r>
               <w:rPr>
@@ -3772,7 +3958,7 @@
                 <w:noProof/>
                 <w:webHidden/>
               </w:rPr>
-              <w:t>60</w:t>
+              <w:t>61</w:t>
             </w:r>
             <w:r>
               <w:rPr>
@@ -3796,7 +3982,7 @@
               <w:lang w:val="ru-RU" w:eastAsia="ru-RU"/>
             </w:rPr>
           </w:pPr>
-          <w:hyperlink w:anchor="_Toc516437028" w:history="1">
+          <w:hyperlink w:anchor="_Toc516438694" w:history="1">
             <w:r>
               <w:rPr>
                 <w:rStyle w:val="aa"/>
@@ -3823,7 +4009,7 @@
                 <w:noProof/>
                 <w:webHidden/>
               </w:rPr>
-              <w:instrText xml:space="preserve"> PAGEREF _Toc516437028 \h </w:instrText>
+              <w:instrText xml:space="preserve"> PAGEREF _Toc516438694 \h </w:instrText>
             </w:r>
             <w:r>
               <w:rPr>
@@ -3843,7 +4029,7 @@
                 <w:noProof/>
                 <w:webHidden/>
               </w:rPr>
-              <w:t>61</w:t>
+              <w:t>62</w:t>
             </w:r>
             <w:r>
               <w:rPr>
@@ -3867,7 +4053,7 @@
               <w:lang w:val="ru-RU" w:eastAsia="ru-RU"/>
             </w:rPr>
           </w:pPr>
-          <w:hyperlink w:anchor="_Toc516437029" w:history="1">
+          <w:hyperlink w:anchor="_Toc516438695" w:history="1">
             <w:r>
               <w:rPr>
                 <w:rStyle w:val="aa"/>
@@ -3894,7 +4080,7 @@
                 <w:noProof/>
                 <w:webHidden/>
               </w:rPr>
-              <w:instrText xml:space="preserve"> PAGEREF _Toc516437029 \h </w:instrText>
+              <w:instrText xml:space="preserve"> PAGEREF _Toc516438695 \h </w:instrText>
             </w:r>
             <w:r>
               <w:rPr>
@@ -3914,7 +4100,7 @@
                 <w:noProof/>
                 <w:webHidden/>
               </w:rPr>
-              <w:t>61</w:t>
+              <w:t>62</w:t>
             </w:r>
             <w:r>
               <w:rPr>
@@ -3938,7 +4124,7 @@
               <w:lang w:val="ru-RU" w:eastAsia="ru-RU"/>
             </w:rPr>
           </w:pPr>
-          <w:hyperlink w:anchor="_Toc516437030" w:history="1">
+          <w:hyperlink w:anchor="_Toc516438696" w:history="1">
             <w:r>
               <w:rPr>
                 <w:rStyle w:val="aa"/>
@@ -3965,7 +4151,7 @@
                 <w:noProof/>
                 <w:webHidden/>
               </w:rPr>
-              <w:instrText xml:space="preserve"> PAGEREF _Toc516437030 \h </w:instrText>
+              <w:instrText xml:space="preserve"> PAGEREF _Toc516438696 \h </w:instrText>
             </w:r>
             <w:r>
               <w:rPr>
@@ -3985,7 +4171,7 @@
                 <w:noProof/>
                 <w:webHidden/>
               </w:rPr>
-              <w:t>62</w:t>
+              <w:t>63</w:t>
             </w:r>
             <w:r>
               <w:rPr>
@@ -4000,6 +4186,16 @@
           <w:r>
             <w:fldChar w:fldCharType="end"/>
           </w:r>
+          <w:r>
+            <w:t>ДОДАТКИ</w:t>
+          </w:r>
+          <w:r>
+            <w:rPr>
+              <w:b/>
+              <w:bCs/>
+            </w:rPr>
+            <w:t xml:space="preserve"> </w:t>
+          </w:r>
         </w:p>
       </w:sdtContent>
     </w:sdt>
@@ -4024,7 +4220,7 @@
       <w:pPr>
         <w:pStyle w:val="1"/>
       </w:pPr>
-      <w:bookmarkStart w:id="4" w:name="_Toc516436983"/>
+      <w:bookmarkStart w:id="4" w:name="_Toc516438647"/>
       <w:r>
         <w:lastRenderedPageBreak/>
         <w:t>ВСТУП</w:t>
@@ -4436,7 +4632,7 @@
           <w:b w:val="0"/>
         </w:rPr>
       </w:pPr>
-      <w:bookmarkStart w:id="5" w:name="_Toc516436984"/>
+      <w:bookmarkStart w:id="5" w:name="_Toc516438648"/>
       <w:r>
         <w:rPr>
           <w:b w:val="0"/>
@@ -4461,7 +4657,7 @@
           <w:b w:val="0"/>
         </w:rPr>
       </w:pPr>
-      <w:bookmarkStart w:id="6" w:name="_Toc516436985"/>
+      <w:bookmarkStart w:id="6" w:name="_Toc516438649"/>
       <w:r>
         <w:rPr>
           <w:b w:val="0"/>
@@ -4520,7 +4716,7 @@
           <w:b w:val="0"/>
         </w:rPr>
       </w:pPr>
-      <w:bookmarkStart w:id="7" w:name="_Toc516436986"/>
+      <w:bookmarkStart w:id="7" w:name="_Toc516438650"/>
       <w:r>
         <w:rPr>
           <w:b w:val="0"/>
@@ -4930,7 +5126,7 @@
           <w:lang w:val="ru-RU"/>
         </w:rPr>
       </w:pPr>
-      <w:bookmarkStart w:id="8" w:name="_Toc516436987"/>
+      <w:bookmarkStart w:id="8" w:name="_Toc516438651"/>
       <w:r>
         <w:rPr>
           <w:b w:val="0"/>
@@ -5312,7 +5508,7 @@
           <w:lang w:val="ru-RU"/>
         </w:rPr>
       </w:pPr>
-      <w:bookmarkStart w:id="11" w:name="_Toc516436988"/>
+      <w:bookmarkStart w:id="11" w:name="_Toc516438652"/>
       <w:r>
         <w:rPr>
           <w:lang w:val="ru-RU"/>
@@ -5793,7 +5989,7 @@
           <w:b w:val="0"/>
         </w:rPr>
       </w:pPr>
-      <w:bookmarkStart w:id="15" w:name="_Toc516436989"/>
+      <w:bookmarkStart w:id="15" w:name="_Toc516438653"/>
       <w:r>
         <w:rPr>
           <w:b w:val="0"/>
@@ -6388,7 +6584,7 @@
         <w:ind w:firstLine="709"/>
         <w:jc w:val="left"/>
       </w:pPr>
-      <w:bookmarkStart w:id="16" w:name="_Toc516436990"/>
+      <w:bookmarkStart w:id="16" w:name="_Toc516438654"/>
       <w:r>
         <w:t>1.4</w:t>
       </w:r>
@@ -7338,7 +7534,7 @@
         <w:ind w:firstLine="709"/>
         <w:jc w:val="left"/>
       </w:pPr>
-      <w:bookmarkStart w:id="17" w:name="_Toc516436991"/>
+      <w:bookmarkStart w:id="17" w:name="_Toc516438655"/>
       <w:r>
         <w:t>1.4.2. Системи відеоспостереження із використанням безпілотних літаючих апаратів</w:t>
       </w:r>
@@ -7775,7 +7971,7 @@
           <w:b w:val="0"/>
         </w:rPr>
       </w:pPr>
-      <w:bookmarkStart w:id="18" w:name="_Toc516436992"/>
+      <w:bookmarkStart w:id="18" w:name="_Toc516438656"/>
       <w:r>
         <w:rPr>
           <w:b w:val="0"/>
@@ -7881,7 +8077,7 @@
           <w:b w:val="0"/>
         </w:rPr>
       </w:pPr>
-      <w:bookmarkStart w:id="19" w:name="_Toc516436993"/>
+      <w:bookmarkStart w:id="19" w:name="_Toc516438657"/>
       <w:r>
         <w:rPr>
           <w:b w:val="0"/>
@@ -7934,7 +8130,7 @@
           <w:b w:val="0"/>
         </w:rPr>
       </w:pPr>
-      <w:bookmarkStart w:id="20" w:name="_Toc516436994"/>
+      <w:bookmarkStart w:id="20" w:name="_Toc516438658"/>
       <w:r>
         <w:rPr>
           <w:b w:val="0"/>
@@ -7958,7 +8154,7 @@
           <w:b w:val="0"/>
         </w:rPr>
       </w:pPr>
-      <w:bookmarkStart w:id="21" w:name="_Toc516436995"/>
+      <w:bookmarkStart w:id="21" w:name="_Toc516438659"/>
       <w:r>
         <w:rPr>
           <w:b w:val="0"/>
@@ -8132,7 +8328,7 @@
           <w:b w:val="0"/>
         </w:rPr>
       </w:pPr>
-      <w:bookmarkStart w:id="22" w:name="_Toc516436996"/>
+      <w:bookmarkStart w:id="22" w:name="_Toc516438660"/>
       <w:r>
         <w:rPr>
           <w:b w:val="0"/>
@@ -8374,7 +8570,7 @@
       <w:pPr>
         <w:pStyle w:val="3"/>
       </w:pPr>
-      <w:bookmarkStart w:id="23" w:name="_Toc516436997"/>
+      <w:bookmarkStart w:id="23" w:name="_Toc516438661"/>
       <w:r>
         <w:lastRenderedPageBreak/>
         <w:t>2.2</w:t>
@@ -8858,12 +9054,18 @@
           <w:b w:val="0"/>
         </w:rPr>
       </w:pPr>
-      <w:bookmarkStart w:id="24" w:name="_Toc516436998"/>
+      <w:bookmarkStart w:id="24" w:name="_Toc516438662"/>
       <w:r>
         <w:rPr>
           <w:b w:val="0"/>
         </w:rPr>
-        <w:t>2.2</w:t>
+        <w:t>2.</w:t>
+      </w:r>
+      <w:r>
+        <w:rPr>
+          <w:b w:val="0"/>
+        </w:rPr>
+        <w:t>3</w:t>
       </w:r>
       <w:r>
         <w:rPr>
@@ -8959,17 +9161,13 @@
     <w:p>
       <w:pPr>
         <w:pStyle w:val="3"/>
-        <w:jc w:val="left"/>
-        <w:rPr>
-          <w:noProof/>
-        </w:rPr>
-      </w:pPr>
-      <w:bookmarkStart w:id="25" w:name="_Toc516436999"/>
+      </w:pPr>
+      <w:bookmarkStart w:id="25" w:name="_Toc516438663"/>
       <w:r>
         <w:t>2.</w:t>
       </w:r>
       <w:r>
-        <w:t>2</w:t>
+        <w:t>3</w:t>
       </w:r>
       <w:r>
         <w:t>.1</w:t>
@@ -8978,9 +9176,6 @@
         <w:t xml:space="preserve">. </w:t>
       </w:r>
       <w:r>
-        <w:rPr>
-          <w:noProof/>
-        </w:rPr>
         <w:t>Універсальний інтерфейс пристроїв розумного дому</w:t>
       </w:r>
       <w:bookmarkEnd w:id="25"/>
@@ -9661,12 +9856,12 @@
         <w:pStyle w:val="3"/>
       </w:pPr>
       <w:bookmarkStart w:id="27" w:name="_Toc516435473"/>
-      <w:bookmarkStart w:id="28" w:name="_Toc516437000"/>
-      <w:r>
-        <w:t>2.2</w:t>
-      </w:r>
-      <w:r>
-        <w:t xml:space="preserve">.3. </w:t>
+      <w:bookmarkStart w:id="28" w:name="_Toc516438664"/>
+      <w:r>
+        <w:t>2.3.2</w:t>
+      </w:r>
+      <w:r>
+        <w:t xml:space="preserve">. </w:t>
       </w:r>
       <w:r>
         <w:t>Мова програмування</w:t>
@@ -10003,14 +10198,11 @@
     </w:p>
     <w:p>
       <w:pPr>
-        <w:spacing w:after="0"/>
-        <w:ind w:firstLine="851"/>
-      </w:pPr>
-      <w:r>
-        <w:t>2.2</w:t>
-      </w:r>
-      <w:r>
-        <w:t>.4</w:t>
+        <w:pStyle w:val="3"/>
+      </w:pPr>
+      <w:bookmarkStart w:id="29" w:name="_Toc516438665"/>
+      <w:r>
+        <w:t>2.3.3.</w:t>
       </w:r>
       <w:r>
         <w:tab/>
@@ -10022,6 +10214,7 @@
         <w:tab/>
         <w:t>Протоколи зв’язку</w:t>
       </w:r>
+      <w:bookmarkEnd w:id="29"/>
     </w:p>
     <w:p>
       <w:pPr>
@@ -10322,9 +10515,12 @@
       <w:pPr>
         <w:pStyle w:val="3"/>
       </w:pPr>
-      <w:bookmarkStart w:id="29" w:name="_Toc516437001"/>
-      <w:r>
-        <w:t xml:space="preserve">2.2.5. Система розпізнавання </w:t>
+      <w:bookmarkStart w:id="30" w:name="_Toc516438666"/>
+      <w:r>
+        <w:t>2.3.4</w:t>
+      </w:r>
+      <w:r>
+        <w:t xml:space="preserve">. Система розпізнавання </w:t>
       </w:r>
       <w:r>
         <w:t xml:space="preserve">об’єктів на </w:t>
@@ -10332,7 +10528,7 @@
       <w:r>
         <w:t>відео</w:t>
       </w:r>
-      <w:bookmarkEnd w:id="29"/>
+      <w:bookmarkEnd w:id="30"/>
     </w:p>
     <w:p>
       <w:pPr>
@@ -11760,11 +11956,14 @@
       <w:pPr>
         <w:pStyle w:val="3"/>
       </w:pPr>
-      <w:bookmarkStart w:id="30" w:name="_Toc516437002"/>
-      <w:r>
-        <w:t>2.2.6. Набір засобів розробки для контролю літаючого дрону</w:t>
-      </w:r>
-      <w:bookmarkEnd w:id="30"/>
+      <w:bookmarkStart w:id="31" w:name="_Toc516438667"/>
+      <w:r>
+        <w:t>2.3.5</w:t>
+      </w:r>
+      <w:r>
+        <w:t>. Набір засобів розробки для контролю літаючого дрону</w:t>
+      </w:r>
+      <w:bookmarkEnd w:id="31"/>
     </w:p>
     <w:p>
       <w:pPr>
@@ -12132,12 +12331,18 @@
           <w:lang w:val="ru-RU"/>
         </w:rPr>
       </w:pPr>
-      <w:bookmarkStart w:id="31" w:name="_Toc516437003"/>
+      <w:bookmarkStart w:id="32" w:name="_Toc516438668"/>
       <w:r>
         <w:rPr>
           <w:b w:val="0"/>
         </w:rPr>
-        <w:t>2.3</w:t>
+        <w:t>2.</w:t>
+      </w:r>
+      <w:r>
+        <w:rPr>
+          <w:b w:val="0"/>
+        </w:rPr>
+        <w:t>4</w:t>
       </w:r>
       <w:r>
         <w:rPr>
@@ -12152,7 +12357,7 @@
         <w:tab/>
         <w:t>Інструментальні засоби розробки ПЗ</w:t>
       </w:r>
-      <w:bookmarkEnd w:id="31"/>
+      <w:bookmarkEnd w:id="32"/>
     </w:p>
     <w:p>
       <w:pPr>
@@ -12169,12 +12374,11 @@
     </w:p>
     <w:p>
       <w:pPr>
-        <w:pStyle w:val="ab"/>
-        <w:spacing w:after="0"/>
-        <w:ind w:left="0" w:firstLine="709"/>
-      </w:pPr>
-      <w:r>
-        <w:t>2.3</w:t>
+        <w:pStyle w:val="3"/>
+      </w:pPr>
+      <w:bookmarkStart w:id="33" w:name="_Toc516438669"/>
+      <w:r>
+        <w:t>2.4</w:t>
       </w:r>
       <w:r>
         <w:t>.1</w:t>
@@ -12192,6 +12396,7 @@
         </w:rPr>
         <w:t>Goland</w:t>
       </w:r>
+      <w:bookmarkEnd w:id="33"/>
     </w:p>
     <w:p>
       <w:pPr>
@@ -12622,14 +12827,14 @@
           <w:b w:val="0"/>
         </w:rPr>
       </w:pPr>
-      <w:bookmarkStart w:id="32" w:name="_Toc516437004"/>
+      <w:bookmarkStart w:id="34" w:name="_Toc516438670"/>
       <w:r>
         <w:rPr>
           <w:b w:val="0"/>
         </w:rPr>
         <w:t>Висновки до розділу</w:t>
       </w:r>
-      <w:bookmarkEnd w:id="32"/>
+      <w:bookmarkEnd w:id="34"/>
     </w:p>
     <w:p>
       <w:pPr>
@@ -12826,7 +13031,7 @@
           <w:b w:val="0"/>
         </w:rPr>
       </w:pPr>
-      <w:bookmarkStart w:id="33" w:name="_Toc516437005"/>
+      <w:bookmarkStart w:id="35" w:name="_Toc516438671"/>
       <w:r>
         <w:rPr>
           <w:b w:val="0"/>
@@ -12852,7 +13057,7 @@
         </w:rPr>
         <w:t xml:space="preserve"> РОЗУМНОГО ДОМУ</w:t>
       </w:r>
-      <w:bookmarkEnd w:id="33"/>
+      <w:bookmarkEnd w:id="35"/>
     </w:p>
     <w:p>
       <w:pPr>
@@ -12862,7 +13067,7 @@
           <w:b w:val="0"/>
         </w:rPr>
       </w:pPr>
-      <w:bookmarkStart w:id="34" w:name="_Toc516437006"/>
+      <w:bookmarkStart w:id="36" w:name="_Toc516438672"/>
       <w:r>
         <w:rPr>
           <w:b w:val="0"/>
@@ -12876,7 +13081,7 @@
         <w:tab/>
         <w:t>Розробка архітектури програмного забезпечення</w:t>
       </w:r>
-      <w:bookmarkEnd w:id="34"/>
+      <w:bookmarkEnd w:id="36"/>
     </w:p>
     <w:p>
       <w:pPr>
@@ -13373,7 +13578,7 @@
           <w:b w:val="0"/>
         </w:rPr>
       </w:pPr>
-      <w:bookmarkStart w:id="35" w:name="_Toc516437007"/>
+      <w:bookmarkStart w:id="37" w:name="_Toc516438673"/>
       <w:r>
         <w:rPr>
           <w:b w:val="0"/>
@@ -13387,7 +13592,7 @@
         <w:tab/>
         <w:t>Опис роботи системи відеоспостереження</w:t>
       </w:r>
-      <w:bookmarkEnd w:id="35"/>
+      <w:bookmarkEnd w:id="37"/>
     </w:p>
     <w:p>
       <w:pPr>
@@ -13811,7 +14016,7 @@
           <w:b w:val="0"/>
         </w:rPr>
       </w:pPr>
-      <w:bookmarkStart w:id="36" w:name="_Toc516437008"/>
+      <w:bookmarkStart w:id="38" w:name="_Toc516438674"/>
       <w:r>
         <w:rPr>
           <w:b w:val="0"/>
@@ -13833,7 +14038,7 @@
         </w:rPr>
         <w:t>Сервіс роботи з пристроями розумного дому</w:t>
       </w:r>
-      <w:bookmarkEnd w:id="36"/>
+      <w:bookmarkEnd w:id="38"/>
     </w:p>
     <w:p>
       <w:pPr>
@@ -14460,7 +14665,7 @@
           <w:b w:val="0"/>
         </w:rPr>
       </w:pPr>
-      <w:bookmarkStart w:id="37" w:name="_Toc516437009"/>
+      <w:bookmarkStart w:id="39" w:name="_Toc516438675"/>
       <w:r>
         <w:rPr>
           <w:b w:val="0"/>
@@ -14481,7 +14686,7 @@
         </w:rPr>
         <w:t>Сервіс роботи з пристроями розумного дому</w:t>
       </w:r>
-      <w:bookmarkEnd w:id="37"/>
+      <w:bookmarkEnd w:id="39"/>
     </w:p>
     <w:p>
       <w:pPr>
@@ -14601,9 +14806,6 @@
         <w:pStyle w:val="ab"/>
         <w:spacing w:after="0"/>
         <w:ind w:left="0" w:firstLine="709"/>
-        <w:rPr>
-          <w:lang w:val="en-US"/>
-        </w:rPr>
       </w:pPr>
       <w:proofErr w:type="gramStart"/>
       <w:r>
@@ -15962,7 +16164,7 @@
           <w:b w:val="0"/>
         </w:rPr>
       </w:pPr>
-      <w:bookmarkStart w:id="38" w:name="_Toc516437010"/>
+      <w:bookmarkStart w:id="40" w:name="_Toc516438676"/>
       <w:r>
         <w:rPr>
           <w:b w:val="0"/>
@@ -15981,7 +16183,7 @@
         </w:rPr>
         <w:t>Сервіс обробки відео</w:t>
       </w:r>
-      <w:bookmarkEnd w:id="38"/>
+      <w:bookmarkEnd w:id="40"/>
     </w:p>
     <w:p>
       <w:pPr>
@@ -16283,17 +16485,26 @@
         <w:spacing w:after="0"/>
         <w:ind w:left="0" w:firstLine="709"/>
         <w:rPr>
+          <w:lang w:val="ru-RU"/>
+        </w:rPr>
+      </w:pPr>
+      <w:r>
+        <w:t>Викликається ендпоінт хмарного сервісу для створення відеопотоків /</w:t>
+      </w:r>
+      <w:r>
+        <w:rPr>
           <w:lang w:val="en-US"/>
         </w:rPr>
-      </w:pPr>
-      <w:r>
-        <w:t>Викликається ендпоінт хмарного сервісу для створення відеопотоків /</w:t>
+        <w:t>kinesis</w:t>
+      </w:r>
+      <w:r>
+        <w:t>/</w:t>
       </w:r>
       <w:r>
         <w:rPr>
           <w:lang w:val="en-US"/>
         </w:rPr>
-        <w:t>kinesis</w:t>
+        <w:t>stream</w:t>
       </w:r>
       <w:r>
         <w:t>/</w:t>
@@ -16302,15 +16513,6 @@
         <w:rPr>
           <w:lang w:val="en-US"/>
         </w:rPr>
-        <w:t>stream</w:t>
-      </w:r>
-      <w:r>
-        <w:t>/</w:t>
-      </w:r>
-      <w:r>
-        <w:rPr>
-          <w:lang w:val="en-US"/>
-        </w:rPr>
         <w:t>create</w:t>
       </w:r>
       <w:r>
@@ -16325,31 +16527,14 @@
       <w:r>
         <w:t xml:space="preserve"> </w:t>
       </w:r>
-      <w:proofErr w:type="gramStart"/>
-      <w:r>
-        <w:rPr>
-          <w:lang w:val="ru-RU"/>
-        </w:rPr>
-        <w:t>Стр</w:t>
-      </w:r>
-      <w:proofErr w:type="gramEnd"/>
-      <w:r>
-        <w:rPr>
-          <w:lang w:val="ru-RU"/>
-        </w:rPr>
-        <w:t xml:space="preserve">ім записується на диск у файл, після </w:t>
-      </w:r>
-      <w:r>
-        <w:rPr>
-          <w:lang w:val="ru-RU"/>
-        </w:rPr>
+      <w:r>
+        <w:t xml:space="preserve">Стрім записується на диск у файл, після </w:t>
+      </w:r>
+      <w:r>
         <w:lastRenderedPageBreak/>
         <w:t>закінчення обробки файл зберігається в хмарному сервісі і файл видаляється</w:t>
       </w:r>
       <w:r>
-        <w:rPr>
-          <w:lang w:val="ru-RU"/>
-        </w:rPr>
         <w:t xml:space="preserve"> Після цього ми робимо запит до хмарного сервісу розпізнавання, передаючи йому в якості джерела даних ідентифікатор відеопотоку в </w:t>
       </w:r>
       <w:r>
@@ -17297,7 +17482,7 @@
           <w:b w:val="0"/>
         </w:rPr>
       </w:pPr>
-      <w:bookmarkStart w:id="39" w:name="_Toc516437011"/>
+      <w:bookmarkStart w:id="41" w:name="_Toc516438677"/>
       <w:r>
         <w:rPr>
           <w:b w:val="0"/>
@@ -17317,7 +17502,7 @@
         </w:rPr>
         <w:t>Сервіс стрімінгу відео</w:t>
       </w:r>
-      <w:bookmarkEnd w:id="39"/>
+      <w:bookmarkEnd w:id="41"/>
     </w:p>
     <w:p>
       <w:pPr>
@@ -18829,7 +19014,7 @@
       <w:pPr>
         <w:pStyle w:val="2"/>
       </w:pPr>
-      <w:bookmarkStart w:id="40" w:name="_Toc516437012"/>
+      <w:bookmarkStart w:id="42" w:name="_Toc516438678"/>
       <w:r>
         <w:t>3.6</w:t>
       </w:r>
@@ -18843,7 +19028,7 @@
       <w:r>
         <w:t>сповіщень</w:t>
       </w:r>
-      <w:bookmarkEnd w:id="40"/>
+      <w:bookmarkEnd w:id="42"/>
     </w:p>
     <w:p>
       <w:pPr>
@@ -19465,7 +19650,7 @@
           <w:b w:val="0"/>
         </w:rPr>
       </w:pPr>
-      <w:bookmarkStart w:id="41" w:name="_Toc516437013"/>
+      <w:bookmarkStart w:id="43" w:name="_Toc516438679"/>
       <w:r>
         <w:rPr>
           <w:b w:val="0"/>
@@ -19486,16 +19671,13 @@
         <w:tab/>
         <w:t>Сервіс доступу до даних</w:t>
       </w:r>
-      <w:bookmarkEnd w:id="41"/>
+      <w:bookmarkEnd w:id="43"/>
     </w:p>
     <w:p>
       <w:pPr>
         <w:pStyle w:val="ab"/>
         <w:spacing w:after="0"/>
         <w:ind w:left="0" w:firstLine="709"/>
-        <w:rPr>
-          <w:lang w:val="en-US"/>
-        </w:rPr>
       </w:pPr>
       <w:r>
         <w:t>Метою створення сервісу є необхідність розділення логіки отримання користувачем даних, які не необхідні для функціонування користувацького додатку і логіки роботи системи</w:t>
@@ -19545,9 +19727,6 @@
         <w:pStyle w:val="ab"/>
         <w:spacing w:after="0"/>
         <w:ind w:left="0" w:firstLine="709"/>
-        <w:rPr>
-          <w:lang w:val="en-US"/>
-        </w:rPr>
       </w:pPr>
     </w:p>
     <w:p>
@@ -19882,7 +20061,7 @@
           <w:b w:val="0"/>
         </w:rPr>
       </w:pPr>
-      <w:bookmarkStart w:id="42" w:name="_Toc516437014"/>
+      <w:bookmarkStart w:id="44" w:name="_Toc516438680"/>
       <w:r>
         <w:rPr>
           <w:b w:val="0"/>
@@ -19902,7 +20081,7 @@
         <w:tab/>
         <w:t>Сервіс безпеки</w:t>
       </w:r>
-      <w:bookmarkEnd w:id="42"/>
+      <w:bookmarkEnd w:id="44"/>
     </w:p>
     <w:p>
       <w:pPr>
@@ -20523,17 +20702,17 @@
         <w:jc w:val="left"/>
         <w:rPr>
           <w:b w:val="0"/>
-          <w:lang w:val="en-US"/>
-        </w:rPr>
-      </w:pPr>
-      <w:bookmarkStart w:id="43" w:name="_Toc516437015"/>
+          <w:lang w:val="ru-RU"/>
+        </w:rPr>
+      </w:pPr>
+      <w:bookmarkStart w:id="45" w:name="_Toc516438681"/>
       <w:r>
         <w:rPr>
           <w:b w:val="0"/>
         </w:rPr>
         <w:t>Висновки до розділу</w:t>
       </w:r>
-      <w:bookmarkEnd w:id="43"/>
+      <w:bookmarkEnd w:id="45"/>
     </w:p>
     <w:p>
       <w:pPr>
@@ -20562,8 +20741,8 @@
       <w:pPr>
         <w:pStyle w:val="1"/>
       </w:pPr>
-      <w:bookmarkStart w:id="44" w:name="_Toc421843962"/>
-      <w:bookmarkStart w:id="45" w:name="_Toc516437016"/>
+      <w:bookmarkStart w:id="46" w:name="_Toc421843962"/>
+      <w:bookmarkStart w:id="47" w:name="_Toc516438682"/>
       <w:r>
         <w:lastRenderedPageBreak/>
         <w:t>Розділ 4</w:t>
@@ -20572,8 +20751,8 @@
         <w:tab/>
         <w:t>Охорона праці</w:t>
       </w:r>
-      <w:bookmarkEnd w:id="44"/>
-      <w:bookmarkEnd w:id="45"/>
+      <w:bookmarkEnd w:id="46"/>
+      <w:bookmarkEnd w:id="47"/>
     </w:p>
     <w:p>
       <w:pPr>
@@ -20669,8 +20848,8 @@
       <w:pPr>
         <w:pStyle w:val="2"/>
       </w:pPr>
-      <w:bookmarkStart w:id="46" w:name="_Toc421843963"/>
-      <w:bookmarkStart w:id="47" w:name="_Toc516437017"/>
+      <w:bookmarkStart w:id="48" w:name="_Toc421843963"/>
+      <w:bookmarkStart w:id="49" w:name="_Toc516438683"/>
       <w:r>
         <w:t>4.1.</w:t>
       </w:r>
@@ -20680,8 +20859,8 @@
       <w:r>
         <w:t>Характеристика робочого місця</w:t>
       </w:r>
-      <w:bookmarkEnd w:id="46"/>
-      <w:bookmarkEnd w:id="47"/>
+      <w:bookmarkEnd w:id="48"/>
+      <w:bookmarkEnd w:id="49"/>
     </w:p>
     <w:p>
       <w:pPr>
@@ -21643,7 +21822,7 @@
           <w:rFonts w:eastAsia="Calibri"/>
         </w:rPr>
       </w:pPr>
-      <w:bookmarkStart w:id="48" w:name="_Toc516437018"/>
+      <w:bookmarkStart w:id="50" w:name="_Toc516438684"/>
       <w:r>
         <w:t>4.2.</w:t>
       </w:r>
@@ -21653,7 +21832,7 @@
       <w:r>
         <w:t>Аналіз і оцінка шкідливих виробничих факторів</w:t>
       </w:r>
-      <w:bookmarkEnd w:id="48"/>
+      <w:bookmarkEnd w:id="50"/>
     </w:p>
     <w:p>
       <w:pPr>
@@ -21727,8 +21906,8 @@
       <w:pPr>
         <w:pStyle w:val="3"/>
       </w:pPr>
-      <w:bookmarkStart w:id="49" w:name="_Toc421843964"/>
-      <w:bookmarkStart w:id="50" w:name="_Toc516437019"/>
+      <w:bookmarkStart w:id="51" w:name="_Toc421843964"/>
+      <w:bookmarkStart w:id="52" w:name="_Toc516438685"/>
       <w:r>
         <w:lastRenderedPageBreak/>
         <w:t>4.2.1.</w:t>
@@ -21739,8 +21918,8 @@
       <w:r>
         <w:t>Мікроклімат робочої зони</w:t>
       </w:r>
-      <w:bookmarkEnd w:id="49"/>
-      <w:bookmarkEnd w:id="50"/>
+      <w:bookmarkEnd w:id="51"/>
+      <w:bookmarkEnd w:id="52"/>
     </w:p>
     <w:p>
       <w:pPr>
@@ -22649,7 +22828,7 @@
       <w:pPr>
         <w:pStyle w:val="3"/>
       </w:pPr>
-      <w:bookmarkStart w:id="51" w:name="_Toc516437020"/>
+      <w:bookmarkStart w:id="53" w:name="_Toc516438686"/>
       <w:r>
         <w:t>4.2.2.</w:t>
       </w:r>
@@ -22659,7 +22838,7 @@
       <w:r>
         <w:t>Шум</w:t>
       </w:r>
-      <w:bookmarkEnd w:id="51"/>
+      <w:bookmarkEnd w:id="53"/>
     </w:p>
     <w:p>
       <w:pPr>
@@ -23515,7 +23694,7 @@
       <w:pPr>
         <w:pStyle w:val="3"/>
       </w:pPr>
-      <w:bookmarkStart w:id="52" w:name="_Toc516437021"/>
+      <w:bookmarkStart w:id="54" w:name="_Toc516438687"/>
       <w:r>
         <w:t>4.2.3.</w:t>
       </w:r>
@@ -23525,7 +23704,7 @@
       <w:r>
         <w:t>Випромінювання</w:t>
       </w:r>
-      <w:bookmarkEnd w:id="52"/>
+      <w:bookmarkEnd w:id="54"/>
     </w:p>
     <w:p>
       <w:pPr>
@@ -23602,7 +23781,7 @@
       <w:pPr>
         <w:pStyle w:val="3"/>
       </w:pPr>
-      <w:bookmarkStart w:id="53" w:name="_Toc516437022"/>
+      <w:bookmarkStart w:id="55" w:name="_Toc516438688"/>
       <w:r>
         <w:t>4.2.4.</w:t>
       </w:r>
@@ -23612,7 +23791,7 @@
       <w:r>
         <w:t>Освітлення</w:t>
       </w:r>
-      <w:bookmarkEnd w:id="53"/>
+      <w:bookmarkEnd w:id="55"/>
     </w:p>
     <w:p>
       <w:pPr>
@@ -24108,7 +24287,7 @@
       <w:pPr>
         <w:pStyle w:val="2"/>
       </w:pPr>
-      <w:bookmarkStart w:id="54" w:name="_Toc516437023"/>
+      <w:bookmarkStart w:id="56" w:name="_Toc516438689"/>
       <w:r>
         <w:t>4.3.</w:t>
       </w:r>
@@ -24118,7 +24297,7 @@
       <w:r>
         <w:t>Електробезпека</w:t>
       </w:r>
-      <w:bookmarkEnd w:id="54"/>
+      <w:bookmarkEnd w:id="56"/>
     </w:p>
     <w:p>
       <w:pPr>
@@ -24363,7 +24542,7 @@
       <w:pPr>
         <w:pStyle w:val="2"/>
       </w:pPr>
-      <w:bookmarkStart w:id="55" w:name="_Toc516437024"/>
+      <w:bookmarkStart w:id="57" w:name="_Toc516438690"/>
       <w:r>
         <w:lastRenderedPageBreak/>
         <w:t>4.4.</w:t>
@@ -24374,7 +24553,7 @@
       <w:r>
         <w:t>Пожежна безпека</w:t>
       </w:r>
-      <w:bookmarkEnd w:id="55"/>
+      <w:bookmarkEnd w:id="57"/>
     </w:p>
     <w:p>
       <w:pPr>
@@ -24436,8 +24615,8 @@
       <w:pPr>
         <w:pStyle w:val="3"/>
       </w:pPr>
-      <w:bookmarkStart w:id="56" w:name="_Toc421843965"/>
-      <w:bookmarkStart w:id="57" w:name="_Toc516437025"/>
+      <w:bookmarkStart w:id="58" w:name="_Toc421843965"/>
+      <w:bookmarkStart w:id="59" w:name="_Toc516438691"/>
       <w:r>
         <w:t>4.4.1.</w:t>
       </w:r>
@@ -24446,52 +24625,6 @@
       </w:r>
       <w:r>
         <w:t>Засоби пожежогасіння</w:t>
-      </w:r>
-      <w:bookmarkEnd w:id="56"/>
-      <w:bookmarkEnd w:id="57"/>
-    </w:p>
-    <w:p>
-      <w:pPr>
-        <w:ind w:firstLine="708"/>
-        <w:rPr>
-          <w:szCs w:val="28"/>
-        </w:rPr>
-      </w:pPr>
-      <w:r>
-        <w:rPr>
-          <w:szCs w:val="28"/>
-        </w:rPr>
-        <w:t>Приміщення обладнане двома вогнегасниками: ВВ-3,5 (кожен містить 3,5 кг вогнегасної речовини).</w:t>
-      </w:r>
-    </w:p>
-    <w:p>
-      <w:pPr>
-        <w:ind w:firstLine="708"/>
-        <w:rPr>
-          <w:szCs w:val="28"/>
-        </w:rPr>
-      </w:pPr>
-      <w:r>
-        <w:rPr>
-          <w:szCs w:val="28"/>
-        </w:rPr>
-        <w:t>Відстань між місцями розташування вогнегасників не повинна перевищувати 15 м. В приміщенні знаходяться два вогнегасники (для зручності позначені індексами на схемі). Вогнегасники знаходяться на відстані один від одного, що відповідає нормам (відстань між першим і другим вогнегасником становить 3,22 метра).</w:t>
-      </w:r>
-    </w:p>
-    <w:p>
-      <w:pPr>
-        <w:pStyle w:val="3"/>
-      </w:pPr>
-      <w:bookmarkStart w:id="58" w:name="_Toc421843966"/>
-      <w:bookmarkStart w:id="59" w:name="_Toc516437026"/>
-      <w:r>
-        <w:t>4.4.2.</w:t>
-      </w:r>
-      <w:r>
-        <w:tab/>
-      </w:r>
-      <w:r>
-        <w:t>Пожежна сигналізація</w:t>
       </w:r>
       <w:bookmarkEnd w:id="58"/>
       <w:bookmarkEnd w:id="59"/>
@@ -24507,6 +24640,52 @@
         <w:rPr>
           <w:szCs w:val="28"/>
         </w:rPr>
+        <w:t>Приміщення обладнане двома вогнегасниками: ВВ-3,5 (кожен містить 3,5 кг вогнегасної речовини).</w:t>
+      </w:r>
+    </w:p>
+    <w:p>
+      <w:pPr>
+        <w:ind w:firstLine="708"/>
+        <w:rPr>
+          <w:szCs w:val="28"/>
+        </w:rPr>
+      </w:pPr>
+      <w:r>
+        <w:rPr>
+          <w:szCs w:val="28"/>
+        </w:rPr>
+        <w:t>Відстань між місцями розташування вогнегасників не повинна перевищувати 15 м. В приміщенні знаходяться два вогнегасники (для зручності позначені індексами на схемі). Вогнегасники знаходяться на відстані один від одного, що відповідає нормам (відстань між першим і другим вогнегасником становить 3,22 метра).</w:t>
+      </w:r>
+    </w:p>
+    <w:p>
+      <w:pPr>
+        <w:pStyle w:val="3"/>
+      </w:pPr>
+      <w:bookmarkStart w:id="60" w:name="_Toc421843966"/>
+      <w:bookmarkStart w:id="61" w:name="_Toc516438692"/>
+      <w:r>
+        <w:t>4.4.2.</w:t>
+      </w:r>
+      <w:r>
+        <w:tab/>
+      </w:r>
+      <w:r>
+        <w:t>Пожежна сигналізація</w:t>
+      </w:r>
+      <w:bookmarkEnd w:id="60"/>
+      <w:bookmarkEnd w:id="61"/>
+    </w:p>
+    <w:p>
+      <w:pPr>
+        <w:ind w:firstLine="708"/>
+        <w:rPr>
+          <w:szCs w:val="28"/>
+        </w:rPr>
+      </w:pPr>
+      <w:r>
+        <w:rPr>
+          <w:szCs w:val="28"/>
+        </w:rPr>
         <w:t xml:space="preserve">Згідно з додатком К до норм [8], в приміщенні встановленні димові датчики автоматичного знаходження пожежі ІПК-2. Датчики під’єднанні до центрального пульту охорони та безпеки. </w:t>
       </w:r>
     </w:p>
@@ -24514,8 +24693,8 @@
       <w:pPr>
         <w:pStyle w:val="2"/>
       </w:pPr>
-      <w:bookmarkStart w:id="60" w:name="_Toc421843967"/>
-      <w:bookmarkStart w:id="61" w:name="_Toc516437027"/>
+      <w:bookmarkStart w:id="62" w:name="_Toc421843967"/>
+      <w:bookmarkStart w:id="63" w:name="_Toc516438693"/>
       <w:r>
         <w:lastRenderedPageBreak/>
         <w:t>4.5.</w:t>
@@ -24526,8 +24705,8 @@
       <w:r>
         <w:t>Інструкція з техніки безпеки</w:t>
       </w:r>
-      <w:bookmarkEnd w:id="60"/>
-      <w:bookmarkEnd w:id="61"/>
+      <w:bookmarkEnd w:id="62"/>
+      <w:bookmarkEnd w:id="63"/>
     </w:p>
     <w:p>
       <w:pPr>
@@ -24830,12 +25009,12 @@
       <w:pPr>
         <w:pStyle w:val="2"/>
       </w:pPr>
-      <w:bookmarkStart w:id="62" w:name="_Toc516437028"/>
+      <w:bookmarkStart w:id="64" w:name="_Toc516438694"/>
       <w:r>
         <w:lastRenderedPageBreak/>
         <w:t>Висновки до розділу</w:t>
       </w:r>
-      <w:bookmarkEnd w:id="62"/>
+      <w:bookmarkEnd w:id="64"/>
     </w:p>
     <w:p>
       <w:pPr>
@@ -24895,11 +25074,11 @@
       <w:pPr>
         <w:pStyle w:val="1"/>
       </w:pPr>
-      <w:bookmarkStart w:id="63" w:name="_Toc516437029"/>
+      <w:bookmarkStart w:id="65" w:name="_Toc516438695"/>
       <w:r>
         <w:t>ВИСНОВКИ</w:t>
       </w:r>
-      <w:bookmarkEnd w:id="63"/>
+      <w:bookmarkEnd w:id="65"/>
     </w:p>
     <w:p>
       <w:pPr>
@@ -24935,14 +25114,14 @@
         <w:ind w:firstLine="709"/>
         <w:jc w:val="both"/>
       </w:pPr>
-      <w:bookmarkStart w:id="64" w:name="_Toc516435477"/>
-      <w:bookmarkStart w:id="65" w:name="_Toc516437030"/>
+      <w:bookmarkStart w:id="66" w:name="_Toc516435477"/>
+      <w:bookmarkStart w:id="67" w:name="_Toc516438696"/>
       <w:r>
         <w:lastRenderedPageBreak/>
         <w:t>ПЕРЕЛІК ПОСИЛАНЬ</w:t>
       </w:r>
-      <w:bookmarkEnd w:id="64"/>
-      <w:bookmarkEnd w:id="65"/>
+      <w:bookmarkEnd w:id="66"/>
+      <w:bookmarkEnd w:id="67"/>
     </w:p>
     <w:p>
       <w:pPr>
@@ -25291,7 +25470,7 @@
                     <w:sz w:val="20"/>
                     <w:szCs w:val="20"/>
                   </w:rPr>
-                  <w:t>63</w:t>
+                  <w:t>2</w:t>
                 </w:r>
                 <w:r>
                   <w:rPr>
@@ -32307,7 +32486,7 @@
 </file>
 
 <file path=customXml/itemProps1.xml><?xml version="1.0" encoding="utf-8"?>
-<ds:datastoreItem xmlns:ds="http://schemas.openxmlformats.org/officeDocument/2006/customXml" ds:itemID="{2B920968-5EB7-46DA-950A-BD2D1BDC3880}">
+<ds:datastoreItem xmlns:ds="http://schemas.openxmlformats.org/officeDocument/2006/customXml" ds:itemID="{6921B0DD-0E5B-4A4D-9CF2-E5BE6E5C6C5B}">
   <ds:schemaRefs>
     <ds:schemaRef ds:uri="http://schemas.openxmlformats.org/officeDocument/2006/bibliography"/>
   </ds:schemaRefs>

--- a/7Osnovna_chastina.docx
+++ b/7Osnovna_chastina.docx
@@ -76,8 +76,6 @@
               </w:rPr>
               <w:tab/>
             </w:r>
-            <w:bookmarkStart w:id="3" w:name="_GoBack"/>
-            <w:bookmarkEnd w:id="3"/>
             <w:r>
               <w:rPr>
                 <w:noProof/>
@@ -4220,7 +4218,7 @@
       <w:pPr>
         <w:pStyle w:val="1"/>
       </w:pPr>
-      <w:bookmarkStart w:id="4" w:name="_Toc516438647"/>
+      <w:bookmarkStart w:id="3" w:name="_Toc516438647"/>
       <w:r>
         <w:lastRenderedPageBreak/>
         <w:t>ВСТУП</w:t>
@@ -4228,7 +4226,7 @@
       <w:bookmarkEnd w:id="2"/>
       <w:bookmarkEnd w:id="1"/>
       <w:bookmarkEnd w:id="0"/>
-      <w:bookmarkEnd w:id="4"/>
+      <w:bookmarkEnd w:id="3"/>
     </w:p>
     <w:p>
       <w:pPr>
@@ -4632,7 +4630,7 @@
           <w:b w:val="0"/>
         </w:rPr>
       </w:pPr>
-      <w:bookmarkStart w:id="5" w:name="_Toc516438648"/>
+      <w:bookmarkStart w:id="4" w:name="_Toc516438648"/>
       <w:r>
         <w:rPr>
           <w:b w:val="0"/>
@@ -4647,7 +4645,7 @@
         <w:tab/>
         <w:t>АНАЛІЗ КОНЦЕПЦІЇ РОЗУМНОГО ДОМУ ТА ПІДСИСТЕМИ ВІДЕОСПОСТЕРЕЖЕННЯ</w:t>
       </w:r>
-      <w:bookmarkEnd w:id="5"/>
+      <w:bookmarkEnd w:id="4"/>
     </w:p>
     <w:p>
       <w:pPr>
@@ -4657,7 +4655,7 @@
           <w:b w:val="0"/>
         </w:rPr>
       </w:pPr>
-      <w:bookmarkStart w:id="6" w:name="_Toc516438649"/>
+      <w:bookmarkStart w:id="5" w:name="_Toc516438649"/>
       <w:r>
         <w:rPr>
           <w:b w:val="0"/>
@@ -4682,7 +4680,7 @@
         </w:rPr>
         <w:t>Інтелектуальні будівлі: концепції, технології, обслуговування</w:t>
       </w:r>
-      <w:bookmarkEnd w:id="6"/>
+      <w:bookmarkEnd w:id="5"/>
       <w:r>
         <w:rPr>
           <w:b w:val="0"/>
@@ -4716,14 +4714,14 @@
           <w:b w:val="0"/>
         </w:rPr>
       </w:pPr>
-      <w:bookmarkStart w:id="7" w:name="_Toc516438650"/>
+      <w:bookmarkStart w:id="6" w:name="_Toc516438650"/>
       <w:r>
         <w:rPr>
           <w:b w:val="0"/>
         </w:rPr>
         <w:t>1.2. Інтернет речей</w:t>
       </w:r>
-      <w:bookmarkEnd w:id="7"/>
+      <w:bookmarkEnd w:id="6"/>
     </w:p>
     <w:p>
       <w:pPr>
@@ -5126,7 +5124,7 @@
           <w:lang w:val="ru-RU"/>
         </w:rPr>
       </w:pPr>
-      <w:bookmarkStart w:id="8" w:name="_Toc516438651"/>
+      <w:bookmarkStart w:id="7" w:name="_Toc516438651"/>
       <w:r>
         <w:rPr>
           <w:b w:val="0"/>
@@ -5150,7 +5148,7 @@
         </w:rPr>
         <w:t>ітектура “Розумних будівель”</w:t>
       </w:r>
-      <w:bookmarkEnd w:id="8"/>
+      <w:bookmarkEnd w:id="7"/>
     </w:p>
     <w:p>
       <w:pPr>
@@ -5162,8 +5160,8 @@
           <w:lang w:val="ru-RU"/>
         </w:rPr>
       </w:pPr>
-      <w:bookmarkStart w:id="9" w:name="result_box8"/>
-      <w:bookmarkEnd w:id="9"/>
+      <w:bookmarkStart w:id="8" w:name="result_box8"/>
+      <w:bookmarkEnd w:id="8"/>
       <w:r>
         <w:rPr>
           <w:rFonts w:cs="Times New Roman"/>
@@ -5451,8 +5449,8 @@
           <w:szCs w:val="28"/>
         </w:rPr>
       </w:pPr>
-      <w:bookmarkStart w:id="10" w:name="result_box9"/>
-      <w:bookmarkEnd w:id="10"/>
+      <w:bookmarkStart w:id="9" w:name="result_box9"/>
+      <w:bookmarkEnd w:id="9"/>
       <w:r>
         <w:rPr>
           <w:rFonts w:cs="Times New Roman"/>
@@ -5508,7 +5506,7 @@
           <w:lang w:val="ru-RU"/>
         </w:rPr>
       </w:pPr>
-      <w:bookmarkStart w:id="11" w:name="_Toc516438652"/>
+      <w:bookmarkStart w:id="10" w:name="_Toc516438652"/>
       <w:r>
         <w:rPr>
           <w:lang w:val="ru-RU"/>
@@ -5527,7 +5525,7 @@
         </w:rPr>
         <w:t>ційне керування Розумним домом</w:t>
       </w:r>
-      <w:bookmarkEnd w:id="11"/>
+      <w:bookmarkEnd w:id="10"/>
     </w:p>
     <w:p>
       <w:pPr>
@@ -5538,8 +5536,8 @@
           <w:szCs w:val="28"/>
         </w:rPr>
       </w:pPr>
-      <w:bookmarkStart w:id="12" w:name="result_box11"/>
-      <w:bookmarkEnd w:id="12"/>
+      <w:bookmarkStart w:id="11" w:name="result_box11"/>
+      <w:bookmarkEnd w:id="11"/>
       <w:r>
         <w:rPr>
           <w:rFonts w:cs="Times New Roman"/>
@@ -5717,8 +5715,8 @@
         </w:rPr>
         <w:t xml:space="preserve">. При </w:t>
       </w:r>
-      <w:bookmarkStart w:id="13" w:name="result_box12"/>
-      <w:bookmarkEnd w:id="13"/>
+      <w:bookmarkStart w:id="12" w:name="result_box12"/>
+      <w:bookmarkEnd w:id="12"/>
       <w:r>
         <w:rPr>
           <w:rFonts w:cs="Times New Roman"/>
@@ -5831,8 +5829,8 @@
           <w:szCs w:val="28"/>
         </w:rPr>
       </w:pPr>
-      <w:bookmarkStart w:id="14" w:name="result_box13"/>
-      <w:bookmarkEnd w:id="14"/>
+      <w:bookmarkStart w:id="13" w:name="result_box13"/>
+      <w:bookmarkEnd w:id="13"/>
       <w:r>
         <w:rPr>
           <w:rFonts w:cs="Times New Roman"/>
@@ -5989,7 +5987,7 @@
           <w:b w:val="0"/>
         </w:rPr>
       </w:pPr>
-      <w:bookmarkStart w:id="15" w:name="_Toc516438653"/>
+      <w:bookmarkStart w:id="14" w:name="_Toc516438653"/>
       <w:r>
         <w:rPr>
           <w:b w:val="0"/>
@@ -6003,7 +6001,7 @@
         <w:tab/>
         <w:t>Системи безпеки розумних будинків</w:t>
       </w:r>
-      <w:bookmarkEnd w:id="15"/>
+      <w:bookmarkEnd w:id="14"/>
     </w:p>
     <w:p>
       <w:pPr>
@@ -6584,7 +6582,7 @@
         <w:ind w:firstLine="709"/>
         <w:jc w:val="left"/>
       </w:pPr>
-      <w:bookmarkStart w:id="16" w:name="_Toc516438654"/>
+      <w:bookmarkStart w:id="15" w:name="_Toc516438654"/>
       <w:r>
         <w:t>1.4</w:t>
       </w:r>
@@ -6603,7 +6601,7 @@
       <w:r>
         <w:t>ів</w:t>
       </w:r>
-      <w:bookmarkEnd w:id="16"/>
+      <w:bookmarkEnd w:id="15"/>
     </w:p>
     <w:p>
       <w:pPr>
@@ -7534,11 +7532,11 @@
         <w:ind w:firstLine="709"/>
         <w:jc w:val="left"/>
       </w:pPr>
-      <w:bookmarkStart w:id="17" w:name="_Toc516438655"/>
+      <w:bookmarkStart w:id="16" w:name="_Toc516438655"/>
       <w:r>
         <w:t>1.4.2. Системи відеоспостереження із використанням безпілотних літаючих апаратів</w:t>
       </w:r>
-      <w:bookmarkEnd w:id="17"/>
+      <w:bookmarkEnd w:id="16"/>
     </w:p>
     <w:p>
       <w:pPr>
@@ -7971,7 +7969,7 @@
           <w:b w:val="0"/>
         </w:rPr>
       </w:pPr>
-      <w:bookmarkStart w:id="18" w:name="_Toc516438656"/>
+      <w:bookmarkStart w:id="17" w:name="_Toc516438656"/>
       <w:r>
         <w:rPr>
           <w:b w:val="0"/>
@@ -7986,7 +7984,7 @@
         <w:tab/>
         <w:t>Постановка задачі</w:t>
       </w:r>
-      <w:bookmarkEnd w:id="18"/>
+      <w:bookmarkEnd w:id="17"/>
     </w:p>
     <w:p>
       <w:pPr>
@@ -8077,7 +8075,7 @@
           <w:b w:val="0"/>
         </w:rPr>
       </w:pPr>
-      <w:bookmarkStart w:id="19" w:name="_Toc516438657"/>
+      <w:bookmarkStart w:id="18" w:name="_Toc516438657"/>
       <w:r>
         <w:rPr>
           <w:b w:val="0"/>
@@ -8091,7 +8089,7 @@
         </w:rPr>
         <w:t>ілу</w:t>
       </w:r>
-      <w:bookmarkEnd w:id="19"/>
+      <w:bookmarkEnd w:id="18"/>
     </w:p>
     <w:p>
       <w:pPr>
@@ -8130,7 +8128,7 @@
           <w:b w:val="0"/>
         </w:rPr>
       </w:pPr>
-      <w:bookmarkStart w:id="20" w:name="_Toc516438658"/>
+      <w:bookmarkStart w:id="19" w:name="_Toc516438658"/>
       <w:r>
         <w:rPr>
           <w:b w:val="0"/>
@@ -8138,7 +8136,7 @@
         <w:lastRenderedPageBreak/>
         <w:t>РОЗДІЛ 2 ТЕХНОЛОГІЇ СТВОРЕННЯ СИСТЕМИ СПОСТЕРЕЖЕННЯ СТАНУ ТА ОБ’ЄКТІВ РОЗУМНОГО ДОМУ</w:t>
       </w:r>
-      <w:bookmarkEnd w:id="20"/>
+      <w:bookmarkEnd w:id="19"/>
       <w:r>
         <w:rPr>
           <w:b w:val="0"/>
@@ -8154,7 +8152,7 @@
           <w:b w:val="0"/>
         </w:rPr>
       </w:pPr>
-      <w:bookmarkStart w:id="21" w:name="_Toc516438659"/>
+      <w:bookmarkStart w:id="20" w:name="_Toc516438659"/>
       <w:r>
         <w:rPr>
           <w:b w:val="0"/>
@@ -8173,7 +8171,7 @@
         </w:rPr>
         <w:t>Специфікація вимог до програмного забезпечення</w:t>
       </w:r>
-      <w:bookmarkEnd w:id="21"/>
+      <w:bookmarkEnd w:id="20"/>
     </w:p>
     <w:p>
       <w:pPr>
@@ -8328,7 +8326,7 @@
           <w:b w:val="0"/>
         </w:rPr>
       </w:pPr>
-      <w:bookmarkStart w:id="22" w:name="_Toc516438660"/>
+      <w:bookmarkStart w:id="21" w:name="_Toc516438660"/>
       <w:r>
         <w:rPr>
           <w:b w:val="0"/>
@@ -8377,7 +8375,7 @@
         </w:rPr>
         <w:t xml:space="preserve"> системи</w:t>
       </w:r>
-      <w:bookmarkEnd w:id="22"/>
+      <w:bookmarkEnd w:id="21"/>
     </w:p>
     <w:p>
       <w:pPr>
@@ -8570,7 +8568,7 @@
       <w:pPr>
         <w:pStyle w:val="3"/>
       </w:pPr>
-      <w:bookmarkStart w:id="23" w:name="_Toc516438661"/>
+      <w:bookmarkStart w:id="22" w:name="_Toc516438661"/>
       <w:r>
         <w:lastRenderedPageBreak/>
         <w:t>2.2</w:t>
@@ -8587,7 +8585,7 @@
       <w:r>
         <w:t>і монолітний стилі структуризації програм, порівняння і вибір</w:t>
       </w:r>
-      <w:bookmarkEnd w:id="23"/>
+      <w:bookmarkEnd w:id="22"/>
     </w:p>
     <w:p>
       <w:pPr>
@@ -9054,7 +9052,7 @@
           <w:b w:val="0"/>
         </w:rPr>
       </w:pPr>
-      <w:bookmarkStart w:id="24" w:name="_Toc516438662"/>
+      <w:bookmarkStart w:id="23" w:name="_Toc516438662"/>
       <w:r>
         <w:rPr>
           <w:b w:val="0"/>
@@ -9086,7 +9084,7 @@
         </w:rPr>
         <w:t>до технологій розробки системи спостереження</w:t>
       </w:r>
-      <w:bookmarkEnd w:id="24"/>
+      <w:bookmarkEnd w:id="23"/>
     </w:p>
     <w:p>
       <w:pPr>
@@ -9162,7 +9160,7 @@
       <w:pPr>
         <w:pStyle w:val="3"/>
       </w:pPr>
-      <w:bookmarkStart w:id="25" w:name="_Toc516438663"/>
+      <w:bookmarkStart w:id="24" w:name="_Toc516438663"/>
       <w:r>
         <w:t>2.</w:t>
       </w:r>
@@ -9178,7 +9176,7 @@
       <w:r>
         <w:t>Універсальний інтерфейс пристроїв розумного дому</w:t>
       </w:r>
-      <w:bookmarkEnd w:id="25"/>
+      <w:bookmarkEnd w:id="24"/>
     </w:p>
     <w:p>
       <w:pPr>
@@ -9824,7 +9822,7 @@
       <w:pPr>
         <w:ind w:firstLine="709"/>
       </w:pPr>
-      <w:bookmarkStart w:id="26" w:name="_Toc516435472"/>
+      <w:bookmarkStart w:id="25" w:name="_Toc516435472"/>
       <w:r>
         <w:t xml:space="preserve">Можемо зробити висновок, що </w:t>
       </w:r>
@@ -9849,25 +9847,25 @@
       <w:r>
         <w:t>простим завданням.</w:t>
       </w:r>
+      <w:bookmarkEnd w:id="25"/>
+    </w:p>
+    <w:p>
+      <w:pPr>
+        <w:pStyle w:val="3"/>
+      </w:pPr>
+      <w:bookmarkStart w:id="26" w:name="_Toc516435473"/>
+      <w:bookmarkStart w:id="27" w:name="_Toc516438664"/>
+      <w:r>
+        <w:t>2.3.2</w:t>
+      </w:r>
+      <w:r>
+        <w:t xml:space="preserve">. </w:t>
+      </w:r>
+      <w:r>
+        <w:t>Мова програмування</w:t>
+      </w:r>
       <w:bookmarkEnd w:id="26"/>
-    </w:p>
-    <w:p>
-      <w:pPr>
-        <w:pStyle w:val="3"/>
-      </w:pPr>
-      <w:bookmarkStart w:id="27" w:name="_Toc516435473"/>
-      <w:bookmarkStart w:id="28" w:name="_Toc516438664"/>
-      <w:r>
-        <w:t>2.3.2</w:t>
-      </w:r>
-      <w:r>
-        <w:t xml:space="preserve">. </w:t>
-      </w:r>
-      <w:r>
-        <w:t>Мова програмування</w:t>
-      </w:r>
       <w:bookmarkEnd w:id="27"/>
-      <w:bookmarkEnd w:id="28"/>
     </w:p>
     <w:p>
       <w:pPr>
@@ -10200,7 +10198,7 @@
       <w:pPr>
         <w:pStyle w:val="3"/>
       </w:pPr>
-      <w:bookmarkStart w:id="29" w:name="_Toc516438665"/>
+      <w:bookmarkStart w:id="28" w:name="_Toc516438665"/>
       <w:r>
         <w:t>2.3.3.</w:t>
       </w:r>
@@ -10214,7 +10212,7 @@
         <w:tab/>
         <w:t>Протоколи зв’язку</w:t>
       </w:r>
-      <w:bookmarkEnd w:id="29"/>
+      <w:bookmarkEnd w:id="28"/>
     </w:p>
     <w:p>
       <w:pPr>
@@ -10515,7 +10513,7 @@
       <w:pPr>
         <w:pStyle w:val="3"/>
       </w:pPr>
-      <w:bookmarkStart w:id="30" w:name="_Toc516438666"/>
+      <w:bookmarkStart w:id="29" w:name="_Toc516438666"/>
       <w:r>
         <w:t>2.3.4</w:t>
       </w:r>
@@ -10528,7 +10526,7 @@
       <w:r>
         <w:t>відео</w:t>
       </w:r>
-      <w:bookmarkEnd w:id="30"/>
+      <w:bookmarkEnd w:id="29"/>
     </w:p>
     <w:p>
       <w:pPr>
@@ -11956,14 +11954,14 @@
       <w:pPr>
         <w:pStyle w:val="3"/>
       </w:pPr>
-      <w:bookmarkStart w:id="31" w:name="_Toc516438667"/>
+      <w:bookmarkStart w:id="30" w:name="_Toc516438667"/>
       <w:r>
         <w:t>2.3.5</w:t>
       </w:r>
       <w:r>
         <w:t>. Набір засобів розробки для контролю літаючого дрону</w:t>
       </w:r>
-      <w:bookmarkEnd w:id="31"/>
+      <w:bookmarkEnd w:id="30"/>
     </w:p>
     <w:p>
       <w:pPr>
@@ -12331,7 +12329,7 @@
           <w:lang w:val="ru-RU"/>
         </w:rPr>
       </w:pPr>
-      <w:bookmarkStart w:id="32" w:name="_Toc516438668"/>
+      <w:bookmarkStart w:id="31" w:name="_Toc516438668"/>
       <w:r>
         <w:rPr>
           <w:b w:val="0"/>
@@ -12357,7 +12355,7 @@
         <w:tab/>
         <w:t>Інструментальні засоби розробки ПЗ</w:t>
       </w:r>
-      <w:bookmarkEnd w:id="32"/>
+      <w:bookmarkEnd w:id="31"/>
     </w:p>
     <w:p>
       <w:pPr>
@@ -12376,7 +12374,7 @@
       <w:pPr>
         <w:pStyle w:val="3"/>
       </w:pPr>
-      <w:bookmarkStart w:id="33" w:name="_Toc516438669"/>
+      <w:bookmarkStart w:id="32" w:name="_Toc516438669"/>
       <w:r>
         <w:t>2.4</w:t>
       </w:r>
@@ -12396,7 +12394,7 @@
         </w:rPr>
         <w:t>Goland</w:t>
       </w:r>
-      <w:bookmarkEnd w:id="33"/>
+      <w:bookmarkEnd w:id="32"/>
     </w:p>
     <w:p>
       <w:pPr>
@@ -12827,14 +12825,14 @@
           <w:b w:val="0"/>
         </w:rPr>
       </w:pPr>
-      <w:bookmarkStart w:id="34" w:name="_Toc516438670"/>
+      <w:bookmarkStart w:id="33" w:name="_Toc516438670"/>
       <w:r>
         <w:rPr>
           <w:b w:val="0"/>
         </w:rPr>
         <w:t>Висновки до розділу</w:t>
       </w:r>
-      <w:bookmarkEnd w:id="34"/>
+      <w:bookmarkEnd w:id="33"/>
     </w:p>
     <w:p>
       <w:pPr>
@@ -13031,7 +13029,7 @@
           <w:b w:val="0"/>
         </w:rPr>
       </w:pPr>
-      <w:bookmarkStart w:id="35" w:name="_Toc516438671"/>
+      <w:bookmarkStart w:id="34" w:name="_Toc516438671"/>
       <w:r>
         <w:rPr>
           <w:b w:val="0"/>
@@ -13057,7 +13055,7 @@
         </w:rPr>
         <w:t xml:space="preserve"> РОЗУМНОГО ДОМУ</w:t>
       </w:r>
-      <w:bookmarkEnd w:id="35"/>
+      <w:bookmarkEnd w:id="34"/>
     </w:p>
     <w:p>
       <w:pPr>
@@ -13067,7 +13065,7 @@
           <w:b w:val="0"/>
         </w:rPr>
       </w:pPr>
-      <w:bookmarkStart w:id="36" w:name="_Toc516438672"/>
+      <w:bookmarkStart w:id="35" w:name="_Toc516438672"/>
       <w:r>
         <w:rPr>
           <w:b w:val="0"/>
@@ -13081,7 +13079,7 @@
         <w:tab/>
         <w:t>Розробка архітектури програмного забезпечення</w:t>
       </w:r>
-      <w:bookmarkEnd w:id="36"/>
+      <w:bookmarkEnd w:id="35"/>
     </w:p>
     <w:p>
       <w:pPr>
@@ -13089,7 +13087,12 @@
         <w:ind w:firstLine="709"/>
       </w:pPr>
       <w:r>
-        <w:t xml:space="preserve">Тепер, коли ми визначили функціонал ПЗ, обрали стиль організації додатку та знайшли задовольняючі вимоги технологічні засоби, можна приступити до проектування архітектури системи відеоспостереження. </w:t>
+        <w:t>Тепер, коли ми визначили функціонал ПЗ, обрали стиль організації додатку та знайшли задовольняючі вимоги</w:t>
+      </w:r>
+      <w:bookmarkStart w:id="36" w:name="_GoBack"/>
+      <w:bookmarkEnd w:id="36"/>
+      <w:r>
+        <w:t xml:space="preserve"> технологічні засоби, можна приступити до проектування архітектури системи відеоспостереження. </w:t>
       </w:r>
     </w:p>
     <w:p>
@@ -13121,7 +13124,7 @@
     <w:p>
       <w:pPr>
         <w:spacing w:after="0"/>
-        <w:ind w:firstLine="709"/>
+        <w:jc w:val="center"/>
       </w:pPr>
       <w:r>
         <w:rPr>
@@ -25470,7 +25473,7 @@
                     <w:sz w:val="20"/>
                     <w:szCs w:val="20"/>
                   </w:rPr>
-                  <w:t>2</w:t>
+                  <w:t>37</w:t>
                 </w:r>
                 <w:r>
                   <w:rPr>
@@ -32486,7 +32489,7 @@
 </file>
 
 <file path=customXml/itemProps1.xml><?xml version="1.0" encoding="utf-8"?>
-<ds:datastoreItem xmlns:ds="http://schemas.openxmlformats.org/officeDocument/2006/customXml" ds:itemID="{6921B0DD-0E5B-4A4D-9CF2-E5BE6E5C6C5B}">
+<ds:datastoreItem xmlns:ds="http://schemas.openxmlformats.org/officeDocument/2006/customXml" ds:itemID="{FF7F457B-331C-4562-AC3A-58D47E0DD82A}">
   <ds:schemaRefs>
     <ds:schemaRef ds:uri="http://schemas.openxmlformats.org/officeDocument/2006/bibliography"/>
   </ds:schemaRefs>
